--- a/otchet_praktik.docx
+++ b/otchet_praktik.docx
@@ -12,29 +12,33 @@
           <w:szCs w:val="28"/>
         </w:rPr>
       </w:pPr>
+      <w:bookmarkStart w:id="0" w:name="_Hlk162782084"/>
       <w:r>
         <w:rPr>
           <w:rFonts w:ascii="Times New Roman" w:hAnsi="Times New Roman" w:cs="Times New Roman"/>
           <w:sz w:val="28"/>
           <w:szCs w:val="28"/>
         </w:rPr>
-        <w:t>Ми</w:t>
-      </w:r>
-      <w:r>
+        <w:t>Министерство образования и науки Хабаровского края</w:t>
+      </w:r>
+    </w:p>
+    <w:p>
+      <w:pPr>
+        <w:spacing w:after="0" w:line="360" w:lineRule="auto"/>
+        <w:jc w:val="center"/>
         <w:rPr>
           <w:rFonts w:ascii="Times New Roman" w:hAnsi="Times New Roman" w:cs="Times New Roman"/>
           <w:sz w:val="28"/>
           <w:szCs w:val="28"/>
         </w:rPr>
-        <w:t>нистерство образования и науки Х</w:t>
-      </w:r>
+      </w:pPr>
       <w:r>
         <w:rPr>
           <w:rFonts w:ascii="Times New Roman" w:hAnsi="Times New Roman" w:cs="Times New Roman"/>
           <w:sz w:val="28"/>
           <w:szCs w:val="28"/>
         </w:rPr>
-        <w:t>абаровского края</w:t>
+        <w:t>Краевое государственное бюджетное</w:t>
       </w:r>
     </w:p>
     <w:p>
@@ -53,7 +57,7 @@
           <w:sz w:val="28"/>
           <w:szCs w:val="28"/>
         </w:rPr>
-        <w:t>Краевое государственное бюджетное</w:t>
+        <w:t xml:space="preserve">Профессиональное образовательное учреждение </w:t>
       </w:r>
     </w:p>
     <w:p>
@@ -72,226 +76,213 @@
           <w:sz w:val="28"/>
           <w:szCs w:val="28"/>
         </w:rPr>
-        <w:t>Профессиональное образовательное учреждение</w:t>
-      </w:r>
-      <w:r>
+        <w:t>«Хабаровский колледж отраслевых технологий и сферы обслуживания»</w:t>
+      </w:r>
+    </w:p>
+    <w:p>
+      <w:pPr>
+        <w:spacing w:after="0" w:line="360" w:lineRule="auto"/>
+        <w:rPr>
+          <w:rFonts w:ascii="Times New Roman" w:eastAsia="Times New Roman" w:hAnsi="Times New Roman" w:cs="Times New Roman"/>
+          <w:sz w:val="28"/>
+          <w:szCs w:val="28"/>
+        </w:rPr>
+      </w:pPr>
+    </w:p>
+    <w:p>
+      <w:pPr>
+        <w:spacing w:after="0" w:line="360" w:lineRule="auto"/>
+        <w:rPr>
+          <w:rFonts w:ascii="Times New Roman" w:eastAsia="Times New Roman" w:hAnsi="Times New Roman" w:cs="Times New Roman"/>
+          <w:sz w:val="28"/>
+          <w:szCs w:val="28"/>
+        </w:rPr>
+      </w:pPr>
+    </w:p>
+    <w:p>
+      <w:pPr>
+        <w:spacing w:after="0" w:line="360" w:lineRule="auto"/>
+        <w:rPr>
+          <w:rFonts w:ascii="Times New Roman" w:eastAsia="Times New Roman" w:hAnsi="Times New Roman" w:cs="Times New Roman"/>
+          <w:sz w:val="28"/>
+          <w:szCs w:val="28"/>
+        </w:rPr>
+      </w:pPr>
+      <w:r>
+        <w:rPr>
+          <w:rFonts w:ascii="Times New Roman" w:eastAsia="Times New Roman" w:hAnsi="Times New Roman" w:cs="Times New Roman"/>
+          <w:sz w:val="28"/>
+          <w:szCs w:val="28"/>
+        </w:rPr>
+        <w:t>Специальность 09.02.07 Информационные системы и программирование</w:t>
+      </w:r>
+    </w:p>
+    <w:p>
+      <w:pPr>
+        <w:spacing w:after="0" w:line="360" w:lineRule="auto"/>
+        <w:rPr>
+          <w:rFonts w:ascii="Times New Roman" w:eastAsia="Times New Roman" w:hAnsi="Times New Roman" w:cs="Times New Roman"/>
+          <w:sz w:val="28"/>
+          <w:szCs w:val="28"/>
+        </w:rPr>
+      </w:pPr>
+    </w:p>
+    <w:p>
+      <w:pPr>
+        <w:spacing w:after="0" w:line="360" w:lineRule="auto"/>
+        <w:rPr>
+          <w:rFonts w:ascii="Times New Roman" w:eastAsia="Times New Roman" w:hAnsi="Times New Roman" w:cs="Times New Roman"/>
+          <w:sz w:val="28"/>
+          <w:szCs w:val="28"/>
+        </w:rPr>
+      </w:pPr>
+    </w:p>
+    <w:p>
+      <w:pPr>
+        <w:spacing w:after="0" w:line="360" w:lineRule="auto"/>
+        <w:rPr>
+          <w:rFonts w:ascii="Times New Roman" w:eastAsia="Times New Roman" w:hAnsi="Times New Roman" w:cs="Times New Roman"/>
+          <w:sz w:val="28"/>
+          <w:szCs w:val="28"/>
+        </w:rPr>
+      </w:pPr>
+    </w:p>
+    <w:p>
+      <w:pPr>
+        <w:spacing w:after="0" w:line="360" w:lineRule="auto"/>
+        <w:rPr>
+          <w:rFonts w:ascii="Times New Roman" w:eastAsia="Times New Roman" w:hAnsi="Times New Roman" w:cs="Times New Roman"/>
+          <w:sz w:val="28"/>
+          <w:szCs w:val="28"/>
+        </w:rPr>
+      </w:pPr>
+    </w:p>
+    <w:p>
+      <w:pPr>
+        <w:spacing w:after="0" w:line="360" w:lineRule="auto"/>
+        <w:rPr>
+          <w:rFonts w:ascii="Times New Roman" w:eastAsia="Times New Roman" w:hAnsi="Times New Roman" w:cs="Times New Roman"/>
+          <w:sz w:val="28"/>
+          <w:szCs w:val="28"/>
+        </w:rPr>
+      </w:pPr>
+    </w:p>
+    <w:p>
+      <w:pPr>
+        <w:spacing w:after="0" w:line="360" w:lineRule="auto"/>
+        <w:rPr>
+          <w:rFonts w:ascii="Times New Roman" w:eastAsia="Times New Roman" w:hAnsi="Times New Roman" w:cs="Times New Roman"/>
+          <w:sz w:val="28"/>
+          <w:szCs w:val="28"/>
+        </w:rPr>
+      </w:pPr>
+    </w:p>
+    <w:p>
+      <w:pPr>
+        <w:spacing w:after="0" w:line="360" w:lineRule="auto"/>
+        <w:rPr>
+          <w:rFonts w:ascii="Times New Roman" w:eastAsia="Times New Roman" w:hAnsi="Times New Roman" w:cs="Times New Roman"/>
+          <w:sz w:val="28"/>
+          <w:szCs w:val="28"/>
+        </w:rPr>
+      </w:pPr>
+    </w:p>
+    <w:p>
+      <w:pPr>
+        <w:spacing w:after="0" w:line="360" w:lineRule="auto"/>
+        <w:jc w:val="center"/>
+        <w:rPr>
+          <w:rFonts w:ascii="Times New Roman" w:eastAsia="Times New Roman" w:hAnsi="Times New Roman" w:cs="Times New Roman"/>
+          <w:sz w:val="28"/>
+          <w:szCs w:val="28"/>
+        </w:rPr>
+      </w:pPr>
+      <w:r>
+        <w:rPr>
+          <w:rFonts w:ascii="Times New Roman" w:eastAsia="Times New Roman" w:hAnsi="Times New Roman" w:cs="Times New Roman"/>
+          <w:sz w:val="28"/>
+          <w:szCs w:val="28"/>
+        </w:rPr>
+        <w:t>ПРЕДДИПЛОМНАЯ</w:t>
+      </w:r>
+      <w:r>
+        <w:rPr>
+          <w:rFonts w:ascii="Times New Roman" w:eastAsia="Times New Roman" w:hAnsi="Times New Roman" w:cs="Times New Roman"/>
+          <w:sz w:val="28"/>
+          <w:szCs w:val="28"/>
+        </w:rPr>
+        <w:t xml:space="preserve"> ПРАКТИКА</w:t>
+      </w:r>
+    </w:p>
+    <w:p>
+      <w:pPr>
+        <w:spacing w:after="0" w:line="360" w:lineRule="auto"/>
+        <w:jc w:val="center"/>
         <w:rPr>
           <w:rFonts w:ascii="Times New Roman" w:hAnsi="Times New Roman" w:cs="Times New Roman"/>
           <w:sz w:val="28"/>
           <w:szCs w:val="28"/>
-        </w:rPr>
-        <w:t xml:space="preserve"> </w:t>
-      </w:r>
-    </w:p>
-    <w:p>
-      <w:pPr>
-        <w:spacing w:after="0" w:line="360" w:lineRule="auto"/>
-        <w:jc w:val="center"/>
-        <w:rPr>
-          <w:rFonts w:ascii="Times New Roman" w:hAnsi="Times New Roman" w:cs="Times New Roman"/>
-          <w:sz w:val="28"/>
-          <w:szCs w:val="28"/>
-        </w:rPr>
-      </w:pPr>
-      <w:r>
-        <w:rPr>
-          <w:rFonts w:ascii="Times New Roman" w:hAnsi="Times New Roman" w:cs="Times New Roman"/>
-          <w:sz w:val="28"/>
-          <w:szCs w:val="28"/>
-        </w:rPr>
-        <w:t>«Хабаровский колледж отраслевых технологий и сферы обслуживания»</w:t>
-      </w:r>
-    </w:p>
-    <w:p>
-      <w:pPr>
-        <w:spacing w:after="0" w:line="360" w:lineRule="auto"/>
+          <w:lang w:eastAsia="ja-JP"/>
+        </w:rPr>
+      </w:pPr>
+      <w:r>
         <w:rPr>
           <w:rFonts w:ascii="Times New Roman" w:eastAsia="Times New Roman" w:hAnsi="Times New Roman" w:cs="Times New Roman"/>
           <w:sz w:val="28"/>
           <w:szCs w:val="28"/>
         </w:rPr>
-      </w:pPr>
+        <w:t>ОТЧЕТ</w:t>
+      </w:r>
     </w:p>
     <w:p>
       <w:pPr>
         <w:spacing w:after="0" w:line="360" w:lineRule="auto"/>
+        <w:jc w:val="center"/>
         <w:rPr>
           <w:rFonts w:ascii="Times New Roman" w:eastAsia="Times New Roman" w:hAnsi="Times New Roman" w:cs="Times New Roman"/>
           <w:sz w:val="28"/>
           <w:szCs w:val="28"/>
         </w:rPr>
       </w:pPr>
-    </w:p>
-    <w:p>
-      <w:pPr>
-        <w:spacing w:after="0" w:line="360" w:lineRule="auto"/>
+      <w:r>
         <w:rPr>
           <w:rFonts w:ascii="Times New Roman" w:eastAsia="Times New Roman" w:hAnsi="Times New Roman" w:cs="Times New Roman"/>
           <w:sz w:val="28"/>
           <w:szCs w:val="28"/>
         </w:rPr>
-      </w:pPr>
+        <w:t>П</w:t>
+      </w:r>
       <w:r>
         <w:rPr>
           <w:rFonts w:ascii="Times New Roman" w:eastAsia="Times New Roman" w:hAnsi="Times New Roman" w:cs="Times New Roman"/>
           <w:sz w:val="28"/>
           <w:szCs w:val="28"/>
         </w:rPr>
-        <w:t>Специальность 09.02.07 Информационные системы и программирование</w:t>
-      </w:r>
-    </w:p>
-    <w:p>
-      <w:pPr>
-        <w:spacing w:after="0" w:line="360" w:lineRule="auto"/>
+        <w:t>ДП</w:t>
+      </w:r>
+      <w:r>
         <w:rPr>
           <w:rFonts w:ascii="Times New Roman" w:eastAsia="Times New Roman" w:hAnsi="Times New Roman" w:cs="Times New Roman"/>
           <w:sz w:val="28"/>
           <w:szCs w:val="28"/>
         </w:rPr>
-      </w:pPr>
-    </w:p>
-    <w:p>
-      <w:pPr>
-        <w:spacing w:after="0" w:line="360" w:lineRule="auto"/>
+        <w:t>.09.02.07.</w:t>
+      </w:r>
+      <w:r>
         <w:rPr>
           <w:rFonts w:ascii="Times New Roman" w:eastAsia="Times New Roman" w:hAnsi="Times New Roman" w:cs="Times New Roman"/>
           <w:sz w:val="28"/>
           <w:szCs w:val="28"/>
         </w:rPr>
-      </w:pPr>
-    </w:p>
-    <w:p>
-      <w:pPr>
-        <w:spacing w:after="0" w:line="360" w:lineRule="auto"/>
+        <w:t>696</w:t>
+      </w:r>
+      <w:r>
         <w:rPr>
           <w:rFonts w:ascii="Times New Roman" w:eastAsia="Times New Roman" w:hAnsi="Times New Roman" w:cs="Times New Roman"/>
           <w:sz w:val="28"/>
           <w:szCs w:val="28"/>
         </w:rPr>
-      </w:pPr>
-    </w:p>
-    <w:p>
-      <w:pPr>
-        <w:spacing w:after="0" w:line="360" w:lineRule="auto"/>
-        <w:rPr>
-          <w:rFonts w:ascii="Times New Roman" w:eastAsia="Times New Roman" w:hAnsi="Times New Roman" w:cs="Times New Roman"/>
-          <w:sz w:val="28"/>
-          <w:szCs w:val="28"/>
-        </w:rPr>
-      </w:pPr>
-    </w:p>
-    <w:p>
-      <w:pPr>
-        <w:spacing w:after="0" w:line="360" w:lineRule="auto"/>
-        <w:rPr>
-          <w:rFonts w:ascii="Times New Roman" w:eastAsia="Times New Roman" w:hAnsi="Times New Roman" w:cs="Times New Roman"/>
-          <w:sz w:val="28"/>
-          <w:szCs w:val="28"/>
-        </w:rPr>
-      </w:pPr>
-    </w:p>
-    <w:p>
-      <w:pPr>
-        <w:spacing w:after="0" w:line="360" w:lineRule="auto"/>
-        <w:rPr>
-          <w:rFonts w:ascii="Times New Roman" w:eastAsia="Times New Roman" w:hAnsi="Times New Roman" w:cs="Times New Roman"/>
-          <w:sz w:val="28"/>
-          <w:szCs w:val="28"/>
-        </w:rPr>
-      </w:pPr>
-    </w:p>
-    <w:p>
-      <w:pPr>
-        <w:spacing w:after="0" w:line="360" w:lineRule="auto"/>
-        <w:rPr>
-          <w:rFonts w:ascii="Times New Roman" w:eastAsia="Times New Roman" w:hAnsi="Times New Roman" w:cs="Times New Roman"/>
-          <w:sz w:val="28"/>
-          <w:szCs w:val="28"/>
-        </w:rPr>
-      </w:pPr>
-    </w:p>
-    <w:p>
-      <w:pPr>
-        <w:spacing w:after="0" w:line="360" w:lineRule="auto"/>
-        <w:jc w:val="center"/>
-        <w:rPr>
-          <w:rFonts w:ascii="Times New Roman" w:eastAsia="Times New Roman" w:hAnsi="Times New Roman" w:cs="Times New Roman"/>
-          <w:sz w:val="28"/>
-          <w:szCs w:val="28"/>
-        </w:rPr>
-      </w:pPr>
-      <w:r>
-        <w:rPr>
-          <w:rFonts w:ascii="Times New Roman" w:eastAsia="Times New Roman" w:hAnsi="Times New Roman" w:cs="Times New Roman"/>
-          <w:sz w:val="28"/>
-          <w:szCs w:val="28"/>
-        </w:rPr>
-        <w:t>ПРЕДДИПЛОМНАЯ</w:t>
-      </w:r>
-      <w:r>
-        <w:rPr>
-          <w:rFonts w:ascii="Times New Roman" w:eastAsia="Times New Roman" w:hAnsi="Times New Roman" w:cs="Times New Roman"/>
-          <w:sz w:val="28"/>
-          <w:szCs w:val="28"/>
-        </w:rPr>
-        <w:t xml:space="preserve"> ПРАКТИКА</w:t>
-      </w:r>
-    </w:p>
-    <w:p>
-      <w:pPr>
-        <w:spacing w:after="0" w:line="360" w:lineRule="auto"/>
-        <w:jc w:val="center"/>
-        <w:rPr>
-          <w:rFonts w:ascii="Times New Roman" w:eastAsia="Times New Roman" w:hAnsi="Times New Roman" w:cs="Times New Roman"/>
-          <w:sz w:val="28"/>
-          <w:szCs w:val="28"/>
-        </w:rPr>
-      </w:pPr>
-    </w:p>
-    <w:p>
-      <w:pPr>
-        <w:spacing w:after="0" w:line="360" w:lineRule="auto"/>
-        <w:jc w:val="center"/>
-        <w:rPr>
-          <w:rFonts w:ascii="Times New Roman" w:eastAsia="Times New Roman" w:hAnsi="Times New Roman" w:cs="Times New Roman"/>
-          <w:sz w:val="28"/>
-          <w:szCs w:val="28"/>
-        </w:rPr>
-      </w:pPr>
-    </w:p>
-    <w:p>
-      <w:pPr>
-        <w:spacing w:after="0" w:line="360" w:lineRule="auto"/>
-        <w:jc w:val="center"/>
-        <w:rPr>
-          <w:rFonts w:ascii="Times New Roman" w:eastAsia="Times New Roman" w:hAnsi="Times New Roman" w:cs="Times New Roman"/>
-          <w:sz w:val="28"/>
-          <w:szCs w:val="28"/>
-        </w:rPr>
-      </w:pPr>
-      <w:r>
-        <w:rPr>
-          <w:rFonts w:ascii="Times New Roman" w:eastAsia="Times New Roman" w:hAnsi="Times New Roman" w:cs="Times New Roman"/>
-          <w:sz w:val="28"/>
-          <w:szCs w:val="28"/>
-        </w:rPr>
-        <w:t>ПП.ПМ0</w:t>
-      </w:r>
-      <w:r>
-        <w:rPr>
-          <w:rFonts w:ascii="Times New Roman" w:eastAsia="Times New Roman" w:hAnsi="Times New Roman" w:cs="Times New Roman"/>
-          <w:sz w:val="28"/>
-          <w:szCs w:val="28"/>
-        </w:rPr>
-        <w:t>9</w:t>
-      </w:r>
-      <w:r>
-        <w:rPr>
-          <w:rFonts w:ascii="Times New Roman" w:eastAsia="Times New Roman" w:hAnsi="Times New Roman" w:cs="Times New Roman"/>
-          <w:sz w:val="28"/>
-          <w:szCs w:val="28"/>
-        </w:rPr>
-        <w:t>.090207.696.202</w:t>
+        <w:t>.202</w:t>
       </w:r>
       <w:r>
         <w:rPr>
@@ -409,23 +400,7 @@
                 <w:sz w:val="28"/>
                 <w:szCs w:val="28"/>
               </w:rPr>
-              <w:t>Выполнил студент группы ИС-</w:t>
-            </w:r>
-            <w:r>
-              <w:rPr>
-                <w:rFonts w:ascii="Times New Roman" w:eastAsia="Times New Roman" w:hAnsi="Times New Roman" w:cs="Times New Roman"/>
-                <w:sz w:val="28"/>
-                <w:szCs w:val="28"/>
-              </w:rPr>
-              <w:t>4</w:t>
-            </w:r>
-            <w:r>
-              <w:rPr>
-                <w:rFonts w:ascii="Times New Roman" w:eastAsia="Times New Roman" w:hAnsi="Times New Roman" w:cs="Times New Roman"/>
-                <w:sz w:val="28"/>
-                <w:szCs w:val="28"/>
-              </w:rPr>
-              <w:t>1</w:t>
+              <w:t>Выполнил студент группы ИС-41</w:t>
             </w:r>
           </w:p>
         </w:tc>
@@ -452,15 +427,7 @@
                 <w:sz w:val="28"/>
                 <w:szCs w:val="28"/>
               </w:rPr>
-              <w:t>_____________/</w:t>
-            </w:r>
-            <w:r>
-              <w:rPr>
-                <w:rFonts w:ascii="Times New Roman" w:eastAsia="Times New Roman" w:hAnsi="Times New Roman" w:cs="Times New Roman"/>
-                <w:sz w:val="28"/>
-                <w:szCs w:val="28"/>
-              </w:rPr>
-              <w:t>Малышев А.С.</w:t>
+              <w:t>_____________/Малышев А.С.</w:t>
             </w:r>
             <w:r>
               <w:rPr>
@@ -485,7 +452,6 @@
                 <w:rFonts w:ascii="Times New Roman" w:eastAsia="Times New Roman" w:hAnsi="Times New Roman" w:cs="Times New Roman"/>
                 <w:sz w:val="28"/>
                 <w:szCs w:val="28"/>
-                <w:lang w:val="en-AU"/>
               </w:rPr>
             </w:pPr>
             <w:r>
@@ -496,7 +462,6 @@
               </w:rPr>
               <w:t>________________/</w:t>
             </w:r>
-            <w:proofErr w:type="spellStart"/>
             <w:r>
               <w:rPr>
                 <w:rFonts w:ascii="Times New Roman" w:eastAsia="Times New Roman" w:hAnsi="Times New Roman" w:cs="Times New Roman"/>
@@ -505,14 +470,54 @@
               </w:rPr>
               <w:t>Наугольнов</w:t>
             </w:r>
-            <w:proofErr w:type="spellEnd"/>
             <w:r>
               <w:rPr>
                 <w:rFonts w:ascii="Times New Roman" w:eastAsia="Times New Roman" w:hAnsi="Times New Roman" w:cs="Times New Roman"/>
                 <w:sz w:val="28"/>
                 <w:szCs w:val="28"/>
               </w:rPr>
-              <w:t xml:space="preserve"> А. И./</w:t>
+              <w:t xml:space="preserve"> </w:t>
+            </w:r>
+            <w:r>
+              <w:rPr>
+                <w:rFonts w:ascii="Times New Roman" w:eastAsia="Times New Roman" w:hAnsi="Times New Roman" w:cs="Times New Roman"/>
+                <w:sz w:val="28"/>
+                <w:szCs w:val="28"/>
+              </w:rPr>
+              <w:t>А</w:t>
+            </w:r>
+            <w:r>
+              <w:rPr>
+                <w:rFonts w:ascii="Times New Roman" w:eastAsia="Times New Roman" w:hAnsi="Times New Roman" w:cs="Times New Roman"/>
+                <w:sz w:val="28"/>
+                <w:szCs w:val="28"/>
+              </w:rPr>
+              <w:t>.</w:t>
+            </w:r>
+            <w:r>
+              <w:rPr>
+                <w:rFonts w:ascii="Times New Roman" w:eastAsia="Times New Roman" w:hAnsi="Times New Roman" w:cs="Times New Roman"/>
+                <w:sz w:val="28"/>
+                <w:szCs w:val="28"/>
+              </w:rPr>
+              <w:t>И</w:t>
+            </w:r>
+            <w:r>
+              <w:rPr>
+                <w:rFonts w:ascii="Times New Roman" w:eastAsia="Times New Roman" w:hAnsi="Times New Roman" w:cs="Times New Roman"/>
+                <w:sz w:val="28"/>
+                <w:szCs w:val="28"/>
+              </w:rPr>
+              <w:t>.</w:t>
+            </w:r>
+            <w:r>
+              <w:rPr>
+                <w:rFonts w:ascii="Times New Roman" w:eastAsia="Times New Roman" w:hAnsi="Times New Roman" w:cs="Times New Roman"/>
+                <w:sz w:val="28"/>
+                <w:szCs w:val="28"/>
+                <w:lang w:val="en-US"/>
+              </w:rPr>
+              <w:t>/</w:t>
             </w:r>
           </w:p>
         </w:tc>
@@ -631,6 +636,11 @@
     <w:p>
       <w:pPr>
         <w:pStyle w:val="Cu"/>
+      </w:pPr>
+    </w:p>
+    <w:p>
+      <w:pPr>
+        <w:pStyle w:val="Cu"/>
         <w:ind w:firstLine="0"/>
         <w:jc w:val="center"/>
         <w:rPr>
@@ -645,6 +655,10 @@
           <w:lang w:val="en-US"/>
         </w:rPr>
         <w:t>4</w:t>
+      </w:r>
+      <w:bookmarkEnd w:id="0"/>
+      <w:r>
+        <w:br w:type="page"/>
       </w:r>
     </w:p>
     <w:p>
@@ -673,25 +687,25 @@
           <w:lang w:eastAsia="ja-JP"/>
         </w:rPr>
       </w:pPr>
+      <w:bookmarkStart w:id="1" w:name="_Toc165224128"/>
       <w:r>
         <w:lastRenderedPageBreak/>
         <w:t>СОДЕРЖАНИЕ</w:t>
       </w:r>
-    </w:p>
-    <w:p>
-      <w:pPr>
-        <w:pStyle w:val="ab"/>
-      </w:pPr>
-    </w:p>
-    <w:p>
-      <w:pPr>
-        <w:pStyle w:val="21"/>
+      <w:bookmarkEnd w:id="1"/>
+    </w:p>
+    <w:p>
+      <w:pPr>
+        <w:pStyle w:val="ab"/>
+      </w:pPr>
+    </w:p>
+    <w:p>
+      <w:pPr>
+        <w:pStyle w:val="13"/>
         <w:tabs>
           <w:tab w:val="right" w:pos="9345"/>
         </w:tabs>
         <w:spacing w:after="0" w:line="360" w:lineRule="auto"/>
-        <w:ind w:left="0"/>
-        <w:jc w:val="both"/>
         <w:rPr>
           <w:rFonts w:ascii="Times New Roman" w:hAnsi="Times New Roman" w:cs="Times New Roman"/>
           <w:noProof/>
@@ -709,7 +723,8 @@
       <w:r>
         <w:fldChar w:fldCharType="separate"/>
       </w:r>
-      <w:hyperlink w:anchor="_Toc162208946" w:history="1">
+      <w:hyperlink w:anchor="_Toc165224128" w:history="1"/>
+      <w:hyperlink w:anchor="_Toc165224129" w:history="1">
         <w:r>
           <w:rPr>
             <w:rStyle w:val="af"/>
@@ -748,7 +763,7 @@
             <w:sz w:val="28"/>
             <w:szCs w:val="28"/>
           </w:rPr>
-          <w:instrText xml:space="preserve"> PAGEREF _Toc162208946 \h </w:instrText>
+          <w:instrText xml:space="preserve"> PAGEREF _Toc165224129 \h </w:instrText>
         </w:r>
         <w:r>
           <w:rPr>
@@ -794,239 +809,21 @@
     <w:p>
       <w:pPr>
         <w:pStyle w:val="21"/>
-        <w:tabs>
-          <w:tab w:val="right" w:pos="9345"/>
-        </w:tabs>
-        <w:spacing w:after="0" w:line="360" w:lineRule="auto"/>
-        <w:ind w:left="0"/>
-        <w:jc w:val="both"/>
-        <w:rPr>
-          <w:rFonts w:ascii="Times New Roman" w:hAnsi="Times New Roman" w:cs="Times New Roman"/>
-          <w:noProof/>
-          <w:sz w:val="28"/>
-          <w:szCs w:val="28"/>
-          <w:lang w:eastAsia="ja-JP"/>
-        </w:rPr>
-      </w:pPr>
-      <w:hyperlink w:anchor="_Toc162208947" w:history="1">
-        <w:r>
-          <w:rPr>
-            <w:rStyle w:val="af"/>
-            <w:rFonts w:ascii="Times New Roman" w:hAnsi="Times New Roman" w:cs="Times New Roman"/>
-            <w:noProof/>
-            <w:sz w:val="28"/>
-            <w:szCs w:val="28"/>
-          </w:rPr>
-          <w:t>1 Характеристика предприятия</w:t>
-        </w:r>
-        <w:r>
-          <w:rPr>
-            <w:rFonts w:ascii="Times New Roman" w:hAnsi="Times New Roman" w:cs="Times New Roman"/>
-            <w:noProof/>
-            <w:webHidden/>
-            <w:sz w:val="28"/>
-            <w:szCs w:val="28"/>
-          </w:rPr>
-          <w:tab/>
-        </w:r>
-        <w:r>
-          <w:rPr>
-            <w:rFonts w:ascii="Times New Roman" w:hAnsi="Times New Roman" w:cs="Times New Roman"/>
-            <w:noProof/>
-            <w:webHidden/>
-            <w:sz w:val="28"/>
-            <w:szCs w:val="28"/>
-          </w:rPr>
-          <w:fldChar w:fldCharType="begin"/>
-        </w:r>
-        <w:r>
-          <w:rPr>
-            <w:rFonts w:ascii="Times New Roman" w:hAnsi="Times New Roman" w:cs="Times New Roman"/>
-            <w:noProof/>
-            <w:webHidden/>
-            <w:sz w:val="28"/>
-            <w:szCs w:val="28"/>
-          </w:rPr>
-          <w:instrText xml:space="preserve"> PAGEREF _Toc162208947 \h </w:instrText>
-        </w:r>
-        <w:r>
-          <w:rPr>
-            <w:rFonts w:ascii="Times New Roman" w:hAnsi="Times New Roman" w:cs="Times New Roman"/>
-            <w:noProof/>
-            <w:webHidden/>
-            <w:sz w:val="28"/>
-            <w:szCs w:val="28"/>
-          </w:rPr>
-        </w:r>
-        <w:r>
-          <w:rPr>
-            <w:rFonts w:ascii="Times New Roman" w:hAnsi="Times New Roman" w:cs="Times New Roman"/>
-            <w:noProof/>
-            <w:webHidden/>
-            <w:sz w:val="28"/>
-            <w:szCs w:val="28"/>
-          </w:rPr>
-          <w:fldChar w:fldCharType="separate"/>
-        </w:r>
-        <w:r>
-          <w:rPr>
-            <w:rFonts w:ascii="Times New Roman" w:hAnsi="Times New Roman" w:cs="Times New Roman"/>
-            <w:noProof/>
-            <w:webHidden/>
-            <w:sz w:val="28"/>
-            <w:szCs w:val="28"/>
-          </w:rPr>
-          <w:t>4</w:t>
-        </w:r>
-        <w:r>
-          <w:rPr>
-            <w:rFonts w:ascii="Times New Roman" w:hAnsi="Times New Roman" w:cs="Times New Roman"/>
-            <w:noProof/>
-            <w:webHidden/>
-            <w:sz w:val="28"/>
-            <w:szCs w:val="28"/>
-          </w:rPr>
-          <w:fldChar w:fldCharType="end"/>
-        </w:r>
-      </w:hyperlink>
-    </w:p>
-    <w:p>
-      <w:pPr>
-        <w:pStyle w:val="21"/>
-        <w:tabs>
-          <w:tab w:val="left" w:pos="880"/>
-          <w:tab w:val="right" w:pos="9345"/>
-        </w:tabs>
-        <w:spacing w:after="0" w:line="360" w:lineRule="auto"/>
-        <w:ind w:left="0"/>
-        <w:jc w:val="both"/>
-        <w:rPr>
-          <w:rFonts w:ascii="Times New Roman" w:hAnsi="Times New Roman" w:cs="Times New Roman"/>
-          <w:noProof/>
-          <w:sz w:val="28"/>
-          <w:szCs w:val="28"/>
-          <w:lang w:eastAsia="ja-JP"/>
-        </w:rPr>
-      </w:pPr>
-      <w:hyperlink w:anchor="_Toc162208948" w:history="1">
-        <w:r>
-          <w:rPr>
-            <w:rStyle w:val="af"/>
-            <w:rFonts w:ascii="Times New Roman" w:hAnsi="Times New Roman" w:cs="Times New Roman"/>
-            <w:noProof/>
-            <w:sz w:val="28"/>
-            <w:szCs w:val="28"/>
-          </w:rPr>
-          <w:t>1.1</w:t>
-        </w:r>
-        <w:r>
-          <w:rPr>
-            <w:rFonts w:ascii="Times New Roman" w:hAnsi="Times New Roman" w:cs="Times New Roman"/>
-            <w:noProof/>
-            <w:sz w:val="28"/>
-            <w:szCs w:val="28"/>
-            <w:lang w:eastAsia="ja-JP"/>
-          </w:rPr>
-          <w:t xml:space="preserve"> </w:t>
-        </w:r>
-        <w:r>
-          <w:rPr>
-            <w:rStyle w:val="af"/>
-            <w:rFonts w:ascii="Times New Roman" w:hAnsi="Times New Roman" w:cs="Times New Roman"/>
-            <w:noProof/>
-            <w:sz w:val="28"/>
-            <w:szCs w:val="28"/>
-          </w:rPr>
-          <w:t>Историческая справка о развитии предприятия, сфере деятельности, структуре предприятия</w:t>
-        </w:r>
-        <w:r>
-          <w:rPr>
-            <w:rFonts w:ascii="Times New Roman" w:hAnsi="Times New Roman" w:cs="Times New Roman"/>
-            <w:noProof/>
-            <w:webHidden/>
-            <w:sz w:val="28"/>
-            <w:szCs w:val="28"/>
-          </w:rPr>
-          <w:tab/>
-        </w:r>
-        <w:r>
-          <w:rPr>
-            <w:rFonts w:ascii="Times New Roman" w:hAnsi="Times New Roman" w:cs="Times New Roman"/>
-            <w:noProof/>
-            <w:webHidden/>
-            <w:sz w:val="28"/>
-            <w:szCs w:val="28"/>
-          </w:rPr>
-          <w:fldChar w:fldCharType="begin"/>
-        </w:r>
-        <w:r>
-          <w:rPr>
-            <w:rFonts w:ascii="Times New Roman" w:hAnsi="Times New Roman" w:cs="Times New Roman"/>
-            <w:noProof/>
-            <w:webHidden/>
-            <w:sz w:val="28"/>
-            <w:szCs w:val="28"/>
-          </w:rPr>
-          <w:instrText xml:space="preserve"> PAGEREF _Toc162208948 \h </w:instrText>
-        </w:r>
-        <w:r>
-          <w:rPr>
-            <w:rFonts w:ascii="Times New Roman" w:hAnsi="Times New Roman" w:cs="Times New Roman"/>
-            <w:noProof/>
-            <w:webHidden/>
-            <w:sz w:val="28"/>
-            <w:szCs w:val="28"/>
-          </w:rPr>
-        </w:r>
-        <w:r>
-          <w:rPr>
-            <w:rFonts w:ascii="Times New Roman" w:hAnsi="Times New Roman" w:cs="Times New Roman"/>
-            <w:noProof/>
-            <w:webHidden/>
-            <w:sz w:val="28"/>
-            <w:szCs w:val="28"/>
-          </w:rPr>
-          <w:fldChar w:fldCharType="separate"/>
-        </w:r>
-        <w:r>
-          <w:rPr>
-            <w:rFonts w:ascii="Times New Roman" w:hAnsi="Times New Roman" w:cs="Times New Roman"/>
-            <w:noProof/>
-            <w:webHidden/>
-            <w:sz w:val="28"/>
-            <w:szCs w:val="28"/>
-          </w:rPr>
-          <w:t>4</w:t>
-        </w:r>
-        <w:r>
-          <w:rPr>
-            <w:rFonts w:ascii="Times New Roman" w:hAnsi="Times New Roman" w:cs="Times New Roman"/>
-            <w:noProof/>
-            <w:webHidden/>
-            <w:sz w:val="28"/>
-            <w:szCs w:val="28"/>
-          </w:rPr>
-          <w:fldChar w:fldCharType="end"/>
-        </w:r>
-      </w:hyperlink>
-    </w:p>
-    <w:p>
-      <w:pPr>
-        <w:pStyle w:val="13"/>
         <w:tabs>
           <w:tab w:val="left" w:pos="660"/>
           <w:tab w:val="right" w:pos="9345"/>
         </w:tabs>
         <w:spacing w:after="0" w:line="360" w:lineRule="auto"/>
-        <w:jc w:val="both"/>
+        <w:ind w:left="0"/>
         <w:rPr>
           <w:rFonts w:ascii="Times New Roman" w:hAnsi="Times New Roman" w:cs="Times New Roman"/>
           <w:noProof/>
           <w:sz w:val="28"/>
           <w:szCs w:val="28"/>
-        </w:rPr>
-      </w:pPr>
-      <w:hyperlink w:anchor="_Toc162208949" w:history="1">
+          <w:lang w:eastAsia="ja-JP"/>
+        </w:rPr>
+      </w:pPr>
+      <w:hyperlink w:anchor="_Toc165224130" w:history="1">
         <w:r>
           <w:rPr>
             <w:rStyle w:val="af"/>
@@ -1035,14 +832,15 @@
             <w:sz w:val="28"/>
             <w:szCs w:val="28"/>
           </w:rPr>
-          <w:t>1.2</w:t>
-        </w:r>
-        <w:r>
-          <w:rPr>
-            <w:rFonts w:ascii="Times New Roman" w:hAnsi="Times New Roman" w:cs="Times New Roman"/>
-            <w:noProof/>
-            <w:sz w:val="28"/>
-            <w:szCs w:val="28"/>
+          <w:t>1</w:t>
+        </w:r>
+        <w:r>
+          <w:rPr>
+            <w:rFonts w:ascii="Times New Roman" w:hAnsi="Times New Roman" w:cs="Times New Roman"/>
+            <w:noProof/>
+            <w:sz w:val="28"/>
+            <w:szCs w:val="28"/>
+            <w:lang w:val="en-US" w:eastAsia="ja-JP"/>
           </w:rPr>
           <w:t xml:space="preserve"> </w:t>
         </w:r>
@@ -1054,7 +852,7 @@
             <w:sz w:val="28"/>
             <w:szCs w:val="28"/>
           </w:rPr>
-          <w:t>Характеристика автоматизированного рабочего места программиста, разработчика веб-приложений на предприятии</w:t>
+          <w:t>Анализ предметной области</w:t>
         </w:r>
         <w:r>
           <w:rPr>
@@ -1084,7 +882,7 @@
             <w:sz w:val="28"/>
             <w:szCs w:val="28"/>
           </w:rPr>
-          <w:instrText xml:space="preserve"> PAGEREF _Toc162208949 \h </w:instrText>
+          <w:instrText xml:space="preserve"> PAGEREF _Toc165224130 \h </w:instrText>
         </w:r>
         <w:r>
           <w:rPr>
@@ -1113,7 +911,7 @@
             <w:sz w:val="28"/>
             <w:szCs w:val="28"/>
           </w:rPr>
-          <w:t>9</w:t>
+          <w:t>4</w:t>
         </w:r>
         <w:r>
           <w:rPr>
@@ -1131,19 +929,19 @@
       <w:pPr>
         <w:pStyle w:val="13"/>
         <w:tabs>
-          <w:tab w:val="left" w:pos="660"/>
+          <w:tab w:val="left" w:pos="440"/>
           <w:tab w:val="right" w:pos="9345"/>
         </w:tabs>
         <w:spacing w:after="0" w:line="360" w:lineRule="auto"/>
-        <w:jc w:val="both"/>
         <w:rPr>
           <w:rFonts w:ascii="Times New Roman" w:hAnsi="Times New Roman" w:cs="Times New Roman"/>
           <w:noProof/>
           <w:sz w:val="28"/>
           <w:szCs w:val="28"/>
-        </w:rPr>
-      </w:pPr>
-      <w:hyperlink w:anchor="_Toc162208950" w:history="1">
+          <w:lang w:eastAsia="ja-JP"/>
+        </w:rPr>
+      </w:pPr>
+      <w:hyperlink w:anchor="_Toc165224131" w:history="1">
         <w:r>
           <w:rPr>
             <w:rStyle w:val="af"/>
@@ -1152,14 +950,15 @@
             <w:sz w:val="28"/>
             <w:szCs w:val="28"/>
           </w:rPr>
-          <w:t>1.3</w:t>
-        </w:r>
-        <w:r>
-          <w:rPr>
-            <w:rFonts w:ascii="Times New Roman" w:hAnsi="Times New Roman" w:cs="Times New Roman"/>
-            <w:noProof/>
-            <w:sz w:val="28"/>
-            <w:szCs w:val="28"/>
+          <w:t>2</w:t>
+        </w:r>
+        <w:r>
+          <w:rPr>
+            <w:rFonts w:ascii="Times New Roman" w:hAnsi="Times New Roman" w:cs="Times New Roman"/>
+            <w:noProof/>
+            <w:sz w:val="28"/>
+            <w:szCs w:val="28"/>
+            <w:lang w:val="en-US" w:eastAsia="ja-JP"/>
           </w:rPr>
           <w:t xml:space="preserve"> </w:t>
         </w:r>
@@ -1171,7 +970,7 @@
             <w:sz w:val="28"/>
             <w:szCs w:val="28"/>
           </w:rPr>
-          <w:t>Анализ действующего сайта предприятия, структурная схема сайта</w:t>
+          <w:t>Анализ аналогичных сайтов</w:t>
         </w:r>
         <w:r>
           <w:rPr>
@@ -1201,7 +1000,7 @@
             <w:sz w:val="28"/>
             <w:szCs w:val="28"/>
           </w:rPr>
-          <w:instrText xml:space="preserve"> PAGEREF _Toc162208950 \h </w:instrText>
+          <w:instrText xml:space="preserve"> PAGEREF _Toc165224131 \h </w:instrText>
         </w:r>
         <w:r>
           <w:rPr>
@@ -1230,7 +1029,7 @@
             <w:sz w:val="28"/>
             <w:szCs w:val="28"/>
           </w:rPr>
-          <w:t>11</w:t>
+          <w:t>5</w:t>
         </w:r>
         <w:r>
           <w:rPr>
@@ -1251,15 +1050,15 @@
           <w:tab w:val="right" w:pos="9345"/>
         </w:tabs>
         <w:spacing w:after="0" w:line="360" w:lineRule="auto"/>
-        <w:jc w:val="both"/>
         <w:rPr>
           <w:rFonts w:ascii="Times New Roman" w:hAnsi="Times New Roman" w:cs="Times New Roman"/>
           <w:noProof/>
           <w:sz w:val="28"/>
           <w:szCs w:val="28"/>
-        </w:rPr>
-      </w:pPr>
-      <w:hyperlink w:anchor="_Toc162208951" w:history="1">
+          <w:lang w:eastAsia="ja-JP"/>
+        </w:rPr>
+      </w:pPr>
+      <w:hyperlink w:anchor="_Toc165224132" w:history="1">
         <w:r>
           <w:rPr>
             <w:rStyle w:val="af"/>
@@ -1268,7 +1067,18 @@
             <w:sz w:val="28"/>
             <w:szCs w:val="28"/>
           </w:rPr>
-          <w:t>2 Проектирование и разработка веб-приложений. Разработка технического задания проектируемого приложения</w:t>
+          <w:t xml:space="preserve">3 </w:t>
+        </w:r>
+        <w:r>
+          <w:rPr>
+            <w:rStyle w:val="af"/>
+            <w:rFonts w:ascii="Times New Roman" w:hAnsi="Times New Roman" w:cs="Times New Roman"/>
+            <w:noProof/>
+            <w:sz w:val="28"/>
+            <w:szCs w:val="28"/>
+            <w:lang w:eastAsia="ja-JP"/>
+          </w:rPr>
+          <w:t>Техническое задание</w:t>
         </w:r>
         <w:r>
           <w:rPr>
@@ -1298,7 +1108,7 @@
             <w:sz w:val="28"/>
             <w:szCs w:val="28"/>
           </w:rPr>
-          <w:instrText xml:space="preserve"> PAGEREF _Toc162208951 \h </w:instrText>
+          <w:instrText xml:space="preserve"> PAGEREF _Toc165224132 \h </w:instrText>
         </w:r>
         <w:r>
           <w:rPr>
@@ -1327,7 +1137,7 @@
             <w:sz w:val="28"/>
             <w:szCs w:val="28"/>
           </w:rPr>
-          <w:t>12</w:t>
+          <w:t>6</w:t>
         </w:r>
         <w:r>
           <w:rPr>
@@ -1348,15 +1158,15 @@
           <w:tab w:val="right" w:pos="9345"/>
         </w:tabs>
         <w:spacing w:after="0" w:line="360" w:lineRule="auto"/>
-        <w:jc w:val="both"/>
         <w:rPr>
           <w:rFonts w:ascii="Times New Roman" w:hAnsi="Times New Roman" w:cs="Times New Roman"/>
           <w:noProof/>
           <w:sz w:val="28"/>
           <w:szCs w:val="28"/>
-        </w:rPr>
-      </w:pPr>
-      <w:hyperlink w:anchor="_Toc162208952" w:history="1">
+          <w:lang w:eastAsia="ja-JP"/>
+        </w:rPr>
+      </w:pPr>
+      <w:hyperlink w:anchor="_Toc165224133" w:history="1">
         <w:r>
           <w:rPr>
             <w:rStyle w:val="af"/>
@@ -1365,7 +1175,7 @@
             <w:sz w:val="28"/>
             <w:szCs w:val="28"/>
           </w:rPr>
-          <w:t>2.1 Сбор данных для создания веб приложения</w:t>
+          <w:t>4 Обоснование выбранных средств разработки</w:t>
         </w:r>
         <w:r>
           <w:rPr>
@@ -1395,7 +1205,125 @@
             <w:sz w:val="28"/>
             <w:szCs w:val="28"/>
           </w:rPr>
-          <w:instrText xml:space="preserve"> PAGEREF _Toc162208952 \h </w:instrText>
+          <w:instrText xml:space="preserve"> PAGEREF _Toc165224133 \h </w:instrText>
+        </w:r>
+        <w:r>
+          <w:rPr>
+            <w:rFonts w:ascii="Times New Roman" w:hAnsi="Times New Roman" w:cs="Times New Roman"/>
+            <w:noProof/>
+            <w:webHidden/>
+            <w:sz w:val="28"/>
+            <w:szCs w:val="28"/>
+          </w:rPr>
+        </w:r>
+        <w:r>
+          <w:rPr>
+            <w:rFonts w:ascii="Times New Roman" w:hAnsi="Times New Roman" w:cs="Times New Roman"/>
+            <w:noProof/>
+            <w:webHidden/>
+            <w:sz w:val="28"/>
+            <w:szCs w:val="28"/>
+          </w:rPr>
+          <w:fldChar w:fldCharType="separate"/>
+        </w:r>
+        <w:r>
+          <w:rPr>
+            <w:rFonts w:ascii="Times New Roman" w:hAnsi="Times New Roman" w:cs="Times New Roman"/>
+            <w:noProof/>
+            <w:webHidden/>
+            <w:sz w:val="28"/>
+            <w:szCs w:val="28"/>
+          </w:rPr>
+          <w:t>8</w:t>
+        </w:r>
+        <w:r>
+          <w:rPr>
+            <w:rFonts w:ascii="Times New Roman" w:hAnsi="Times New Roman" w:cs="Times New Roman"/>
+            <w:noProof/>
+            <w:webHidden/>
+            <w:sz w:val="28"/>
+            <w:szCs w:val="28"/>
+          </w:rPr>
+          <w:fldChar w:fldCharType="end"/>
+        </w:r>
+      </w:hyperlink>
+    </w:p>
+    <w:p>
+      <w:pPr>
+        <w:pStyle w:val="13"/>
+        <w:tabs>
+          <w:tab w:val="left" w:pos="440"/>
+          <w:tab w:val="right" w:pos="9345"/>
+        </w:tabs>
+        <w:spacing w:after="0" w:line="360" w:lineRule="auto"/>
+        <w:rPr>
+          <w:rFonts w:ascii="Times New Roman" w:hAnsi="Times New Roman" w:cs="Times New Roman"/>
+          <w:noProof/>
+          <w:sz w:val="28"/>
+          <w:szCs w:val="28"/>
+          <w:lang w:eastAsia="ja-JP"/>
+        </w:rPr>
+      </w:pPr>
+      <w:hyperlink w:anchor="_Toc165224134" w:history="1">
+        <w:r>
+          <w:rPr>
+            <w:rStyle w:val="af"/>
+            <w:rFonts w:ascii="Times New Roman" w:hAnsi="Times New Roman" w:cs="Times New Roman"/>
+            <w:noProof/>
+            <w:sz w:val="28"/>
+            <w:szCs w:val="28"/>
+          </w:rPr>
+          <w:t>5</w:t>
+        </w:r>
+        <w:r>
+          <w:rPr>
+            <w:rFonts w:ascii="Times New Roman" w:hAnsi="Times New Roman" w:cs="Times New Roman"/>
+            <w:noProof/>
+            <w:sz w:val="28"/>
+            <w:szCs w:val="28"/>
+            <w:lang w:val="en-US" w:eastAsia="ja-JP"/>
+          </w:rPr>
+          <w:t xml:space="preserve"> </w:t>
+        </w:r>
+        <w:r>
+          <w:rPr>
+            <w:rStyle w:val="af"/>
+            <w:rFonts w:ascii="Times New Roman" w:hAnsi="Times New Roman" w:cs="Times New Roman"/>
+            <w:noProof/>
+            <w:sz w:val="28"/>
+            <w:szCs w:val="28"/>
+          </w:rPr>
+          <w:t>Информационная система сайта</w:t>
+        </w:r>
+        <w:r>
+          <w:rPr>
+            <w:rFonts w:ascii="Times New Roman" w:hAnsi="Times New Roman" w:cs="Times New Roman"/>
+            <w:noProof/>
+            <w:webHidden/>
+            <w:sz w:val="28"/>
+            <w:szCs w:val="28"/>
+          </w:rPr>
+          <w:tab/>
+        </w:r>
+        <w:r>
+          <w:rPr>
+            <w:rFonts w:ascii="Times New Roman" w:hAnsi="Times New Roman" w:cs="Times New Roman"/>
+            <w:noProof/>
+            <w:webHidden/>
+            <w:sz w:val="28"/>
+            <w:szCs w:val="28"/>
+          </w:rPr>
+          <w:fldChar w:fldCharType="begin"/>
+        </w:r>
+        <w:r>
+          <w:rPr>
+            <w:rFonts w:ascii="Times New Roman" w:hAnsi="Times New Roman" w:cs="Times New Roman"/>
+            <w:noProof/>
+            <w:webHidden/>
+            <w:sz w:val="28"/>
+            <w:szCs w:val="28"/>
+          </w:rPr>
+          <w:instrText xml:space="preserve"> PAGEREF _Toc165224134 \h </w:instrText>
         </w:r>
         <w:r>
           <w:rPr>
@@ -1445,15 +1373,15 @@
           <w:tab w:val="right" w:pos="9345"/>
         </w:tabs>
         <w:spacing w:after="0" w:line="360" w:lineRule="auto"/>
-        <w:jc w:val="both"/>
         <w:rPr>
           <w:rFonts w:ascii="Times New Roman" w:hAnsi="Times New Roman" w:cs="Times New Roman"/>
           <w:noProof/>
           <w:sz w:val="28"/>
           <w:szCs w:val="28"/>
-        </w:rPr>
-      </w:pPr>
-      <w:hyperlink w:anchor="_Toc162208953" w:history="1">
+          <w:lang w:eastAsia="ja-JP"/>
+        </w:rPr>
+      </w:pPr>
+      <w:hyperlink w:anchor="_Toc165224135" w:history="1">
         <w:r>
           <w:rPr>
             <w:rStyle w:val="af"/>
@@ -1462,7 +1390,7 @@
             <w:sz w:val="28"/>
             <w:szCs w:val="28"/>
           </w:rPr>
-          <w:t>2.2 Разработка технического задания проектируемого приложения</w:t>
+          <w:t>6 Описание реализации основной функции сайта</w:t>
         </w:r>
         <w:r>
           <w:rPr>
@@ -1492,7 +1420,7 @@
             <w:sz w:val="28"/>
             <w:szCs w:val="28"/>
           </w:rPr>
-          <w:instrText xml:space="preserve"> PAGEREF _Toc162208953 \h </w:instrText>
+          <w:instrText xml:space="preserve"> PAGEREF _Toc165224135 \h </w:instrText>
         </w:r>
         <w:r>
           <w:rPr>
@@ -1521,7 +1449,7 @@
             <w:sz w:val="28"/>
             <w:szCs w:val="28"/>
           </w:rPr>
-          <w:t>15</w:t>
+          <w:t>14</w:t>
         </w:r>
         <w:r>
           <w:rPr>
@@ -1542,15 +1470,15 @@
           <w:tab w:val="right" w:pos="9345"/>
         </w:tabs>
         <w:spacing w:after="0" w:line="360" w:lineRule="auto"/>
-        <w:jc w:val="both"/>
         <w:rPr>
           <w:rFonts w:ascii="Times New Roman" w:hAnsi="Times New Roman" w:cs="Times New Roman"/>
           <w:noProof/>
           <w:sz w:val="28"/>
           <w:szCs w:val="28"/>
-        </w:rPr>
-      </w:pPr>
-      <w:hyperlink w:anchor="_Toc162208954" w:history="1">
+          <w:lang w:eastAsia="ja-JP"/>
+        </w:rPr>
+      </w:pPr>
+      <w:hyperlink w:anchor="_Toc165224136" w:history="1">
         <w:r>
           <w:rPr>
             <w:rStyle w:val="af"/>
@@ -1559,7 +1487,7 @@
             <w:sz w:val="28"/>
             <w:szCs w:val="28"/>
           </w:rPr>
-          <w:t>2.3 Разработка и описание базы данных, административной части и др.</w:t>
+          <w:t>6.1 Создать удобную навигацию по сайту (фильтр и поиск)</w:t>
         </w:r>
         <w:r>
           <w:rPr>
@@ -1589,7 +1517,7 @@
             <w:sz w:val="28"/>
             <w:szCs w:val="28"/>
           </w:rPr>
-          <w:instrText xml:space="preserve"> PAGEREF _Toc162208954 \h </w:instrText>
+          <w:instrText xml:space="preserve"> PAGEREF _Toc165224136 \h </w:instrText>
         </w:r>
         <w:r>
           <w:rPr>
@@ -1618,7 +1546,7 @@
             <w:sz w:val="28"/>
             <w:szCs w:val="28"/>
           </w:rPr>
-          <w:t>17</w:t>
+          <w:t>14</w:t>
         </w:r>
         <w:r>
           <w:rPr>
@@ -1639,15 +1567,15 @@
           <w:tab w:val="right" w:pos="9345"/>
         </w:tabs>
         <w:spacing w:after="0" w:line="360" w:lineRule="auto"/>
-        <w:jc w:val="both"/>
         <w:rPr>
           <w:rFonts w:ascii="Times New Roman" w:hAnsi="Times New Roman" w:cs="Times New Roman"/>
           <w:noProof/>
           <w:sz w:val="28"/>
           <w:szCs w:val="28"/>
-        </w:rPr>
-      </w:pPr>
-      <w:hyperlink w:anchor="_Toc162208955" w:history="1">
+          <w:lang w:eastAsia="ja-JP"/>
+        </w:rPr>
+      </w:pPr>
+      <w:hyperlink w:anchor="_Toc165224137" w:history="1">
         <w:r>
           <w:rPr>
             <w:rStyle w:val="af"/>
@@ -1655,70 +1583,9 @@
             <w:noProof/>
             <w:sz w:val="28"/>
             <w:szCs w:val="28"/>
-          </w:rPr>
-          <w:t>2.4</w:t>
-        </w:r>
-        <w:r>
-          <w:rPr>
-            <w:rStyle w:val="af"/>
-            <w:rFonts w:ascii="Times New Roman" w:hAnsi="Times New Roman" w:cs="Times New Roman"/>
-            <w:noProof/>
-            <w:sz w:val="28"/>
-            <w:szCs w:val="28"/>
-          </w:rPr>
-          <w:t xml:space="preserve"> </w:t>
-        </w:r>
-        <w:r>
-          <w:rPr>
-            <w:rStyle w:val="af"/>
-            <w:rFonts w:ascii="Times New Roman" w:hAnsi="Times New Roman" w:cs="Times New Roman"/>
-            <w:noProof/>
-            <w:sz w:val="28"/>
-            <w:szCs w:val="28"/>
-          </w:rPr>
-          <w:t xml:space="preserve">Проектирование информационной системы с применением </w:t>
-        </w:r>
-        <w:r>
-          <w:rPr>
-            <w:rStyle w:val="af"/>
-            <w:rFonts w:ascii="Times New Roman" w:hAnsi="Times New Roman" w:cs="Times New Roman"/>
-            <w:noProof/>
-            <w:sz w:val="28"/>
-            <w:szCs w:val="28"/>
-            <w:lang w:val="en-US"/>
-          </w:rPr>
-          <w:t>CMS</w:t>
-        </w:r>
-        <w:r>
-          <w:rPr>
-            <w:rStyle w:val="af"/>
-            <w:rFonts w:ascii="Times New Roman" w:hAnsi="Times New Roman" w:cs="Times New Roman"/>
-            <w:noProof/>
-            <w:sz w:val="28"/>
-            <w:szCs w:val="28"/>
-          </w:rPr>
-          <w:t xml:space="preserve"> (</w:t>
-        </w:r>
-        <w:r>
-          <w:rPr>
-            <w:rStyle w:val="af"/>
-            <w:rFonts w:ascii="Times New Roman" w:hAnsi="Times New Roman" w:cs="Times New Roman"/>
-            <w:noProof/>
-            <w:sz w:val="28"/>
-            <w:szCs w:val="28"/>
-            <w:lang w:val="en-US"/>
-          </w:rPr>
-          <w:t>FrameWork</w:t>
-        </w:r>
-        <w:r>
-          <w:rPr>
-            <w:rStyle w:val="af"/>
-            <w:rFonts w:ascii="Times New Roman" w:hAnsi="Times New Roman" w:cs="Times New Roman"/>
-            <w:noProof/>
-            <w:sz w:val="28"/>
-            <w:szCs w:val="28"/>
-          </w:rPr>
-          <w:t>)</w:t>
+            <w:lang w:eastAsia="ja-JP"/>
+          </w:rPr>
+          <w:t>6.2 Регистрация</w:t>
         </w:r>
         <w:r>
           <w:rPr>
@@ -1748,7 +1615,7 @@
             <w:sz w:val="28"/>
             <w:szCs w:val="28"/>
           </w:rPr>
-          <w:instrText xml:space="preserve"> PAGEREF _Toc162208955 \h </w:instrText>
+          <w:instrText xml:space="preserve"> PAGEREF _Toc165224137 \h </w:instrText>
         </w:r>
         <w:r>
           <w:rPr>
@@ -1777,7 +1644,7 @@
             <w:sz w:val="28"/>
             <w:szCs w:val="28"/>
           </w:rPr>
-          <w:t>21</w:t>
+          <w:t>18</w:t>
         </w:r>
         <w:r>
           <w:rPr>
@@ -1798,15 +1665,15 @@
           <w:tab w:val="right" w:pos="9345"/>
         </w:tabs>
         <w:spacing w:after="0" w:line="360" w:lineRule="auto"/>
-        <w:jc w:val="both"/>
         <w:rPr>
           <w:rFonts w:ascii="Times New Roman" w:hAnsi="Times New Roman" w:cs="Times New Roman"/>
           <w:noProof/>
           <w:sz w:val="28"/>
           <w:szCs w:val="28"/>
-        </w:rPr>
-      </w:pPr>
-      <w:hyperlink w:anchor="_Toc162208956" w:history="1">
+          <w:lang w:eastAsia="ja-JP"/>
+        </w:rPr>
+      </w:pPr>
+      <w:hyperlink w:anchor="_Toc165224138" w:history="1">
         <w:r>
           <w:rPr>
             <w:rStyle w:val="af"/>
@@ -1814,8 +1681,9 @@
             <w:noProof/>
             <w:sz w:val="28"/>
             <w:szCs w:val="28"/>
-          </w:rPr>
-          <w:t>3. Оптимизация веб-приложений</w:t>
+            <w:lang w:eastAsia="ja-JP"/>
+          </w:rPr>
+          <w:t>6.3 Создание почты</w:t>
         </w:r>
         <w:r>
           <w:rPr>
@@ -1845,7 +1713,7 @@
             <w:sz w:val="28"/>
             <w:szCs w:val="28"/>
           </w:rPr>
-          <w:instrText xml:space="preserve"> PAGEREF _Toc162208956 \h </w:instrText>
+          <w:instrText xml:space="preserve"> PAGEREF _Toc165224138 \h </w:instrText>
         </w:r>
         <w:r>
           <w:rPr>
@@ -1874,7 +1742,7 @@
             <w:sz w:val="28"/>
             <w:szCs w:val="28"/>
           </w:rPr>
-          <w:t>25</w:t>
+          <w:t>21</w:t>
         </w:r>
         <w:r>
           <w:rPr>
@@ -1895,15 +1763,15 @@
           <w:tab w:val="right" w:pos="9345"/>
         </w:tabs>
         <w:spacing w:after="0" w:line="360" w:lineRule="auto"/>
-        <w:jc w:val="both"/>
         <w:rPr>
           <w:rFonts w:ascii="Times New Roman" w:hAnsi="Times New Roman" w:cs="Times New Roman"/>
           <w:noProof/>
           <w:sz w:val="28"/>
           <w:szCs w:val="28"/>
-        </w:rPr>
-      </w:pPr>
-      <w:hyperlink w:anchor="_Toc162208957" w:history="1">
+          <w:lang w:eastAsia="ja-JP"/>
+        </w:rPr>
+      </w:pPr>
+      <w:hyperlink w:anchor="_Toc165224139" w:history="1">
         <w:r>
           <w:rPr>
             <w:rStyle w:val="af"/>
@@ -1912,7 +1780,18 @@
             <w:sz w:val="28"/>
             <w:szCs w:val="28"/>
           </w:rPr>
-          <w:t>3.1 Создать удобную навигацию по сайту (фильтр и поиск)</w:t>
+          <w:t xml:space="preserve">6.4 </w:t>
+        </w:r>
+        <w:r>
+          <w:rPr>
+            <w:rStyle w:val="af"/>
+            <w:rFonts w:ascii="Times New Roman" w:hAnsi="Times New Roman" w:cs="Times New Roman"/>
+            <w:noProof/>
+            <w:sz w:val="28"/>
+            <w:szCs w:val="28"/>
+            <w:lang w:eastAsia="ja-JP"/>
+          </w:rPr>
+          <w:t>Извлечение геоданных</w:t>
         </w:r>
         <w:r>
           <w:rPr>
@@ -1942,7 +1821,7 @@
             <w:sz w:val="28"/>
             <w:szCs w:val="28"/>
           </w:rPr>
-          <w:instrText xml:space="preserve"> PAGEREF _Toc162208957 \h </w:instrText>
+          <w:instrText xml:space="preserve"> PAGEREF _Toc165224139 \h </w:instrText>
         </w:r>
         <w:r>
           <w:rPr>
@@ -1971,7 +1850,7 @@
             <w:sz w:val="28"/>
             <w:szCs w:val="28"/>
           </w:rPr>
-          <w:t>25</w:t>
+          <w:t>24</w:t>
         </w:r>
         <w:r>
           <w:rPr>
@@ -1992,15 +1871,15 @@
           <w:tab w:val="right" w:pos="9345"/>
         </w:tabs>
         <w:spacing w:after="0" w:line="360" w:lineRule="auto"/>
-        <w:jc w:val="both"/>
         <w:rPr>
           <w:rFonts w:ascii="Times New Roman" w:hAnsi="Times New Roman" w:cs="Times New Roman"/>
           <w:noProof/>
           <w:sz w:val="28"/>
           <w:szCs w:val="28"/>
-        </w:rPr>
-      </w:pPr>
-      <w:hyperlink w:anchor="_Toc162208958" w:history="1">
+          <w:lang w:eastAsia="ja-JP"/>
+        </w:rPr>
+      </w:pPr>
+      <w:hyperlink w:anchor="_Toc165224140" w:history="1">
         <w:r>
           <w:rPr>
             <w:rStyle w:val="af"/>
@@ -2008,9 +1887,8 @@
             <w:noProof/>
             <w:sz w:val="28"/>
             <w:szCs w:val="28"/>
-            <w:lang w:eastAsia="ja-JP"/>
-          </w:rPr>
-          <w:t>3.2 Регистрация</w:t>
+          </w:rPr>
+          <w:t>Заключение</w:t>
         </w:r>
         <w:r>
           <w:rPr>
@@ -2040,7 +1918,7 @@
             <w:sz w:val="28"/>
             <w:szCs w:val="28"/>
           </w:rPr>
-          <w:instrText xml:space="preserve"> PAGEREF _Toc162208958 \h </w:instrText>
+          <w:instrText xml:space="preserve"> PAGEREF _Toc165224140 \h </w:instrText>
         </w:r>
         <w:r>
           <w:rPr>
@@ -2069,7 +1947,7 @@
             <w:sz w:val="28"/>
             <w:szCs w:val="28"/>
           </w:rPr>
-          <w:t>30</w:t>
+          <w:t>28</w:t>
         </w:r>
         <w:r>
           <w:rPr>
@@ -2090,15 +1968,15 @@
           <w:tab w:val="right" w:pos="9345"/>
         </w:tabs>
         <w:spacing w:after="0" w:line="360" w:lineRule="auto"/>
-        <w:jc w:val="both"/>
         <w:rPr>
           <w:rFonts w:ascii="Times New Roman" w:hAnsi="Times New Roman" w:cs="Times New Roman"/>
           <w:noProof/>
           <w:sz w:val="28"/>
           <w:szCs w:val="28"/>
-        </w:rPr>
-      </w:pPr>
-      <w:hyperlink w:anchor="_Toc162208959" w:history="1">
+          <w:lang w:eastAsia="ja-JP"/>
+        </w:rPr>
+      </w:pPr>
+      <w:hyperlink w:anchor="_Toc165224141" w:history="1">
         <w:r>
           <w:rPr>
             <w:rStyle w:val="af"/>
@@ -2106,9 +1984,8 @@
             <w:noProof/>
             <w:sz w:val="28"/>
             <w:szCs w:val="28"/>
-            <w:lang w:eastAsia="ja-JP"/>
-          </w:rPr>
-          <w:t>3.3 Разграничение на три уровня доступа</w:t>
+          </w:rPr>
+          <w:t>Список использованных источников</w:t>
         </w:r>
         <w:r>
           <w:rPr>
@@ -2138,7 +2015,7 @@
             <w:sz w:val="28"/>
             <w:szCs w:val="28"/>
           </w:rPr>
-          <w:instrText xml:space="preserve"> PAGEREF _Toc162208959 \h </w:instrText>
+          <w:instrText xml:space="preserve"> PAGEREF _Toc165224141 \h </w:instrText>
         </w:r>
         <w:r>
           <w:rPr>
@@ -2167,782 +2044,7 @@
             <w:sz w:val="28"/>
             <w:szCs w:val="28"/>
           </w:rPr>
-          <w:t>41</w:t>
-        </w:r>
-        <w:r>
-          <w:rPr>
-            <w:rFonts w:ascii="Times New Roman" w:hAnsi="Times New Roman" w:cs="Times New Roman"/>
-            <w:noProof/>
-            <w:webHidden/>
-            <w:sz w:val="28"/>
-            <w:szCs w:val="28"/>
-          </w:rPr>
-          <w:fldChar w:fldCharType="end"/>
-        </w:r>
-      </w:hyperlink>
-    </w:p>
-    <w:p>
-      <w:pPr>
-        <w:pStyle w:val="13"/>
-        <w:tabs>
-          <w:tab w:val="right" w:pos="9345"/>
-        </w:tabs>
-        <w:spacing w:after="0" w:line="360" w:lineRule="auto"/>
-        <w:jc w:val="both"/>
-        <w:rPr>
-          <w:rFonts w:ascii="Times New Roman" w:hAnsi="Times New Roman" w:cs="Times New Roman"/>
-          <w:noProof/>
-          <w:sz w:val="28"/>
-          <w:szCs w:val="28"/>
-        </w:rPr>
-      </w:pPr>
-      <w:hyperlink w:anchor="_Toc162208960" w:history="1">
-        <w:r>
-          <w:rPr>
-            <w:rStyle w:val="af"/>
-            <w:rFonts w:ascii="Times New Roman" w:hAnsi="Times New Roman" w:cs="Times New Roman"/>
-            <w:noProof/>
-            <w:sz w:val="28"/>
-            <w:szCs w:val="28"/>
-            <w:lang w:eastAsia="ja-JP"/>
-          </w:rPr>
-          <w:t>3.4 Создание админ-панели</w:t>
-        </w:r>
-        <w:r>
-          <w:rPr>
-            <w:rFonts w:ascii="Times New Roman" w:hAnsi="Times New Roman" w:cs="Times New Roman"/>
-            <w:noProof/>
-            <w:webHidden/>
-            <w:sz w:val="28"/>
-            <w:szCs w:val="28"/>
-          </w:rPr>
-          <w:tab/>
-        </w:r>
-        <w:r>
-          <w:rPr>
-            <w:rFonts w:ascii="Times New Roman" w:hAnsi="Times New Roman" w:cs="Times New Roman"/>
-            <w:noProof/>
-            <w:webHidden/>
-            <w:sz w:val="28"/>
-            <w:szCs w:val="28"/>
-          </w:rPr>
-          <w:fldChar w:fldCharType="begin"/>
-        </w:r>
-        <w:r>
-          <w:rPr>
-            <w:rFonts w:ascii="Times New Roman" w:hAnsi="Times New Roman" w:cs="Times New Roman"/>
-            <w:noProof/>
-            <w:webHidden/>
-            <w:sz w:val="28"/>
-            <w:szCs w:val="28"/>
-          </w:rPr>
-          <w:instrText xml:space="preserve"> PAGEREF _Toc162208960 \h </w:instrText>
-        </w:r>
-        <w:r>
-          <w:rPr>
-            <w:rFonts w:ascii="Times New Roman" w:hAnsi="Times New Roman" w:cs="Times New Roman"/>
-            <w:noProof/>
-            <w:webHidden/>
-            <w:sz w:val="28"/>
-            <w:szCs w:val="28"/>
-          </w:rPr>
-        </w:r>
-        <w:r>
-          <w:rPr>
-            <w:rFonts w:ascii="Times New Roman" w:hAnsi="Times New Roman" w:cs="Times New Roman"/>
-            <w:noProof/>
-            <w:webHidden/>
-            <w:sz w:val="28"/>
-            <w:szCs w:val="28"/>
-          </w:rPr>
-          <w:fldChar w:fldCharType="separate"/>
-        </w:r>
-        <w:r>
-          <w:rPr>
-            <w:rFonts w:ascii="Times New Roman" w:hAnsi="Times New Roman" w:cs="Times New Roman"/>
-            <w:noProof/>
-            <w:webHidden/>
-            <w:sz w:val="28"/>
-            <w:szCs w:val="28"/>
-          </w:rPr>
-          <w:t>42</w:t>
-        </w:r>
-        <w:r>
-          <w:rPr>
-            <w:rFonts w:ascii="Times New Roman" w:hAnsi="Times New Roman" w:cs="Times New Roman"/>
-            <w:noProof/>
-            <w:webHidden/>
-            <w:sz w:val="28"/>
-            <w:szCs w:val="28"/>
-          </w:rPr>
-          <w:fldChar w:fldCharType="end"/>
-        </w:r>
-      </w:hyperlink>
-    </w:p>
-    <w:p>
-      <w:pPr>
-        <w:pStyle w:val="13"/>
-        <w:tabs>
-          <w:tab w:val="right" w:pos="9345"/>
-        </w:tabs>
-        <w:spacing w:after="0" w:line="360" w:lineRule="auto"/>
-        <w:jc w:val="both"/>
-        <w:rPr>
-          <w:rFonts w:ascii="Times New Roman" w:hAnsi="Times New Roman" w:cs="Times New Roman"/>
-          <w:noProof/>
-          <w:sz w:val="28"/>
-          <w:szCs w:val="28"/>
-        </w:rPr>
-      </w:pPr>
-      <w:hyperlink w:anchor="_Toc162208961" w:history="1">
-        <w:r>
-          <w:rPr>
-            <w:rStyle w:val="af"/>
-            <w:rFonts w:ascii="Times New Roman" w:hAnsi="Times New Roman" w:cs="Times New Roman"/>
-            <w:noProof/>
-            <w:sz w:val="28"/>
-            <w:szCs w:val="28"/>
-            <w:lang w:eastAsia="ja-JP"/>
-          </w:rPr>
-          <w:t>3.5 Создание почты</w:t>
-        </w:r>
-        <w:r>
-          <w:rPr>
-            <w:rFonts w:ascii="Times New Roman" w:hAnsi="Times New Roman" w:cs="Times New Roman"/>
-            <w:noProof/>
-            <w:webHidden/>
-            <w:sz w:val="28"/>
-            <w:szCs w:val="28"/>
-          </w:rPr>
-          <w:tab/>
-        </w:r>
-        <w:r>
-          <w:rPr>
-            <w:rFonts w:ascii="Times New Roman" w:hAnsi="Times New Roman" w:cs="Times New Roman"/>
-            <w:noProof/>
-            <w:webHidden/>
-            <w:sz w:val="28"/>
-            <w:szCs w:val="28"/>
-          </w:rPr>
-          <w:fldChar w:fldCharType="begin"/>
-        </w:r>
-        <w:r>
-          <w:rPr>
-            <w:rFonts w:ascii="Times New Roman" w:hAnsi="Times New Roman" w:cs="Times New Roman"/>
-            <w:noProof/>
-            <w:webHidden/>
-            <w:sz w:val="28"/>
-            <w:szCs w:val="28"/>
-          </w:rPr>
-          <w:instrText xml:space="preserve"> PAGEREF _Toc162208961 \h </w:instrText>
-        </w:r>
-        <w:r>
-          <w:rPr>
-            <w:rFonts w:ascii="Times New Roman" w:hAnsi="Times New Roman" w:cs="Times New Roman"/>
-            <w:noProof/>
-            <w:webHidden/>
-            <w:sz w:val="28"/>
-            <w:szCs w:val="28"/>
-          </w:rPr>
-        </w:r>
-        <w:r>
-          <w:rPr>
-            <w:rFonts w:ascii="Times New Roman" w:hAnsi="Times New Roman" w:cs="Times New Roman"/>
-            <w:noProof/>
-            <w:webHidden/>
-            <w:sz w:val="28"/>
-            <w:szCs w:val="28"/>
-          </w:rPr>
-          <w:fldChar w:fldCharType="separate"/>
-        </w:r>
-        <w:r>
-          <w:rPr>
-            <w:rFonts w:ascii="Times New Roman" w:hAnsi="Times New Roman" w:cs="Times New Roman"/>
-            <w:noProof/>
-            <w:webHidden/>
-            <w:sz w:val="28"/>
-            <w:szCs w:val="28"/>
-          </w:rPr>
-          <w:t>45</w:t>
-        </w:r>
-        <w:r>
-          <w:rPr>
-            <w:rFonts w:ascii="Times New Roman" w:hAnsi="Times New Roman" w:cs="Times New Roman"/>
-            <w:noProof/>
-            <w:webHidden/>
-            <w:sz w:val="28"/>
-            <w:szCs w:val="28"/>
-          </w:rPr>
-          <w:fldChar w:fldCharType="end"/>
-        </w:r>
-      </w:hyperlink>
-    </w:p>
-    <w:p>
-      <w:pPr>
-        <w:pStyle w:val="13"/>
-        <w:tabs>
-          <w:tab w:val="right" w:pos="9345"/>
-        </w:tabs>
-        <w:spacing w:after="0" w:line="360" w:lineRule="auto"/>
-        <w:jc w:val="both"/>
-        <w:rPr>
-          <w:rFonts w:ascii="Times New Roman" w:hAnsi="Times New Roman" w:cs="Times New Roman"/>
-          <w:noProof/>
-          <w:sz w:val="28"/>
-          <w:szCs w:val="28"/>
-        </w:rPr>
-      </w:pPr>
-      <w:hyperlink w:anchor="_Toc162208962" w:history="1">
-        <w:r>
-          <w:rPr>
-            <w:rStyle w:val="af"/>
-            <w:rFonts w:ascii="Times New Roman" w:hAnsi="Times New Roman" w:cs="Times New Roman"/>
-            <w:noProof/>
-            <w:sz w:val="28"/>
-            <w:szCs w:val="28"/>
-          </w:rPr>
-          <w:t>3.6 Индивидуальное задание</w:t>
-        </w:r>
-        <w:r>
-          <w:rPr>
-            <w:rFonts w:ascii="Times New Roman" w:hAnsi="Times New Roman" w:cs="Times New Roman"/>
-            <w:noProof/>
-            <w:webHidden/>
-            <w:sz w:val="28"/>
-            <w:szCs w:val="28"/>
-          </w:rPr>
-          <w:tab/>
-        </w:r>
-        <w:r>
-          <w:rPr>
-            <w:rFonts w:ascii="Times New Roman" w:hAnsi="Times New Roman" w:cs="Times New Roman"/>
-            <w:noProof/>
-            <w:webHidden/>
-            <w:sz w:val="28"/>
-            <w:szCs w:val="28"/>
-          </w:rPr>
-          <w:fldChar w:fldCharType="begin"/>
-        </w:r>
-        <w:r>
-          <w:rPr>
-            <w:rFonts w:ascii="Times New Roman" w:hAnsi="Times New Roman" w:cs="Times New Roman"/>
-            <w:noProof/>
-            <w:webHidden/>
-            <w:sz w:val="28"/>
-            <w:szCs w:val="28"/>
-          </w:rPr>
-          <w:instrText xml:space="preserve"> PAGEREF _Toc162208962 \h </w:instrText>
-        </w:r>
-        <w:r>
-          <w:rPr>
-            <w:rFonts w:ascii="Times New Roman" w:hAnsi="Times New Roman" w:cs="Times New Roman"/>
-            <w:noProof/>
-            <w:webHidden/>
-            <w:sz w:val="28"/>
-            <w:szCs w:val="28"/>
-          </w:rPr>
-        </w:r>
-        <w:r>
-          <w:rPr>
-            <w:rFonts w:ascii="Times New Roman" w:hAnsi="Times New Roman" w:cs="Times New Roman"/>
-            <w:noProof/>
-            <w:webHidden/>
-            <w:sz w:val="28"/>
-            <w:szCs w:val="28"/>
-          </w:rPr>
-          <w:fldChar w:fldCharType="separate"/>
-        </w:r>
-        <w:r>
-          <w:rPr>
-            <w:rFonts w:ascii="Times New Roman" w:hAnsi="Times New Roman" w:cs="Times New Roman"/>
-            <w:noProof/>
-            <w:webHidden/>
-            <w:sz w:val="28"/>
-            <w:szCs w:val="28"/>
-          </w:rPr>
-          <w:t>47</w:t>
-        </w:r>
-        <w:r>
-          <w:rPr>
-            <w:rFonts w:ascii="Times New Roman" w:hAnsi="Times New Roman" w:cs="Times New Roman"/>
-            <w:noProof/>
-            <w:webHidden/>
-            <w:sz w:val="28"/>
-            <w:szCs w:val="28"/>
-          </w:rPr>
-          <w:fldChar w:fldCharType="end"/>
-        </w:r>
-      </w:hyperlink>
-    </w:p>
-    <w:p>
-      <w:pPr>
-        <w:pStyle w:val="13"/>
-        <w:tabs>
-          <w:tab w:val="right" w:pos="9345"/>
-        </w:tabs>
-        <w:spacing w:after="0" w:line="360" w:lineRule="auto"/>
-        <w:jc w:val="both"/>
-        <w:rPr>
-          <w:rFonts w:ascii="Times New Roman" w:hAnsi="Times New Roman" w:cs="Times New Roman"/>
-          <w:noProof/>
-          <w:sz w:val="28"/>
-          <w:szCs w:val="28"/>
-        </w:rPr>
-      </w:pPr>
-      <w:hyperlink w:anchor="_Toc162208963" w:history="1">
-        <w:r>
-          <w:rPr>
-            <w:rStyle w:val="af"/>
-            <w:rFonts w:ascii="Times New Roman" w:hAnsi="Times New Roman" w:cs="Times New Roman"/>
-            <w:noProof/>
-            <w:sz w:val="28"/>
-            <w:szCs w:val="28"/>
-          </w:rPr>
-          <w:t>4 Обеспечение безопасности веб-приложений</w:t>
-        </w:r>
-        <w:r>
-          <w:rPr>
-            <w:rFonts w:ascii="Times New Roman" w:hAnsi="Times New Roman" w:cs="Times New Roman"/>
-            <w:noProof/>
-            <w:webHidden/>
-            <w:sz w:val="28"/>
-            <w:szCs w:val="28"/>
-          </w:rPr>
-          <w:tab/>
-        </w:r>
-        <w:r>
-          <w:rPr>
-            <w:rFonts w:ascii="Times New Roman" w:hAnsi="Times New Roman" w:cs="Times New Roman"/>
-            <w:noProof/>
-            <w:webHidden/>
-            <w:sz w:val="28"/>
-            <w:szCs w:val="28"/>
-          </w:rPr>
-          <w:fldChar w:fldCharType="begin"/>
-        </w:r>
-        <w:r>
-          <w:rPr>
-            <w:rFonts w:ascii="Times New Roman" w:hAnsi="Times New Roman" w:cs="Times New Roman"/>
-            <w:noProof/>
-            <w:webHidden/>
-            <w:sz w:val="28"/>
-            <w:szCs w:val="28"/>
-          </w:rPr>
-          <w:instrText xml:space="preserve"> PAGEREF _Toc162208963 \h </w:instrText>
-        </w:r>
-        <w:r>
-          <w:rPr>
-            <w:rFonts w:ascii="Times New Roman" w:hAnsi="Times New Roman" w:cs="Times New Roman"/>
-            <w:noProof/>
-            <w:webHidden/>
-            <w:sz w:val="28"/>
-            <w:szCs w:val="28"/>
-          </w:rPr>
-        </w:r>
-        <w:r>
-          <w:rPr>
-            <w:rFonts w:ascii="Times New Roman" w:hAnsi="Times New Roman" w:cs="Times New Roman"/>
-            <w:noProof/>
-            <w:webHidden/>
-            <w:sz w:val="28"/>
-            <w:szCs w:val="28"/>
-          </w:rPr>
-          <w:fldChar w:fldCharType="separate"/>
-        </w:r>
-        <w:r>
-          <w:rPr>
-            <w:rFonts w:ascii="Times New Roman" w:hAnsi="Times New Roman" w:cs="Times New Roman"/>
-            <w:noProof/>
-            <w:webHidden/>
-            <w:sz w:val="28"/>
-            <w:szCs w:val="28"/>
-          </w:rPr>
-          <w:t>48</w:t>
-        </w:r>
-        <w:r>
-          <w:rPr>
-            <w:rFonts w:ascii="Times New Roman" w:hAnsi="Times New Roman" w:cs="Times New Roman"/>
-            <w:noProof/>
-            <w:webHidden/>
-            <w:sz w:val="28"/>
-            <w:szCs w:val="28"/>
-          </w:rPr>
-          <w:fldChar w:fldCharType="end"/>
-        </w:r>
-      </w:hyperlink>
-    </w:p>
-    <w:p>
-      <w:pPr>
-        <w:pStyle w:val="13"/>
-        <w:tabs>
-          <w:tab w:val="right" w:pos="9345"/>
-        </w:tabs>
-        <w:spacing w:after="0" w:line="360" w:lineRule="auto"/>
-        <w:jc w:val="both"/>
-        <w:rPr>
-          <w:rFonts w:ascii="Times New Roman" w:hAnsi="Times New Roman" w:cs="Times New Roman"/>
-          <w:noProof/>
-          <w:sz w:val="28"/>
-          <w:szCs w:val="28"/>
-        </w:rPr>
-      </w:pPr>
-      <w:hyperlink w:anchor="_Toc162208964" w:history="1">
-        <w:r>
-          <w:rPr>
-            <w:rStyle w:val="af"/>
-            <w:rFonts w:ascii="Times New Roman" w:hAnsi="Times New Roman" w:cs="Times New Roman"/>
-            <w:noProof/>
-            <w:sz w:val="28"/>
-            <w:szCs w:val="28"/>
-          </w:rPr>
-          <w:t>4.1 Разработка тестового сценария проекта</w:t>
-        </w:r>
-        <w:r>
-          <w:rPr>
-            <w:rFonts w:ascii="Times New Roman" w:hAnsi="Times New Roman" w:cs="Times New Roman"/>
-            <w:noProof/>
-            <w:webHidden/>
-            <w:sz w:val="28"/>
-            <w:szCs w:val="28"/>
-          </w:rPr>
-          <w:tab/>
-        </w:r>
-        <w:r>
-          <w:rPr>
-            <w:rFonts w:ascii="Times New Roman" w:hAnsi="Times New Roman" w:cs="Times New Roman"/>
-            <w:noProof/>
-            <w:webHidden/>
-            <w:sz w:val="28"/>
-            <w:szCs w:val="28"/>
-          </w:rPr>
-          <w:fldChar w:fldCharType="begin"/>
-        </w:r>
-        <w:r>
-          <w:rPr>
-            <w:rFonts w:ascii="Times New Roman" w:hAnsi="Times New Roman" w:cs="Times New Roman"/>
-            <w:noProof/>
-            <w:webHidden/>
-            <w:sz w:val="28"/>
-            <w:szCs w:val="28"/>
-          </w:rPr>
-          <w:instrText xml:space="preserve"> PAGEREF _Toc162208964 \h </w:instrText>
-        </w:r>
-        <w:r>
-          <w:rPr>
-            <w:rFonts w:ascii="Times New Roman" w:hAnsi="Times New Roman" w:cs="Times New Roman"/>
-            <w:noProof/>
-            <w:webHidden/>
-            <w:sz w:val="28"/>
-            <w:szCs w:val="28"/>
-          </w:rPr>
-        </w:r>
-        <w:r>
-          <w:rPr>
-            <w:rFonts w:ascii="Times New Roman" w:hAnsi="Times New Roman" w:cs="Times New Roman"/>
-            <w:noProof/>
-            <w:webHidden/>
-            <w:sz w:val="28"/>
-            <w:szCs w:val="28"/>
-          </w:rPr>
-          <w:fldChar w:fldCharType="separate"/>
-        </w:r>
-        <w:r>
-          <w:rPr>
-            <w:rFonts w:ascii="Times New Roman" w:hAnsi="Times New Roman" w:cs="Times New Roman"/>
-            <w:noProof/>
-            <w:webHidden/>
-            <w:sz w:val="28"/>
-            <w:szCs w:val="28"/>
-          </w:rPr>
-          <w:t>48</w:t>
-        </w:r>
-        <w:r>
-          <w:rPr>
-            <w:rFonts w:ascii="Times New Roman" w:hAnsi="Times New Roman" w:cs="Times New Roman"/>
-            <w:noProof/>
-            <w:webHidden/>
-            <w:sz w:val="28"/>
-            <w:szCs w:val="28"/>
-          </w:rPr>
-          <w:fldChar w:fldCharType="end"/>
-        </w:r>
-      </w:hyperlink>
-    </w:p>
-    <w:p>
-      <w:pPr>
-        <w:pStyle w:val="13"/>
-        <w:tabs>
-          <w:tab w:val="right" w:pos="9345"/>
-        </w:tabs>
-        <w:spacing w:after="0" w:line="360" w:lineRule="auto"/>
-        <w:jc w:val="both"/>
-        <w:rPr>
-          <w:rFonts w:ascii="Times New Roman" w:hAnsi="Times New Roman" w:cs="Times New Roman"/>
-          <w:noProof/>
-          <w:sz w:val="28"/>
-          <w:szCs w:val="28"/>
-        </w:rPr>
-      </w:pPr>
-      <w:hyperlink w:anchor="_Toc162208965" w:history="1">
-        <w:r>
-          <w:rPr>
-            <w:rStyle w:val="af"/>
-            <w:rFonts w:ascii="Times New Roman" w:hAnsi="Times New Roman" w:cs="Times New Roman"/>
-            <w:noProof/>
-            <w:sz w:val="28"/>
-            <w:szCs w:val="28"/>
-          </w:rPr>
-          <w:t>4.2 Хостинг проекта</w:t>
-        </w:r>
-        <w:r>
-          <w:rPr>
-            <w:rFonts w:ascii="Times New Roman" w:hAnsi="Times New Roman" w:cs="Times New Roman"/>
-            <w:noProof/>
-            <w:webHidden/>
-            <w:sz w:val="28"/>
-            <w:szCs w:val="28"/>
-          </w:rPr>
-          <w:tab/>
-        </w:r>
-        <w:r>
-          <w:rPr>
-            <w:rFonts w:ascii="Times New Roman" w:hAnsi="Times New Roman" w:cs="Times New Roman"/>
-            <w:noProof/>
-            <w:webHidden/>
-            <w:sz w:val="28"/>
-            <w:szCs w:val="28"/>
-          </w:rPr>
-          <w:fldChar w:fldCharType="begin"/>
-        </w:r>
-        <w:r>
-          <w:rPr>
-            <w:rFonts w:ascii="Times New Roman" w:hAnsi="Times New Roman" w:cs="Times New Roman"/>
-            <w:noProof/>
-            <w:webHidden/>
-            <w:sz w:val="28"/>
-            <w:szCs w:val="28"/>
-          </w:rPr>
-          <w:instrText xml:space="preserve"> PAGEREF _Toc162208965 \h </w:instrText>
-        </w:r>
-        <w:r>
-          <w:rPr>
-            <w:rFonts w:ascii="Times New Roman" w:hAnsi="Times New Roman" w:cs="Times New Roman"/>
-            <w:noProof/>
-            <w:webHidden/>
-            <w:sz w:val="28"/>
-            <w:szCs w:val="28"/>
-          </w:rPr>
-        </w:r>
-        <w:r>
-          <w:rPr>
-            <w:rFonts w:ascii="Times New Roman" w:hAnsi="Times New Roman" w:cs="Times New Roman"/>
-            <w:noProof/>
-            <w:webHidden/>
-            <w:sz w:val="28"/>
-            <w:szCs w:val="28"/>
-          </w:rPr>
-          <w:fldChar w:fldCharType="separate"/>
-        </w:r>
-        <w:r>
-          <w:rPr>
-            <w:rFonts w:ascii="Times New Roman" w:hAnsi="Times New Roman" w:cs="Times New Roman"/>
-            <w:noProof/>
-            <w:webHidden/>
-            <w:sz w:val="28"/>
-            <w:szCs w:val="28"/>
-          </w:rPr>
-          <w:t>48</w:t>
-        </w:r>
-        <w:r>
-          <w:rPr>
-            <w:rFonts w:ascii="Times New Roman" w:hAnsi="Times New Roman" w:cs="Times New Roman"/>
-            <w:noProof/>
-            <w:webHidden/>
-            <w:sz w:val="28"/>
-            <w:szCs w:val="28"/>
-          </w:rPr>
-          <w:fldChar w:fldCharType="end"/>
-        </w:r>
-      </w:hyperlink>
-    </w:p>
-    <w:p>
-      <w:pPr>
-        <w:pStyle w:val="13"/>
-        <w:tabs>
-          <w:tab w:val="right" w:pos="9345"/>
-        </w:tabs>
-        <w:spacing w:after="0" w:line="360" w:lineRule="auto"/>
-        <w:jc w:val="both"/>
-        <w:rPr>
-          <w:rFonts w:ascii="Times New Roman" w:hAnsi="Times New Roman" w:cs="Times New Roman"/>
-          <w:noProof/>
-          <w:sz w:val="28"/>
-          <w:szCs w:val="28"/>
-        </w:rPr>
-      </w:pPr>
-      <w:hyperlink w:anchor="_Toc162208966" w:history="1">
-        <w:r>
-          <w:rPr>
-            <w:rStyle w:val="af"/>
-            <w:rFonts w:ascii="Times New Roman" w:hAnsi="Times New Roman" w:cs="Times New Roman"/>
-            <w:noProof/>
-            <w:sz w:val="28"/>
-            <w:szCs w:val="28"/>
-          </w:rPr>
-          <w:t>Заключение</w:t>
-        </w:r>
-        <w:r>
-          <w:rPr>
-            <w:rFonts w:ascii="Times New Roman" w:hAnsi="Times New Roman" w:cs="Times New Roman"/>
-            <w:noProof/>
-            <w:webHidden/>
-            <w:sz w:val="28"/>
-            <w:szCs w:val="28"/>
-          </w:rPr>
-          <w:tab/>
-        </w:r>
-        <w:r>
-          <w:rPr>
-            <w:rFonts w:ascii="Times New Roman" w:hAnsi="Times New Roman" w:cs="Times New Roman"/>
-            <w:noProof/>
-            <w:webHidden/>
-            <w:sz w:val="28"/>
-            <w:szCs w:val="28"/>
-          </w:rPr>
-          <w:fldChar w:fldCharType="begin"/>
-        </w:r>
-        <w:r>
-          <w:rPr>
-            <w:rFonts w:ascii="Times New Roman" w:hAnsi="Times New Roman" w:cs="Times New Roman"/>
-            <w:noProof/>
-            <w:webHidden/>
-            <w:sz w:val="28"/>
-            <w:szCs w:val="28"/>
-          </w:rPr>
-          <w:instrText xml:space="preserve"> PAGEREF _Toc162208966 \h </w:instrText>
-        </w:r>
-        <w:r>
-          <w:rPr>
-            <w:rFonts w:ascii="Times New Roman" w:hAnsi="Times New Roman" w:cs="Times New Roman"/>
-            <w:noProof/>
-            <w:webHidden/>
-            <w:sz w:val="28"/>
-            <w:szCs w:val="28"/>
-          </w:rPr>
-        </w:r>
-        <w:r>
-          <w:rPr>
-            <w:rFonts w:ascii="Times New Roman" w:hAnsi="Times New Roman" w:cs="Times New Roman"/>
-            <w:noProof/>
-            <w:webHidden/>
-            <w:sz w:val="28"/>
-            <w:szCs w:val="28"/>
-          </w:rPr>
-          <w:fldChar w:fldCharType="separate"/>
-        </w:r>
-        <w:r>
-          <w:rPr>
-            <w:rFonts w:ascii="Times New Roman" w:hAnsi="Times New Roman" w:cs="Times New Roman"/>
-            <w:noProof/>
-            <w:webHidden/>
-            <w:sz w:val="28"/>
-            <w:szCs w:val="28"/>
-          </w:rPr>
-          <w:t>50</w:t>
-        </w:r>
-        <w:r>
-          <w:rPr>
-            <w:rFonts w:ascii="Times New Roman" w:hAnsi="Times New Roman" w:cs="Times New Roman"/>
-            <w:noProof/>
-            <w:webHidden/>
-            <w:sz w:val="28"/>
-            <w:szCs w:val="28"/>
-          </w:rPr>
-          <w:fldChar w:fldCharType="end"/>
-        </w:r>
-      </w:hyperlink>
-    </w:p>
-    <w:p>
-      <w:pPr>
-        <w:pStyle w:val="13"/>
-        <w:tabs>
-          <w:tab w:val="right" w:pos="9345"/>
-        </w:tabs>
-        <w:spacing w:after="0" w:line="360" w:lineRule="auto"/>
-        <w:jc w:val="both"/>
-        <w:rPr>
-          <w:noProof/>
-        </w:rPr>
-      </w:pPr>
-      <w:hyperlink w:anchor="_Toc162208967" w:history="1">
-        <w:r>
-          <w:rPr>
-            <w:rStyle w:val="af"/>
-            <w:rFonts w:ascii="Times New Roman" w:hAnsi="Times New Roman" w:cs="Times New Roman"/>
-            <w:noProof/>
-            <w:sz w:val="28"/>
-            <w:szCs w:val="28"/>
-          </w:rPr>
-          <w:t>Список использованных источников</w:t>
-        </w:r>
-        <w:r>
-          <w:rPr>
-            <w:rFonts w:ascii="Times New Roman" w:hAnsi="Times New Roman" w:cs="Times New Roman"/>
-            <w:noProof/>
-            <w:webHidden/>
-            <w:sz w:val="28"/>
-            <w:szCs w:val="28"/>
-          </w:rPr>
-          <w:tab/>
-        </w:r>
-        <w:r>
-          <w:rPr>
-            <w:rFonts w:ascii="Times New Roman" w:hAnsi="Times New Roman" w:cs="Times New Roman"/>
-            <w:noProof/>
-            <w:webHidden/>
-            <w:sz w:val="28"/>
-            <w:szCs w:val="28"/>
-          </w:rPr>
-          <w:fldChar w:fldCharType="begin"/>
-        </w:r>
-        <w:r>
-          <w:rPr>
-            <w:rFonts w:ascii="Times New Roman" w:hAnsi="Times New Roman" w:cs="Times New Roman"/>
-            <w:noProof/>
-            <w:webHidden/>
-            <w:sz w:val="28"/>
-            <w:szCs w:val="28"/>
-          </w:rPr>
-          <w:instrText xml:space="preserve"> PAGEREF _Toc162208967 \h </w:instrText>
-        </w:r>
-        <w:r>
-          <w:rPr>
-            <w:rFonts w:ascii="Times New Roman" w:hAnsi="Times New Roman" w:cs="Times New Roman"/>
-            <w:noProof/>
-            <w:webHidden/>
-            <w:sz w:val="28"/>
-            <w:szCs w:val="28"/>
-          </w:rPr>
-        </w:r>
-        <w:r>
-          <w:rPr>
-            <w:rFonts w:ascii="Times New Roman" w:hAnsi="Times New Roman" w:cs="Times New Roman"/>
-            <w:noProof/>
-            <w:webHidden/>
-            <w:sz w:val="28"/>
-            <w:szCs w:val="28"/>
-          </w:rPr>
-          <w:fldChar w:fldCharType="separate"/>
-        </w:r>
-        <w:r>
-          <w:rPr>
-            <w:rFonts w:ascii="Times New Roman" w:hAnsi="Times New Roman" w:cs="Times New Roman"/>
-            <w:noProof/>
-            <w:webHidden/>
-            <w:sz w:val="28"/>
-            <w:szCs w:val="28"/>
-          </w:rPr>
-          <w:t>51</w:t>
+          <w:t>29</w:t>
         </w:r>
         <w:r>
           <w:rPr>
@@ -2987,14 +2089,14 @@
         <w:ind w:firstLine="0"/>
         <w:jc w:val="center"/>
       </w:pPr>
-      <w:bookmarkStart w:id="0" w:name="_Toc138276842"/>
-      <w:bookmarkStart w:id="1" w:name="_Toc162208946"/>
+      <w:bookmarkStart w:id="2" w:name="_Toc138276842"/>
+      <w:bookmarkStart w:id="3" w:name="_Toc165224129"/>
       <w:r>
         <w:lastRenderedPageBreak/>
         <w:t>ВВЕДЕНИЕ</w:t>
       </w:r>
-      <w:bookmarkEnd w:id="0"/>
-      <w:bookmarkEnd w:id="1"/>
+      <w:bookmarkEnd w:id="2"/>
+      <w:bookmarkEnd w:id="3"/>
     </w:p>
     <w:p>
       <w:pPr>
@@ -3047,13 +2149,7 @@
         <w:t xml:space="preserve"> практических навыков в разработке веб-приложений, а также применение полученных знаний и умений в реальной рабочей среде. В рамках </w:t>
       </w:r>
       <w:r>
-        <w:t xml:space="preserve">специальности </w:t>
-      </w:r>
-      <w:r>
-        <w:t>09.02.07 «Информационные системы и программирование»</w:t>
-      </w:r>
-      <w:r>
-        <w:t xml:space="preserve"> </w:t>
+        <w:t xml:space="preserve">специальности 09.02.07 «Информационные системы и программирование» </w:t>
       </w:r>
       <w:r>
         <w:rPr>
@@ -3110,48 +2206,20 @@
     <w:p>
       <w:pPr>
         <w:pStyle w:val="2"/>
-      </w:pPr>
-      <w:bookmarkStart w:id="2" w:name="_Toc138276843"/>
-      <w:bookmarkStart w:id="3" w:name="_Toc162208947"/>
-      <w:r>
+        <w:ind w:left="709" w:firstLine="0"/>
+      </w:pPr>
+      <w:bookmarkStart w:id="4" w:name="_Toc165224130"/>
+      <w:r>
+        <w:rPr>
+          <w:lang w:val="en-US"/>
+        </w:rPr>
         <w:lastRenderedPageBreak/>
         <w:t xml:space="preserve">1 </w:t>
       </w:r>
-      <w:bookmarkEnd w:id="2"/>
-      <w:r>
-        <w:rPr>
-          <w:rStyle w:val="ae"/>
-        </w:rPr>
-        <w:t>Анализ предметной области</w:t>
-      </w:r>
-      <w:bookmarkEnd w:id="3"/>
-      <w:r>
-        <w:rPr>
-          <w:rStyle w:val="ae"/>
-        </w:rPr>
-        <w:t>, аналогичных сайтов</w:t>
-      </w:r>
-    </w:p>
-    <w:p>
-      <w:pPr>
-        <w:pStyle w:val="11"/>
-      </w:pPr>
-    </w:p>
-    <w:p>
-      <w:pPr>
-        <w:pStyle w:val="2"/>
-        <w:numPr>
-          <w:ilvl w:val="1"/>
-          <w:numId w:val="2"/>
-        </w:numPr>
-        <w:tabs>
-          <w:tab w:val="num" w:pos="360"/>
-        </w:tabs>
-        <w:ind w:left="1134" w:hanging="425"/>
-      </w:pPr>
-      <w:r>
-        <w:t>Анализ предметной области</w:t>
-      </w:r>
+      <w:r>
+        <w:t>АНАЛИЗ ПРЕДМЕТНОЙ ОБЛАСТИ</w:t>
+      </w:r>
+      <w:bookmarkEnd w:id="4"/>
     </w:p>
     <w:p>
       <w:pPr>
@@ -3215,15 +2283,7 @@
         <w:ind w:left="0" w:firstLine="709"/>
       </w:pPr>
       <w:r>
-        <w:t xml:space="preserve">Интеграция с </w:t>
-      </w:r>
-      <w:proofErr w:type="spellStart"/>
-      <w:r>
-        <w:t>геопространственными</w:t>
-      </w:r>
-      <w:proofErr w:type="spellEnd"/>
-      <w:r>
-        <w:t xml:space="preserve"> данными для привязки прогнозов к конкретным местоположениям.</w:t>
+        <w:t>Интеграция с геопространственными данными для привязки прогнозов к конкретным местоположениям.</w:t>
       </w:r>
     </w:p>
     <w:p>
@@ -3313,10 +2373,7 @@
         <w:pStyle w:val="ab"/>
       </w:pPr>
       <w:r>
-        <w:t>П</w:t>
-      </w:r>
-      <w:r>
-        <w:t>онимание потребностей и особенностей каждой из этих групп позволит адаптировать структуру, функционал и интерфейс сайта для максимального удовлетворения запросов различных категорий пользователей.</w:t>
+        <w:t>Понимание потребностей и особенностей каждой из этих групп позволит адаптировать структуру, функционал и интерфейс сайта для максимального удовлетворения запросов различных категорий пользователей.</w:t>
       </w:r>
     </w:p>
     <w:p>
@@ -3328,40 +2385,38 @@
     <w:p>
       <w:pPr>
         <w:pStyle w:val="ad"/>
-        <w:numPr>
-          <w:ilvl w:val="1"/>
-          <w:numId w:val="2"/>
-        </w:numPr>
-      </w:pPr>
-      <w:bookmarkStart w:id="4" w:name="_Toc162208950"/>
-      <w:r>
-        <w:t xml:space="preserve">Анализ </w:t>
-      </w:r>
-      <w:bookmarkEnd w:id="4"/>
-      <w:r>
-        <w:t>аналогичных сайтов</w:t>
-      </w:r>
-    </w:p>
-    <w:p>
-      <w:pPr>
-        <w:pStyle w:val="ab"/>
-      </w:pPr>
-    </w:p>
-    <w:p>
-      <w:pPr>
-        <w:pStyle w:val="ab"/>
-        <w:rPr>
-          <w:lang w:eastAsia="ja-JP"/>
-        </w:rPr>
-      </w:pPr>
-      <w:proofErr w:type="spellStart"/>
+        <w:ind w:left="709" w:firstLine="0"/>
+      </w:pPr>
+      <w:bookmarkStart w:id="5" w:name="_Toc165224131"/>
       <w:r>
         <w:rPr>
           <w:lang w:val="en-US"/>
         </w:rPr>
+        <w:t xml:space="preserve">2 </w:t>
+      </w:r>
+      <w:r>
+        <w:t>АНАЛИЗ АНАЛОГИЧНЫХ САЙТОВ</w:t>
+      </w:r>
+      <w:bookmarkEnd w:id="5"/>
+    </w:p>
+    <w:p>
+      <w:pPr>
+        <w:pStyle w:val="ab"/>
+      </w:pPr>
+    </w:p>
+    <w:p>
+      <w:pPr>
+        <w:pStyle w:val="ab"/>
+        <w:rPr>
+          <w:lang w:eastAsia="ja-JP"/>
+        </w:rPr>
+      </w:pPr>
+      <w:r>
+        <w:rPr>
+          <w:lang w:val="en-US"/>
+        </w:rPr>
         <w:t>OpenWeatherMap</w:t>
       </w:r>
-      <w:proofErr w:type="spellEnd"/>
       <w:r>
         <w:t xml:space="preserve"> </w:t>
       </w:r>
@@ -3391,14 +2446,12 @@
         </w:rPr>
         <w:t xml:space="preserve">Через сервисы </w:t>
       </w:r>
-      <w:proofErr w:type="spellStart"/>
       <w:r>
         <w:rPr>
           <w:lang w:val="en-US" w:eastAsia="ja-JP"/>
         </w:rPr>
         <w:t>OpenWeatherMap</w:t>
       </w:r>
-      <w:proofErr w:type="spellEnd"/>
       <w:r>
         <w:rPr>
           <w:lang w:eastAsia="ja-JP"/>
@@ -3411,14 +2464,12 @@
         </w:rPr>
         <w:t xml:space="preserve">можно получить доступ к идентичным данным, однако, </w:t>
       </w:r>
-      <w:proofErr w:type="spellStart"/>
       <w:r>
         <w:rPr>
           <w:lang w:val="en-US" w:eastAsia="ja-JP"/>
         </w:rPr>
         <w:t>OpenWeatherMap</w:t>
       </w:r>
-      <w:proofErr w:type="spellEnd"/>
       <w:r>
         <w:rPr>
           <w:lang w:eastAsia="ja-JP"/>
@@ -3443,21 +2494,7 @@
         <w:rPr>
           <w:lang w:eastAsia="ja-JP"/>
         </w:rPr>
-        <w:t xml:space="preserve">Сервис не запрашивает </w:t>
-      </w:r>
-      <w:proofErr w:type="spellStart"/>
-      <w:r>
-        <w:rPr>
-          <w:lang w:eastAsia="ja-JP"/>
-        </w:rPr>
-        <w:t>геоданные</w:t>
-      </w:r>
-      <w:proofErr w:type="spellEnd"/>
-      <w:r>
-        <w:rPr>
-          <w:lang w:eastAsia="ja-JP"/>
-        </w:rPr>
-        <w:t xml:space="preserve"> пользователя, что значит, что пользователю придется вписывать название своего города вручную в строку поиска, которая требует полного совпадения с официальным названием города. Разрабатываемый проект может получать данные из </w:t>
+        <w:t xml:space="preserve">Сервис не запрашивает геоданные пользователя, что значит, что пользователю придется вписывать название своего города вручную в строку поиска, которая требует полного совпадения с официальным названием города. Разрабатываемый проект может получать данные из </w:t>
       </w:r>
       <w:r>
         <w:rPr>
@@ -3515,14 +2552,12 @@
         </w:rPr>
         <w:t xml:space="preserve">Разрабатываемый проект так же позволяет отслеживать погоду в нескольких городах одновременно, такого функционала в </w:t>
       </w:r>
-      <w:proofErr w:type="spellStart"/>
       <w:r>
         <w:rPr>
           <w:lang w:val="en-US" w:eastAsia="ja-JP"/>
         </w:rPr>
         <w:t>OpenWeatherMap</w:t>
       </w:r>
-      <w:proofErr w:type="spellEnd"/>
       <w:r>
         <w:rPr>
           <w:lang w:eastAsia="ja-JP"/>
@@ -3556,34 +2591,23 @@
     <w:p>
       <w:pPr>
         <w:pStyle w:val="ad"/>
-        <w:ind w:left="1134" w:hanging="425"/>
-      </w:pPr>
-      <w:bookmarkStart w:id="5" w:name="_Toc162208951"/>
+        <w:rPr>
+          <w:lang w:eastAsia="ja-JP"/>
+        </w:rPr>
+      </w:pPr>
+      <w:bookmarkStart w:id="6" w:name="_Toc165224132"/>
       <w:r>
         <w:lastRenderedPageBreak/>
-        <w:t>2 Разработка технического задания проектируемого приложения</w:t>
-      </w:r>
-      <w:bookmarkEnd w:id="5"/>
-    </w:p>
-    <w:p>
-      <w:pPr>
-        <w:pStyle w:val="ab"/>
-        <w:ind w:firstLine="0"/>
-      </w:pPr>
-    </w:p>
-    <w:p>
-      <w:pPr>
-        <w:pStyle w:val="ad"/>
-      </w:pPr>
-      <w:bookmarkStart w:id="6" w:name="_Toc162208953"/>
-      <w:r>
-        <w:t>2.</w:t>
-      </w:r>
-      <w:r>
-        <w:t>1</w:t>
-      </w:r>
-      <w:r>
-        <w:t xml:space="preserve"> Разработка технического задания проектируемого приложения</w:t>
+        <w:t>3</w:t>
+      </w:r>
+      <w:r>
+        <w:t xml:space="preserve"> </w:t>
+      </w:r>
+      <w:r>
+        <w:rPr>
+          <w:lang w:eastAsia="ja-JP"/>
+        </w:rPr>
+        <w:t>ТЕХНИЧЕСКОЕ ЗАДАНИЕ</w:t>
       </w:r>
       <w:bookmarkEnd w:id="6"/>
     </w:p>
@@ -3766,8 +2790,22 @@
         <w:pStyle w:val="11"/>
       </w:pPr>
       <w:r>
+        <w:t>Состав данных и алгоритмов обработки информации</w:t>
+      </w:r>
+    </w:p>
+    <w:p>
+      <w:pPr>
+        <w:pStyle w:val="11"/>
+        <w:rPr>
+          <w:lang w:eastAsia="ja-JP"/>
+        </w:rPr>
+      </w:pPr>
+      <w:r>
+        <w:rPr>
+          <w:lang w:eastAsia="ja-JP"/>
+        </w:rPr>
         <w:lastRenderedPageBreak/>
-        <w:t>Состав данных и алгоритмов обработки информации</w:t>
+        <w:t>В разрабатываемом проекте хранятся данные о пользователе: хэшированный пароль, электронная почта, используемая для активации (а следовательно, в базе данных так же хранятся данные об активации), сохраненный город пользователя и отслеживаемые города (хранятся названия городов).</w:t>
       </w:r>
     </w:p>
     <w:p>
@@ -3781,119 +2819,165 @@
         <w:rPr>
           <w:lang w:eastAsia="ja-JP"/>
         </w:rPr>
-        <w:t xml:space="preserve">В разрабатываемом проекте хранятся данные о пользователе: </w:t>
-      </w:r>
-      <w:proofErr w:type="spellStart"/>
-      <w:r>
-        <w:rPr>
-          <w:lang w:eastAsia="ja-JP"/>
-        </w:rPr>
-        <w:t>хэшированный</w:t>
-      </w:r>
-      <w:proofErr w:type="spellEnd"/>
-      <w:r>
-        <w:rPr>
-          <w:lang w:eastAsia="ja-JP"/>
-        </w:rPr>
-        <w:t xml:space="preserve"> пароль, электронная почта, используемая для активации (а следовательно, в базе данных так же хранятся данные об активации), сохраненный город пользователя и отслеживаемые города (хранятся названия городов).</w:t>
+        <w:t xml:space="preserve">Так же разрабатываемый проект обращается к серверам </w:t>
+      </w:r>
+      <w:r>
+        <w:rPr>
+          <w:lang w:val="en-US" w:eastAsia="ja-JP"/>
+        </w:rPr>
+        <w:t>OpenWeatherMap</w:t>
+      </w:r>
+      <w:r>
+        <w:rPr>
+          <w:lang w:eastAsia="ja-JP"/>
+        </w:rPr>
+        <w:t>, откуда получает данные о: долготе и широте города, название города, состояние погоды (айди иконки, тип и локализированное описание типа), температура (минимальная, максимальная, текущая, температура по ощущениям), влажность, ветер (скорость и направление), давление и многое другое. Эти данные отображаются на странице пользователя.</w:t>
       </w:r>
     </w:p>
     <w:p>
       <w:pPr>
         <w:pStyle w:val="11"/>
-        <w:rPr>
-          <w:lang w:eastAsia="ja-JP"/>
-        </w:rPr>
-      </w:pPr>
-      <w:r>
-        <w:rPr>
-          <w:lang w:eastAsia="ja-JP"/>
-        </w:rPr>
-        <w:t xml:space="preserve">Так же разрабатываемый проект обращается к серверам </w:t>
-      </w:r>
-      <w:proofErr w:type="spellStart"/>
+      </w:pPr>
+      <w:r>
+        <w:t>Недостатки существующих проектных решений</w:t>
+      </w:r>
+    </w:p>
+    <w:p>
+      <w:pPr>
+        <w:pStyle w:val="ab"/>
+        <w:rPr>
+          <w:lang w:eastAsia="ja-JP"/>
+        </w:rPr>
+      </w:pPr>
+      <w:r>
+        <w:rPr>
+          <w:lang w:val="en-US"/>
+        </w:rPr>
+        <w:t>OpenWeatherMap</w:t>
+      </w:r>
+      <w:r>
+        <w:t xml:space="preserve"> </w:t>
+      </w:r>
+      <w:r>
+        <w:rPr>
+          <w:lang w:eastAsia="ja-JP"/>
+        </w:rPr>
+        <w:t>предоставляет услуги доступа к метеостанциям и метеорологическим данным для разрабатываемого проекта, но так же и предоставляет собственные информационные услуги в области метеорологии.</w:t>
+      </w:r>
+    </w:p>
+    <w:p>
+      <w:pPr>
+        <w:pStyle w:val="ab"/>
+        <w:rPr>
+          <w:lang w:eastAsia="ja-JP"/>
+        </w:rPr>
+      </w:pPr>
+      <w:r>
+        <w:rPr>
+          <w:lang w:eastAsia="ja-JP"/>
+        </w:rPr>
+        <w:t xml:space="preserve">Через сервисы </w:t>
+      </w:r>
       <w:r>
         <w:rPr>
           <w:lang w:val="en-US" w:eastAsia="ja-JP"/>
         </w:rPr>
         <w:t>OpenWeatherMap</w:t>
       </w:r>
-      <w:proofErr w:type="spellEnd"/>
-      <w:r>
-        <w:rPr>
-          <w:lang w:eastAsia="ja-JP"/>
-        </w:rPr>
-        <w:t>, откуда получает данные о: долготе и широте города, название города, состояние погоды (</w:t>
-      </w:r>
-      <w:proofErr w:type="spellStart"/>
-      <w:r>
-        <w:rPr>
-          <w:lang w:eastAsia="ja-JP"/>
-        </w:rPr>
-        <w:t>айди</w:t>
-      </w:r>
-      <w:proofErr w:type="spellEnd"/>
-      <w:r>
-        <w:rPr>
-          <w:lang w:eastAsia="ja-JP"/>
-        </w:rPr>
-        <w:t xml:space="preserve"> иконки, тип и локализированное описание типа), температура (минимальная, максимальная, текущая, температура по ощущениям), влажность, ветер (скорость и направление), давление и многое другое. Эти данные отображаются на странице пользователя.</w:t>
-      </w:r>
-    </w:p>
-    <w:p>
-      <w:pPr>
-        <w:pStyle w:val="11"/>
-      </w:pPr>
-      <w:r>
-        <w:t>Недостатки существующих проектных решений</w:t>
-      </w:r>
-    </w:p>
-    <w:p>
-      <w:pPr>
-        <w:pStyle w:val="ab"/>
-        <w:rPr>
-          <w:lang w:eastAsia="ja-JP"/>
-        </w:rPr>
-      </w:pPr>
-      <w:proofErr w:type="spellStart"/>
-      <w:r>
-        <w:rPr>
-          <w:lang w:val="en-US"/>
+      <w:r>
+        <w:rPr>
+          <w:lang w:eastAsia="ja-JP"/>
+        </w:rPr>
+        <w:t xml:space="preserve"> </w:t>
+      </w:r>
+      <w:r>
+        <w:rPr>
+          <w:lang w:eastAsia="ja-JP"/>
+        </w:rPr>
+        <w:t xml:space="preserve">можно получить доступ к идентичным данным, однако, </w:t>
+      </w:r>
+      <w:r>
+        <w:rPr>
+          <w:lang w:val="en-US" w:eastAsia="ja-JP"/>
         </w:rPr>
         <w:t>OpenWeatherMap</w:t>
       </w:r>
-      <w:proofErr w:type="spellEnd"/>
-      <w:r>
+      <w:r>
+        <w:rPr>
+          <w:lang w:eastAsia="ja-JP"/>
+        </w:rPr>
         <w:t xml:space="preserve"> </w:t>
       </w:r>
       <w:r>
         <w:rPr>
           <w:lang w:eastAsia="ja-JP"/>
         </w:rPr>
-        <w:t>предоставляет услуги доступа к метеостанциям и метеорологическим данным для разрабатываемого проекта, но так же и предоставляет собственные информационные услуги в области метеорологии.</w:t>
-      </w:r>
-    </w:p>
-    <w:p>
-      <w:pPr>
-        <w:pStyle w:val="ab"/>
-        <w:rPr>
-          <w:lang w:eastAsia="ja-JP"/>
-        </w:rPr>
-      </w:pPr>
-      <w:r>
-        <w:rPr>
-          <w:lang w:eastAsia="ja-JP"/>
-        </w:rPr>
-        <w:t xml:space="preserve">Через сервисы </w:t>
-      </w:r>
-      <w:proofErr w:type="spellStart"/>
+        <w:t>предоставляет интерфейс, который может показаться недостаточно удобным конечному пользователю.</w:t>
+      </w:r>
+    </w:p>
+    <w:p>
+      <w:pPr>
+        <w:pStyle w:val="ab"/>
+        <w:rPr>
+          <w:lang w:eastAsia="ja-JP"/>
+        </w:rPr>
+      </w:pPr>
+      <w:r>
+        <w:rPr>
+          <w:lang w:eastAsia="ja-JP"/>
+        </w:rPr>
+        <w:t xml:space="preserve">Сервис не запрашивает геоданные пользователя, что значит, что пользователю придется вписывать название своего города вручную в строку поиска, которая требует полного совпадения с официальным названием города. Разрабатываемый проект может получать данные из </w:t>
+      </w:r>
       <w:r>
         <w:rPr>
           <w:lang w:val="en-US" w:eastAsia="ja-JP"/>
         </w:rPr>
+        <w:t>API</w:t>
+      </w:r>
+      <w:r>
+        <w:rPr>
+          <w:lang w:eastAsia="ja-JP"/>
+        </w:rPr>
+        <w:t xml:space="preserve"> </w:t>
+      </w:r>
+      <w:r>
+        <w:rPr>
+          <w:lang w:eastAsia="ja-JP"/>
+        </w:rPr>
+        <w:t xml:space="preserve">браузера пользователя и пытаться угадать текущее местоположение пользователя. Особенно эффективно это получается на мобильных устройствах, у которых есть встроенный </w:t>
+      </w:r>
+      <w:r>
+        <w:rPr>
+          <w:lang w:val="en-US" w:eastAsia="ja-JP"/>
+        </w:rPr>
+        <w:t>GPS</w:t>
+      </w:r>
+      <w:r>
+        <w:rPr>
+          <w:lang w:eastAsia="ja-JP"/>
+        </w:rPr>
+        <w:t>.</w:t>
+      </w:r>
+    </w:p>
+    <w:p>
+      <w:pPr>
+        <w:pStyle w:val="ab"/>
+        <w:rPr>
+          <w:lang w:eastAsia="ja-JP"/>
+        </w:rPr>
+      </w:pPr>
+      <w:r>
+        <w:rPr>
+          <w:lang w:eastAsia="ja-JP"/>
+        </w:rPr>
+        <w:t xml:space="preserve">Разрабатываемый проект так же позволяет отслеживать погоду в нескольких городах одновременно, такого функционала в </w:t>
+      </w:r>
+      <w:r>
+        <w:rPr>
+          <w:lang w:val="en-US" w:eastAsia="ja-JP"/>
+        </w:rPr>
         <w:t>OpenWeatherMap</w:t>
       </w:r>
-      <w:proofErr w:type="spellEnd"/>
       <w:r>
         <w:rPr>
           <w:lang w:eastAsia="ja-JP"/>
@@ -3904,16 +2988,79 @@
         <w:rPr>
           <w:lang w:eastAsia="ja-JP"/>
         </w:rPr>
-        <w:t xml:space="preserve">можно получить доступ к идентичным данным, однако, </w:t>
-      </w:r>
-      <w:proofErr w:type="spellStart"/>
+        <w:t>нет совсем.</w:t>
+      </w:r>
+    </w:p>
+    <w:p>
+      <w:pPr>
+        <w:pStyle w:val="ab"/>
+        <w:rPr>
+          <w:lang w:eastAsia="ja-JP"/>
+        </w:rPr>
+      </w:pPr>
+    </w:p>
+    <w:p>
+      <w:pPr>
+        <w:pStyle w:val="ad"/>
+      </w:pPr>
+      <w:bookmarkStart w:id="9" w:name="_Toc165224133"/>
+      <w:r>
+        <w:lastRenderedPageBreak/>
+        <w:t>4 ОБОСНОВАНИЕ ВЫБРАННЫХ СРЕДСТВ РАЗРАБОТКИ</w:t>
+      </w:r>
+      <w:bookmarkEnd w:id="9"/>
+    </w:p>
+    <w:p>
+      <w:pPr>
+        <w:pStyle w:val="ab"/>
+        <w:rPr>
+          <w:lang w:eastAsia="ja-JP"/>
+        </w:rPr>
+      </w:pPr>
+    </w:p>
+    <w:p>
+      <w:pPr>
+        <w:pStyle w:val="ab"/>
+        <w:rPr>
+          <w:lang w:eastAsia="ja-JP"/>
+        </w:rPr>
+      </w:pPr>
+      <w:r>
+        <w:rPr>
+          <w:lang w:eastAsia="ja-JP"/>
+        </w:rPr>
+        <w:t xml:space="preserve">Для разрабатываемого веб-сайта не было использовано никакого бэкенд фреймворка, серверная часть разработана средствами стандартной библиотеки </w:t>
+      </w:r>
       <w:r>
         <w:rPr>
           <w:lang w:val="en-US" w:eastAsia="ja-JP"/>
         </w:rPr>
-        <w:t>OpenWeatherMap</w:t>
-      </w:r>
-      <w:proofErr w:type="spellEnd"/>
+        <w:t>Golang</w:t>
+      </w:r>
+      <w:r>
+        <w:rPr>
+          <w:lang w:eastAsia="ja-JP"/>
+        </w:rPr>
+        <w:t xml:space="preserve">. Пользовательский интерфейс был разработан с использованием библиотеки </w:t>
+      </w:r>
+      <w:r>
+        <w:rPr>
+          <w:lang w:val="en-US" w:eastAsia="ja-JP"/>
+        </w:rPr>
+        <w:t>React</w:t>
+      </w:r>
+      <w:r>
+        <w:rPr>
+          <w:lang w:eastAsia="ja-JP"/>
+        </w:rPr>
+        <w:t>.</w:t>
+      </w:r>
+      <w:r>
+        <w:rPr>
+          <w:lang w:val="en-US" w:eastAsia="ja-JP"/>
+        </w:rPr>
+        <w:t>js</w:t>
+      </w:r>
       <w:r>
         <w:rPr>
           <w:lang w:eastAsia="ja-JP"/>
@@ -3924,135 +3071,282 @@
         <w:rPr>
           <w:lang w:eastAsia="ja-JP"/>
         </w:rPr>
-        <w:t>предоставляет интерфейс, который может показаться недостаточно удобным конечному пользователю.</w:t>
-      </w:r>
-    </w:p>
-    <w:p>
-      <w:pPr>
-        <w:pStyle w:val="ab"/>
-        <w:rPr>
-          <w:lang w:eastAsia="ja-JP"/>
-        </w:rPr>
-      </w:pPr>
-      <w:r>
-        <w:rPr>
-          <w:lang w:eastAsia="ja-JP"/>
-        </w:rPr>
-        <w:t xml:space="preserve">Сервис не запрашивает </w:t>
-      </w:r>
-      <w:proofErr w:type="spellStart"/>
-      <w:r>
-        <w:rPr>
-          <w:lang w:eastAsia="ja-JP"/>
-        </w:rPr>
-        <w:t>геоданные</w:t>
-      </w:r>
-      <w:proofErr w:type="spellEnd"/>
-      <w:r>
-        <w:rPr>
-          <w:lang w:eastAsia="ja-JP"/>
-        </w:rPr>
-        <w:t xml:space="preserve"> пользователя, что значит, что пользователю придется вписывать название своего города вручную в строку поиска, которая требует полного совпадения с официальным названием города. Разрабатываемый проект может получать данные из </w:t>
+        <w:t xml:space="preserve">и </w:t>
       </w:r>
       <w:r>
         <w:rPr>
           <w:lang w:val="en-US" w:eastAsia="ja-JP"/>
         </w:rPr>
-        <w:t>API</w:t>
-      </w:r>
-      <w:r>
-        <w:rPr>
-          <w:lang w:eastAsia="ja-JP"/>
-        </w:rPr>
-        <w:t xml:space="preserve"> </w:t>
-      </w:r>
-      <w:r>
-        <w:rPr>
-          <w:lang w:eastAsia="ja-JP"/>
-        </w:rPr>
-        <w:t xml:space="preserve">браузера пользователя и пытаться угадать текущее местоположение пользователя. Особенно эффективно это получается на мобильных устройствах, у которых есть встроенный </w:t>
-      </w:r>
-      <w:r>
-        <w:rPr>
-          <w:lang w:val="en-US" w:eastAsia="ja-JP"/>
-        </w:rPr>
-        <w:t>GPS</w:t>
+        <w:t>TailwindCSS</w:t>
+      </w:r>
+    </w:p>
+    <w:p>
+      <w:pPr>
+        <w:pStyle w:val="ab"/>
+        <w:rPr>
+          <w:lang w:eastAsia="ja-JP"/>
+        </w:rPr>
+      </w:pPr>
+      <w:r>
+        <w:rPr>
+          <w:lang w:eastAsia="ja-JP"/>
+        </w:rPr>
+        <w:t>библиотека стандартных пакетов языка программирования Golang, особенно пакеты net и net/http, обеспечивают ряд преимуществ перед полноценными фреймворками, такими как Remix и Next.js. Эти преимущества вытекают из идеологии и философии, лежащей в основе разработки Go, которая подчеркивает простоту, производительность и масштабируемость. В отличие от подхода «все в одном», принятого во многих фреймворках, Go предлагает более гибкий и модульный подход, позволяющий разработчикам выбирать только те компоненты, которые необходимы для конкретного проекта. Пакеты net и net/http предоставляют мощный и эффективный инструментарий для создания веб-приложений и работы с сетевыми протоколами, при этом оставляя место для гибкости и индивидуальной настройки.</w:t>
+      </w:r>
+    </w:p>
+    <w:p>
+      <w:pPr>
+        <w:pStyle w:val="ab"/>
+        <w:rPr>
+          <w:lang w:eastAsia="ja-JP"/>
+        </w:rPr>
+      </w:pPr>
+      <w:r>
+        <w:rPr>
+          <w:lang w:eastAsia="ja-JP"/>
+        </w:rPr>
+        <w:t>Одним из главных преимуществ использования стандартных пакетов Go является их производительность. Будучи написанными на низкоуровневом языке, они обеспечивают превосходную производительность и эффективность использования ресурсов, что имеет решающее значение для высоконагруженных веб-приложений и масштабируемых систем. Кроме того, стандартные пакеты Go являются кроссплатформенными, что обеспечивает переносимость кода между различными операционными системами и аппаратными платформами, снижая затраты на техническое обслуживание и упрощая развертывание приложений.</w:t>
+      </w:r>
+    </w:p>
+    <w:p>
+      <w:pPr>
+        <w:pStyle w:val="ab"/>
+        <w:rPr>
+          <w:lang w:eastAsia="ja-JP"/>
+        </w:rPr>
+      </w:pPr>
+      <w:r>
+        <w:rPr>
+          <w:lang w:eastAsia="ja-JP"/>
+        </w:rPr>
+        <w:t xml:space="preserve">В отличие от фреймворков, таких как Remix и Next.js, которые могут иметь сложную структуру и требовать значительных ресурсов, стандартные пакеты Go отличаются легковесностью и простотой в использовании. Это </w:t>
+      </w:r>
+      <w:r>
+        <w:rPr>
+          <w:lang w:eastAsia="ja-JP"/>
+        </w:rPr>
+        <w:lastRenderedPageBreak/>
+        <w:t>позволяет разработчикам сосредоточиться на основной логике приложения, не отвлекаясь на излишнюю сложность и избыточные абстракции. Кроме того, Go имеет строгую систему типов и мощные средства для параллельного программирования, что способствует созданию надежных и масштабируемых приложений.</w:t>
+      </w:r>
+    </w:p>
+    <w:p>
+      <w:pPr>
+        <w:pStyle w:val="ab"/>
+        <w:rPr>
+          <w:lang w:eastAsia="ja-JP"/>
+        </w:rPr>
+      </w:pPr>
+      <w:r>
+        <w:rPr>
+          <w:lang w:eastAsia="ja-JP"/>
+        </w:rPr>
+        <w:t>Помимо этого, сообщество Go постоянно развивается, и с каждым новым выпуском вносятся улучшения и новые возможности.</w:t>
+      </w:r>
+    </w:p>
+    <w:p>
+      <w:pPr>
+        <w:pStyle w:val="ab"/>
+        <w:rPr>
+          <w:lang w:eastAsia="ja-JP"/>
+        </w:rPr>
+      </w:pPr>
+      <w:r>
+        <w:rPr>
+          <w:lang w:eastAsia="ja-JP"/>
+        </w:rPr>
+        <w:t>React.js</w:t>
+      </w:r>
+      <w:r>
+        <w:rPr>
+          <w:lang w:eastAsia="ja-JP"/>
+        </w:rPr>
+        <w:t xml:space="preserve"> – </w:t>
+      </w:r>
+      <w:r>
+        <w:rPr>
+          <w:lang w:eastAsia="ja-JP"/>
+        </w:rPr>
+        <w:t>это популярная JavaScript-библиотека с открытым исходным кодом для создания пользовательских интерфейсов.</w:t>
+      </w:r>
+    </w:p>
+    <w:p>
+      <w:pPr>
+        <w:pStyle w:val="ab"/>
+        <w:rPr>
+          <w:lang w:eastAsia="ja-JP"/>
+        </w:rPr>
+      </w:pPr>
+      <w:r>
+        <w:rPr>
+          <w:lang w:eastAsia="ja-JP"/>
+        </w:rPr>
+        <w:t>Она была разработана и поддерживается Facebook. React.js используется для построения интерактивных веб-приложений и одностраничных приложений, обеспечивая высокую производительность и эффективность. Ядром React.js является декларативный подход к созданию пользовательских интерфейсов, где разработчики описывают желаемое состояние приложения, а библиотека обновляет и отображает соответствующие компоненты пользовательского интерфейса.</w:t>
+      </w:r>
+    </w:p>
+    <w:p>
+      <w:pPr>
+        <w:pStyle w:val="ab"/>
+        <w:rPr>
+          <w:lang w:eastAsia="ja-JP"/>
+        </w:rPr>
+      </w:pPr>
+      <w:r>
+        <w:rPr>
+          <w:lang w:eastAsia="ja-JP"/>
+        </w:rPr>
+        <w:t>React.js упрощает разработку сложных пользовательских интерфейсов, разбивая их на повторно используемые компоненты. Это способствует модульности и облегчает поддержку кода.</w:t>
+      </w:r>
+    </w:p>
+    <w:p>
+      <w:pPr>
+        <w:pStyle w:val="ab"/>
+        <w:rPr>
+          <w:lang w:eastAsia="ja-JP"/>
+        </w:rPr>
+      </w:pPr>
+      <w:r>
+        <w:rPr>
+          <w:lang w:eastAsia="ja-JP"/>
+        </w:rPr>
+        <w:t>Благодаря виртуальному DOM, React.js оптимизирован для эффективного рендеринга, обновляя только те части пользовательского интерфейса, которые действительно нуждаются в изменении.</w:t>
+      </w:r>
+    </w:p>
+    <w:p>
+      <w:pPr>
+        <w:pStyle w:val="ab"/>
+        <w:rPr>
+          <w:lang w:eastAsia="ja-JP"/>
+        </w:rPr>
+      </w:pPr>
+      <w:r>
+        <w:rPr>
+          <w:lang w:eastAsia="ja-JP"/>
+        </w:rPr>
+        <w:t>React.js интегрируется с широким спектром библиотек и инструментов, что делает его чрезвычайно гибким и расширяемым.</w:t>
+      </w:r>
+    </w:p>
+    <w:p>
+      <w:pPr>
+        <w:pStyle w:val="ab"/>
+        <w:rPr>
+          <w:lang w:eastAsia="ja-JP"/>
+        </w:rPr>
+      </w:pPr>
+      <w:r>
+        <w:rPr>
+          <w:lang w:eastAsia="ja-JP"/>
+        </w:rPr>
+        <w:t>При разработке сайта React.js может использоваться для создания динамических пользовательских интерфейсов, интерактивных виджетов, анимаций и других элементов, требующих высокой производительности и реактивности.</w:t>
+      </w:r>
+    </w:p>
+    <w:p>
+      <w:pPr>
+        <w:pStyle w:val="ab"/>
+        <w:rPr>
+          <w:lang w:eastAsia="ja-JP"/>
+        </w:rPr>
+      </w:pPr>
+      <w:r>
+        <w:rPr>
+          <w:lang w:eastAsia="ja-JP"/>
+        </w:rPr>
+        <w:t xml:space="preserve">Библиотека TailwindCSS предлагает ряд преимуществ по сравнению со своими конкурентами в области CSS-фреймворков и методологий, таких как </w:t>
+      </w:r>
+      <w:r>
+        <w:rPr>
+          <w:lang w:eastAsia="ja-JP"/>
+        </w:rPr>
+        <w:lastRenderedPageBreak/>
+        <w:t>Bootstrap, Foundation или методология БЭМ. Философия TailwindCSS основана на использовании утилитарных классов, которые обеспечивают более прямой и понятный способ стилизации элементов интерфейса, способствуя повышению производительности и удобства разработки.</w:t>
+      </w:r>
+    </w:p>
+    <w:p>
+      <w:pPr>
+        <w:pStyle w:val="ab"/>
+        <w:rPr>
+          <w:lang w:eastAsia="ja-JP"/>
+        </w:rPr>
+      </w:pPr>
+      <w:r>
+        <w:rPr>
+          <w:lang w:eastAsia="ja-JP"/>
+        </w:rPr>
+        <w:t>Одним из главных преимуществ TailwindCSS является ее гибкость и легко настраиваемый подход к стилизации. В отличие от традиционных CSS-фреймворков, которые предлагают готовые компоненты и стили, TailwindCSS позволяет разработчикам создавать уникальные дизайны, комбинируя низкоуровневые утилитарные классы. Это означает, что вместо того, чтобы полагаться на предопределенные стили, разработчики могут точно настроить внешний вид своих компонентов, используя классы для управления отступами, цветами, размерами шрифтов и другими аспектами визуального оформления. Такой подход обеспечивает большую гибкость и контроль над стилизацией, что особенно важно для проектов с уникальными дизайнерскими требованиями.</w:t>
+      </w:r>
+    </w:p>
+    <w:p>
+      <w:pPr>
+        <w:pStyle w:val="ab"/>
+        <w:rPr>
+          <w:lang w:eastAsia="ja-JP"/>
+        </w:rPr>
+      </w:pPr>
+      <w:r>
+        <w:rPr>
+          <w:lang w:eastAsia="ja-JP"/>
+        </w:rPr>
+        <w:t>Кроме того, TailwindCSS способствует повышению производительности и сокращению времени разработки. Благодаря использованию утилитарных классов, разработчикам не нужно создавать и поддерживать сложные каскадные стили, что может привести к конфликтам и трудностям в управлении кодом. Вместо этого TailwindCSS предлагает более прямой и понятный подход, где каждый элемент стилизуется отдельно, без необходимости вложенности и сложных селекторов. Это упрощает процесс разработки, повышает производительность и облегчает сотрудничество в команде.</w:t>
+      </w:r>
+    </w:p>
+    <w:p>
+      <w:pPr>
+        <w:pStyle w:val="ab"/>
+        <w:rPr>
+          <w:lang w:eastAsia="ja-JP"/>
+        </w:rPr>
+      </w:pPr>
+      <w:r>
+        <w:rPr>
+          <w:lang w:eastAsia="ja-JP"/>
+        </w:rPr>
+        <w:t xml:space="preserve">Стоит также отметить, что TailwindCSS обладает хорошей производительностью и оптимизацией для веб-разработки. Библиотека использует подход «утилитарных классов», что позволяет включать в проект только необходимые стили, избегая излишней нагрузки на производительность. Кроме того, TailwindCSS обеспечивает удобную интеграцию с популярными фреймворками и библиотеками, такими как React, </w:t>
+      </w:r>
+      <w:r>
+        <w:rPr>
+          <w:lang w:eastAsia="ja-JP"/>
+        </w:rPr>
+        <w:lastRenderedPageBreak/>
+        <w:t>Vue и Angular, что позволяет легко использовать ее в различных проектах и стеках технологий.</w:t>
+      </w:r>
+    </w:p>
+    <w:p>
+      <w:pPr>
+        <w:pStyle w:val="ab"/>
+        <w:rPr>
+          <w:lang w:eastAsia="ja-JP"/>
+        </w:rPr>
+      </w:pPr>
+      <w:r>
+        <w:rPr>
+          <w:lang w:eastAsia="ja-JP"/>
+        </w:rPr>
+        <w:t>Благодаря своей гибкости, производительности и удобству использования, TailwindCSS завоевала популярность среди разработчиков, предлагая альтернативный подход к стилизации веб-приложений. Хотя этот подход может потребовать некоторой адаптации и изменения привычек, преимущества TailwindCSS, такие как легкая настройка, повышенная производительность и удобство совместной разработки, делают ее привлекательным выбором для современных веб-проектов.</w:t>
+      </w:r>
+    </w:p>
+    <w:p>
+      <w:pPr>
+        <w:pStyle w:val="ab"/>
+        <w:rPr>
+          <w:lang w:eastAsia="ja-JP"/>
+        </w:rPr>
+      </w:pPr>
+      <w:r>
+        <w:rPr>
+          <w:lang w:eastAsia="ja-JP"/>
+        </w:rPr>
+        <w:t>Интерфейс разрабатываемого приложения выполнен в</w:t>
+      </w:r>
+      <w:r>
+        <w:rPr>
+          <w:lang w:eastAsia="ja-JP"/>
+        </w:rPr>
+        <w:t xml:space="preserve"> минималистичном, сеточном стиле</w:t>
       </w:r>
       <w:r>
         <w:rPr>
           <w:lang w:eastAsia="ja-JP"/>
         </w:rPr>
         <w:t>.</w:t>
-      </w:r>
-    </w:p>
-    <w:p>
-      <w:pPr>
-        <w:pStyle w:val="ab"/>
-        <w:rPr>
-          <w:lang w:eastAsia="ja-JP"/>
-        </w:rPr>
-      </w:pPr>
-      <w:r>
-        <w:rPr>
-          <w:lang w:eastAsia="ja-JP"/>
-        </w:rPr>
-        <w:t xml:space="preserve">Разрабатываемый проект так же позволяет отслеживать погоду в нескольких городах одновременно, такого функционала в </w:t>
-      </w:r>
-      <w:proofErr w:type="spellStart"/>
-      <w:r>
-        <w:rPr>
-          <w:lang w:val="en-US" w:eastAsia="ja-JP"/>
-        </w:rPr>
-        <w:t>OpenWeatherMap</w:t>
-      </w:r>
-      <w:proofErr w:type="spellEnd"/>
-      <w:r>
-        <w:rPr>
-          <w:lang w:eastAsia="ja-JP"/>
-        </w:rPr>
-        <w:t xml:space="preserve"> </w:t>
-      </w:r>
-      <w:r>
-        <w:rPr>
-          <w:lang w:eastAsia="ja-JP"/>
-        </w:rPr>
-        <w:t>нет совсем.</w:t>
-      </w:r>
-    </w:p>
-    <w:p>
-      <w:pPr>
-        <w:pStyle w:val="ad"/>
-      </w:pPr>
-      <w:bookmarkStart w:id="9" w:name="_Toc162208954"/>
-      <w:r>
-        <w:lastRenderedPageBreak/>
-        <w:t>2.</w:t>
-      </w:r>
-      <w:r>
-        <w:t>2</w:t>
-      </w:r>
-      <w:r>
-        <w:t xml:space="preserve"> Разработка и описание базы данных, административной части и др.</w:t>
-      </w:r>
-      <w:bookmarkEnd w:id="9"/>
-    </w:p>
-    <w:p>
-      <w:pPr>
-        <w:pStyle w:val="ab"/>
-      </w:pPr>
-    </w:p>
-    <w:p>
-      <w:pPr>
-        <w:pStyle w:val="ab"/>
-        <w:rPr>
-          <w:lang w:eastAsia="ja-JP"/>
-        </w:rPr>
-      </w:pPr>
-      <w:r>
-        <w:rPr>
-          <w:lang w:eastAsia="ja-JP"/>
-        </w:rPr>
-        <w:t>Информационная модель</w:t>
       </w:r>
     </w:p>
     <w:p>
@@ -4069,8 +3363,7 @@
         <w:ind w:firstLine="0"/>
         <w:jc w:val="center"/>
         <w:rPr>
-          <w:rFonts w:hint="eastAsia"/>
-          <w:lang w:val="en-US" w:eastAsia="ja-JP"/>
+          <w:lang w:eastAsia="ja-JP"/>
         </w:rPr>
       </w:pPr>
       <w:r>
@@ -4078,10 +3371,10 @@
           <w:noProof/>
         </w:rPr>
         <w:drawing>
-          <wp:inline distT="0" distB="0" distL="0" distR="0" wp14:anchorId="4A627FFC" wp14:editId="6882E706">
-            <wp:extent cx="5940425" cy="2174875"/>
-            <wp:effectExtent l="0" t="0" r="3175" b="0"/>
-            <wp:docPr id="1" name="Рисунок 1"/>
+          <wp:inline distT="0" distB="0" distL="0" distR="0" wp14:anchorId="479F4C7E" wp14:editId="277F9ADA">
+            <wp:extent cx="3794760" cy="1705218"/>
+            <wp:effectExtent l="0" t="0" r="0" b="9525"/>
+            <wp:docPr id="4" name="Рисунок 4"/>
             <wp:cNvGraphicFramePr>
               <a:graphicFrameLocks xmlns:a="http://schemas.openxmlformats.org/drawingml/2006/main" noChangeAspect="1"/>
             </wp:cNvGraphicFramePr>
@@ -4101,7 +3394,7 @@
                   <pic:spPr>
                     <a:xfrm>
                       <a:off x="0" y="0"/>
-                      <a:ext cx="5940425" cy="2174875"/>
+                      <a:ext cx="3816254" cy="1714876"/>
                     </a:xfrm>
                     <a:prstGeom prst="rect">
                       <a:avLst/>
@@ -4119,1281 +3412,12 @@
         <w:pStyle w:val="ab"/>
       </w:pPr>
       <w:r>
-        <w:t>Рисунок 1 – Схема информационной модели сайта</w:t>
-      </w:r>
-    </w:p>
-    <w:p>
-      <w:pPr>
-        <w:pStyle w:val="ab"/>
-      </w:pPr>
-      <w:r>
-        <w:t xml:space="preserve">База данных информационной системы состоит из нескольких кластеров, не связанных друг с другом. Все сущности в БД хранят динамически изменяемые по запросу пользователя данные для отображения на сайте предприятия. </w:t>
-      </w:r>
-    </w:p>
-    <w:p>
-      <w:pPr>
-        <w:pStyle w:val="ab"/>
-      </w:pPr>
-      <w:r>
-        <w:t>Сущность «</w:t>
-      </w:r>
-      <w:r>
-        <w:rPr>
-          <w:lang w:val="en-US"/>
-        </w:rPr>
-        <w:t>User</w:t>
-      </w:r>
-      <w:r>
-        <w:t xml:space="preserve">» </w:t>
-      </w:r>
-      <w:r>
-        <w:t>содержит информацию о пользователе</w:t>
-      </w:r>
-      <w:r>
-        <w:t>.</w:t>
-      </w:r>
-    </w:p>
-    <w:p>
-      <w:pPr>
-        <w:pStyle w:val="ab"/>
-        <w:rPr>
-          <w:lang w:eastAsia="ja-JP"/>
-        </w:rPr>
-      </w:pPr>
-      <w:r>
-        <w:t>Сущности</w:t>
-      </w:r>
-      <w:r>
-        <w:t xml:space="preserve"> </w:t>
-      </w:r>
-      <w:r>
-        <w:rPr>
-          <w:lang w:eastAsia="ja-JP"/>
-        </w:rPr>
-        <w:t>«</w:t>
-      </w:r>
-      <w:r>
-        <w:rPr>
-          <w:lang w:val="en-US" w:eastAsia="ja-JP"/>
-        </w:rPr>
-        <w:t>Cities</w:t>
-      </w:r>
-      <w:r>
-        <w:rPr>
-          <w:lang w:eastAsia="ja-JP"/>
-        </w:rPr>
-        <w:t>»</w:t>
-      </w:r>
-      <w:r>
-        <w:rPr>
-          <w:lang w:eastAsia="ja-JP"/>
-        </w:rPr>
-        <w:t xml:space="preserve"> содержит информацию об отслеживаемых городах пользователя</w:t>
-      </w:r>
-      <w:r>
-        <w:rPr>
-          <w:lang w:eastAsia="ja-JP"/>
-        </w:rPr>
-        <w:t>.</w:t>
-      </w:r>
-    </w:p>
-    <w:p>
-      <w:pPr>
-        <w:pStyle w:val="ab"/>
-        <w:rPr>
-          <w:lang w:eastAsia="ja-JP"/>
-        </w:rPr>
-      </w:pPr>
-      <w:r>
-        <w:rPr>
-          <w:lang w:eastAsia="ja-JP"/>
-        </w:rPr>
-        <w:t>Сущности</w:t>
-      </w:r>
-      <w:r>
-        <w:rPr>
-          <w:lang w:eastAsia="ja-JP"/>
-        </w:rPr>
-        <w:t xml:space="preserve"> «</w:t>
-      </w:r>
-      <w:proofErr w:type="spellStart"/>
-      <w:r>
-        <w:rPr>
-          <w:lang w:val="en-US" w:eastAsia="ja-JP"/>
-        </w:rPr>
-        <w:t>owmCity</w:t>
-      </w:r>
-      <w:proofErr w:type="spellEnd"/>
-      <w:r>
-        <w:rPr>
-          <w:lang w:eastAsia="ja-JP"/>
-        </w:rPr>
-        <w:t>»</w:t>
-      </w:r>
-      <w:r>
-        <w:rPr>
-          <w:lang w:eastAsia="ja-JP"/>
-        </w:rPr>
-        <w:t>, «</w:t>
-      </w:r>
-      <w:r>
-        <w:rPr>
-          <w:lang w:val="en-US" w:eastAsia="ja-JP"/>
-        </w:rPr>
-        <w:t>weather</w:t>
-      </w:r>
-      <w:r>
-        <w:rPr>
-          <w:lang w:eastAsia="ja-JP"/>
-        </w:rPr>
-        <w:t>», «</w:t>
-      </w:r>
-      <w:proofErr w:type="spellStart"/>
-      <w:r>
-        <w:rPr>
-          <w:lang w:val="en-US" w:eastAsia="ja-JP"/>
-        </w:rPr>
-        <w:t>localizedDesc</w:t>
-      </w:r>
-      <w:proofErr w:type="spellEnd"/>
-      <w:r>
-        <w:rPr>
-          <w:lang w:eastAsia="ja-JP"/>
-        </w:rPr>
-        <w:t>», «</w:t>
-      </w:r>
-      <w:r>
-        <w:rPr>
-          <w:lang w:val="en-US" w:eastAsia="ja-JP"/>
-        </w:rPr>
-        <w:t>wind</w:t>
-      </w:r>
-      <w:r>
-        <w:rPr>
-          <w:lang w:eastAsia="ja-JP"/>
-        </w:rPr>
-        <w:t xml:space="preserve">» </w:t>
-      </w:r>
-      <w:r>
-        <w:rPr>
-          <w:lang w:eastAsia="ja-JP"/>
-        </w:rPr>
-        <w:t>представляют</w:t>
-      </w:r>
-      <w:r>
-        <w:rPr>
-          <w:lang w:eastAsia="ja-JP"/>
-        </w:rPr>
-        <w:t xml:space="preserve"> </w:t>
-      </w:r>
-      <w:r>
-        <w:rPr>
-          <w:lang w:eastAsia="ja-JP"/>
-        </w:rPr>
-        <w:t>собой</w:t>
-      </w:r>
-      <w:r>
-        <w:rPr>
-          <w:lang w:eastAsia="ja-JP"/>
-        </w:rPr>
-        <w:t xml:space="preserve"> </w:t>
-      </w:r>
-      <w:r>
-        <w:rPr>
-          <w:lang w:eastAsia="ja-JP"/>
-        </w:rPr>
-        <w:t xml:space="preserve">информацию полученную с серверов </w:t>
-      </w:r>
-      <w:proofErr w:type="spellStart"/>
-      <w:r>
-        <w:rPr>
-          <w:lang w:val="en-US" w:eastAsia="ja-JP"/>
-        </w:rPr>
-        <w:t>OpenWeatherMap</w:t>
-      </w:r>
-      <w:proofErr w:type="spellEnd"/>
-      <w:r>
-        <w:rPr>
-          <w:lang w:eastAsia="ja-JP"/>
-        </w:rPr>
-        <w:t>.</w:t>
-      </w:r>
-    </w:p>
-    <w:p>
-      <w:pPr>
-        <w:pStyle w:val="ab"/>
-        <w:rPr>
-          <w:lang w:eastAsia="ja-JP"/>
-        </w:rPr>
-      </w:pPr>
-      <w:r>
-        <w:rPr>
-          <w:lang w:eastAsia="ja-JP"/>
-        </w:rPr>
-        <w:t>Сущность «</w:t>
-      </w:r>
-      <w:proofErr w:type="spellStart"/>
-      <w:r>
-        <w:rPr>
-          <w:lang w:val="en-US" w:eastAsia="ja-JP"/>
-        </w:rPr>
-        <w:t>owmCity</w:t>
-      </w:r>
-      <w:proofErr w:type="spellEnd"/>
-      <w:r>
-        <w:rPr>
-          <w:lang w:eastAsia="ja-JP"/>
-        </w:rPr>
-        <w:t xml:space="preserve">» хранит данные </w:t>
-      </w:r>
-      <w:r>
-        <w:rPr>
-          <w:lang w:eastAsia="ja-JP"/>
-        </w:rPr>
-        <w:t>погодных условиях в выбранном городе: температуру (мин и макс, ощущаемую), погоду, время замера с часовым поясом, название города, влажность, давление, уровень моря, долготу и ширину и ветер (скорость и направление)</w:t>
-      </w:r>
-      <w:r>
-        <w:rPr>
-          <w:lang w:eastAsia="ja-JP"/>
-        </w:rPr>
-        <w:t>.</w:t>
-      </w:r>
-    </w:p>
-    <w:p>
-      <w:pPr>
-        <w:pStyle w:val="ab"/>
-        <w:rPr>
-          <w:lang w:eastAsia="ja-JP"/>
-        </w:rPr>
-      </w:pPr>
-      <w:r>
-        <w:rPr>
-          <w:lang w:eastAsia="ja-JP"/>
-        </w:rPr>
-        <w:t>Сущность «</w:t>
-      </w:r>
-      <w:r>
-        <w:rPr>
-          <w:lang w:val="en-US" w:eastAsia="ja-JP"/>
-        </w:rPr>
-        <w:t>weather</w:t>
-      </w:r>
-      <w:r>
-        <w:rPr>
-          <w:lang w:eastAsia="ja-JP"/>
-        </w:rPr>
-        <w:t>»,</w:t>
-      </w:r>
-      <w:r>
-        <w:rPr>
-          <w:lang w:eastAsia="ja-JP"/>
-        </w:rPr>
-        <w:t xml:space="preserve"> хранит информацию о виде погоды: иконку, которую можно запросить с </w:t>
-      </w:r>
-      <w:r>
-        <w:rPr>
-          <w:lang w:val="en-US" w:eastAsia="ja-JP"/>
-        </w:rPr>
-        <w:t>CDN</w:t>
-      </w:r>
-      <w:r>
-        <w:rPr>
-          <w:lang w:eastAsia="ja-JP"/>
-        </w:rPr>
-        <w:t xml:space="preserve"> </w:t>
-      </w:r>
-      <w:proofErr w:type="spellStart"/>
-      <w:r>
-        <w:rPr>
-          <w:lang w:val="en-US" w:eastAsia="ja-JP"/>
-        </w:rPr>
-        <w:t>OpenWeatherMap</w:t>
-      </w:r>
-      <w:proofErr w:type="spellEnd"/>
-      <w:r>
-        <w:rPr>
-          <w:lang w:eastAsia="ja-JP"/>
-        </w:rPr>
-        <w:t xml:space="preserve"> </w:t>
-      </w:r>
-      <w:r>
-        <w:rPr>
-          <w:lang w:eastAsia="ja-JP"/>
-        </w:rPr>
-        <w:t>для использования на сайте, вид погоды и локализованное описание. Описание берется из сущности «</w:t>
-      </w:r>
-      <w:proofErr w:type="spellStart"/>
-      <w:r>
-        <w:rPr>
-          <w:lang w:val="en-US" w:eastAsia="ja-JP"/>
-        </w:rPr>
-        <w:t>localizedDesc</w:t>
-      </w:r>
-      <w:proofErr w:type="spellEnd"/>
-      <w:r>
-        <w:rPr>
-          <w:lang w:eastAsia="ja-JP"/>
-        </w:rPr>
-        <w:t>», который хранит информацию о переводах описания погоды.</w:t>
-      </w:r>
-    </w:p>
-    <w:p>
-      <w:pPr>
-        <w:pStyle w:val="ab"/>
-        <w:rPr>
-          <w:lang w:eastAsia="ja-JP"/>
-        </w:rPr>
-      </w:pPr>
-      <w:r>
-        <w:rPr>
-          <w:lang w:eastAsia="ja-JP"/>
-        </w:rPr>
-        <w:lastRenderedPageBreak/>
-        <w:t>Сущность «</w:t>
-      </w:r>
-      <w:r>
-        <w:rPr>
-          <w:lang w:val="en-US" w:eastAsia="ja-JP"/>
-        </w:rPr>
-        <w:t>wind</w:t>
-      </w:r>
-      <w:r>
-        <w:rPr>
-          <w:lang w:eastAsia="ja-JP"/>
-        </w:rPr>
-        <w:t xml:space="preserve">» содержит </w:t>
-      </w:r>
-      <w:r>
-        <w:rPr>
-          <w:lang w:eastAsia="ja-JP"/>
-        </w:rPr>
-        <w:t>информацию о ветре</w:t>
-      </w:r>
-      <w:r>
-        <w:rPr>
-          <w:lang w:eastAsia="ja-JP"/>
-        </w:rPr>
-        <w:t>.</w:t>
-      </w:r>
-    </w:p>
-    <w:p>
-      <w:pPr>
-        <w:pStyle w:val="ab"/>
-        <w:rPr>
-          <w:lang w:eastAsia="ja-JP"/>
-        </w:rPr>
-      </w:pPr>
-      <w:r>
-        <w:rPr>
-          <w:lang w:eastAsia="ja-JP"/>
-        </w:rPr>
-        <w:t>Структура сайта</w:t>
-      </w:r>
-    </w:p>
-    <w:p>
-      <w:pPr>
-        <w:pStyle w:val="ab"/>
-        <w:rPr>
-          <w:lang w:eastAsia="ja-JP"/>
-        </w:rPr>
-      </w:pPr>
-      <w:r>
-        <w:rPr>
-          <w:lang w:eastAsia="ja-JP"/>
-        </w:rPr>
-        <w:t>Далее представлена структура разрабатываемого веб-сайта</w:t>
-      </w:r>
-    </w:p>
-    <w:p>
-      <w:pPr>
-        <w:pStyle w:val="ab"/>
-        <w:numPr>
-          <w:ilvl w:val="0"/>
-          <w:numId w:val="6"/>
-        </w:numPr>
-        <w:ind w:left="0" w:firstLine="709"/>
-        <w:rPr>
-          <w:lang w:eastAsia="ja-JP"/>
-        </w:rPr>
-      </w:pPr>
-      <w:r>
-        <w:rPr>
-          <w:lang w:eastAsia="ja-JP"/>
-        </w:rPr>
-        <w:t>Главная</w:t>
-      </w:r>
-    </w:p>
-    <w:p>
-      <w:pPr>
-        <w:pStyle w:val="ab"/>
-        <w:numPr>
-          <w:ilvl w:val="1"/>
-          <w:numId w:val="7"/>
-        </w:numPr>
-        <w:ind w:left="709" w:firstLine="709"/>
-        <w:rPr>
-          <w:lang w:eastAsia="ja-JP"/>
-        </w:rPr>
-      </w:pPr>
-      <w:r>
-        <w:rPr>
-          <w:lang w:eastAsia="ja-JP"/>
-        </w:rPr>
-        <w:t>О нас</w:t>
-      </w:r>
-    </w:p>
-    <w:p>
-      <w:pPr>
-        <w:pStyle w:val="ab"/>
-        <w:numPr>
-          <w:ilvl w:val="1"/>
-          <w:numId w:val="7"/>
-        </w:numPr>
-        <w:ind w:left="709" w:firstLine="709"/>
-        <w:rPr>
-          <w:lang w:eastAsia="ja-JP"/>
-        </w:rPr>
-      </w:pPr>
-      <w:r>
-        <w:rPr>
-          <w:lang w:eastAsia="ja-JP"/>
-        </w:rPr>
-        <w:t>Панель пользователя (войти</w:t>
-      </w:r>
-      <w:r>
-        <w:rPr>
-          <w:lang w:eastAsia="ja-JP"/>
-        </w:rPr>
-        <w:t>/</w:t>
-      </w:r>
-      <w:r>
-        <w:rPr>
-          <w:lang w:eastAsia="ja-JP"/>
-        </w:rPr>
-        <w:t>зарегистрироваться в случае если пользователь не вошел в аккаунт)</w:t>
-      </w:r>
-    </w:p>
-    <w:p>
-      <w:pPr>
-        <w:pStyle w:val="ab"/>
-        <w:numPr>
-          <w:ilvl w:val="1"/>
-          <w:numId w:val="7"/>
-        </w:numPr>
-        <w:ind w:left="709" w:firstLine="709"/>
-        <w:rPr>
-          <w:lang w:eastAsia="ja-JP"/>
-        </w:rPr>
-      </w:pPr>
-      <w:r>
-        <w:rPr>
-          <w:lang w:eastAsia="ja-JP"/>
-        </w:rPr>
-        <w:t>Поиск</w:t>
-      </w:r>
-    </w:p>
-    <w:p>
-      <w:pPr>
-        <w:pStyle w:val="ab"/>
-        <w:rPr>
-          <w:lang w:eastAsia="ja-JP"/>
-        </w:rPr>
-      </w:pPr>
-      <w:r>
-        <w:rPr>
-          <w:lang w:eastAsia="ja-JP"/>
-        </w:rPr>
-        <w:t>Требования к информационному обеспечению</w:t>
-      </w:r>
-    </w:p>
-    <w:p>
-      <w:pPr>
-        <w:pStyle w:val="ab"/>
-        <w:rPr>
-          <w:lang w:eastAsia="ja-JP"/>
-        </w:rPr>
-      </w:pPr>
-      <w:r>
-        <w:rPr>
-          <w:lang w:eastAsia="ja-JP"/>
-        </w:rPr>
-        <w:t xml:space="preserve">При </w:t>
-      </w:r>
-      <w:r>
-        <w:rPr>
-          <w:lang w:eastAsia="ja-JP"/>
-        </w:rPr>
-        <w:t>регистрации</w:t>
-      </w:r>
-      <w:r>
-        <w:rPr>
-          <w:lang w:eastAsia="ja-JP"/>
-        </w:rPr>
-        <w:t xml:space="preserve">, </w:t>
-      </w:r>
-      <w:r>
-        <w:rPr>
-          <w:lang w:eastAsia="ja-JP"/>
-        </w:rPr>
-        <w:t xml:space="preserve">пользователю </w:t>
-      </w:r>
-      <w:r>
-        <w:rPr>
-          <w:lang w:eastAsia="ja-JP"/>
-        </w:rPr>
-        <w:t xml:space="preserve">придется ввести электронную почту регистрируемого пользователя, на которую затем придет письмо с ссылкой на активацию аккаунта. Так же потребуется ввести имя пользователя и пароль, который позже будет </w:t>
-      </w:r>
-      <w:proofErr w:type="spellStart"/>
-      <w:r>
-        <w:rPr>
-          <w:lang w:eastAsia="ja-JP"/>
-        </w:rPr>
-        <w:t>захеширован</w:t>
-      </w:r>
-      <w:proofErr w:type="spellEnd"/>
-      <w:r>
-        <w:rPr>
-          <w:lang w:eastAsia="ja-JP"/>
-        </w:rPr>
-        <w:t xml:space="preserve"> перед записью в базу данных.</w:t>
-      </w:r>
-    </w:p>
-    <w:p>
-      <w:pPr>
-        <w:pStyle w:val="ab"/>
-        <w:rPr>
-          <w:lang w:eastAsia="ja-JP"/>
-        </w:rPr>
-      </w:pPr>
-      <w:r>
-        <w:rPr>
-          <w:lang w:eastAsia="ja-JP"/>
-        </w:rPr>
-        <w:t>При работе с сохраненными городами, пользователь может сохранить город из вкладки поиска, сохраненный город добавится в таблицу на странице панели пользователя. Там пользователь сможет удалить этот город из отслеживаемых нажатием кнопки.</w:t>
-      </w:r>
-    </w:p>
-    <w:p>
-      <w:pPr>
-        <w:pStyle w:val="ab"/>
-      </w:pPr>
-    </w:p>
-    <w:p>
-      <w:pPr>
-        <w:pStyle w:val="ad"/>
-        <w:ind w:left="1134" w:hanging="425"/>
-      </w:pPr>
-      <w:bookmarkStart w:id="10" w:name="_Toc162208955"/>
-      <w:r>
-        <w:t>2.</w:t>
-      </w:r>
-      <w:r>
-        <w:t>3</w:t>
-      </w:r>
-      <w:r>
-        <w:t xml:space="preserve"> Проектирование информационной системы с применением </w:t>
-      </w:r>
-      <w:r>
-        <w:rPr>
-          <w:lang w:val="en-US"/>
-        </w:rPr>
-        <w:t>CMS</w:t>
-      </w:r>
-      <w:r>
-        <w:t xml:space="preserve"> (</w:t>
-      </w:r>
-      <w:proofErr w:type="spellStart"/>
-      <w:r>
-        <w:rPr>
-          <w:lang w:val="en-US"/>
-        </w:rPr>
-        <w:t>FrameWork</w:t>
-      </w:r>
-      <w:proofErr w:type="spellEnd"/>
-      <w:r>
-        <w:t>)</w:t>
-      </w:r>
-      <w:bookmarkEnd w:id="10"/>
-    </w:p>
-    <w:p>
-      <w:pPr>
-        <w:pStyle w:val="ab"/>
-        <w:rPr>
-          <w:lang w:eastAsia="ja-JP"/>
-        </w:rPr>
-      </w:pPr>
-    </w:p>
-    <w:p>
-      <w:pPr>
-        <w:pStyle w:val="ab"/>
-        <w:rPr>
-          <w:lang w:eastAsia="ja-JP"/>
-        </w:rPr>
-      </w:pPr>
-      <w:r>
-        <w:rPr>
-          <w:lang w:eastAsia="ja-JP"/>
-        </w:rPr>
-        <w:t xml:space="preserve">Для разрабатываемого веб-сайта не было использовано никакого бэкенд фреймворка, серверная часть разработана средствами стандартной библиотеки </w:t>
-      </w:r>
-      <w:r>
-        <w:rPr>
-          <w:lang w:val="en-US" w:eastAsia="ja-JP"/>
-        </w:rPr>
-        <w:t>Golang</w:t>
-      </w:r>
-      <w:r>
-        <w:rPr>
-          <w:lang w:eastAsia="ja-JP"/>
-        </w:rPr>
-        <w:t xml:space="preserve">. Пользовательский интерфейс был разработан с использованием библиотеки </w:t>
-      </w:r>
-      <w:r>
-        <w:rPr>
-          <w:lang w:val="en-US" w:eastAsia="ja-JP"/>
-        </w:rPr>
-        <w:t>React</w:t>
-      </w:r>
-      <w:r>
-        <w:rPr>
-          <w:lang w:eastAsia="ja-JP"/>
-        </w:rPr>
-        <w:t>.</w:t>
-      </w:r>
-      <w:proofErr w:type="spellStart"/>
-      <w:r>
-        <w:rPr>
-          <w:lang w:val="en-US" w:eastAsia="ja-JP"/>
-        </w:rPr>
-        <w:t>js</w:t>
-      </w:r>
-      <w:proofErr w:type="spellEnd"/>
-      <w:r>
-        <w:rPr>
-          <w:lang w:eastAsia="ja-JP"/>
-        </w:rPr>
-        <w:t xml:space="preserve"> </w:t>
-      </w:r>
-      <w:r>
-        <w:rPr>
-          <w:lang w:eastAsia="ja-JP"/>
-        </w:rPr>
-        <w:t xml:space="preserve">и </w:t>
-      </w:r>
-      <w:proofErr w:type="spellStart"/>
-      <w:r>
-        <w:rPr>
-          <w:lang w:val="en-US" w:eastAsia="ja-JP"/>
-        </w:rPr>
-        <w:t>TailwindCSS</w:t>
-      </w:r>
-      <w:proofErr w:type="spellEnd"/>
-    </w:p>
-    <w:p>
-      <w:pPr>
-        <w:pStyle w:val="ab"/>
-        <w:rPr>
-          <w:lang w:eastAsia="ja-JP"/>
-        </w:rPr>
-      </w:pPr>
-      <w:r>
-        <w:rPr>
-          <w:lang w:eastAsia="ja-JP"/>
-        </w:rPr>
-        <w:t xml:space="preserve">библиотека стандартных пакетов языка программирования </w:t>
-      </w:r>
-      <w:proofErr w:type="spellStart"/>
-      <w:r>
-        <w:rPr>
-          <w:lang w:eastAsia="ja-JP"/>
-        </w:rPr>
-        <w:t>Golang</w:t>
-      </w:r>
-      <w:proofErr w:type="spellEnd"/>
-      <w:r>
-        <w:rPr>
-          <w:lang w:eastAsia="ja-JP"/>
-        </w:rPr>
-        <w:t xml:space="preserve">, особенно пакеты </w:t>
-      </w:r>
-      <w:proofErr w:type="spellStart"/>
-      <w:r>
-        <w:rPr>
-          <w:lang w:eastAsia="ja-JP"/>
-        </w:rPr>
-        <w:t>net</w:t>
-      </w:r>
-      <w:proofErr w:type="spellEnd"/>
-      <w:r>
-        <w:rPr>
-          <w:lang w:eastAsia="ja-JP"/>
-        </w:rPr>
-        <w:t xml:space="preserve"> и </w:t>
-      </w:r>
-      <w:proofErr w:type="spellStart"/>
-      <w:r>
-        <w:rPr>
-          <w:lang w:eastAsia="ja-JP"/>
-        </w:rPr>
-        <w:t>net</w:t>
-      </w:r>
-      <w:proofErr w:type="spellEnd"/>
-      <w:r>
-        <w:rPr>
-          <w:lang w:eastAsia="ja-JP"/>
-        </w:rPr>
-        <w:t>/</w:t>
-      </w:r>
-      <w:proofErr w:type="spellStart"/>
-      <w:r>
-        <w:rPr>
-          <w:lang w:eastAsia="ja-JP"/>
-        </w:rPr>
-        <w:t>http</w:t>
-      </w:r>
-      <w:proofErr w:type="spellEnd"/>
-      <w:r>
-        <w:rPr>
-          <w:lang w:eastAsia="ja-JP"/>
-        </w:rPr>
-        <w:t xml:space="preserve">, обеспечивают ряд преимуществ перед полноценными фреймворками, такими как </w:t>
-      </w:r>
-      <w:proofErr w:type="spellStart"/>
-      <w:r>
-        <w:rPr>
-          <w:lang w:eastAsia="ja-JP"/>
-        </w:rPr>
-        <w:t>Remix</w:t>
-      </w:r>
-      <w:proofErr w:type="spellEnd"/>
-      <w:r>
-        <w:rPr>
-          <w:lang w:eastAsia="ja-JP"/>
-        </w:rPr>
-        <w:t xml:space="preserve"> и Next.js. Эти преимущества вытекают из идеологии и философии, лежащей в основе разработки Go, </w:t>
-      </w:r>
-      <w:r>
-        <w:rPr>
-          <w:lang w:eastAsia="ja-JP"/>
-        </w:rPr>
-        <w:lastRenderedPageBreak/>
-        <w:t xml:space="preserve">которая подчеркивает простоту, производительность и масштабируемость. В отличие от подхода «все в одном», принятого во многих фреймворках, Go предлагает более гибкий и модульный подход, позволяющий разработчикам выбирать только те компоненты, которые необходимы для конкретного проекта. Пакеты </w:t>
-      </w:r>
-      <w:proofErr w:type="spellStart"/>
-      <w:r>
-        <w:rPr>
-          <w:lang w:eastAsia="ja-JP"/>
-        </w:rPr>
-        <w:t>net</w:t>
-      </w:r>
-      <w:proofErr w:type="spellEnd"/>
-      <w:r>
-        <w:rPr>
-          <w:lang w:eastAsia="ja-JP"/>
-        </w:rPr>
-        <w:t xml:space="preserve"> и </w:t>
-      </w:r>
-      <w:proofErr w:type="spellStart"/>
-      <w:r>
-        <w:rPr>
-          <w:lang w:eastAsia="ja-JP"/>
-        </w:rPr>
-        <w:t>net</w:t>
-      </w:r>
-      <w:proofErr w:type="spellEnd"/>
-      <w:r>
-        <w:rPr>
-          <w:lang w:eastAsia="ja-JP"/>
-        </w:rPr>
-        <w:t>/</w:t>
-      </w:r>
-      <w:proofErr w:type="spellStart"/>
-      <w:r>
-        <w:rPr>
-          <w:lang w:eastAsia="ja-JP"/>
-        </w:rPr>
-        <w:t>http</w:t>
-      </w:r>
-      <w:proofErr w:type="spellEnd"/>
-      <w:r>
-        <w:rPr>
-          <w:lang w:eastAsia="ja-JP"/>
-        </w:rPr>
-        <w:t xml:space="preserve"> предоставляют мощный и эффективный инструментарий для создания веб-приложений и работы с сетевыми протоколами, при этом оставляя место для гибкости и индивидуальной настройки.</w:t>
-      </w:r>
-    </w:p>
-    <w:p>
-      <w:pPr>
-        <w:pStyle w:val="ab"/>
-        <w:rPr>
-          <w:lang w:eastAsia="ja-JP"/>
-        </w:rPr>
-      </w:pPr>
-      <w:r>
-        <w:rPr>
-          <w:lang w:eastAsia="ja-JP"/>
-        </w:rPr>
-        <w:t>Одним из главных преимуществ использования стандартных пакетов Go является их производительность. Будучи написанными на низкоуровневом языке, они обеспечивают превосходную производительность и эффективность использования ресурсов, что имеет решающее значение для высоконагруженных веб-приложений и масштабируемых систем. Кроме того, стандартные пакеты Go являются кроссплатформенными, что обеспечивает переносимость кода между различными операционными системами и аппаратными платформами, снижая затраты на техническое обслуживание и упрощая развертывание приложений.</w:t>
-      </w:r>
-    </w:p>
-    <w:p>
-      <w:pPr>
-        <w:pStyle w:val="ab"/>
-        <w:rPr>
-          <w:lang w:eastAsia="ja-JP"/>
-        </w:rPr>
-      </w:pPr>
-      <w:r>
-        <w:rPr>
-          <w:lang w:eastAsia="ja-JP"/>
-        </w:rPr>
-        <w:t xml:space="preserve">В отличие от фреймворков, таких как </w:t>
-      </w:r>
-      <w:proofErr w:type="spellStart"/>
-      <w:r>
-        <w:rPr>
-          <w:lang w:eastAsia="ja-JP"/>
-        </w:rPr>
-        <w:t>Remix</w:t>
-      </w:r>
-      <w:proofErr w:type="spellEnd"/>
-      <w:r>
-        <w:rPr>
-          <w:lang w:eastAsia="ja-JP"/>
-        </w:rPr>
-        <w:t xml:space="preserve"> и Next.js, которые могут иметь сложную структуру и требовать значительных ресурсов, стандартные пакеты Go отличаются легковесностью и простотой в использовании. Это позволяет разработчикам сосредоточиться на основной логике приложения, не отвлекаясь на излишнюю сложность и избыточные абстракции. Кроме того, Go имеет строгую систему типов и мощные средства для параллельного программирования, что способствует созданию надежных и масштабируемых приложений.</w:t>
-      </w:r>
-    </w:p>
-    <w:p>
-      <w:pPr>
-        <w:pStyle w:val="ab"/>
-        <w:rPr>
-          <w:lang w:eastAsia="ja-JP"/>
-        </w:rPr>
-      </w:pPr>
-      <w:r>
-        <w:rPr>
-          <w:lang w:eastAsia="ja-JP"/>
-        </w:rPr>
-        <w:t>Помимо этого, сообщество Go постоянно развивается, и с каждым новым выпуском вносятся улучшения и новые возможности.</w:t>
-      </w:r>
-    </w:p>
-    <w:p>
-      <w:pPr>
-        <w:pStyle w:val="ab"/>
-        <w:rPr>
-          <w:lang w:eastAsia="ja-JP"/>
-        </w:rPr>
-      </w:pPr>
-      <w:r>
-        <w:rPr>
-          <w:lang w:eastAsia="ja-JP"/>
-        </w:rPr>
-        <w:t>React.js</w:t>
-      </w:r>
-      <w:r>
-        <w:rPr>
-          <w:lang w:eastAsia="ja-JP"/>
-        </w:rPr>
-        <w:t xml:space="preserve"> – </w:t>
-      </w:r>
-      <w:r>
-        <w:rPr>
-          <w:lang w:eastAsia="ja-JP"/>
-        </w:rPr>
-        <w:t>это популярная JavaScript-библиотека с открытым исходным кодом для создания пользовательских интерфейсов.</w:t>
-      </w:r>
-    </w:p>
-    <w:p>
-      <w:pPr>
-        <w:pStyle w:val="ab"/>
-        <w:rPr>
-          <w:lang w:eastAsia="ja-JP"/>
-        </w:rPr>
-      </w:pPr>
-      <w:r>
-        <w:rPr>
-          <w:lang w:eastAsia="ja-JP"/>
-        </w:rPr>
-        <w:lastRenderedPageBreak/>
-        <w:t>Она была разработана и поддерживается Facebook. React.js используется для построения интерактивных веб-приложений и одностраничных приложений, обеспечивая высокую производительность и эффективность. Ядром React.js является декларативный подход к созданию пользовательских интерфейсов, где разработчики описывают желаемое состояние приложения, а библиотека обновляет и отображает соответствующие компоненты пользовательского интерфейса.</w:t>
-      </w:r>
-    </w:p>
-    <w:p>
-      <w:pPr>
-        <w:pStyle w:val="ab"/>
-        <w:rPr>
-          <w:lang w:eastAsia="ja-JP"/>
-        </w:rPr>
-      </w:pPr>
-      <w:r>
-        <w:rPr>
-          <w:lang w:eastAsia="ja-JP"/>
-        </w:rPr>
-        <w:t>React.js упрощает разработку сложных пользовательских интерфейсов, разбивая их на повторно используемые компоненты. Это способствует модульности и облегчает поддержку кода.</w:t>
-      </w:r>
-    </w:p>
-    <w:p>
-      <w:pPr>
-        <w:pStyle w:val="ab"/>
-        <w:rPr>
-          <w:lang w:eastAsia="ja-JP"/>
-        </w:rPr>
-      </w:pPr>
-      <w:r>
-        <w:rPr>
-          <w:lang w:eastAsia="ja-JP"/>
-        </w:rPr>
-        <w:t>Благодаря виртуальному DOM, React.js оптимизирован для эффективного рендеринга, обновляя только те части пользовательского интерфейса, которые действительно нуждаются в изменении.</w:t>
-      </w:r>
-    </w:p>
-    <w:p>
-      <w:pPr>
-        <w:pStyle w:val="ab"/>
-        <w:rPr>
-          <w:lang w:eastAsia="ja-JP"/>
-        </w:rPr>
-      </w:pPr>
-      <w:r>
-        <w:rPr>
-          <w:lang w:eastAsia="ja-JP"/>
-        </w:rPr>
-        <w:t>React.js интегрируется с широким спектром библиотек и инструментов, что делает его чрезвычайно гибким и расширяемым.</w:t>
-      </w:r>
-    </w:p>
-    <w:p>
-      <w:pPr>
-        <w:pStyle w:val="ab"/>
-        <w:rPr>
-          <w:lang w:eastAsia="ja-JP"/>
-        </w:rPr>
-      </w:pPr>
-      <w:r>
-        <w:rPr>
-          <w:lang w:eastAsia="ja-JP"/>
-        </w:rPr>
-        <w:t xml:space="preserve">При разработке сайта React.js может использоваться для создания динамических пользовательских интерфейсов, интерактивных виджетов, </w:t>
-      </w:r>
-      <w:proofErr w:type="spellStart"/>
-      <w:r>
-        <w:rPr>
-          <w:lang w:eastAsia="ja-JP"/>
-        </w:rPr>
-        <w:t>анимаций</w:t>
-      </w:r>
-      <w:proofErr w:type="spellEnd"/>
-      <w:r>
-        <w:rPr>
-          <w:lang w:eastAsia="ja-JP"/>
-        </w:rPr>
-        <w:t xml:space="preserve"> и других элементов, требующих высокой производительности и реактивности.</w:t>
-      </w:r>
-    </w:p>
-    <w:p>
-      <w:pPr>
-        <w:pStyle w:val="ab"/>
-        <w:rPr>
-          <w:lang w:eastAsia="ja-JP"/>
-        </w:rPr>
-      </w:pPr>
-      <w:r>
-        <w:rPr>
-          <w:lang w:eastAsia="ja-JP"/>
-        </w:rPr>
-        <w:t xml:space="preserve">Библиотека </w:t>
-      </w:r>
-      <w:proofErr w:type="spellStart"/>
-      <w:r>
-        <w:rPr>
-          <w:lang w:eastAsia="ja-JP"/>
-        </w:rPr>
-        <w:t>TailwindCSS</w:t>
-      </w:r>
-      <w:proofErr w:type="spellEnd"/>
-      <w:r>
-        <w:rPr>
-          <w:lang w:eastAsia="ja-JP"/>
-        </w:rPr>
-        <w:t xml:space="preserve"> предлагает ряд преимуществ по сравнению со своими конкурентами в области CSS-фреймворков и методологий, таких как </w:t>
-      </w:r>
-      <w:proofErr w:type="spellStart"/>
-      <w:r>
-        <w:rPr>
-          <w:lang w:eastAsia="ja-JP"/>
-        </w:rPr>
-        <w:t>Bootstrap</w:t>
-      </w:r>
-      <w:proofErr w:type="spellEnd"/>
-      <w:r>
-        <w:rPr>
-          <w:lang w:eastAsia="ja-JP"/>
-        </w:rPr>
-        <w:t xml:space="preserve">, Foundation или методология БЭМ. Философия </w:t>
-      </w:r>
-      <w:proofErr w:type="spellStart"/>
-      <w:r>
-        <w:rPr>
-          <w:lang w:eastAsia="ja-JP"/>
-        </w:rPr>
-        <w:t>TailwindCSS</w:t>
-      </w:r>
-      <w:proofErr w:type="spellEnd"/>
-      <w:r>
-        <w:rPr>
-          <w:lang w:eastAsia="ja-JP"/>
-        </w:rPr>
-        <w:t xml:space="preserve"> основана на использовании утилитарных классов, которые обеспечивают более прямой и понятный способ стилизации элементов интерфейса, способствуя повышению производительности и удобства разработки.</w:t>
-      </w:r>
-    </w:p>
-    <w:p>
-      <w:pPr>
-        <w:pStyle w:val="ab"/>
-        <w:rPr>
-          <w:lang w:eastAsia="ja-JP"/>
-        </w:rPr>
-      </w:pPr>
-      <w:r>
-        <w:rPr>
-          <w:lang w:eastAsia="ja-JP"/>
-        </w:rPr>
-        <w:t xml:space="preserve">Одним из главных преимуществ </w:t>
-      </w:r>
-      <w:proofErr w:type="spellStart"/>
-      <w:r>
-        <w:rPr>
-          <w:lang w:eastAsia="ja-JP"/>
-        </w:rPr>
-        <w:t>TailwindCSS</w:t>
-      </w:r>
-      <w:proofErr w:type="spellEnd"/>
-      <w:r>
-        <w:rPr>
-          <w:lang w:eastAsia="ja-JP"/>
-        </w:rPr>
-        <w:t xml:space="preserve"> является ее гибкость и легко настраиваемый подход к стилизации. В отличие от традиционных CSS-фреймворков, которые предлагают готовые компоненты и стили, </w:t>
-      </w:r>
-      <w:proofErr w:type="spellStart"/>
-      <w:r>
-        <w:rPr>
-          <w:lang w:eastAsia="ja-JP"/>
-        </w:rPr>
-        <w:t>TailwindCSS</w:t>
-      </w:r>
-      <w:proofErr w:type="spellEnd"/>
-      <w:r>
-        <w:rPr>
-          <w:lang w:eastAsia="ja-JP"/>
-        </w:rPr>
-        <w:t xml:space="preserve"> позволяет разработчикам создавать уникальные дизайны, комбинируя низкоуровневые утилитарные классы. Это означает, что вместо того, чтобы </w:t>
-      </w:r>
-      <w:r>
-        <w:rPr>
-          <w:lang w:eastAsia="ja-JP"/>
-        </w:rPr>
-        <w:lastRenderedPageBreak/>
-        <w:t>полагаться на предопределенные стили, разработчики могут точно настроить внешний вид своих компонентов, используя классы для управления отступами, цветами, размерами шрифтов и другими аспектами визуального оформления. Такой подход обеспечивает большую гибкость и контроль над стилизацией, что особенно важно для проектов с уникальными дизайнерскими требованиями.</w:t>
-      </w:r>
-    </w:p>
-    <w:p>
-      <w:pPr>
-        <w:pStyle w:val="ab"/>
-        <w:rPr>
-          <w:lang w:eastAsia="ja-JP"/>
-        </w:rPr>
-      </w:pPr>
-      <w:r>
-        <w:rPr>
-          <w:lang w:eastAsia="ja-JP"/>
-        </w:rPr>
-        <w:t xml:space="preserve">Кроме того, </w:t>
-      </w:r>
-      <w:proofErr w:type="spellStart"/>
-      <w:r>
-        <w:rPr>
-          <w:lang w:eastAsia="ja-JP"/>
-        </w:rPr>
-        <w:t>TailwindCSS</w:t>
-      </w:r>
-      <w:proofErr w:type="spellEnd"/>
-      <w:r>
-        <w:rPr>
-          <w:lang w:eastAsia="ja-JP"/>
-        </w:rPr>
-        <w:t xml:space="preserve"> способствует повышению производительности и сокращению времени разработки. Благодаря использованию утилитарных классов, разработчикам не нужно создавать и поддерживать сложные каскадные стили, что может привести к конфликтам и трудностям в управлении кодом. Вместо этого </w:t>
-      </w:r>
-      <w:proofErr w:type="spellStart"/>
-      <w:r>
-        <w:rPr>
-          <w:lang w:eastAsia="ja-JP"/>
-        </w:rPr>
-        <w:t>TailwindCSS</w:t>
-      </w:r>
-      <w:proofErr w:type="spellEnd"/>
-      <w:r>
-        <w:rPr>
-          <w:lang w:eastAsia="ja-JP"/>
-        </w:rPr>
-        <w:t xml:space="preserve"> предлагает более прямой и понятный подход, где каждый элемент стилизуется отдельно, без необходимости вложенности и сложных селекторов. Это упрощает процесс разработки, повышает производительность и облегчает сотрудничество в команде.</w:t>
-      </w:r>
-    </w:p>
-    <w:p>
-      <w:pPr>
-        <w:pStyle w:val="ab"/>
-        <w:rPr>
-          <w:lang w:eastAsia="ja-JP"/>
-        </w:rPr>
-      </w:pPr>
-      <w:r>
-        <w:rPr>
-          <w:lang w:eastAsia="ja-JP"/>
-        </w:rPr>
-        <w:t xml:space="preserve">Стоит также отметить, что </w:t>
-      </w:r>
-      <w:proofErr w:type="spellStart"/>
-      <w:r>
-        <w:rPr>
-          <w:lang w:eastAsia="ja-JP"/>
-        </w:rPr>
-        <w:t>TailwindCSS</w:t>
-      </w:r>
-      <w:proofErr w:type="spellEnd"/>
-      <w:r>
-        <w:rPr>
-          <w:lang w:eastAsia="ja-JP"/>
-        </w:rPr>
-        <w:t xml:space="preserve"> обладает хорошей производительностью и оптимизацией для веб-разработки. Библиотека использует подход «утилитарных классов», что позволяет включать в проект только необходимые стили, избегая излишней нагрузки на производительность. Кроме того, </w:t>
-      </w:r>
-      <w:proofErr w:type="spellStart"/>
-      <w:r>
-        <w:rPr>
-          <w:lang w:eastAsia="ja-JP"/>
-        </w:rPr>
-        <w:t>TailwindCSS</w:t>
-      </w:r>
-      <w:proofErr w:type="spellEnd"/>
-      <w:r>
-        <w:rPr>
-          <w:lang w:eastAsia="ja-JP"/>
-        </w:rPr>
-        <w:t xml:space="preserve"> обеспечивает удобную интеграцию с популярными фреймворками и библиотеками, такими как </w:t>
-      </w:r>
-      <w:proofErr w:type="spellStart"/>
-      <w:r>
-        <w:rPr>
-          <w:lang w:eastAsia="ja-JP"/>
-        </w:rPr>
-        <w:t>React</w:t>
-      </w:r>
-      <w:proofErr w:type="spellEnd"/>
-      <w:r>
-        <w:rPr>
-          <w:lang w:eastAsia="ja-JP"/>
-        </w:rPr>
-        <w:t xml:space="preserve">, </w:t>
-      </w:r>
-      <w:proofErr w:type="spellStart"/>
-      <w:r>
-        <w:rPr>
-          <w:lang w:eastAsia="ja-JP"/>
-        </w:rPr>
-        <w:t>Vue</w:t>
-      </w:r>
-      <w:proofErr w:type="spellEnd"/>
-      <w:r>
-        <w:rPr>
-          <w:lang w:eastAsia="ja-JP"/>
-        </w:rPr>
-        <w:t xml:space="preserve"> и </w:t>
-      </w:r>
-      <w:proofErr w:type="spellStart"/>
-      <w:r>
-        <w:rPr>
-          <w:lang w:eastAsia="ja-JP"/>
-        </w:rPr>
-        <w:t>Angular</w:t>
-      </w:r>
-      <w:proofErr w:type="spellEnd"/>
-      <w:r>
-        <w:rPr>
-          <w:lang w:eastAsia="ja-JP"/>
-        </w:rPr>
-        <w:t>, что позволяет легко использовать ее в различных проектах и стеках технологий.</w:t>
-      </w:r>
-    </w:p>
-    <w:p>
-      <w:pPr>
-        <w:pStyle w:val="ab"/>
-        <w:rPr>
-          <w:lang w:eastAsia="ja-JP"/>
-        </w:rPr>
-      </w:pPr>
-      <w:r>
-        <w:rPr>
-          <w:lang w:eastAsia="ja-JP"/>
-        </w:rPr>
-        <w:t xml:space="preserve">Благодаря своей гибкости, производительности и удобству использования, </w:t>
-      </w:r>
-      <w:proofErr w:type="spellStart"/>
-      <w:r>
-        <w:rPr>
-          <w:lang w:eastAsia="ja-JP"/>
-        </w:rPr>
-        <w:t>TailwindCSS</w:t>
-      </w:r>
-      <w:proofErr w:type="spellEnd"/>
-      <w:r>
-        <w:rPr>
-          <w:lang w:eastAsia="ja-JP"/>
-        </w:rPr>
-        <w:t xml:space="preserve"> завоевала популярность среди разработчиков, предлагая альтернативный подход к стилизации веб-приложений. Хотя этот подход может потребовать некоторой адаптации и изменения привычек, преимущества </w:t>
-      </w:r>
-      <w:proofErr w:type="spellStart"/>
-      <w:r>
-        <w:rPr>
-          <w:lang w:eastAsia="ja-JP"/>
-        </w:rPr>
-        <w:t>TailwindCSS</w:t>
-      </w:r>
-      <w:proofErr w:type="spellEnd"/>
-      <w:r>
-        <w:rPr>
-          <w:lang w:eastAsia="ja-JP"/>
-        </w:rPr>
-        <w:t>, такие как легкая настройка, повышенная производительность и удобство совместной разработки, делают ее привлекательным выбором для современных веб-проектов.</w:t>
-      </w:r>
-    </w:p>
-    <w:p>
-      <w:pPr>
-        <w:pStyle w:val="ab"/>
-        <w:rPr>
-          <w:lang w:eastAsia="ja-JP"/>
-        </w:rPr>
-      </w:pPr>
-      <w:r>
-        <w:rPr>
-          <w:lang w:eastAsia="ja-JP"/>
-        </w:rPr>
-        <w:lastRenderedPageBreak/>
-        <w:t>Интерфейс разрабатываемого приложения выполнен в</w:t>
-      </w:r>
-      <w:r>
-        <w:rPr>
-          <w:lang w:eastAsia="ja-JP"/>
-        </w:rPr>
-        <w:t xml:space="preserve"> минималистичном, сеточном стиле</w:t>
-      </w:r>
-      <w:r>
-        <w:rPr>
-          <w:lang w:eastAsia="ja-JP"/>
-        </w:rPr>
-        <w:t>.</w:t>
-      </w:r>
-    </w:p>
-    <w:p>
-      <w:pPr>
-        <w:pStyle w:val="ab"/>
-        <w:rPr>
-          <w:lang w:eastAsia="ja-JP"/>
-        </w:rPr>
+        <w:t>Рисунок 2 – Макет разрабатываемого сайта</w:t>
+      </w:r>
+    </w:p>
+    <w:p>
+      <w:pPr>
+        <w:pStyle w:val="ab"/>
       </w:pPr>
     </w:p>
     <w:p>
@@ -5401,19 +3425,16 @@
         <w:pStyle w:val="ab"/>
         <w:ind w:firstLine="0"/>
         <w:jc w:val="center"/>
-        <w:rPr>
-          <w:lang w:eastAsia="ja-JP"/>
-        </w:rPr>
       </w:pPr>
       <w:r>
         <w:rPr>
           <w:noProof/>
         </w:rPr>
         <w:drawing>
-          <wp:inline distT="0" distB="0" distL="0" distR="0" wp14:anchorId="479F4C7E" wp14:editId="34AFA057">
-            <wp:extent cx="4901486" cy="2448385"/>
-            <wp:effectExtent l="0" t="0" r="0" b="9525"/>
-            <wp:docPr id="4" name="Рисунок 4"/>
+          <wp:inline distT="0" distB="0" distL="0" distR="0" wp14:anchorId="129ACF99" wp14:editId="1DDE8650">
+            <wp:extent cx="1727835" cy="2079801"/>
+            <wp:effectExtent l="0" t="0" r="5715" b="0"/>
+            <wp:docPr id="23" name="Рисунок 23"/>
             <wp:cNvGraphicFramePr>
               <a:graphicFrameLocks xmlns:a="http://schemas.openxmlformats.org/drawingml/2006/main" noChangeAspect="1"/>
             </wp:cNvGraphicFramePr>
@@ -5433,7 +3454,7 @@
                   <pic:spPr>
                     <a:xfrm>
                       <a:off x="0" y="0"/>
-                      <a:ext cx="4910753" cy="2453014"/>
+                      <a:ext cx="1737101" cy="2090954"/>
                     </a:xfrm>
                     <a:prstGeom prst="rect">
                       <a:avLst/>
@@ -5451,12 +3472,76 @@
         <w:pStyle w:val="ab"/>
       </w:pPr>
       <w:r>
-        <w:t>Рисунок 2 – Макет разрабатываемого сайта</w:t>
-      </w:r>
-    </w:p>
-    <w:p>
-      <w:pPr>
-        <w:pStyle w:val="ab"/>
+        <w:t>Рисунок 3 – Мобильная версия разрабатываемого проекта</w:t>
+      </w:r>
+    </w:p>
+    <w:p>
+      <w:pPr>
+        <w:pStyle w:val="ab"/>
+      </w:pPr>
+    </w:p>
+    <w:p>
+      <w:pPr>
+        <w:pStyle w:val="ab"/>
+      </w:pPr>
+      <w:r>
+        <w:t>Структура разрабатываемого сайта определена в главе 2.2.</w:t>
+      </w:r>
+    </w:p>
+    <w:p>
+      <w:pPr>
+        <w:pStyle w:val="ab"/>
+      </w:pPr>
+      <w:r>
+        <w:lastRenderedPageBreak/>
+        <w:t>Описание разрабатываемой базы данных и соответствующей административной части веб-приложения определено в главе 2.3.</w:t>
+      </w:r>
+    </w:p>
+    <w:p>
+      <w:pPr>
+        <w:pStyle w:val="ab"/>
+      </w:pPr>
+    </w:p>
+    <w:p>
+      <w:pPr>
+        <w:pStyle w:val="ad"/>
+        <w:numPr>
+          <w:ilvl w:val="0"/>
+          <w:numId w:val="12"/>
+        </w:numPr>
+        <w:ind w:left="0" w:firstLine="709"/>
+      </w:pPr>
+      <w:bookmarkStart w:id="10" w:name="_Toc165224134"/>
+      <w:r>
+        <w:t>ИНФОРМАЦИОННАЯ СИСТЕМА САЙТА</w:t>
+      </w:r>
+      <w:bookmarkEnd w:id="10"/>
+    </w:p>
+    <w:p>
+      <w:pPr>
+        <w:pStyle w:val="ab"/>
+      </w:pPr>
+    </w:p>
+    <w:p>
+      <w:pPr>
+        <w:pStyle w:val="ab"/>
+        <w:rPr>
+          <w:lang w:eastAsia="ja-JP"/>
+        </w:rPr>
+      </w:pPr>
+      <w:r>
+        <w:rPr>
+          <w:lang w:eastAsia="ja-JP"/>
+        </w:rPr>
+        <w:t>Информационная модель</w:t>
+      </w:r>
+    </w:p>
+    <w:p>
+      <w:pPr>
+        <w:pStyle w:val="ab"/>
+        <w:rPr>
+          <w:lang w:eastAsia="ja-JP"/>
+        </w:rPr>
       </w:pPr>
     </w:p>
     <w:p>
@@ -5464,16 +3549,19 @@
         <w:pStyle w:val="ab"/>
         <w:ind w:firstLine="0"/>
         <w:jc w:val="center"/>
+        <w:rPr>
+          <w:lang w:val="en-US" w:eastAsia="ja-JP"/>
+        </w:rPr>
       </w:pPr>
       <w:r>
         <w:rPr>
           <w:noProof/>
         </w:rPr>
         <w:drawing>
-          <wp:inline distT="0" distB="0" distL="0" distR="0" wp14:anchorId="129ACF99" wp14:editId="742612AC">
-            <wp:extent cx="1851987" cy="3133725"/>
-            <wp:effectExtent l="0" t="0" r="0" b="0"/>
-            <wp:docPr id="23" name="Рисунок 23"/>
+          <wp:inline distT="0" distB="0" distL="0" distR="0" wp14:anchorId="0FE656A9" wp14:editId="19C3C8B7">
+            <wp:extent cx="3996194" cy="1463064"/>
+            <wp:effectExtent l="0" t="0" r="4445" b="3810"/>
+            <wp:docPr id="1" name="Рисунок 1"/>
             <wp:cNvGraphicFramePr>
               <a:graphicFrameLocks xmlns:a="http://schemas.openxmlformats.org/drawingml/2006/main" noChangeAspect="1"/>
             </wp:cNvGraphicFramePr>
@@ -5493,7 +3581,7 @@
                   <pic:spPr>
                     <a:xfrm>
                       <a:off x="0" y="0"/>
-                      <a:ext cx="1860759" cy="3148567"/>
+                      <a:ext cx="4007219" cy="1467101"/>
                     </a:xfrm>
                     <a:prstGeom prst="rect">
                       <a:avLst/>
@@ -5511,29 +3599,475 @@
         <w:pStyle w:val="ab"/>
       </w:pPr>
       <w:r>
-        <w:t>Рисунок 3 – Мобильная версия разрабатываемого проекта</w:t>
-      </w:r>
-    </w:p>
-    <w:p>
-      <w:pPr>
-        <w:pStyle w:val="ab"/>
-      </w:pPr>
-    </w:p>
-    <w:p>
-      <w:pPr>
-        <w:pStyle w:val="ab"/>
-      </w:pPr>
-      <w:r>
-        <w:t>Структура разрабатываемого сайта определена в главе 2.2.</w:t>
-      </w:r>
-    </w:p>
-    <w:p>
-      <w:pPr>
-        <w:pStyle w:val="ab"/>
-      </w:pPr>
-      <w:r>
-        <w:t>Описание разрабатываемой базы данных и соответствующей административной части веб-приложения определено в главе 2.3.</w:t>
-      </w:r>
+        <w:t>Рисунок 1 – Схема информационной модели сайта</w:t>
+      </w:r>
+    </w:p>
+    <w:p>
+      <w:pPr>
+        <w:pStyle w:val="ab"/>
+      </w:pPr>
+    </w:p>
+    <w:p>
+      <w:pPr>
+        <w:pStyle w:val="ab"/>
+      </w:pPr>
+      <w:r>
+        <w:t xml:space="preserve">База данных информационной системы состоит из нескольких кластеров, не связанных друг с другом. Все сущности в БД хранят динамически изменяемые по запросу пользователя данные для отображения на сайте предприятия. </w:t>
+      </w:r>
+    </w:p>
+    <w:p>
+      <w:pPr>
+        <w:pStyle w:val="ab"/>
+      </w:pPr>
+      <w:r>
+        <w:t>Сущность «</w:t>
+      </w:r>
+      <w:r>
+        <w:rPr>
+          <w:lang w:val="en-US"/>
+        </w:rPr>
+        <w:t>User</w:t>
+      </w:r>
+      <w:r>
+        <w:t>» содержит информацию о пользователе.</w:t>
+      </w:r>
+    </w:p>
+    <w:p>
+      <w:pPr>
+        <w:pStyle w:val="ab"/>
+        <w:rPr>
+          <w:lang w:eastAsia="ja-JP"/>
+        </w:rPr>
+      </w:pPr>
+      <w:r>
+        <w:t>Сущности</w:t>
+      </w:r>
+      <w:r>
+        <w:t xml:space="preserve"> </w:t>
+      </w:r>
+      <w:r>
+        <w:rPr>
+          <w:lang w:eastAsia="ja-JP"/>
+        </w:rPr>
+        <w:t>«</w:t>
+      </w:r>
+      <w:r>
+        <w:rPr>
+          <w:lang w:val="en-US" w:eastAsia="ja-JP"/>
+        </w:rPr>
+        <w:t>Cities</w:t>
+      </w:r>
+      <w:r>
+        <w:rPr>
+          <w:lang w:eastAsia="ja-JP"/>
+        </w:rPr>
+        <w:t>» содержит информацию об отслеживаемых городах пользователя.</w:t>
+      </w:r>
+    </w:p>
+    <w:p>
+      <w:pPr>
+        <w:pStyle w:val="ab"/>
+        <w:rPr>
+          <w:lang w:eastAsia="ja-JP"/>
+        </w:rPr>
+      </w:pPr>
+      <w:r>
+        <w:rPr>
+          <w:lang w:eastAsia="ja-JP"/>
+        </w:rPr>
+        <w:t>Сущности</w:t>
+      </w:r>
+      <w:r>
+        <w:rPr>
+          <w:lang w:eastAsia="ja-JP"/>
+        </w:rPr>
+        <w:t xml:space="preserve"> «</w:t>
+      </w:r>
+      <w:r>
+        <w:rPr>
+          <w:lang w:val="en-US" w:eastAsia="ja-JP"/>
+        </w:rPr>
+        <w:t>owmCity</w:t>
+      </w:r>
+      <w:r>
+        <w:rPr>
+          <w:lang w:eastAsia="ja-JP"/>
+        </w:rPr>
+        <w:t>», «</w:t>
+      </w:r>
+      <w:r>
+        <w:rPr>
+          <w:lang w:val="en-US" w:eastAsia="ja-JP"/>
+        </w:rPr>
+        <w:t>weather</w:t>
+      </w:r>
+      <w:r>
+        <w:rPr>
+          <w:lang w:eastAsia="ja-JP"/>
+        </w:rPr>
+        <w:t>», «</w:t>
+      </w:r>
+      <w:r>
+        <w:rPr>
+          <w:lang w:val="en-US" w:eastAsia="ja-JP"/>
+        </w:rPr>
+        <w:t>localizedDesc</w:t>
+      </w:r>
+      <w:r>
+        <w:rPr>
+          <w:lang w:eastAsia="ja-JP"/>
+        </w:rPr>
+        <w:t>», «</w:t>
+      </w:r>
+      <w:r>
+        <w:rPr>
+          <w:lang w:val="en-US" w:eastAsia="ja-JP"/>
+        </w:rPr>
+        <w:t>wind</w:t>
+      </w:r>
+      <w:r>
+        <w:rPr>
+          <w:lang w:eastAsia="ja-JP"/>
+        </w:rPr>
+        <w:t xml:space="preserve">» </w:t>
+      </w:r>
+      <w:r>
+        <w:rPr>
+          <w:lang w:eastAsia="ja-JP"/>
+        </w:rPr>
+        <w:t>представляют</w:t>
+      </w:r>
+      <w:r>
+        <w:rPr>
+          <w:lang w:eastAsia="ja-JP"/>
+        </w:rPr>
+        <w:t xml:space="preserve"> </w:t>
+      </w:r>
+      <w:r>
+        <w:rPr>
+          <w:lang w:eastAsia="ja-JP"/>
+        </w:rPr>
+        <w:t>собой</w:t>
+      </w:r>
+      <w:r>
+        <w:rPr>
+          <w:lang w:eastAsia="ja-JP"/>
+        </w:rPr>
+        <w:t xml:space="preserve"> </w:t>
+      </w:r>
+      <w:r>
+        <w:rPr>
+          <w:lang w:eastAsia="ja-JP"/>
+        </w:rPr>
+        <w:t xml:space="preserve">информацию полученную с серверов </w:t>
+      </w:r>
+      <w:r>
+        <w:rPr>
+          <w:lang w:val="en-US" w:eastAsia="ja-JP"/>
+        </w:rPr>
+        <w:t>OpenWeatherMap</w:t>
+      </w:r>
+      <w:r>
+        <w:rPr>
+          <w:lang w:eastAsia="ja-JP"/>
+        </w:rPr>
+        <w:t>.</w:t>
+      </w:r>
+    </w:p>
+    <w:p>
+      <w:pPr>
+        <w:pStyle w:val="ab"/>
+        <w:rPr>
+          <w:lang w:eastAsia="ja-JP"/>
+        </w:rPr>
+      </w:pPr>
+      <w:r>
+        <w:rPr>
+          <w:lang w:eastAsia="ja-JP"/>
+        </w:rPr>
+        <w:t>Сущность «</w:t>
+      </w:r>
+      <w:r>
+        <w:rPr>
+          <w:lang w:val="en-US" w:eastAsia="ja-JP"/>
+        </w:rPr>
+        <w:t>owmCity</w:t>
+      </w:r>
+      <w:r>
+        <w:rPr>
+          <w:lang w:eastAsia="ja-JP"/>
+        </w:rPr>
+        <w:t>» хранит данные погодных условиях в выбранном городе: температуру (мин и макс, ощущаемую), погоду, время замера с часовым поясом, название города, влажность, давление, уровень моря, долготу и ширину и ветер (скорость и направление).</w:t>
+      </w:r>
+    </w:p>
+    <w:p>
+      <w:pPr>
+        <w:pStyle w:val="ab"/>
+        <w:rPr>
+          <w:lang w:eastAsia="ja-JP"/>
+        </w:rPr>
+      </w:pPr>
+      <w:r>
+        <w:rPr>
+          <w:lang w:eastAsia="ja-JP"/>
+        </w:rPr>
+        <w:t>Сущность «</w:t>
+      </w:r>
+      <w:r>
+        <w:rPr>
+          <w:lang w:val="en-US" w:eastAsia="ja-JP"/>
+        </w:rPr>
+        <w:t>weather</w:t>
+      </w:r>
+      <w:r>
+        <w:rPr>
+          <w:lang w:eastAsia="ja-JP"/>
+        </w:rPr>
+        <w:t xml:space="preserve">», хранит информацию о виде погоды: иконку, которую можно запросить с </w:t>
+      </w:r>
+      <w:r>
+        <w:rPr>
+          <w:lang w:val="en-US" w:eastAsia="ja-JP"/>
+        </w:rPr>
+        <w:t>CDN</w:t>
+      </w:r>
+      <w:r>
+        <w:rPr>
+          <w:lang w:eastAsia="ja-JP"/>
+        </w:rPr>
+        <w:t xml:space="preserve"> </w:t>
+      </w:r>
+      <w:r>
+        <w:rPr>
+          <w:lang w:val="en-US" w:eastAsia="ja-JP"/>
+        </w:rPr>
+        <w:t>OpenWeatherMap</w:t>
+      </w:r>
+      <w:r>
+        <w:rPr>
+          <w:lang w:eastAsia="ja-JP"/>
+        </w:rPr>
+        <w:t xml:space="preserve"> </w:t>
+      </w:r>
+      <w:r>
+        <w:rPr>
+          <w:lang w:eastAsia="ja-JP"/>
+        </w:rPr>
+        <w:t xml:space="preserve">для использования на </w:t>
+      </w:r>
+      <w:r>
+        <w:rPr>
+          <w:lang w:eastAsia="ja-JP"/>
+        </w:rPr>
+        <w:lastRenderedPageBreak/>
+        <w:t>сайте, вид погоды и локализованное описание. Описание берется из сущности «</w:t>
+      </w:r>
+      <w:r>
+        <w:rPr>
+          <w:lang w:val="en-US" w:eastAsia="ja-JP"/>
+        </w:rPr>
+        <w:t>localizedDesc</w:t>
+      </w:r>
+      <w:r>
+        <w:rPr>
+          <w:lang w:eastAsia="ja-JP"/>
+        </w:rPr>
+        <w:t>», который хранит информацию о переводах описания погоды.</w:t>
+      </w:r>
+    </w:p>
+    <w:p>
+      <w:pPr>
+        <w:pStyle w:val="ab"/>
+        <w:rPr>
+          <w:lang w:eastAsia="ja-JP"/>
+        </w:rPr>
+      </w:pPr>
+      <w:r>
+        <w:rPr>
+          <w:lang w:eastAsia="ja-JP"/>
+        </w:rPr>
+        <w:t>Сущность «</w:t>
+      </w:r>
+      <w:r>
+        <w:rPr>
+          <w:lang w:val="en-US" w:eastAsia="ja-JP"/>
+        </w:rPr>
+        <w:t>wind</w:t>
+      </w:r>
+      <w:r>
+        <w:rPr>
+          <w:lang w:eastAsia="ja-JP"/>
+        </w:rPr>
+        <w:t>» содержит информацию о ветре.</w:t>
+      </w:r>
+    </w:p>
+    <w:p>
+      <w:pPr>
+        <w:pStyle w:val="ab"/>
+        <w:rPr>
+          <w:lang w:eastAsia="ja-JP"/>
+        </w:rPr>
+      </w:pPr>
+      <w:r>
+        <w:rPr>
+          <w:lang w:eastAsia="ja-JP"/>
+        </w:rPr>
+        <w:t>Структура сайта</w:t>
+      </w:r>
+    </w:p>
+    <w:p>
+      <w:pPr>
+        <w:pStyle w:val="ab"/>
+        <w:rPr>
+          <w:lang w:eastAsia="ja-JP"/>
+        </w:rPr>
+      </w:pPr>
+      <w:r>
+        <w:rPr>
+          <w:lang w:eastAsia="ja-JP"/>
+        </w:rPr>
+        <w:t>Далее представлена структура разрабатываемого веб-сайта</w:t>
+      </w:r>
+    </w:p>
+    <w:p>
+      <w:pPr>
+        <w:pStyle w:val="ab"/>
+        <w:numPr>
+          <w:ilvl w:val="0"/>
+          <w:numId w:val="6"/>
+        </w:numPr>
+        <w:ind w:left="0" w:firstLine="709"/>
+        <w:rPr>
+          <w:lang w:eastAsia="ja-JP"/>
+        </w:rPr>
+      </w:pPr>
+      <w:r>
+        <w:rPr>
+          <w:lang w:eastAsia="ja-JP"/>
+        </w:rPr>
+        <w:t>Главная</w:t>
+      </w:r>
+    </w:p>
+    <w:p>
+      <w:pPr>
+        <w:pStyle w:val="ab"/>
+        <w:numPr>
+          <w:ilvl w:val="1"/>
+          <w:numId w:val="7"/>
+        </w:numPr>
+        <w:ind w:left="709" w:firstLine="709"/>
+        <w:rPr>
+          <w:lang w:eastAsia="ja-JP"/>
+        </w:rPr>
+      </w:pPr>
+      <w:r>
+        <w:rPr>
+          <w:lang w:eastAsia="ja-JP"/>
+        </w:rPr>
+        <w:t>О нас</w:t>
+      </w:r>
+    </w:p>
+    <w:p>
+      <w:pPr>
+        <w:pStyle w:val="ab"/>
+        <w:numPr>
+          <w:ilvl w:val="1"/>
+          <w:numId w:val="7"/>
+        </w:numPr>
+        <w:ind w:left="709" w:firstLine="709"/>
+        <w:rPr>
+          <w:lang w:eastAsia="ja-JP"/>
+        </w:rPr>
+      </w:pPr>
+      <w:r>
+        <w:rPr>
+          <w:lang w:eastAsia="ja-JP"/>
+        </w:rPr>
+        <w:t>Панель пользователя (войти</w:t>
+      </w:r>
+      <w:r>
+        <w:rPr>
+          <w:lang w:eastAsia="ja-JP"/>
+        </w:rPr>
+        <w:t>/</w:t>
+      </w:r>
+      <w:r>
+        <w:rPr>
+          <w:lang w:eastAsia="ja-JP"/>
+        </w:rPr>
+        <w:t>зарегистрироваться в случае если пользователь не вошел в аккаунт)</w:t>
+      </w:r>
+    </w:p>
+    <w:p>
+      <w:pPr>
+        <w:pStyle w:val="ab"/>
+        <w:numPr>
+          <w:ilvl w:val="1"/>
+          <w:numId w:val="7"/>
+        </w:numPr>
+        <w:ind w:left="709" w:firstLine="709"/>
+        <w:rPr>
+          <w:lang w:eastAsia="ja-JP"/>
+        </w:rPr>
+      </w:pPr>
+      <w:r>
+        <w:rPr>
+          <w:lang w:eastAsia="ja-JP"/>
+        </w:rPr>
+        <w:t>Поиск</w:t>
+      </w:r>
+    </w:p>
+    <w:p>
+      <w:pPr>
+        <w:pStyle w:val="ab"/>
+        <w:rPr>
+          <w:lang w:eastAsia="ja-JP"/>
+        </w:rPr>
+      </w:pPr>
+      <w:r>
+        <w:rPr>
+          <w:lang w:eastAsia="ja-JP"/>
+        </w:rPr>
+        <w:t>Требования к информационному обеспечению</w:t>
+      </w:r>
+    </w:p>
+    <w:p>
+      <w:pPr>
+        <w:pStyle w:val="ab"/>
+        <w:rPr>
+          <w:lang w:eastAsia="ja-JP"/>
+        </w:rPr>
+      </w:pPr>
+      <w:r>
+        <w:rPr>
+          <w:lang w:eastAsia="ja-JP"/>
+        </w:rPr>
+        <w:t>При регистрации, пользователю придется ввести электронную почту регистрируемого пользователя, на которую затем придет письмо с ссылкой на активацию аккаунта. Так же потребуется ввести имя пользователя и пароль, который позже будет захеширован перед записью в базу данных.</w:t>
+      </w:r>
+    </w:p>
+    <w:p>
+      <w:pPr>
+        <w:pStyle w:val="ab"/>
+        <w:rPr>
+          <w:lang w:eastAsia="ja-JP"/>
+        </w:rPr>
+      </w:pPr>
+      <w:r>
+        <w:rPr>
+          <w:lang w:eastAsia="ja-JP"/>
+        </w:rPr>
+        <w:t>При работе с сохраненными городами, пользователь может сохранить город из вкладки поиска, сохраненный город добавится в таблицу на странице панели пользователя. Там пользователь сможет удалить этот город из отслеживаемых нажатием кнопки.</w:t>
+      </w:r>
+    </w:p>
+    <w:p>
+      <w:pPr>
+        <w:pStyle w:val="ab"/>
+      </w:pPr>
+    </w:p>
+    <w:p>
+      <w:pPr>
+        <w:pStyle w:val="ab"/>
+      </w:pPr>
     </w:p>
     <w:p>
       <w:pPr>
@@ -5551,10 +4085,16 @@
       <w:pPr>
         <w:pStyle w:val="ad"/>
       </w:pPr>
-      <w:bookmarkStart w:id="11" w:name="_Toc162208956"/>
+      <w:bookmarkStart w:id="11" w:name="_Toc165224135"/>
       <w:r>
         <w:lastRenderedPageBreak/>
-        <w:t>3. Оптимизация веб-приложений</w:t>
+        <w:t>6</w:t>
+      </w:r>
+      <w:r>
+        <w:t xml:space="preserve"> </w:t>
+      </w:r>
+      <w:r>
+        <w:t>ОПИСАНИЕ РЕАЛИЗАЦИИ ОСНОВНОЙ ФУНКЦИИ САЙТА</w:t>
       </w:r>
       <w:bookmarkEnd w:id="11"/>
     </w:p>
@@ -5567,9 +4107,12 @@
       <w:pPr>
         <w:pStyle w:val="ad"/>
       </w:pPr>
-      <w:bookmarkStart w:id="12" w:name="_Toc162208957"/>
-      <w:r>
-        <w:t>3.1 Создать удобную навигацию по сайту (фильтр и поиск)</w:t>
+      <w:bookmarkStart w:id="12" w:name="_Toc165224136"/>
+      <w:r>
+        <w:t>6</w:t>
+      </w:r>
+      <w:r>
+        <w:t>.1 Создать удобную навигацию по сайту (фильтр и поиск)</w:t>
       </w:r>
       <w:bookmarkEnd w:id="12"/>
     </w:p>
@@ -5597,14 +4140,12 @@
       <w:r>
         <w:t>.</w:t>
       </w:r>
-      <w:proofErr w:type="spellStart"/>
       <w:r>
         <w:rPr>
           <w:lang w:val="en-US"/>
         </w:rPr>
         <w:t>tsx</w:t>
       </w:r>
-      <w:proofErr w:type="spellEnd"/>
       <w:r>
         <w:rPr>
           <w:lang w:eastAsia="ja-JP"/>
@@ -5773,28 +4314,24 @@
         </w:rPr>
         <w:t xml:space="preserve">такие как, </w:t>
       </w:r>
-      <w:proofErr w:type="spellStart"/>
       <w:r>
         <w:rPr>
           <w:lang w:val="en-US" w:eastAsia="ja-JP"/>
         </w:rPr>
         <w:t>useActionData</w:t>
       </w:r>
-      <w:proofErr w:type="spellEnd"/>
       <w:r>
         <w:rPr>
           <w:lang w:eastAsia="ja-JP"/>
         </w:rPr>
         <w:t xml:space="preserve"> для получения данных с сервера, </w:t>
       </w:r>
-      <w:proofErr w:type="spellStart"/>
       <w:r>
         <w:rPr>
           <w:lang w:val="en-US" w:eastAsia="ja-JP"/>
         </w:rPr>
         <w:t>axios</w:t>
       </w:r>
-      <w:proofErr w:type="spellEnd"/>
       <w:r>
         <w:rPr>
           <w:lang w:eastAsia="ja-JP"/>
@@ -5819,14 +4356,12 @@
         </w:rPr>
         <w:t xml:space="preserve">запросов, </w:t>
       </w:r>
-      <w:proofErr w:type="spellStart"/>
       <w:r>
         <w:rPr>
           <w:lang w:val="en-US" w:eastAsia="ja-JP"/>
         </w:rPr>
         <w:t>formatInTimeZone</w:t>
       </w:r>
-      <w:proofErr w:type="spellEnd"/>
       <w:r>
         <w:rPr>
           <w:lang w:eastAsia="ja-JP"/>
@@ -5915,8 +4450,8 @@
           <w:lang w:val="en-US" w:eastAsia="ja-JP"/>
         </w:rPr>
         <w:drawing>
-          <wp:inline distT="0" distB="0" distL="0" distR="0" wp14:anchorId="75414314" wp14:editId="5B516D81">
-            <wp:extent cx="3388674" cy="1606550"/>
+          <wp:inline distT="0" distB="0" distL="0" distR="0" wp14:anchorId="75414314" wp14:editId="085618FF">
+            <wp:extent cx="3388360" cy="1492101"/>
             <wp:effectExtent l="0" t="0" r="2540" b="0"/>
             <wp:docPr id="25" name="Рисунок 25"/>
             <wp:cNvGraphicFramePr>
@@ -5947,7 +4482,7 @@
                   <pic:spPr bwMode="auto">
                     <a:xfrm>
                       <a:off x="0" y="0"/>
-                      <a:ext cx="3399172" cy="1611527"/>
+                      <a:ext cx="3417732" cy="1505035"/>
                     </a:xfrm>
                     <a:prstGeom prst="rect">
                       <a:avLst/>
@@ -6245,21 +4780,7 @@
         <w:rPr>
           <w:lang w:eastAsia="ja-JP"/>
         </w:rPr>
-        <w:t xml:space="preserve">Это основной компонент </w:t>
-      </w:r>
-      <w:proofErr w:type="spellStart"/>
-      <w:r>
-        <w:rPr>
-          <w:lang w:eastAsia="ja-JP"/>
-        </w:rPr>
-        <w:t>React</w:t>
-      </w:r>
-      <w:proofErr w:type="spellEnd"/>
-      <w:r>
-        <w:rPr>
-          <w:lang w:eastAsia="ja-JP"/>
-        </w:rPr>
-        <w:t xml:space="preserve">, который отображает интерфейс поиска и результаты. Он использует данные, загруженные функцией </w:t>
+        <w:t xml:space="preserve">Это основной компонент React, который отображает интерфейс поиска и результаты. Он использует данные, загруженные функцией </w:t>
       </w:r>
       <w:r>
         <w:rPr>
@@ -6294,7 +4815,6 @@
       <w:pPr>
         <w:pStyle w:val="ab"/>
         <w:rPr>
-          <w:rFonts w:hint="eastAsia"/>
           <w:lang w:val="en-US" w:eastAsia="ja-JP"/>
         </w:rPr>
       </w:pPr>
@@ -6303,7 +4823,31 @@
           <w:lang w:eastAsia="ja-JP"/>
         </w:rPr>
         <w:lastRenderedPageBreak/>
-        <w:t>Листинг 1 – Определение состояний</w:t>
+        <w:t>Листинг</w:t>
+      </w:r>
+      <w:r>
+        <w:rPr>
+          <w:lang w:val="en-US" w:eastAsia="ja-JP"/>
+        </w:rPr>
+        <w:t xml:space="preserve"> 1 – </w:t>
+      </w:r>
+      <w:r>
+        <w:rPr>
+          <w:lang w:eastAsia="ja-JP"/>
+        </w:rPr>
+        <w:t>Определение</w:t>
+      </w:r>
+      <w:r>
+        <w:rPr>
+          <w:lang w:val="en-US" w:eastAsia="ja-JP"/>
+        </w:rPr>
+        <w:t xml:space="preserve"> </w:t>
+      </w:r>
+      <w:r>
+        <w:rPr>
+          <w:lang w:eastAsia="ja-JP"/>
+        </w:rPr>
+        <w:t>состояний</w:t>
       </w:r>
     </w:p>
     <w:p>
@@ -6326,19 +4870,22 @@
           <w:szCs w:val="22"/>
           <w:lang w:val="en-US" w:eastAsia="ja-JP"/>
         </w:rPr>
-        <w:t xml:space="preserve">const data = </w:t>
-      </w:r>
-      <w:proofErr w:type="spellStart"/>
-      <w:r>
+        <w:t>const data = useActionData&lt;typeof SearchAction&gt;();</w:t>
+      </w:r>
+    </w:p>
+    <w:p>
+      <w:pPr>
+        <w:pStyle w:val="ab"/>
+        <w:spacing w:line="240" w:lineRule="auto"/>
+        <w:ind w:firstLine="0"/>
+        <w:jc w:val="left"/>
         <w:rPr>
           <w:rFonts w:ascii="Courier New" w:hAnsi="Courier New" w:cs="Courier New"/>
           <w:sz w:val="22"/>
           <w:szCs w:val="22"/>
           <w:lang w:val="en-US" w:eastAsia="ja-JP"/>
         </w:rPr>
-        <w:t>useActionData</w:t>
-      </w:r>
-      <w:proofErr w:type="spellEnd"/>
+      </w:pPr>
       <w:r>
         <w:rPr>
           <w:rFonts w:ascii="Courier New" w:hAnsi="Courier New" w:cs="Courier New"/>
@@ -6346,19 +4893,22 @@
           <w:szCs w:val="22"/>
           <w:lang w:val="en-US" w:eastAsia="ja-JP"/>
         </w:rPr>
-        <w:t>&lt;</w:t>
-      </w:r>
-      <w:proofErr w:type="spellStart"/>
-      <w:r>
+        <w:t>const [weather, setWeather] = useState&lt;OWMRes&gt;();</w:t>
+      </w:r>
+    </w:p>
+    <w:p>
+      <w:pPr>
+        <w:pStyle w:val="ab"/>
+        <w:spacing w:line="240" w:lineRule="auto"/>
+        <w:ind w:firstLine="0"/>
+        <w:jc w:val="left"/>
         <w:rPr>
           <w:rFonts w:ascii="Courier New" w:hAnsi="Courier New" w:cs="Courier New"/>
           <w:sz w:val="22"/>
           <w:szCs w:val="22"/>
           <w:lang w:val="en-US" w:eastAsia="ja-JP"/>
         </w:rPr>
-        <w:t>typeof</w:t>
-      </w:r>
-      <w:proofErr w:type="spellEnd"/>
+      </w:pPr>
       <w:r>
         <w:rPr>
           <w:rFonts w:ascii="Courier New" w:hAnsi="Courier New" w:cs="Courier New"/>
@@ -6366,19 +4916,22 @@
           <w:szCs w:val="22"/>
           <w:lang w:val="en-US" w:eastAsia="ja-JP"/>
         </w:rPr>
-        <w:t xml:space="preserve"> </w:t>
-      </w:r>
-      <w:proofErr w:type="spellStart"/>
-      <w:r>
+        <w:t>const [hiddenAnimation, setHiddenAnimation] = useState&lt;boolean&gt;(true);</w:t>
+      </w:r>
+    </w:p>
+    <w:p>
+      <w:pPr>
+        <w:pStyle w:val="ab"/>
+        <w:spacing w:line="240" w:lineRule="auto"/>
+        <w:ind w:firstLine="0"/>
+        <w:jc w:val="left"/>
         <w:rPr>
           <w:rFonts w:ascii="Courier New" w:hAnsi="Courier New" w:cs="Courier New"/>
           <w:sz w:val="22"/>
           <w:szCs w:val="22"/>
           <w:lang w:val="en-US" w:eastAsia="ja-JP"/>
         </w:rPr>
-        <w:t>SearchAction</w:t>
-      </w:r>
-      <w:proofErr w:type="spellEnd"/>
+      </w:pPr>
       <w:r>
         <w:rPr>
           <w:rFonts w:ascii="Courier New" w:hAnsi="Courier New" w:cs="Courier New"/>
@@ -6386,7 +4939,7 @@
           <w:szCs w:val="22"/>
           <w:lang w:val="en-US" w:eastAsia="ja-JP"/>
         </w:rPr>
-        <w:t>&gt;();</w:t>
+        <w:t>const [isError, setIsError] = useState&lt;boolean&gt;(false);</w:t>
       </w:r>
     </w:p>
     <w:p>
@@ -6409,398 +4962,35 @@
           <w:szCs w:val="22"/>
           <w:lang w:val="en-US" w:eastAsia="ja-JP"/>
         </w:rPr>
-        <w:t xml:space="preserve">const [weather, </w:t>
-      </w:r>
-      <w:proofErr w:type="spellStart"/>
-      <w:r>
+        <w:t>const [success, setSuccess] = useState&lt;{ success: boolean; message?: string }&gt;();</w:t>
+      </w:r>
+    </w:p>
+    <w:p>
+      <w:pPr>
+        <w:pStyle w:val="ab"/>
+        <w:spacing w:line="240" w:lineRule="auto"/>
+        <w:ind w:firstLine="0"/>
+        <w:jc w:val="left"/>
         <w:rPr>
           <w:rFonts w:ascii="Courier New" w:hAnsi="Courier New" w:cs="Courier New"/>
           <w:sz w:val="22"/>
           <w:szCs w:val="22"/>
           <w:lang w:val="en-US" w:eastAsia="ja-JP"/>
         </w:rPr>
-        <w:t>setWeather</w:t>
-      </w:r>
-      <w:proofErr w:type="spellEnd"/>
-      <w:r>
-        <w:rPr>
-          <w:rFonts w:ascii="Courier New" w:hAnsi="Courier New" w:cs="Courier New"/>
-          <w:sz w:val="22"/>
-          <w:szCs w:val="22"/>
-          <w:lang w:val="en-US" w:eastAsia="ja-JP"/>
-        </w:rPr>
-        <w:t xml:space="preserve">] = </w:t>
-      </w:r>
-      <w:proofErr w:type="spellStart"/>
-      <w:r>
-        <w:rPr>
-          <w:rFonts w:ascii="Courier New" w:hAnsi="Courier New" w:cs="Courier New"/>
-          <w:sz w:val="22"/>
-          <w:szCs w:val="22"/>
-          <w:lang w:val="en-US" w:eastAsia="ja-JP"/>
-        </w:rPr>
-        <w:t>useState</w:t>
-      </w:r>
-      <w:proofErr w:type="spellEnd"/>
-      <w:r>
-        <w:rPr>
-          <w:rFonts w:ascii="Courier New" w:hAnsi="Courier New" w:cs="Courier New"/>
-          <w:sz w:val="22"/>
-          <w:szCs w:val="22"/>
-          <w:lang w:val="en-US" w:eastAsia="ja-JP"/>
-        </w:rPr>
-        <w:t>&lt;</w:t>
-      </w:r>
-      <w:proofErr w:type="spellStart"/>
-      <w:r>
-        <w:rPr>
-          <w:rFonts w:ascii="Courier New" w:hAnsi="Courier New" w:cs="Courier New"/>
-          <w:sz w:val="22"/>
-          <w:szCs w:val="22"/>
-          <w:lang w:val="en-US" w:eastAsia="ja-JP"/>
-        </w:rPr>
-        <w:t>OWMRes</w:t>
-      </w:r>
-      <w:proofErr w:type="spellEnd"/>
-      <w:r>
-        <w:rPr>
-          <w:rFonts w:ascii="Courier New" w:hAnsi="Courier New" w:cs="Courier New"/>
-          <w:sz w:val="22"/>
-          <w:szCs w:val="22"/>
-          <w:lang w:val="en-US" w:eastAsia="ja-JP"/>
-        </w:rPr>
-        <w:t>&gt;();</w:t>
-      </w:r>
-    </w:p>
-    <w:p>
-      <w:pPr>
-        <w:pStyle w:val="ab"/>
-        <w:spacing w:line="240" w:lineRule="auto"/>
-        <w:ind w:firstLine="0"/>
-        <w:jc w:val="left"/>
-        <w:rPr>
-          <w:rFonts w:ascii="Courier New" w:hAnsi="Courier New" w:cs="Courier New"/>
-          <w:sz w:val="22"/>
-          <w:szCs w:val="22"/>
-          <w:lang w:val="en-US" w:eastAsia="ja-JP"/>
-        </w:rPr>
-      </w:pPr>
-      <w:r>
-        <w:rPr>
-          <w:rFonts w:ascii="Courier New" w:hAnsi="Courier New" w:cs="Courier New"/>
-          <w:sz w:val="22"/>
-          <w:szCs w:val="22"/>
-          <w:lang w:val="en-US" w:eastAsia="ja-JP"/>
-        </w:rPr>
-        <w:t>const [</w:t>
-      </w:r>
-      <w:proofErr w:type="spellStart"/>
-      <w:r>
-        <w:rPr>
-          <w:rFonts w:ascii="Courier New" w:hAnsi="Courier New" w:cs="Courier New"/>
-          <w:sz w:val="22"/>
-          <w:szCs w:val="22"/>
-          <w:lang w:val="en-US" w:eastAsia="ja-JP"/>
-        </w:rPr>
-        <w:t>hiddenAnimation</w:t>
-      </w:r>
-      <w:proofErr w:type="spellEnd"/>
-      <w:r>
-        <w:rPr>
-          <w:rFonts w:ascii="Courier New" w:hAnsi="Courier New" w:cs="Courier New"/>
-          <w:sz w:val="22"/>
-          <w:szCs w:val="22"/>
-          <w:lang w:val="en-US" w:eastAsia="ja-JP"/>
-        </w:rPr>
-        <w:t xml:space="preserve">, </w:t>
-      </w:r>
-      <w:proofErr w:type="spellStart"/>
-      <w:r>
-        <w:rPr>
-          <w:rFonts w:ascii="Courier New" w:hAnsi="Courier New" w:cs="Courier New"/>
-          <w:sz w:val="22"/>
-          <w:szCs w:val="22"/>
-          <w:lang w:val="en-US" w:eastAsia="ja-JP"/>
-        </w:rPr>
-        <w:t>setHiddenAnimation</w:t>
-      </w:r>
-      <w:proofErr w:type="spellEnd"/>
-      <w:r>
-        <w:rPr>
-          <w:rFonts w:ascii="Courier New" w:hAnsi="Courier New" w:cs="Courier New"/>
-          <w:sz w:val="22"/>
-          <w:szCs w:val="22"/>
-          <w:lang w:val="en-US" w:eastAsia="ja-JP"/>
-        </w:rPr>
-        <w:t xml:space="preserve">] = </w:t>
-      </w:r>
-      <w:proofErr w:type="spellStart"/>
-      <w:r>
-        <w:rPr>
-          <w:rFonts w:ascii="Courier New" w:hAnsi="Courier New" w:cs="Courier New"/>
-          <w:sz w:val="22"/>
-          <w:szCs w:val="22"/>
-          <w:lang w:val="en-US" w:eastAsia="ja-JP"/>
-        </w:rPr>
-        <w:t>useState</w:t>
-      </w:r>
-      <w:proofErr w:type="spellEnd"/>
-      <w:r>
-        <w:rPr>
-          <w:rFonts w:ascii="Courier New" w:hAnsi="Courier New" w:cs="Courier New"/>
-          <w:sz w:val="22"/>
-          <w:szCs w:val="22"/>
-          <w:lang w:val="en-US" w:eastAsia="ja-JP"/>
-        </w:rPr>
-        <w:t>&lt;</w:t>
-      </w:r>
-      <w:proofErr w:type="spellStart"/>
-      <w:r>
-        <w:rPr>
-          <w:rFonts w:ascii="Courier New" w:hAnsi="Courier New" w:cs="Courier New"/>
-          <w:sz w:val="22"/>
-          <w:szCs w:val="22"/>
-          <w:lang w:val="en-US" w:eastAsia="ja-JP"/>
-        </w:rPr>
-        <w:t>boolean</w:t>
-      </w:r>
-      <w:proofErr w:type="spellEnd"/>
-      <w:r>
-        <w:rPr>
-          <w:rFonts w:ascii="Courier New" w:hAnsi="Courier New" w:cs="Courier New"/>
-          <w:sz w:val="22"/>
-          <w:szCs w:val="22"/>
-          <w:lang w:val="en-US" w:eastAsia="ja-JP"/>
-        </w:rPr>
-        <w:t>&gt;(true);</w:t>
-      </w:r>
-    </w:p>
-    <w:p>
-      <w:pPr>
-        <w:pStyle w:val="ab"/>
-        <w:spacing w:line="240" w:lineRule="auto"/>
-        <w:ind w:firstLine="0"/>
-        <w:jc w:val="left"/>
-        <w:rPr>
-          <w:rFonts w:ascii="Courier New" w:hAnsi="Courier New" w:cs="Courier New"/>
-          <w:sz w:val="22"/>
-          <w:szCs w:val="22"/>
-          <w:lang w:val="en-US" w:eastAsia="ja-JP"/>
-        </w:rPr>
-      </w:pPr>
-      <w:r>
-        <w:rPr>
-          <w:rFonts w:ascii="Courier New" w:hAnsi="Courier New" w:cs="Courier New"/>
-          <w:sz w:val="22"/>
-          <w:szCs w:val="22"/>
-          <w:lang w:val="en-US" w:eastAsia="ja-JP"/>
-        </w:rPr>
-        <w:t>const [</w:t>
-      </w:r>
-      <w:proofErr w:type="spellStart"/>
-      <w:r>
-        <w:rPr>
-          <w:rFonts w:ascii="Courier New" w:hAnsi="Courier New" w:cs="Courier New"/>
-          <w:sz w:val="22"/>
-          <w:szCs w:val="22"/>
-          <w:lang w:val="en-US" w:eastAsia="ja-JP"/>
-        </w:rPr>
-        <w:t>isError</w:t>
-      </w:r>
-      <w:proofErr w:type="spellEnd"/>
-      <w:r>
-        <w:rPr>
-          <w:rFonts w:ascii="Courier New" w:hAnsi="Courier New" w:cs="Courier New"/>
-          <w:sz w:val="22"/>
-          <w:szCs w:val="22"/>
-          <w:lang w:val="en-US" w:eastAsia="ja-JP"/>
-        </w:rPr>
-        <w:t xml:space="preserve">, </w:t>
-      </w:r>
-      <w:proofErr w:type="spellStart"/>
-      <w:r>
-        <w:rPr>
-          <w:rFonts w:ascii="Courier New" w:hAnsi="Courier New" w:cs="Courier New"/>
-          <w:sz w:val="22"/>
-          <w:szCs w:val="22"/>
-          <w:lang w:val="en-US" w:eastAsia="ja-JP"/>
-        </w:rPr>
-        <w:t>setIsError</w:t>
-      </w:r>
-      <w:proofErr w:type="spellEnd"/>
-      <w:r>
-        <w:rPr>
-          <w:rFonts w:ascii="Courier New" w:hAnsi="Courier New" w:cs="Courier New"/>
-          <w:sz w:val="22"/>
-          <w:szCs w:val="22"/>
-          <w:lang w:val="en-US" w:eastAsia="ja-JP"/>
-        </w:rPr>
-        <w:t xml:space="preserve">] = </w:t>
-      </w:r>
-      <w:proofErr w:type="spellStart"/>
-      <w:r>
-        <w:rPr>
-          <w:rFonts w:ascii="Courier New" w:hAnsi="Courier New" w:cs="Courier New"/>
-          <w:sz w:val="22"/>
-          <w:szCs w:val="22"/>
-          <w:lang w:val="en-US" w:eastAsia="ja-JP"/>
-        </w:rPr>
-        <w:t>useState</w:t>
-      </w:r>
-      <w:proofErr w:type="spellEnd"/>
-      <w:r>
-        <w:rPr>
-          <w:rFonts w:ascii="Courier New" w:hAnsi="Courier New" w:cs="Courier New"/>
-          <w:sz w:val="22"/>
-          <w:szCs w:val="22"/>
-          <w:lang w:val="en-US" w:eastAsia="ja-JP"/>
-        </w:rPr>
-        <w:t>&lt;</w:t>
-      </w:r>
-      <w:proofErr w:type="spellStart"/>
-      <w:r>
-        <w:rPr>
-          <w:rFonts w:ascii="Courier New" w:hAnsi="Courier New" w:cs="Courier New"/>
-          <w:sz w:val="22"/>
-          <w:szCs w:val="22"/>
-          <w:lang w:val="en-US" w:eastAsia="ja-JP"/>
-        </w:rPr>
-        <w:t>boolean</w:t>
-      </w:r>
-      <w:proofErr w:type="spellEnd"/>
-      <w:r>
-        <w:rPr>
-          <w:rFonts w:ascii="Courier New" w:hAnsi="Courier New" w:cs="Courier New"/>
-          <w:sz w:val="22"/>
-          <w:szCs w:val="22"/>
-          <w:lang w:val="en-US" w:eastAsia="ja-JP"/>
-        </w:rPr>
-        <w:t>&gt;(false);</w:t>
-      </w:r>
-    </w:p>
-    <w:p>
-      <w:pPr>
-        <w:pStyle w:val="ab"/>
-        <w:spacing w:line="240" w:lineRule="auto"/>
-        <w:ind w:firstLine="0"/>
-        <w:jc w:val="left"/>
-        <w:rPr>
-          <w:rFonts w:ascii="Courier New" w:hAnsi="Courier New" w:cs="Courier New"/>
-          <w:sz w:val="22"/>
-          <w:szCs w:val="22"/>
-          <w:lang w:val="en-US" w:eastAsia="ja-JP"/>
-        </w:rPr>
-      </w:pPr>
-      <w:r>
-        <w:rPr>
-          <w:rFonts w:ascii="Courier New" w:hAnsi="Courier New" w:cs="Courier New"/>
-          <w:sz w:val="22"/>
-          <w:szCs w:val="22"/>
-          <w:lang w:val="en-US" w:eastAsia="ja-JP"/>
-        </w:rPr>
-        <w:t xml:space="preserve">const [success, </w:t>
-      </w:r>
-      <w:proofErr w:type="spellStart"/>
-      <w:r>
-        <w:rPr>
-          <w:rFonts w:ascii="Courier New" w:hAnsi="Courier New" w:cs="Courier New"/>
-          <w:sz w:val="22"/>
-          <w:szCs w:val="22"/>
-          <w:lang w:val="en-US" w:eastAsia="ja-JP"/>
-        </w:rPr>
-        <w:t>setSuccess</w:t>
-      </w:r>
-      <w:proofErr w:type="spellEnd"/>
-      <w:r>
-        <w:rPr>
-          <w:rFonts w:ascii="Courier New" w:hAnsi="Courier New" w:cs="Courier New"/>
-          <w:sz w:val="22"/>
-          <w:szCs w:val="22"/>
-          <w:lang w:val="en-US" w:eastAsia="ja-JP"/>
-        </w:rPr>
-        <w:t xml:space="preserve">] = </w:t>
-      </w:r>
-      <w:proofErr w:type="spellStart"/>
-      <w:r>
-        <w:rPr>
-          <w:rFonts w:ascii="Courier New" w:hAnsi="Courier New" w:cs="Courier New"/>
-          <w:sz w:val="22"/>
-          <w:szCs w:val="22"/>
-          <w:lang w:val="en-US" w:eastAsia="ja-JP"/>
-        </w:rPr>
-        <w:t>useState</w:t>
-      </w:r>
-      <w:proofErr w:type="spellEnd"/>
-      <w:r>
-        <w:rPr>
-          <w:rFonts w:ascii="Courier New" w:hAnsi="Courier New" w:cs="Courier New"/>
-          <w:sz w:val="22"/>
-          <w:szCs w:val="22"/>
-          <w:lang w:val="en-US" w:eastAsia="ja-JP"/>
-        </w:rPr>
-        <w:t xml:space="preserve">&lt;{ success: </w:t>
-      </w:r>
-      <w:proofErr w:type="spellStart"/>
-      <w:r>
-        <w:rPr>
-          <w:rFonts w:ascii="Courier New" w:hAnsi="Courier New" w:cs="Courier New"/>
-          <w:sz w:val="22"/>
-          <w:szCs w:val="22"/>
-          <w:lang w:val="en-US" w:eastAsia="ja-JP"/>
-        </w:rPr>
-        <w:t>boolean</w:t>
-      </w:r>
-      <w:proofErr w:type="spellEnd"/>
-      <w:r>
-        <w:rPr>
-          <w:rFonts w:ascii="Courier New" w:hAnsi="Courier New" w:cs="Courier New"/>
-          <w:sz w:val="22"/>
-          <w:szCs w:val="22"/>
-          <w:lang w:val="en-US" w:eastAsia="ja-JP"/>
-        </w:rPr>
-        <w:t>; message?: string }&gt;();</w:t>
-      </w:r>
-    </w:p>
-    <w:p>
-      <w:pPr>
-        <w:pStyle w:val="ab"/>
-        <w:spacing w:line="240" w:lineRule="auto"/>
-        <w:ind w:firstLine="0"/>
-        <w:jc w:val="left"/>
-        <w:rPr>
-          <w:rFonts w:ascii="Courier New" w:hAnsi="Courier New" w:cs="Courier New"/>
-          <w:sz w:val="22"/>
-          <w:szCs w:val="22"/>
-          <w:lang w:val="en-US" w:eastAsia="ja-JP"/>
-        </w:rPr>
-      </w:pPr>
-    </w:p>
-    <w:p>
-      <w:pPr>
-        <w:pStyle w:val="ab"/>
-        <w:rPr>
-          <w:lang w:eastAsia="ja-JP"/>
-        </w:rPr>
-      </w:pPr>
-      <w:r>
-        <w:rPr>
-          <w:lang w:eastAsia="ja-JP"/>
-        </w:rPr>
-        <w:t xml:space="preserve">Этот блок использует хук </w:t>
-      </w:r>
-      <w:proofErr w:type="spellStart"/>
-      <w:r>
-        <w:rPr>
-          <w:lang w:eastAsia="ja-JP"/>
-        </w:rPr>
-        <w:t>useActionData</w:t>
-      </w:r>
-      <w:proofErr w:type="spellEnd"/>
-      <w:r>
-        <w:rPr>
-          <w:lang w:eastAsia="ja-JP"/>
-        </w:rPr>
-        <w:t xml:space="preserve"> для получения данных из формы поиска и определяет различные состояния для управления отображением компонента.</w:t>
+      </w:pPr>
+    </w:p>
+    <w:p>
+      <w:pPr>
+        <w:pStyle w:val="ab"/>
+        <w:rPr>
+          <w:lang w:eastAsia="ja-JP"/>
+        </w:rPr>
+      </w:pPr>
+      <w:r>
+        <w:rPr>
+          <w:lang w:eastAsia="ja-JP"/>
+        </w:rPr>
+        <w:t>Этот блок использует хук useActionData для получения данных из формы поиска и определяет различные состояния для управления отображением компонента.</w:t>
       </w:r>
     </w:p>
     <w:p>
@@ -6988,9 +5178,9 @@
         </w:rPr>
         <w:lastRenderedPageBreak/>
         <w:drawing>
-          <wp:inline distT="0" distB="0" distL="0" distR="0" wp14:anchorId="7FAD7106" wp14:editId="1FA0CDAA">
-            <wp:extent cx="3167380" cy="4464052"/>
-            <wp:effectExtent l="0" t="0" r="0" b="0"/>
+          <wp:inline distT="0" distB="0" distL="0" distR="0" wp14:anchorId="7FAD7106" wp14:editId="7D891F43">
+            <wp:extent cx="4966335" cy="7677150"/>
+            <wp:effectExtent l="0" t="0" r="5715" b="0"/>
             <wp:docPr id="28" name="Рисунок 28"/>
             <wp:cNvGraphicFramePr>
               <a:graphicFrameLocks xmlns:a="http://schemas.openxmlformats.org/drawingml/2006/main" noChangeAspect="1"/>
@@ -7011,7 +5201,7 @@
                   <pic:spPr>
                     <a:xfrm>
                       <a:off x="0" y="0"/>
-                      <a:ext cx="3180052" cy="4481912"/>
+                      <a:ext cx="5006168" cy="7738726"/>
                     </a:xfrm>
                     <a:prstGeom prst="rect">
                       <a:avLst/>
@@ -7068,10 +5258,11 @@
         <w:rPr>
           <w:noProof/>
         </w:rPr>
+        <w:lastRenderedPageBreak/>
         <w:drawing>
-          <wp:inline distT="0" distB="0" distL="0" distR="0" wp14:anchorId="5BDD3024" wp14:editId="2D582A45">
-            <wp:extent cx="3213100" cy="3371850"/>
-            <wp:effectExtent l="0" t="0" r="6350" b="0"/>
+          <wp:inline distT="0" distB="0" distL="0" distR="0" wp14:anchorId="5BDD3024" wp14:editId="08D7D7EC">
+            <wp:extent cx="4632325" cy="5479734"/>
+            <wp:effectExtent l="0" t="0" r="0" b="6985"/>
             <wp:docPr id="29" name="Рисунок 29"/>
             <wp:cNvGraphicFramePr>
               <a:graphicFrameLocks xmlns:a="http://schemas.openxmlformats.org/drawingml/2006/main" noChangeAspect="1"/>
@@ -7092,7 +5283,7 @@
                   <pic:spPr>
                     <a:xfrm>
                       <a:off x="0" y="0"/>
-                      <a:ext cx="3218415" cy="3377428"/>
+                      <a:ext cx="4653594" cy="5504893"/>
                     </a:xfrm>
                     <a:prstGeom prst="rect">
                       <a:avLst/>
@@ -7147,21 +5338,7 @@
         <w:rPr>
           <w:lang w:eastAsia="ja-JP"/>
         </w:rPr>
-        <w:t xml:space="preserve"> Так после карточки </w:t>
-      </w:r>
-      <w:proofErr w:type="spellStart"/>
-      <w:r>
-        <w:rPr>
-          <w:lang w:eastAsia="ja-JP"/>
-        </w:rPr>
-        <w:t>рендерится</w:t>
-      </w:r>
-      <w:proofErr w:type="spellEnd"/>
-      <w:r>
-        <w:rPr>
-          <w:lang w:eastAsia="ja-JP"/>
-        </w:rPr>
-        <w:t xml:space="preserve"> кнопка, которая осуществляет запрос на сервер и добавляет город в избранные пользователя.</w:t>
+        <w:t xml:space="preserve"> Так после карточки рендерится кнопка, которая осуществляет запрос на сервер и добавляет город в избранные пользователя.</w:t>
       </w:r>
     </w:p>
     <w:p>
@@ -7193,12 +5370,19 @@
           <w:lang w:eastAsia="ja-JP"/>
         </w:rPr>
       </w:pPr>
-      <w:bookmarkStart w:id="13" w:name="_Toc162208958"/>
-      <w:r>
-        <w:rPr>
-          <w:lang w:eastAsia="ja-JP"/>
-        </w:rPr>
-        <w:t>3.2 Регистрация</w:t>
+      <w:bookmarkStart w:id="13" w:name="_Toc165224137"/>
+      <w:r>
+        <w:rPr>
+          <w:lang w:eastAsia="ja-JP"/>
+        </w:rPr>
+        <w:lastRenderedPageBreak/>
+        <w:t>6</w:t>
+      </w:r>
+      <w:r>
+        <w:rPr>
+          <w:lang w:eastAsia="ja-JP"/>
+        </w:rPr>
+        <w:t>.2 Регистрация</w:t>
       </w:r>
       <w:bookmarkEnd w:id="13"/>
     </w:p>
@@ -7285,9 +5469,9 @@
           <w:lang w:val="en-US" w:eastAsia="ja-JP"/>
         </w:rPr>
         <w:drawing>
-          <wp:inline distT="0" distB="0" distL="0" distR="0" wp14:anchorId="2B2D7506" wp14:editId="21A82F22">
-            <wp:extent cx="4362450" cy="571500"/>
-            <wp:effectExtent l="0" t="0" r="0" b="0"/>
+          <wp:inline distT="0" distB="0" distL="0" distR="0" wp14:anchorId="2B2D7506" wp14:editId="00C86D8C">
+            <wp:extent cx="4362450" cy="847725"/>
+            <wp:effectExtent l="0" t="0" r="0" b="9525"/>
             <wp:docPr id="30" name="Рисунок 30"/>
             <wp:cNvGraphicFramePr>
               <a:graphicFrameLocks xmlns:a="http://schemas.openxmlformats.org/drawingml/2006/main" noChangeAspect="1"/>
@@ -7317,7 +5501,7 @@
                   <pic:spPr bwMode="auto">
                     <a:xfrm>
                       <a:off x="0" y="0"/>
-                      <a:ext cx="4362450" cy="571500"/>
+                      <a:ext cx="4362450" cy="847725"/>
                     </a:xfrm>
                     <a:prstGeom prst="rect">
                       <a:avLst/>
@@ -7443,7 +5627,6 @@
         <w:rPr>
           <w:noProof/>
         </w:rPr>
-        <w:lastRenderedPageBreak/>
         <w:drawing>
           <wp:inline distT="0" distB="0" distL="0" distR="0" wp14:anchorId="74D0DD13" wp14:editId="2B6289C3">
             <wp:extent cx="4672965" cy="1228031"/>
@@ -7529,6 +5712,22 @@
       <w:pPr>
         <w:pStyle w:val="ab"/>
         <w:rPr>
+          <w:lang w:eastAsia="ja-JP"/>
+        </w:rPr>
+      </w:pPr>
+    </w:p>
+    <w:p>
+      <w:pPr>
+        <w:pStyle w:val="ab"/>
+        <w:rPr>
+          <w:lang w:eastAsia="ja-JP"/>
+        </w:rPr>
+      </w:pPr>
+    </w:p>
+    <w:p>
+      <w:pPr>
+        <w:pStyle w:val="ab"/>
+        <w:rPr>
           <w:lang w:val="en-US" w:eastAsia="ja-JP"/>
         </w:rPr>
       </w:pPr>
@@ -7536,6 +5735,7 @@
         <w:rPr>
           <w:lang w:val="en-US" w:eastAsia="ja-JP"/>
         </w:rPr>
+        <w:lastRenderedPageBreak/>
         <w:t xml:space="preserve">3. </w:t>
       </w:r>
       <w:r>
@@ -7585,8 +5785,8 @@
           <w:noProof/>
         </w:rPr>
         <w:drawing>
-          <wp:inline distT="0" distB="0" distL="0" distR="0" wp14:anchorId="4CA0FF39" wp14:editId="2DCD2901">
-            <wp:extent cx="5753100" cy="4419600"/>
+          <wp:inline distT="0" distB="0" distL="0" distR="0" wp14:anchorId="4CA0FF39" wp14:editId="717B1993">
+            <wp:extent cx="5721985" cy="6705600"/>
             <wp:effectExtent l="0" t="0" r="0" b="0"/>
             <wp:docPr id="32" name="Рисунок 32"/>
             <wp:cNvGraphicFramePr>
@@ -7617,7 +5817,7 @@
                   <pic:spPr bwMode="auto">
                     <a:xfrm>
                       <a:off x="0" y="0"/>
-                      <a:ext cx="5753100" cy="4419600"/>
+                      <a:ext cx="5728851" cy="6713646"/>
                     </a:xfrm>
                     <a:prstGeom prst="rect">
                       <a:avLst/>
@@ -7676,21 +5876,7 @@
         <w:rPr>
           <w:lang w:eastAsia="ja-JP"/>
         </w:rPr>
-        <w:t xml:space="preserve">Эта функция </w:t>
-      </w:r>
-      <w:proofErr w:type="spellStart"/>
-      <w:r>
-        <w:rPr>
-          <w:lang w:eastAsia="ja-JP"/>
-        </w:rPr>
-        <w:t>Remix</w:t>
-      </w:r>
-      <w:proofErr w:type="spellEnd"/>
-      <w:r>
-        <w:rPr>
-          <w:lang w:eastAsia="ja-JP"/>
-        </w:rPr>
-        <w:t xml:space="preserve"> обрабатывает отправленные формы. Она извлекает данные из формы, </w:t>
+        <w:t xml:space="preserve">Эта функция Remix обрабатывает отправленные формы. Она извлекает данные из формы, </w:t>
       </w:r>
       <w:r>
         <w:rPr>
@@ -7724,6 +5910,7 @@
         <w:rPr>
           <w:lang w:eastAsia="ja-JP"/>
         </w:rPr>
+        <w:lastRenderedPageBreak/>
         <w:t xml:space="preserve">4. </w:t>
       </w:r>
       <w:r>
@@ -7761,9 +5948,9 @@
           <w:noProof/>
         </w:rPr>
         <w:drawing>
-          <wp:inline distT="0" distB="0" distL="0" distR="0" wp14:anchorId="541FC4DC" wp14:editId="4AA02B03">
-            <wp:extent cx="4154170" cy="5590256"/>
-            <wp:effectExtent l="0" t="0" r="0" b="0"/>
+          <wp:inline distT="0" distB="0" distL="0" distR="0" wp14:anchorId="541FC4DC" wp14:editId="407D4FEC">
+            <wp:extent cx="4496809" cy="6051345"/>
+            <wp:effectExtent l="0" t="0" r="0" b="6985"/>
             <wp:docPr id="34" name="Рисунок 34"/>
             <wp:cNvGraphicFramePr>
               <a:graphicFrameLocks xmlns:a="http://schemas.openxmlformats.org/drawingml/2006/main" noChangeAspect="1"/>
@@ -7784,7 +5971,7 @@
                   <pic:spPr>
                     <a:xfrm>
                       <a:off x="0" y="0"/>
-                      <a:ext cx="4160522" cy="5598804"/>
+                      <a:ext cx="4507816" cy="6066157"/>
                     </a:xfrm>
                     <a:prstGeom prst="rect">
                       <a:avLst/>
@@ -7875,10 +6062,19 @@
           <w:lang w:eastAsia="ja-JP"/>
         </w:rPr>
       </w:pPr>
-      <w:r>
-        <w:rPr>
-          <w:lang w:eastAsia="ja-JP"/>
-        </w:rPr>
+    </w:p>
+    <w:p>
+      <w:pPr>
+        <w:pStyle w:val="ab"/>
+        <w:rPr>
+          <w:lang w:eastAsia="ja-JP"/>
+        </w:rPr>
+      </w:pPr>
+      <w:r>
+        <w:rPr>
+          <w:lang w:eastAsia="ja-JP"/>
+        </w:rPr>
+        <w:lastRenderedPageBreak/>
         <w:t xml:space="preserve">5. </w:t>
       </w:r>
       <w:r>
@@ -8141,12 +6337,31 @@
           <w:lang w:eastAsia="ja-JP"/>
         </w:rPr>
       </w:pPr>
-      <w:bookmarkStart w:id="14" w:name="_Toc162208961"/>
-      <w:r>
-        <w:rPr>
-          <w:lang w:eastAsia="ja-JP"/>
-        </w:rPr>
-        <w:t>3.5 Создание почты</w:t>
+      <w:bookmarkStart w:id="14" w:name="_Toc165224138"/>
+      <w:r>
+        <w:rPr>
+          <w:lang w:eastAsia="ja-JP"/>
+        </w:rPr>
+        <w:lastRenderedPageBreak/>
+        <w:t>6</w:t>
+      </w:r>
+      <w:r>
+        <w:rPr>
+          <w:lang w:eastAsia="ja-JP"/>
+        </w:rPr>
+        <w:t>.</w:t>
+      </w:r>
+      <w:r>
+        <w:rPr>
+          <w:lang w:eastAsia="ja-JP"/>
+        </w:rPr>
+        <w:t>3</w:t>
+      </w:r>
+      <w:r>
+        <w:rPr>
+          <w:lang w:eastAsia="ja-JP"/>
+        </w:rPr>
+        <w:t xml:space="preserve"> Создание почты</w:t>
       </w:r>
       <w:bookmarkEnd w:id="14"/>
     </w:p>
@@ -8277,7 +6492,6 @@
         <w:rPr>
           <w:noProof/>
         </w:rPr>
-        <w:lastRenderedPageBreak/>
         <w:drawing>
           <wp:inline distT="0" distB="0" distL="0" distR="0" wp14:anchorId="09F51198" wp14:editId="0545B899">
             <wp:extent cx="5940425" cy="3447415"/>
@@ -8416,36 +6630,32 @@
     </w:p>
     <w:p>
       <w:pPr>
-        <w:pStyle w:val="ab"/>
-      </w:pPr>
-    </w:p>
-    <w:p>
-      <w:pPr>
         <w:pStyle w:val="ad"/>
         <w:rPr>
           <w:lang w:eastAsia="ja-JP"/>
         </w:rPr>
       </w:pPr>
-      <w:bookmarkStart w:id="15" w:name="_Toc162208962"/>
+      <w:bookmarkStart w:id="15" w:name="_Toc165224139"/>
       <w:r>
         <w:lastRenderedPageBreak/>
-        <w:t xml:space="preserve">3.6 </w:t>
+        <w:t>6</w:t>
+      </w:r>
+      <w:r>
+        <w:t>.</w:t>
+      </w:r>
+      <w:r>
+        <w:t>4</w:t>
+      </w:r>
+      <w:r>
+        <w:t xml:space="preserve"> </w:t>
+      </w:r>
+      <w:r>
+        <w:rPr>
+          <w:lang w:eastAsia="ja-JP"/>
+        </w:rPr>
+        <w:t>Извлечение геоданных</w:t>
       </w:r>
       <w:bookmarkEnd w:id="15"/>
-      <w:r>
-        <w:rPr>
-          <w:lang w:eastAsia="ja-JP"/>
-        </w:rPr>
-        <w:t xml:space="preserve">Извлечение </w:t>
-      </w:r>
-      <w:proofErr w:type="spellStart"/>
-      <w:r>
-        <w:rPr>
-          <w:lang w:eastAsia="ja-JP"/>
-        </w:rPr>
-        <w:t>геоданных</w:t>
-      </w:r>
-      <w:proofErr w:type="spellEnd"/>
     </w:p>
     <w:p>
       <w:pPr>
@@ -8562,13 +6772,8 @@
         <w:pStyle w:val="ab"/>
       </w:pPr>
       <w:r>
-        <w:t xml:space="preserve">Рисунок 19 – Функция получения </w:t>
-      </w:r>
-      <w:proofErr w:type="spellStart"/>
-      <w:r>
-        <w:t>геоданных</w:t>
-      </w:r>
-      <w:proofErr w:type="spellEnd"/>
+        <w:t>Рисунок 19 – Функция получения геоданных</w:t>
+      </w:r>
     </w:p>
     <w:p>
       <w:pPr>
@@ -8586,13 +6791,8 @@
       <w:r>
         <w:t xml:space="preserve"> </w:t>
       </w:r>
-      <w:proofErr w:type="spellStart"/>
-      <w:r>
-        <w:t>getWeather</w:t>
-      </w:r>
-      <w:proofErr w:type="spellEnd"/>
-      <w:r>
-        <w:t>, которая используется для получения текущей погоды на основе геолокации пользователя.</w:t>
+      <w:r>
+        <w:t>getWeather, которая используется для получения текущей погоды на основе геолокации пользователя.</w:t>
       </w:r>
     </w:p>
     <w:p>
@@ -8678,49 +6878,7 @@
         <w:pStyle w:val="ab"/>
       </w:pPr>
       <w:r>
-        <w:t xml:space="preserve">Эта строка использует API </w:t>
-      </w:r>
-      <w:r>
-        <w:t>«</w:t>
-      </w:r>
-      <w:proofErr w:type="spellStart"/>
-      <w:r>
-        <w:t>Permissions</w:t>
-      </w:r>
-      <w:proofErr w:type="spellEnd"/>
-      <w:r>
-        <w:t>»</w:t>
-      </w:r>
-      <w:r>
-        <w:t xml:space="preserve"> для запроса разрешения на доступ к геолокации устройства пользователя. Метод </w:t>
-      </w:r>
-      <w:r>
-        <w:t>«</w:t>
-      </w:r>
-      <w:proofErr w:type="spellStart"/>
-      <w:r>
-        <w:t>query</w:t>
-      </w:r>
-      <w:proofErr w:type="spellEnd"/>
-      <w:r>
-        <w:t>»</w:t>
-      </w:r>
-      <w:r>
-        <w:t xml:space="preserve"> возвращает объект </w:t>
-      </w:r>
-      <w:r>
-        <w:t>«</w:t>
-      </w:r>
-      <w:proofErr w:type="spellStart"/>
-      <w:r>
-        <w:t>PermissionStatus</w:t>
-      </w:r>
-      <w:proofErr w:type="spellEnd"/>
-      <w:r>
-        <w:t>»</w:t>
-      </w:r>
-      <w:r>
-        <w:t>, который содержит текущее состояние разрешения.</w:t>
+        <w:t>Эта строка использует API «Permissions» для запроса разрешения на доступ к геолокации устройства пользователя. Метод «query» возвращает объект «PermissionStatus», который содержит текущее состояние разрешения.</w:t>
       </w:r>
     </w:p>
     <w:p>
@@ -8800,19 +6958,59 @@
           <w:szCs w:val="22"/>
           <w:lang w:val="en-US"/>
         </w:rPr>
-        <w:t xml:space="preserve">  if (</w:t>
-      </w:r>
-      <w:proofErr w:type="spellStart"/>
-      <w:r>
+        <w:t xml:space="preserve">  if (result.state === "granted") {</w:t>
+      </w:r>
+    </w:p>
+    <w:p>
+      <w:pPr>
+        <w:pStyle w:val="ab"/>
+        <w:spacing w:line="240" w:lineRule="auto"/>
+        <w:ind w:firstLine="0"/>
+        <w:jc w:val="left"/>
+        <w:rPr>
+          <w:rFonts w:ascii="Courier New" w:hAnsi="Courier New" w:cs="Courier New"/>
+          <w:sz w:val="22"/>
+          <w:szCs w:val="22"/>
+        </w:rPr>
+      </w:pPr>
+      <w:r>
+        <w:rPr>
+          <w:rFonts w:ascii="Courier New" w:hAnsi="Courier New" w:cs="Courier New"/>
+          <w:sz w:val="22"/>
+          <w:szCs w:val="22"/>
+        </w:rPr>
+        <w:t xml:space="preserve">    </w:t>
+      </w:r>
+      <w:r>
+        <w:rPr>
+          <w:rFonts w:ascii="Courier New" w:hAnsi="Courier New" w:cs="Courier New"/>
+          <w:sz w:val="22"/>
+          <w:szCs w:val="22"/>
+        </w:rPr>
+        <w:t>// код для случая, когда разрешение уже предоставлено</w:t>
+      </w:r>
+    </w:p>
+    <w:p>
+      <w:pPr>
+        <w:pStyle w:val="ab"/>
+        <w:spacing w:line="240" w:lineRule="auto"/>
+        <w:ind w:firstLine="0"/>
+        <w:jc w:val="left"/>
         <w:rPr>
           <w:rFonts w:ascii="Courier New" w:hAnsi="Courier New" w:cs="Courier New"/>
           <w:sz w:val="22"/>
           <w:szCs w:val="22"/>
           <w:lang w:val="en-US"/>
         </w:rPr>
-        <w:t>result.state</w:t>
-      </w:r>
-      <w:proofErr w:type="spellEnd"/>
+      </w:pPr>
+      <w:r>
+        <w:rPr>
+          <w:rFonts w:ascii="Courier New" w:hAnsi="Courier New" w:cs="Courier New"/>
+          <w:sz w:val="22"/>
+          <w:szCs w:val="22"/>
+        </w:rPr>
+        <w:t xml:space="preserve">  </w:t>
+      </w:r>
       <w:r>
         <w:rPr>
           <w:rFonts w:ascii="Courier New" w:hAnsi="Courier New" w:cs="Courier New"/>
@@ -8820,7 +7018,7 @@
           <w:szCs w:val="22"/>
           <w:lang w:val="en-US"/>
         </w:rPr>
-        <w:t xml:space="preserve"> === "granted") {</w:t>
+        <w:t>} else if (result.state === "prompt") {</w:t>
       </w:r>
     </w:p>
     <w:p>
@@ -8850,7 +7048,7 @@
           <w:sz w:val="22"/>
           <w:szCs w:val="22"/>
         </w:rPr>
-        <w:t>// код для случая, когда разрешение уже предоставлено</w:t>
+        <w:t>// код для случая, когда пользователю будет показан запрос на разрешение</w:t>
       </w:r>
     </w:p>
     <w:p>
@@ -8881,9 +7079,21 @@
           <w:szCs w:val="22"/>
           <w:lang w:val="en-US"/>
         </w:rPr>
-        <w:t>} else if (</w:t>
-      </w:r>
-      <w:proofErr w:type="spellStart"/>
+        <w:t>} else if (result.state === "denied") {</w:t>
+      </w:r>
+    </w:p>
+    <w:p>
+      <w:pPr>
+        <w:pStyle w:val="ab"/>
+        <w:spacing w:line="240" w:lineRule="auto"/>
+        <w:ind w:firstLine="0"/>
+        <w:jc w:val="left"/>
+        <w:rPr>
+          <w:rFonts w:ascii="Courier New" w:hAnsi="Courier New" w:cs="Courier New"/>
+          <w:sz w:val="22"/>
+          <w:szCs w:val="22"/>
+        </w:rPr>
+      </w:pPr>
       <w:r>
         <w:rPr>
           <w:rFonts w:ascii="Courier New" w:hAnsi="Courier New" w:cs="Courier New"/>
@@ -8891,17 +7101,15 @@
           <w:szCs w:val="22"/>
           <w:lang w:val="en-US"/>
         </w:rPr>
-        <w:t>result.state</w:t>
-      </w:r>
-      <w:proofErr w:type="spellEnd"/>
+        <w:t xml:space="preserve">    </w:t>
+      </w:r>
       <w:r>
         <w:rPr>
           <w:rFonts w:ascii="Courier New" w:hAnsi="Courier New" w:cs="Courier New"/>
           <w:sz w:val="22"/>
           <w:szCs w:val="22"/>
-          <w:lang w:val="en-US"/>
-        </w:rPr>
-        <w:t xml:space="preserve"> === "prompt") {</w:t>
+        </w:rPr>
+        <w:t>// код для случая, когда разрешение было отклонено</w:t>
       </w:r>
     </w:p>
     <w:p>
@@ -8921,138 +7129,27 @@
           <w:rFonts w:ascii="Courier New" w:hAnsi="Courier New" w:cs="Courier New"/>
           <w:sz w:val="22"/>
           <w:szCs w:val="22"/>
-          <w:lang w:val="en-US"/>
-        </w:rPr>
-        <w:t xml:space="preserve">    </w:t>
-      </w:r>
-      <w:r>
+        </w:rPr>
+        <w:t xml:space="preserve">  }</w:t>
+      </w:r>
+    </w:p>
+    <w:p>
+      <w:pPr>
+        <w:pStyle w:val="ab"/>
+        <w:spacing w:line="240" w:lineRule="auto"/>
+        <w:ind w:firstLine="0"/>
+        <w:jc w:val="left"/>
         <w:rPr>
           <w:rFonts w:ascii="Courier New" w:hAnsi="Courier New" w:cs="Courier New"/>
           <w:sz w:val="22"/>
           <w:szCs w:val="22"/>
         </w:rPr>
-        <w:t>// код для случая, когда пользователю будет показан запрос на разрешение</w:t>
-      </w:r>
-    </w:p>
-    <w:p>
-      <w:pPr>
-        <w:pStyle w:val="ab"/>
-        <w:spacing w:line="240" w:lineRule="auto"/>
-        <w:ind w:firstLine="0"/>
-        <w:jc w:val="left"/>
+      </w:pPr>
+      <w:r>
         <w:rPr>
           <w:rFonts w:ascii="Courier New" w:hAnsi="Courier New" w:cs="Courier New"/>
           <w:sz w:val="22"/>
           <w:szCs w:val="22"/>
-          <w:lang w:val="en-US"/>
-        </w:rPr>
-      </w:pPr>
-      <w:r>
-        <w:rPr>
-          <w:rFonts w:ascii="Courier New" w:hAnsi="Courier New" w:cs="Courier New"/>
-          <w:sz w:val="22"/>
-          <w:szCs w:val="22"/>
-        </w:rPr>
-        <w:t xml:space="preserve">  </w:t>
-      </w:r>
-      <w:r>
-        <w:rPr>
-          <w:rFonts w:ascii="Courier New" w:hAnsi="Courier New" w:cs="Courier New"/>
-          <w:sz w:val="22"/>
-          <w:szCs w:val="22"/>
-          <w:lang w:val="en-US"/>
-        </w:rPr>
-        <w:t>} else if (</w:t>
-      </w:r>
-      <w:proofErr w:type="spellStart"/>
-      <w:r>
-        <w:rPr>
-          <w:rFonts w:ascii="Courier New" w:hAnsi="Courier New" w:cs="Courier New"/>
-          <w:sz w:val="22"/>
-          <w:szCs w:val="22"/>
-          <w:lang w:val="en-US"/>
-        </w:rPr>
-        <w:t>result.state</w:t>
-      </w:r>
-      <w:proofErr w:type="spellEnd"/>
-      <w:r>
-        <w:rPr>
-          <w:rFonts w:ascii="Courier New" w:hAnsi="Courier New" w:cs="Courier New"/>
-          <w:sz w:val="22"/>
-          <w:szCs w:val="22"/>
-          <w:lang w:val="en-US"/>
-        </w:rPr>
-        <w:t xml:space="preserve"> === "denied") {</w:t>
-      </w:r>
-    </w:p>
-    <w:p>
-      <w:pPr>
-        <w:pStyle w:val="ab"/>
-        <w:spacing w:line="240" w:lineRule="auto"/>
-        <w:ind w:firstLine="0"/>
-        <w:jc w:val="left"/>
-        <w:rPr>
-          <w:rFonts w:ascii="Courier New" w:hAnsi="Courier New" w:cs="Courier New"/>
-          <w:sz w:val="22"/>
-          <w:szCs w:val="22"/>
-        </w:rPr>
-      </w:pPr>
-      <w:r>
-        <w:rPr>
-          <w:rFonts w:ascii="Courier New" w:hAnsi="Courier New" w:cs="Courier New"/>
-          <w:sz w:val="22"/>
-          <w:szCs w:val="22"/>
-          <w:lang w:val="en-US"/>
-        </w:rPr>
-        <w:t xml:space="preserve">    </w:t>
-      </w:r>
-      <w:r>
-        <w:rPr>
-          <w:rFonts w:ascii="Courier New" w:hAnsi="Courier New" w:cs="Courier New"/>
-          <w:sz w:val="22"/>
-          <w:szCs w:val="22"/>
-        </w:rPr>
-        <w:t>// код для случая, когда разрешение было отклонено</w:t>
-      </w:r>
-    </w:p>
-    <w:p>
-      <w:pPr>
-        <w:pStyle w:val="ab"/>
-        <w:spacing w:line="240" w:lineRule="auto"/>
-        <w:ind w:firstLine="0"/>
-        <w:jc w:val="left"/>
-        <w:rPr>
-          <w:rFonts w:ascii="Courier New" w:hAnsi="Courier New" w:cs="Courier New"/>
-          <w:sz w:val="22"/>
-          <w:szCs w:val="22"/>
-        </w:rPr>
-      </w:pPr>
-      <w:r>
-        <w:rPr>
-          <w:rFonts w:ascii="Courier New" w:hAnsi="Courier New" w:cs="Courier New"/>
-          <w:sz w:val="22"/>
-          <w:szCs w:val="22"/>
-        </w:rPr>
-        <w:t xml:space="preserve">  }</w:t>
-      </w:r>
-    </w:p>
-    <w:p>
-      <w:pPr>
-        <w:pStyle w:val="ab"/>
-        <w:spacing w:line="240" w:lineRule="auto"/>
-        <w:ind w:firstLine="0"/>
-        <w:jc w:val="left"/>
-        <w:rPr>
-          <w:rFonts w:ascii="Courier New" w:hAnsi="Courier New" w:cs="Courier New"/>
-          <w:sz w:val="22"/>
-          <w:szCs w:val="22"/>
-        </w:rPr>
-      </w:pPr>
-      <w:r>
-        <w:rPr>
-          <w:rFonts w:ascii="Courier New" w:hAnsi="Courier New" w:cs="Courier New"/>
-          <w:sz w:val="22"/>
-          <w:szCs w:val="22"/>
         </w:rPr>
         <w:t>});</w:t>
       </w:r>
@@ -9067,21 +7164,7 @@
         <w:pStyle w:val="ab"/>
       </w:pPr>
       <w:r>
-        <w:t xml:space="preserve">Этот блок </w:t>
-      </w:r>
-      <w:r>
-        <w:t>«</w:t>
-      </w:r>
-      <w:proofErr w:type="spellStart"/>
-      <w:r>
-        <w:t>then</w:t>
-      </w:r>
-      <w:proofErr w:type="spellEnd"/>
-      <w:r>
-        <w:t>»</w:t>
-      </w:r>
-      <w:r>
-        <w:t xml:space="preserve"> обрабатывает различные состояния разрешения на доступ к геолокации:</w:t>
+        <w:t>Этот блок «then» обрабатывает различные состояния разрешения на доступ к геолокации:</w:t>
       </w:r>
     </w:p>
     <w:p>
@@ -9094,32 +7177,7 @@
         <w:ind w:left="0" w:firstLine="709"/>
       </w:pPr>
       <w:r>
-        <w:t>«</w:t>
-      </w:r>
-      <w:proofErr w:type="spellStart"/>
-      <w:r>
-        <w:t>granted</w:t>
-      </w:r>
-      <w:proofErr w:type="spellEnd"/>
-      <w:r>
-        <w:t>»</w:t>
-      </w:r>
-      <w:r>
-        <w:t xml:space="preserve">: Если разрешение уже предоставлено, функция получает текущие координаты устройства с помощью </w:t>
-      </w:r>
-      <w:r>
-        <w:t>«</w:t>
-      </w:r>
-      <w:proofErr w:type="spellStart"/>
-      <w:r>
-        <w:t>navigator.geolocation.getCurrentPosition</w:t>
-      </w:r>
-      <w:proofErr w:type="spellEnd"/>
-      <w:r>
-        <w:t>»</w:t>
-      </w:r>
-      <w:r>
-        <w:t>.</w:t>
+        <w:t>«granted»: Если разрешение уже предоставлено, функция получает текущие координаты устройства с помощью «navigator.geolocation.getCurrentPosition».</w:t>
       </w:r>
     </w:p>
     <w:p>
@@ -9132,18 +7190,7 @@
         <w:ind w:left="0" w:firstLine="709"/>
       </w:pPr>
       <w:r>
-        <w:t>«</w:t>
-      </w:r>
-      <w:proofErr w:type="spellStart"/>
-      <w:r>
-        <w:t>prompt</w:t>
-      </w:r>
-      <w:proofErr w:type="spellEnd"/>
-      <w:r>
-        <w:t>»</w:t>
-      </w:r>
-      <w:r>
-        <w:t>: Если пользователю будет показан запрос на разрешение, функция также получает текущие координаты устройства после предоставления разрешения.</w:t>
+        <w:t>«prompt»: Если пользователю будет показан запрос на разрешение, функция также получает текущие координаты устройства после предоставления разрешения.</w:t>
       </w:r>
     </w:p>
     <w:p>
@@ -9156,18 +7203,7 @@
         <w:ind w:left="0" w:firstLine="709"/>
       </w:pPr>
       <w:r>
-        <w:t>«</w:t>
-      </w:r>
-      <w:proofErr w:type="spellStart"/>
-      <w:r>
-        <w:t>denied</w:t>
-      </w:r>
-      <w:proofErr w:type="spellEnd"/>
-      <w:r>
-        <w:t>»</w:t>
-      </w:r>
-      <w:r>
-        <w:t>: Если разрешение было отклонено, функция выводит сообщение в консоль.</w:t>
+        <w:t>«denied»: Если разрешение было отклонено, функция выводит сообщение в консоль.</w:t>
       </w:r>
     </w:p>
     <w:p>
@@ -9195,7 +7231,6 @@
       <w:pPr>
         <w:pStyle w:val="ab"/>
         <w:rPr>
-          <w:rFonts w:hint="eastAsia"/>
           <w:lang w:eastAsia="ja-JP"/>
         </w:rPr>
       </w:pPr>
@@ -9218,7 +7253,6 @@
           <w:lang w:val="en-US"/>
         </w:rPr>
       </w:pPr>
-      <w:proofErr w:type="spellStart"/>
       <w:r>
         <w:rPr>
           <w:rFonts w:ascii="Courier New" w:hAnsi="Courier New" w:cs="Courier New"/>
@@ -9226,9 +7260,20 @@
           <w:szCs w:val="22"/>
           <w:lang w:val="en-US"/>
         </w:rPr>
-        <w:t>navigator.geolocation.getCurrentPosition</w:t>
-      </w:r>
-      <w:proofErr w:type="spellEnd"/>
+        <w:t>navigator.geolocation.getCurrentPosition(async (pos) =&gt; {</w:t>
+      </w:r>
+    </w:p>
+    <w:p>
+      <w:pPr>
+        <w:pStyle w:val="ab"/>
+        <w:spacing w:line="240" w:lineRule="auto"/>
+        <w:ind w:firstLine="0"/>
+        <w:rPr>
+          <w:rFonts w:ascii="Courier New" w:hAnsi="Courier New" w:cs="Courier New"/>
+          <w:sz w:val="22"/>
+          <w:szCs w:val="22"/>
+        </w:rPr>
+      </w:pPr>
       <w:r>
         <w:rPr>
           <w:rFonts w:ascii="Courier New" w:hAnsi="Courier New" w:cs="Courier New"/>
@@ -9236,55 +7281,34 @@
           <w:szCs w:val="22"/>
           <w:lang w:val="en-US"/>
         </w:rPr>
-        <w:t>(async (pos) =&gt; {</w:t>
-      </w:r>
-    </w:p>
-    <w:p>
-      <w:pPr>
-        <w:pStyle w:val="ab"/>
-        <w:spacing w:line="240" w:lineRule="auto"/>
-        <w:ind w:firstLine="0"/>
+        <w:t xml:space="preserve">  </w:t>
+      </w:r>
+      <w:r>
         <w:rPr>
           <w:rFonts w:ascii="Courier New" w:hAnsi="Courier New" w:cs="Courier New"/>
           <w:sz w:val="22"/>
           <w:szCs w:val="22"/>
         </w:rPr>
-      </w:pPr>
-      <w:r>
+        <w:t>// код для получения погоды с использованием координат</w:t>
+      </w:r>
+    </w:p>
+    <w:p>
+      <w:pPr>
+        <w:pStyle w:val="ab"/>
+        <w:spacing w:line="240" w:lineRule="auto"/>
+        <w:ind w:firstLine="0"/>
         <w:rPr>
           <w:rFonts w:ascii="Courier New" w:hAnsi="Courier New" w:cs="Courier New"/>
           <w:sz w:val="22"/>
           <w:szCs w:val="22"/>
-          <w:lang w:val="en-US"/>
-        </w:rPr>
-        <w:t xml:space="preserve">  </w:t>
-      </w:r>
+        </w:rPr>
+      </w:pPr>
       <w:r>
         <w:rPr>
           <w:rFonts w:ascii="Courier New" w:hAnsi="Courier New" w:cs="Courier New"/>
           <w:sz w:val="22"/>
           <w:szCs w:val="22"/>
         </w:rPr>
-        <w:t>// код для получения погоды с использованием координат</w:t>
-      </w:r>
-    </w:p>
-    <w:p>
-      <w:pPr>
-        <w:pStyle w:val="ab"/>
-        <w:spacing w:line="240" w:lineRule="auto"/>
-        <w:ind w:firstLine="0"/>
-        <w:rPr>
-          <w:rFonts w:ascii="Courier New" w:hAnsi="Courier New" w:cs="Courier New"/>
-          <w:sz w:val="22"/>
-          <w:szCs w:val="22"/>
-        </w:rPr>
-      </w:pPr>
-      <w:r>
-        <w:rPr>
-          <w:rFonts w:ascii="Courier New" w:hAnsi="Courier New" w:cs="Courier New"/>
-          <w:sz w:val="22"/>
-          <w:szCs w:val="22"/>
-        </w:rPr>
         <w:t>});</w:t>
       </w:r>
     </w:p>
@@ -9297,55 +7321,8 @@
       <w:pPr>
         <w:pStyle w:val="ab"/>
       </w:pPr>
-    </w:p>
-    <w:p>
-      <w:pPr>
-        <w:pStyle w:val="ab"/>
-      </w:pPr>
-      <w:r>
-        <w:t xml:space="preserve">Этот блок кода использует метод </w:t>
-      </w:r>
-      <w:r>
-        <w:t>«</w:t>
-      </w:r>
-      <w:proofErr w:type="spellStart"/>
-      <w:r>
-        <w:t>getCurrentPosition</w:t>
-      </w:r>
-      <w:proofErr w:type="spellEnd"/>
-      <w:r>
-        <w:t>»</w:t>
-      </w:r>
-      <w:r>
-        <w:t xml:space="preserve"> из API </w:t>
-      </w:r>
-      <w:r>
-        <w:t>«</w:t>
-      </w:r>
-      <w:proofErr w:type="spellStart"/>
-      <w:r>
-        <w:t>Geolocation</w:t>
-      </w:r>
-      <w:proofErr w:type="spellEnd"/>
-      <w:r>
-        <w:t>»</w:t>
-      </w:r>
-      <w:r>
-        <w:t xml:space="preserve"> для получения текущих координат устройства (долгота и широта). Полученные координаты передаются в анонимную функцию в качестве параметра </w:t>
-      </w:r>
-      <w:r>
-        <w:t>«</w:t>
-      </w:r>
-      <w:proofErr w:type="spellStart"/>
-      <w:r>
-        <w:t>pos</w:t>
-      </w:r>
-      <w:proofErr w:type="spellEnd"/>
-      <w:r>
-        <w:t>»</w:t>
-      </w:r>
-      <w:r>
-        <w:t>.</w:t>
+      <w:r>
+        <w:t>Этот блок кода использует метод «getCurrentPosition» из API «Geolocation» для получения текущих координат устройства (долгота и широта). Полученные координаты передаются в анонимную функцию в качестве параметра «pos».</w:t>
       </w:r>
     </w:p>
     <w:p>
@@ -9445,66 +7422,7 @@
         <w:pStyle w:val="ab"/>
       </w:pPr>
       <w:r>
-        <w:t xml:space="preserve">Этот блок кода отправляет GET-запрос на сервер по пути </w:t>
-      </w:r>
-      <w:r>
-        <w:t>«</w:t>
-      </w:r>
-      <w:r>
-        <w:t>/</w:t>
-      </w:r>
-      <w:proofErr w:type="spellStart"/>
-      <w:r>
-        <w:t>weather</w:t>
-      </w:r>
-      <w:proofErr w:type="spellEnd"/>
-      <w:r>
-        <w:t>»</w:t>
-      </w:r>
-      <w:r>
-        <w:t xml:space="preserve">, передавая долготу и широту в качестве параметров запроса. Ответ от сервера обрабатывается в блоке </w:t>
-      </w:r>
-      <w:r>
-        <w:t>«</w:t>
-      </w:r>
-      <w:proofErr w:type="spellStart"/>
-      <w:r>
-        <w:t>then</w:t>
-      </w:r>
-      <w:proofErr w:type="spellEnd"/>
-      <w:r>
-        <w:t>»</w:t>
-      </w:r>
-      <w:r>
-        <w:t xml:space="preserve">, где данные погоды устанавливаются в состояние </w:t>
-      </w:r>
-      <w:r>
-        <w:t>«</w:t>
-      </w:r>
-      <w:proofErr w:type="spellStart"/>
-      <w:r>
-        <w:t>weather</w:t>
-      </w:r>
-      <w:proofErr w:type="spellEnd"/>
-      <w:r>
-        <w:t>»</w:t>
-      </w:r>
-      <w:r>
-        <w:t xml:space="preserve"> с помощью функции </w:t>
-      </w:r>
-      <w:r>
-        <w:t>«</w:t>
-      </w:r>
-      <w:proofErr w:type="spellStart"/>
-      <w:r>
-        <w:t>setWeather</w:t>
-      </w:r>
-      <w:proofErr w:type="spellEnd"/>
-      <w:r>
-        <w:t>»</w:t>
-      </w:r>
-      <w:r>
-        <w:t>.</w:t>
+        <w:t>Этот блок кода отправляет GET-запрос на сервер по пути «/weather», передавая долготу и широту в качестве параметров запроса. Ответ от сервера обрабатывается в блоке «then», где данные погоды устанавливаются в состояние «weather» с помощью функции «setWeather».</w:t>
       </w:r>
     </w:p>
     <w:p>
@@ -9585,21 +7503,7 @@
         <w:pStyle w:val="ab"/>
       </w:pPr>
       <w:r>
-        <w:t xml:space="preserve">Таким образом, эта функция </w:t>
-      </w:r>
-      <w:r>
-        <w:t>«</w:t>
-      </w:r>
-      <w:proofErr w:type="spellStart"/>
-      <w:r>
-        <w:t>getWeather</w:t>
-      </w:r>
-      <w:proofErr w:type="spellEnd"/>
-      <w:r>
-        <w:t>»</w:t>
-      </w:r>
-      <w:r>
-        <w:t xml:space="preserve"> запрашивает разрешение на доступ к геолокации устройства, получает текущие координаты и использует их для получения данных о погоде с сервера.</w:t>
+        <w:t>Таким образом, эта функция «getWeather» запрашивает разрешение на доступ к геолокации устройства, получает текущие координаты и использует их для получения данных о погоде с сервера.</w:t>
       </w:r>
     </w:p>
     <w:p>
@@ -9617,184 +7521,122 @@
     <w:p>
       <w:pPr>
         <w:pStyle w:val="ad"/>
-      </w:pPr>
-      <w:bookmarkStart w:id="16" w:name="_Toc162208965"/>
-      <w:r>
-        <w:lastRenderedPageBreak/>
-        <w:t>4.</w:t>
-      </w:r>
-      <w:r>
-        <w:t>1</w:t>
-      </w:r>
-      <w:r>
-        <w:t xml:space="preserve"> Хостинг проекта</w:t>
-      </w:r>
-      <w:bookmarkEnd w:id="16"/>
-    </w:p>
-    <w:p>
-      <w:pPr>
-        <w:pStyle w:val="ab"/>
-      </w:pPr>
-    </w:p>
-    <w:p>
-      <w:pPr>
-        <w:pStyle w:val="ab"/>
-        <w:rPr>
-          <w:lang w:eastAsia="ja-JP"/>
-        </w:rPr>
-      </w:pPr>
-      <w:r>
-        <w:t xml:space="preserve">Хостинг является одним из важнейших компонентов для любого проекта в Интернете. Для данного проекта был выбран хостинг от </w:t>
-      </w:r>
-      <w:r>
-        <w:rPr>
-          <w:lang w:val="en-US"/>
-        </w:rPr>
-        <w:t>Render.com</w:t>
-      </w:r>
-      <w:r>
-        <w:rPr>
-          <w:lang w:eastAsia="ja-JP"/>
-        </w:rPr>
-        <w:t>.</w:t>
-      </w:r>
-    </w:p>
-    <w:p>
-      <w:pPr>
-        <w:pStyle w:val="ab"/>
-        <w:rPr>
-          <w:lang w:eastAsia="ja-JP"/>
-        </w:rPr>
-      </w:pPr>
-      <w:r>
-        <w:rPr>
-          <w:lang w:eastAsia="ja-JP"/>
-        </w:rPr>
-        <w:t xml:space="preserve">Разрабатываемый сайт, для портативности, был помещен в </w:t>
-      </w:r>
-      <w:r>
-        <w:rPr>
-          <w:lang w:val="en-US" w:eastAsia="ja-JP"/>
-        </w:rPr>
-        <w:t>Docker</w:t>
-      </w:r>
-      <w:r>
-        <w:rPr>
-          <w:lang w:eastAsia="ja-JP"/>
-        </w:rPr>
-        <w:t xml:space="preserve"> </w:t>
-      </w:r>
-      <w:r>
-        <w:rPr>
-          <w:lang w:eastAsia="ja-JP"/>
-        </w:rPr>
-        <w:t>контейнер, который позволяет размещать сайт на любых хостингах, поддерживающих данную технологию, а так же держать сайт постоянно обновленным.</w:t>
-      </w:r>
-    </w:p>
-    <w:p>
-      <w:pPr>
-        <w:pStyle w:val="ab"/>
-        <w:rPr>
-          <w:lang w:eastAsia="ja-JP"/>
-        </w:rPr>
-      </w:pPr>
-      <w:r>
-        <w:rPr>
-          <w:lang w:eastAsia="ja-JP"/>
-        </w:rPr>
-        <w:t xml:space="preserve">Сайт, размещенный на хостинге от </w:t>
-      </w:r>
-      <w:r>
-        <w:rPr>
-          <w:lang w:val="en-US" w:eastAsia="ja-JP"/>
-        </w:rPr>
-        <w:t>Render</w:t>
-      </w:r>
-      <w:r>
-        <w:rPr>
-          <w:lang w:eastAsia="ja-JP"/>
-        </w:rPr>
-        <w:t>, обладает высокой скоростью загрузки и максимальной доступностью. Хостинг предлагает быстрый и надежный сервер, обеспечивая быстрый доступ к сайту и максимальную доступность для пользователей.</w:t>
-      </w:r>
-    </w:p>
-    <w:p>
-      <w:pPr>
-        <w:pStyle w:val="ab"/>
-        <w:rPr>
-          <w:lang w:eastAsia="ja-JP"/>
-        </w:rPr>
-      </w:pPr>
-    </w:p>
-    <w:p>
-      <w:pPr>
-        <w:pStyle w:val="ab"/>
         <w:ind w:firstLine="0"/>
         <w:jc w:val="center"/>
-        <w:rPr>
-          <w:lang w:eastAsia="ja-JP"/>
-        </w:rPr>
-      </w:pPr>
-      <w:r>
-        <w:rPr>
-          <w:noProof/>
-        </w:rPr>
-        <w:drawing>
-          <wp:inline distT="0" distB="0" distL="0" distR="0" wp14:anchorId="1247DF3B" wp14:editId="284889C2">
-            <wp:extent cx="5940425" cy="4034155"/>
-            <wp:effectExtent l="0" t="0" r="3175" b="4445"/>
-            <wp:docPr id="45" name="Рисунок 45"/>
-            <wp:cNvGraphicFramePr>
-              <a:graphicFrameLocks xmlns:a="http://schemas.openxmlformats.org/drawingml/2006/main" noChangeAspect="1"/>
-            </wp:cNvGraphicFramePr>
-            <a:graphic xmlns:a="http://schemas.openxmlformats.org/drawingml/2006/main">
-              <a:graphicData uri="http://schemas.openxmlformats.org/drawingml/2006/picture">
-                <pic:pic xmlns:pic="http://schemas.openxmlformats.org/drawingml/2006/picture">
-                  <pic:nvPicPr>
-                    <pic:cNvPr id="1" name=""/>
-                    <pic:cNvPicPr/>
-                  </pic:nvPicPr>
-                  <pic:blipFill>
-                    <a:blip r:embed="rId31"/>
-                    <a:stretch>
-                      <a:fillRect/>
-                    </a:stretch>
-                  </pic:blipFill>
-                  <pic:spPr>
-                    <a:xfrm>
-                      <a:off x="0" y="0"/>
-                      <a:ext cx="5940425" cy="4034155"/>
-                    </a:xfrm>
-                    <a:prstGeom prst="rect">
-                      <a:avLst/>
-                    </a:prstGeom>
-                  </pic:spPr>
-                </pic:pic>
-              </a:graphicData>
-            </a:graphic>
-          </wp:inline>
-        </w:drawing>
-      </w:r>
-    </w:p>
-    <w:p>
-      <w:pPr>
-        <w:pStyle w:val="ab"/>
-      </w:pPr>
-      <w:r>
-        <w:t>Рисунок 21 – Интерфейс хостинга</w:t>
-      </w:r>
-    </w:p>
-    <w:p>
-      <w:pPr>
-        <w:pStyle w:val="ab"/>
-      </w:pPr>
-    </w:p>
-    <w:p>
-      <w:pPr>
-        <w:rPr>
-          <w:rFonts w:ascii="Times New Roman" w:hAnsi="Times New Roman" w:cs="Times New Roman"/>
-          <w:sz w:val="28"/>
-          <w:szCs w:val="28"/>
-        </w:rPr>
+      </w:pPr>
+      <w:bookmarkStart w:id="16" w:name="_Toc165224140"/>
+      <w:r>
+        <w:lastRenderedPageBreak/>
+        <w:t>ЗАКЛЮЧЕНИЕ</w:t>
+      </w:r>
+      <w:bookmarkEnd w:id="16"/>
+    </w:p>
+    <w:p>
+      <w:pPr>
+        <w:pStyle w:val="ab"/>
+      </w:pPr>
+    </w:p>
+    <w:p>
+      <w:pPr>
+        <w:pStyle w:val="ab"/>
+      </w:pPr>
+      <w:r>
+        <w:t xml:space="preserve">Цель выполнения </w:t>
+      </w:r>
+      <w:r>
+        <w:t>преддипломной</w:t>
+      </w:r>
+      <w:r>
+        <w:t xml:space="preserve"> практики на предприятии филиал ППК «Роскадастр» «Дальневосточное АГП» состояла в </w:t>
+      </w:r>
+      <w:r>
+        <w:t>демонстрации</w:t>
+      </w:r>
+      <w:r>
+        <w:t xml:space="preserve"> практических навыков в проектировании и разработке веб-сайтов. Одной из основных задач практики было создание </w:t>
+      </w:r>
+      <w:r>
+        <w:t xml:space="preserve">веб-сайта, обрабатывающего запросы с метеостанций, предоставляемых сервисом </w:t>
+      </w:r>
+      <w:r>
+        <w:rPr>
+          <w:lang w:val="en-US"/>
+        </w:rPr>
+        <w:t>OpenWeatherMap</w:t>
+      </w:r>
+      <w:r>
+        <w:t>.</w:t>
+      </w:r>
+    </w:p>
+    <w:p>
+      <w:pPr>
+        <w:pStyle w:val="ab"/>
+      </w:pPr>
+      <w:r>
+        <w:t>В ходе прохождения практики на предприятии филиал ППК «Роскадастр» «Дальневосточное АГП» был получен ценный опыт работы в профессиональной среде, расширен кругозор в области информационных технологий и углублены знания в веб-разработке. В рамках практики были выполнены следующие задачи:</w:t>
+      </w:r>
+    </w:p>
+    <w:p>
+      <w:pPr>
+        <w:pStyle w:val="ab"/>
+      </w:pPr>
+      <w:r>
+        <w:t xml:space="preserve">Проектирование и разработка </w:t>
+      </w:r>
+      <w:r>
+        <w:t>метеорологического веб-сайта</w:t>
+      </w:r>
+      <w:r>
+        <w:t>;</w:t>
+      </w:r>
+    </w:p>
+    <w:p>
+      <w:pPr>
+        <w:pStyle w:val="ab"/>
+      </w:pPr>
+      <w:r>
+        <w:t>Изучение основных языков программирования и технологий, применяемых при создании веб-приложений;</w:t>
+      </w:r>
+    </w:p>
+    <w:p>
+      <w:pPr>
+        <w:pStyle w:val="ab"/>
+      </w:pPr>
+      <w:r>
+        <w:t>Расширение практических навыков в проектировании и разработке веб-приложений;</w:t>
+      </w:r>
+    </w:p>
+    <w:p>
+      <w:pPr>
+        <w:pStyle w:val="ab"/>
+      </w:pPr>
+      <w:r>
+        <w:t>Получение опыта работы в профессиональной среде.</w:t>
+      </w:r>
+    </w:p>
+    <w:p>
+      <w:pPr>
+        <w:pStyle w:val="ab"/>
+      </w:pPr>
+      <w:r>
+        <w:t>Результатом прохождения практики стал</w:t>
+      </w:r>
+      <w:r>
+        <w:t>о разработка новых функций для дипломного проекта –</w:t>
+      </w:r>
+      <w:r>
+        <w:t xml:space="preserve"> </w:t>
+      </w:r>
+      <w:r>
+        <w:t>метеорологического вебсайта</w:t>
+      </w:r>
+      <w:r>
+        <w:t>, отвечающий всем современным требованиям и стандартам веб-разработки. Прохождение производственной на предприятии филиал ППК «Роскадастр» «Дальневосточное АГП» в области веб-разработки позволило получить практический опыт работы с процессом создания сайта от идеи до реализации, а также ознакомиться с основными инструментами и технологиями, применяемыми при разработке веб-приложений.</w:t>
+      </w:r>
+    </w:p>
+    <w:p>
+      <w:pPr>
+        <w:pStyle w:val="ab"/>
       </w:pPr>
       <w:r>
         <w:br w:type="page"/>
@@ -9806,162 +7648,12 @@
         <w:ind w:firstLine="0"/>
         <w:jc w:val="center"/>
       </w:pPr>
-      <w:bookmarkStart w:id="17" w:name="_Toc162208966"/>
-      <w:r>
-        <w:lastRenderedPageBreak/>
-        <w:t>ЗАКЛЮЧЕНИЕ</w:t>
-      </w:r>
-      <w:bookmarkEnd w:id="17"/>
-    </w:p>
-    <w:p>
-      <w:pPr>
-        <w:pStyle w:val="ab"/>
-      </w:pPr>
-    </w:p>
-    <w:p>
-      <w:pPr>
-        <w:pStyle w:val="ab"/>
-      </w:pPr>
-      <w:r>
-        <w:t xml:space="preserve">Цель выполнения </w:t>
-      </w:r>
-      <w:r>
-        <w:t>преддипломной</w:t>
-      </w:r>
-      <w:r>
-        <w:t xml:space="preserve"> практики на предприятии филиал ППК «</w:t>
-      </w:r>
-      <w:proofErr w:type="spellStart"/>
-      <w:r>
-        <w:t>Роскадастр</w:t>
-      </w:r>
-      <w:proofErr w:type="spellEnd"/>
-      <w:r>
-        <w:t xml:space="preserve">» «Дальневосточное АГП» состояла в </w:t>
-      </w:r>
-      <w:r>
-        <w:t>демонстрации</w:t>
-      </w:r>
-      <w:r>
-        <w:t xml:space="preserve"> практических навыков в проектировании и разработке веб-сайтов. Одной из основных задач практики было создание </w:t>
-      </w:r>
-      <w:r>
-        <w:t xml:space="preserve">веб-сайта, обрабатывающего запросы с метеостанций, предоставляемых сервисом </w:t>
-      </w:r>
-      <w:proofErr w:type="spellStart"/>
-      <w:r>
-        <w:rPr>
-          <w:lang w:val="en-US"/>
-        </w:rPr>
-        <w:t>OpenWeatherMap</w:t>
-      </w:r>
-      <w:proofErr w:type="spellEnd"/>
-      <w:r>
-        <w:t>.</w:t>
-      </w:r>
-    </w:p>
-    <w:p>
-      <w:pPr>
-        <w:pStyle w:val="ab"/>
-      </w:pPr>
-      <w:r>
-        <w:t>В ходе прохождения практики на предприятии филиал ППК «</w:t>
-      </w:r>
-      <w:proofErr w:type="spellStart"/>
-      <w:r>
-        <w:t>Роскадастр</w:t>
-      </w:r>
-      <w:proofErr w:type="spellEnd"/>
-      <w:r>
-        <w:t>» «Дальневосточное АГП» был получен ценный опыт работы в профессиональной среде, расширен кругозор в области информационных технологий и углублены знания в веб-разработке. В рамках практики были выполнены следующие задачи:</w:t>
-      </w:r>
-    </w:p>
-    <w:p>
-      <w:pPr>
-        <w:pStyle w:val="ab"/>
-      </w:pPr>
-      <w:r>
-        <w:t xml:space="preserve">Проектирование и разработка </w:t>
-      </w:r>
-      <w:r>
-        <w:t>метеорологического веб-сайта</w:t>
-      </w:r>
-      <w:r>
-        <w:t>;</w:t>
-      </w:r>
-    </w:p>
-    <w:p>
-      <w:pPr>
-        <w:pStyle w:val="ab"/>
-      </w:pPr>
-      <w:r>
-        <w:t>Изучение основных языков программирования и технологий, применяемых при создании веб-приложений;</w:t>
-      </w:r>
-    </w:p>
-    <w:p>
-      <w:pPr>
-        <w:pStyle w:val="ab"/>
-      </w:pPr>
-      <w:r>
-        <w:t>Расширение практических навыков в проектировании и разработке веб-приложений;</w:t>
-      </w:r>
-    </w:p>
-    <w:p>
-      <w:pPr>
-        <w:pStyle w:val="ab"/>
-      </w:pPr>
-      <w:r>
-        <w:t>Получение опыта работы в профессиональной среде.</w:t>
-      </w:r>
-    </w:p>
-    <w:p>
-      <w:pPr>
-        <w:pStyle w:val="ab"/>
-      </w:pPr>
-      <w:r>
-        <w:t>Результатом прохождения практики стал</w:t>
-      </w:r>
-      <w:r>
-        <w:t>о разработка новых функций для дипломного проекта –</w:t>
-      </w:r>
-      <w:r>
-        <w:t xml:space="preserve"> </w:t>
-      </w:r>
-      <w:r>
-        <w:t>метеорологического вебсайта</w:t>
-      </w:r>
-      <w:r>
-        <w:t>, отвечающий всем современным требованиям и стандартам веб-разработки. Прохождение производственной на предприятии филиал ППК «</w:t>
-      </w:r>
-      <w:proofErr w:type="spellStart"/>
-      <w:r>
-        <w:t>Роскадастр</w:t>
-      </w:r>
-      <w:proofErr w:type="spellEnd"/>
-      <w:r>
-        <w:t>» «Дальневосточное АГП» в области веб-разработки позволило получить практический опыт работы с процессом создания сайта от идеи до реализации, а также ознакомиться с основными инструментами и технологиями, применяемыми при разработке веб-приложений.</w:t>
-      </w:r>
-    </w:p>
-    <w:p>
-      <w:pPr>
-        <w:pStyle w:val="ab"/>
-      </w:pPr>
-      <w:r>
-        <w:br w:type="page"/>
-      </w:r>
-    </w:p>
-    <w:p>
-      <w:pPr>
-        <w:pStyle w:val="ad"/>
-        <w:ind w:firstLine="0"/>
-        <w:jc w:val="center"/>
-      </w:pPr>
-      <w:bookmarkStart w:id="18" w:name="_Toc162208967"/>
+      <w:bookmarkStart w:id="17" w:name="_Toc165224141"/>
       <w:r>
         <w:lastRenderedPageBreak/>
         <w:t>СПИСОК ИСПОЛЬЗОВАННЫХ ИСТОЧНИКОВ</w:t>
       </w:r>
-      <w:bookmarkEnd w:id="18"/>
+      <w:bookmarkEnd w:id="17"/>
     </w:p>
     <w:p>
       <w:pPr>
@@ -9977,31 +7669,7 @@
       </w:r>
       <w:r>
         <w:tab/>
-        <w:t xml:space="preserve">Абрамян, Михаил Технология LINQ на примерах. Практикум с использованием электронного задачника </w:t>
-      </w:r>
-      <w:proofErr w:type="spellStart"/>
-      <w:r>
-        <w:t>Programming</w:t>
-      </w:r>
-      <w:proofErr w:type="spellEnd"/>
-      <w:r>
-        <w:t xml:space="preserve"> </w:t>
-      </w:r>
-      <w:proofErr w:type="spellStart"/>
-      <w:r>
-        <w:t>Taskbook</w:t>
-      </w:r>
-      <w:proofErr w:type="spellEnd"/>
-      <w:r>
-        <w:t xml:space="preserve"> </w:t>
-      </w:r>
-      <w:proofErr w:type="spellStart"/>
-      <w:r>
-        <w:t>for</w:t>
-      </w:r>
-      <w:proofErr w:type="spellEnd"/>
-      <w:r>
-        <w:t xml:space="preserve"> LINQ / Михаил Абрамян. - М.: ДМК Пресс, 2021. - 222 c.</w:t>
+        <w:t>Абрамян, Михаил Технология LINQ на примерах. Практикум с использованием электронного задачника Programming Taskbook for LINQ / Михаил Абрамян. - М.: ДМК Пресс, 2021. - 222 c.</w:t>
       </w:r>
     </w:p>
     <w:p>
@@ -10013,22 +7681,7 @@
       </w:r>
       <w:r>
         <w:tab/>
-      </w:r>
-      <w:proofErr w:type="spellStart"/>
-      <w:r>
-        <w:t>Агуров</w:t>
-      </w:r>
-      <w:proofErr w:type="spellEnd"/>
-      <w:r>
-        <w:t xml:space="preserve">, Павел C#. Разработка компонентов в MS Visual Studio 2005/2008 / Павел </w:t>
-      </w:r>
-      <w:proofErr w:type="spellStart"/>
-      <w:r>
-        <w:t>Агуров</w:t>
-      </w:r>
-      <w:proofErr w:type="spellEnd"/>
-      <w:r>
-        <w:t>. - М.: БХВ-Петербург, 2023. - 469 c.</w:t>
+        <w:t>Агуров, Павел C#. Разработка компонентов в MS Visual Studio 2005/2008 / Павел Агуров. - М.: БХВ-Петербург, 2023. - 469 c.</w:t>
       </w:r>
     </w:p>
     <w:p>
@@ -10064,30 +7717,7 @@
       </w:r>
       <w:r>
         <w:tab/>
-      </w:r>
-      <w:proofErr w:type="spellStart"/>
-      <w:r>
-        <w:t>Каслдайн</w:t>
-      </w:r>
-      <w:proofErr w:type="spellEnd"/>
-      <w:r>
-        <w:t xml:space="preserve">, Э. Изучаем </w:t>
-      </w:r>
-      <w:proofErr w:type="spellStart"/>
-      <w:r>
-        <w:t>jQuery</w:t>
-      </w:r>
-      <w:proofErr w:type="spellEnd"/>
-      <w:r>
-        <w:t xml:space="preserve"> / Э. </w:t>
-      </w:r>
-      <w:proofErr w:type="spellStart"/>
-      <w:r>
-        <w:t>Каслдайн</w:t>
-      </w:r>
-      <w:proofErr w:type="spellEnd"/>
-      <w:r>
-        <w:t>. - М.: Питер, 2021. - 768 c.</w:t>
+        <w:t>Каслдайн, Э. Изучаем jQuery / Э. Каслдайн. - М.: Питер, 2021. - 768 c.</w:t>
       </w:r>
     </w:p>
     <w:p>
@@ -10111,23 +7741,7 @@
       </w:r>
       <w:r>
         <w:tab/>
-        <w:t xml:space="preserve">Майкл, С. </w:t>
-      </w:r>
-      <w:proofErr w:type="spellStart"/>
-      <w:r>
-        <w:t>Миковски</w:t>
-      </w:r>
-      <w:proofErr w:type="spellEnd"/>
-      <w:r>
-        <w:t xml:space="preserve"> Разработка одностраничных веб-приложений / Майкл С. </w:t>
-      </w:r>
-      <w:proofErr w:type="spellStart"/>
-      <w:r>
-        <w:t>Миковски</w:t>
-      </w:r>
-      <w:proofErr w:type="spellEnd"/>
-      <w:r>
-        <w:t>, Джош К. Пауэлл. - М.: ДМК Пресс, 2022. - 512 c.</w:t>
+        <w:t>Майкл, С. Миковски Разработка одностраничных веб-приложений / Майкл С. Миковски, Джош К. Пауэлл. - М.: ДМК Пресс, 2022. - 512 c.</w:t>
       </w:r>
     </w:p>
     <w:p>
@@ -10151,15 +7765,7 @@
       </w:r>
       <w:r>
         <w:tab/>
-        <w:t xml:space="preserve">Уайт, Т. </w:t>
-      </w:r>
-      <w:proofErr w:type="spellStart"/>
-      <w:r>
-        <w:t>Hadoop</w:t>
-      </w:r>
-      <w:proofErr w:type="spellEnd"/>
-      <w:r>
-        <w:t>. Подробное руководство / Т. Уайт. - М.: Питер, 2021. - 941 c.</w:t>
+        <w:t>Уайт, Т. Hadoop. Подробное руководство / Т. Уайт. - М.: Питер, 2021. - 941 c.</w:t>
       </w:r>
     </w:p>
     <w:p>
@@ -10255,40 +7861,39 @@
     </w:r>
     <w:r>
       <w:rPr>
-        <w:rFonts w:ascii="Times New Roman" w:hAnsi="Times New Roman" w:cs="Times New Roman"/>
+        <w:rFonts w:ascii="Times New Roman" w:eastAsia="Times New Roman" w:hAnsi="Times New Roman" w:cs="Times New Roman"/>
         <w:sz w:val="28"/>
         <w:szCs w:val="28"/>
       </w:rPr>
-      <w:t>ПП.ПМ0</w:t>
+      <w:t>П</w:t>
     </w:r>
     <w:r>
       <w:rPr>
-        <w:rFonts w:ascii="Times New Roman" w:hAnsi="Times New Roman" w:cs="Times New Roman"/>
+        <w:rFonts w:ascii="Times New Roman" w:eastAsia="Times New Roman" w:hAnsi="Times New Roman" w:cs="Times New Roman"/>
         <w:sz w:val="28"/>
         <w:szCs w:val="28"/>
       </w:rPr>
-      <w:t>9</w:t>
+      <w:t>ДП</w:t>
     </w:r>
     <w:r>
       <w:rPr>
-        <w:rFonts w:ascii="Times New Roman" w:hAnsi="Times New Roman" w:cs="Times New Roman"/>
+        <w:rFonts w:ascii="Times New Roman" w:eastAsia="Times New Roman" w:hAnsi="Times New Roman" w:cs="Times New Roman"/>
         <w:sz w:val="28"/>
         <w:szCs w:val="28"/>
       </w:rPr>
-      <w:t>.090207.6</w:t>
+      <w:t>.09.02.07.</w:t>
     </w:r>
     <w:r>
       <w:rPr>
-        <w:rFonts w:ascii="Times New Roman" w:hAnsi="Times New Roman" w:cs="Times New Roman"/>
+        <w:rFonts w:ascii="Times New Roman" w:eastAsia="Times New Roman" w:hAnsi="Times New Roman" w:cs="Times New Roman"/>
         <w:sz w:val="28"/>
         <w:szCs w:val="28"/>
-        <w:lang w:val="en-US"/>
       </w:rPr>
-      <w:t>96</w:t>
+      <w:t>696</w:t>
     </w:r>
     <w:r>
       <w:rPr>
-        <w:rFonts w:ascii="Times New Roman" w:hAnsi="Times New Roman" w:cs="Times New Roman"/>
+        <w:rFonts w:ascii="Times New Roman" w:eastAsia="Times New Roman" w:hAnsi="Times New Roman" w:cs="Times New Roman"/>
         <w:sz w:val="28"/>
         <w:szCs w:val="28"/>
       </w:rPr>
@@ -10296,7 +7901,7 @@
     </w:r>
     <w:r>
       <w:rPr>
-        <w:rFonts w:ascii="Times New Roman" w:hAnsi="Times New Roman" w:cs="Times New Roman"/>
+        <w:rFonts w:ascii="Times New Roman" w:eastAsia="Times New Roman" w:hAnsi="Times New Roman" w:cs="Times New Roman"/>
         <w:sz w:val="28"/>
         <w:szCs w:val="28"/>
       </w:rPr>
@@ -10805,15 +8410,18 @@
   <w:abstractNum w:abstractNumId="4" w15:restartNumberingAfterBreak="0">
     <w:nsid w:val="18B17CB3"/>
     <w:multiLevelType w:val="hybridMultilevel"/>
-    <w:tmpl w:val="7D68944A"/>
-    <w:lvl w:ilvl="0" w:tplc="0419000F">
-      <w:start w:val="1"/>
-      <w:numFmt w:val="decimal"/>
-      <w:lvlText w:val="%1."/>
+    <w:tmpl w:val="C74E8050"/>
+    <w:lvl w:ilvl="0" w:tplc="1FFC84FE">
+      <w:start w:val="1"/>
+      <w:numFmt w:val="bullet"/>
+      <w:lvlText w:val=""/>
       <w:lvlJc w:val="left"/>
       <w:pPr>
         <w:ind w:left="1429" w:hanging="360"/>
       </w:pPr>
+      <w:rPr>
+        <w:rFonts w:ascii="Symbol" w:hAnsi="Symbol" w:hint="default"/>
+      </w:rPr>
     </w:lvl>
     <w:lvl w:ilvl="1" w:tplc="04190019" w:tentative="1">
       <w:start w:val="1"/>
@@ -11349,6 +8957,95 @@
     </w:lvl>
   </w:abstractNum>
   <w:abstractNum w:abstractNumId="9" w15:restartNumberingAfterBreak="0">
+    <w:nsid w:val="467670FA"/>
+    <w:multiLevelType w:val="hybridMultilevel"/>
+    <w:tmpl w:val="7C2E6ED2"/>
+    <w:lvl w:ilvl="0" w:tplc="E6BA06A6">
+      <w:start w:val="1"/>
+      <w:numFmt w:val="decimal"/>
+      <w:lvlText w:val="%1."/>
+      <w:lvlJc w:val="left"/>
+      <w:pPr>
+        <w:ind w:left="1494" w:hanging="360"/>
+      </w:pPr>
+      <w:rPr>
+        <w:rFonts w:hint="default"/>
+      </w:rPr>
+    </w:lvl>
+    <w:lvl w:ilvl="1" w:tplc="04190019" w:tentative="1">
+      <w:start w:val="1"/>
+      <w:numFmt w:val="lowerLetter"/>
+      <w:lvlText w:val="%2."/>
+      <w:lvlJc w:val="left"/>
+      <w:pPr>
+        <w:ind w:left="2214" w:hanging="360"/>
+      </w:pPr>
+    </w:lvl>
+    <w:lvl w:ilvl="2" w:tplc="0419001B" w:tentative="1">
+      <w:start w:val="1"/>
+      <w:numFmt w:val="lowerRoman"/>
+      <w:lvlText w:val="%3."/>
+      <w:lvlJc w:val="right"/>
+      <w:pPr>
+        <w:ind w:left="2934" w:hanging="180"/>
+      </w:pPr>
+    </w:lvl>
+    <w:lvl w:ilvl="3" w:tplc="0419000F" w:tentative="1">
+      <w:start w:val="1"/>
+      <w:numFmt w:val="decimal"/>
+      <w:lvlText w:val="%4."/>
+      <w:lvlJc w:val="left"/>
+      <w:pPr>
+        <w:ind w:left="3654" w:hanging="360"/>
+      </w:pPr>
+    </w:lvl>
+    <w:lvl w:ilvl="4" w:tplc="04190019" w:tentative="1">
+      <w:start w:val="1"/>
+      <w:numFmt w:val="lowerLetter"/>
+      <w:lvlText w:val="%5."/>
+      <w:lvlJc w:val="left"/>
+      <w:pPr>
+        <w:ind w:left="4374" w:hanging="360"/>
+      </w:pPr>
+    </w:lvl>
+    <w:lvl w:ilvl="5" w:tplc="0419001B" w:tentative="1">
+      <w:start w:val="1"/>
+      <w:numFmt w:val="lowerRoman"/>
+      <w:lvlText w:val="%6."/>
+      <w:lvlJc w:val="right"/>
+      <w:pPr>
+        <w:ind w:left="5094" w:hanging="180"/>
+      </w:pPr>
+    </w:lvl>
+    <w:lvl w:ilvl="6" w:tplc="0419000F" w:tentative="1">
+      <w:start w:val="1"/>
+      <w:numFmt w:val="decimal"/>
+      <w:lvlText w:val="%7."/>
+      <w:lvlJc w:val="left"/>
+      <w:pPr>
+        <w:ind w:left="5814" w:hanging="360"/>
+      </w:pPr>
+    </w:lvl>
+    <w:lvl w:ilvl="7" w:tplc="04190019" w:tentative="1">
+      <w:start w:val="1"/>
+      <w:numFmt w:val="lowerLetter"/>
+      <w:lvlText w:val="%8."/>
+      <w:lvlJc w:val="left"/>
+      <w:pPr>
+        <w:ind w:left="6534" w:hanging="360"/>
+      </w:pPr>
+    </w:lvl>
+    <w:lvl w:ilvl="8" w:tplc="0419001B" w:tentative="1">
+      <w:start w:val="1"/>
+      <w:numFmt w:val="lowerRoman"/>
+      <w:lvlText w:val="%9."/>
+      <w:lvlJc w:val="right"/>
+      <w:pPr>
+        <w:ind w:left="7254" w:hanging="180"/>
+      </w:pPr>
+    </w:lvl>
+  </w:abstractNum>
+  <w:abstractNum w:abstractNumId="10" w15:restartNumberingAfterBreak="0">
     <w:nsid w:val="48547A7D"/>
     <w:multiLevelType w:val="multilevel"/>
     <w:tmpl w:val="BD10ADC0"/>
@@ -11461,7 +9158,7 @@
       </w:rPr>
     </w:lvl>
   </w:abstractNum>
-  <w:abstractNum w:abstractNumId="10" w15:restartNumberingAfterBreak="0">
+  <w:abstractNum w:abstractNumId="11" w15:restartNumberingAfterBreak="0">
     <w:nsid w:val="56C9155E"/>
     <w:multiLevelType w:val="hybridMultilevel"/>
     <w:tmpl w:val="C41A9740"/>
@@ -11574,7 +9271,7 @@
       </w:rPr>
     </w:lvl>
   </w:abstractNum>
-  <w:abstractNum w:abstractNumId="11" w15:restartNumberingAfterBreak="0">
+  <w:abstractNum w:abstractNumId="12" w15:restartNumberingAfterBreak="0">
     <w:nsid w:val="77B64BB2"/>
     <w:multiLevelType w:val="multilevel"/>
     <w:tmpl w:val="3DEAA6BC"/>
@@ -11723,18 +9420,21 @@
       </w:rPr>
     </w:lvl>
   </w:abstractNum>
-  <w:abstractNum w:abstractNumId="12" w15:restartNumberingAfterBreak="0">
+  <w:abstractNum w:abstractNumId="13" w15:restartNumberingAfterBreak="0">
     <w:nsid w:val="78774D72"/>
     <w:multiLevelType w:val="hybridMultilevel"/>
-    <w:tmpl w:val="88E8B304"/>
-    <w:lvl w:ilvl="0" w:tplc="0419000F">
-      <w:start w:val="1"/>
-      <w:numFmt w:val="decimal"/>
-      <w:lvlText w:val="%1."/>
+    <w:tmpl w:val="12C8C2DE"/>
+    <w:lvl w:ilvl="0" w:tplc="1FFC84FE">
+      <w:start w:val="1"/>
+      <w:numFmt w:val="bullet"/>
+      <w:lvlText w:val=""/>
       <w:lvlJc w:val="left"/>
       <w:pPr>
         <w:ind w:left="1429" w:hanging="360"/>
       </w:pPr>
+      <w:rPr>
+        <w:rFonts w:ascii="Symbol" w:hAnsi="Symbol" w:hint="default"/>
+      </w:rPr>
     </w:lvl>
     <w:lvl w:ilvl="1" w:tplc="04190019" w:tentative="1">
       <w:start w:val="1"/>
@@ -11809,7 +9509,7 @@
       </w:pPr>
     </w:lvl>
   </w:abstractNum>
-  <w:abstractNum w:abstractNumId="13" w15:restartNumberingAfterBreak="0">
+  <w:abstractNum w:abstractNumId="14" w15:restartNumberingAfterBreak="0">
     <w:nsid w:val="7EF254FB"/>
     <w:multiLevelType w:val="hybridMultilevel"/>
     <w:tmpl w:val="B8263C40"/>
@@ -11899,7 +9599,7 @@
     <w:abstractNumId w:val="6"/>
   </w:num>
   <w:num w:numId="2">
-    <w:abstractNumId w:val="9"/>
+    <w:abstractNumId w:val="10"/>
   </w:num>
   <w:num w:numId="3">
     <w:abstractNumId w:val="8"/>
@@ -11908,7 +9608,7 @@
     <w:abstractNumId w:val="0"/>
   </w:num>
   <w:num w:numId="5">
-    <w:abstractNumId w:val="11"/>
+    <w:abstractNumId w:val="12"/>
   </w:num>
   <w:num w:numId="6">
     <w:abstractNumId w:val="7"/>
@@ -11920,7 +9620,7 @@
     <w:abstractNumId w:val="2"/>
   </w:num>
   <w:num w:numId="9">
-    <w:abstractNumId w:val="10"/>
+    <w:abstractNumId w:val="11"/>
   </w:num>
   <w:num w:numId="10">
     <w:abstractNumId w:val="3"/>
@@ -11929,13 +9629,16 @@
     <w:abstractNumId w:val="4"/>
   </w:num>
   <w:num w:numId="12">
-    <w:abstractNumId w:val="12"/>
+    <w:abstractNumId w:val="13"/>
   </w:num>
   <w:num w:numId="13">
     <w:abstractNumId w:val="5"/>
   </w:num>
   <w:num w:numId="14">
-    <w:abstractNumId w:val="13"/>
+    <w:abstractNumId w:val="14"/>
+  </w:num>
+  <w:num w:numId="15">
+    <w:abstractNumId w:val="9"/>
   </w:num>
 </w:numbering>
 </file>
@@ -12412,6 +10115,7 @@
   <w:style w:type="character" w:default="1" w:styleId="a1">
     <w:name w:val="Default Paragraph Font"/>
     <w:uiPriority w:val="1"/>
+    <w:semiHidden/>
     <w:unhideWhenUsed/>
   </w:style>
   <w:style w:type="table" w:default="1" w:styleId="a2">

--- a/otchet_praktik.docx
+++ b/otchet_praktik.docx
@@ -462,6 +462,7 @@
               </w:rPr>
               <w:t>________________/</w:t>
             </w:r>
+            <w:proofErr w:type="spellStart"/>
             <w:r>
               <w:rPr>
                 <w:rFonts w:ascii="Times New Roman" w:eastAsia="Times New Roman" w:hAnsi="Times New Roman" w:cs="Times New Roman"/>
@@ -470,6 +471,7 @@
               </w:rPr>
               <w:t>Наугольнов</w:t>
             </w:r>
+            <w:proofErr w:type="spellEnd"/>
             <w:r>
               <w:rPr>
                 <w:rFonts w:ascii="Times New Roman" w:eastAsia="Times New Roman" w:hAnsi="Times New Roman" w:cs="Times New Roman"/>
@@ -543,7 +545,25 @@
                 <w:sz w:val="28"/>
                 <w:szCs w:val="28"/>
               </w:rPr>
-              <w:t>«__»______________202</w:t>
+              <w:t>«_</w:t>
+            </w:r>
+            <w:proofErr w:type="gramStart"/>
+            <w:r>
+              <w:rPr>
+                <w:rFonts w:ascii="Times New Roman" w:eastAsia="Times New Roman" w:hAnsi="Times New Roman" w:cs="Times New Roman"/>
+                <w:sz w:val="28"/>
+                <w:szCs w:val="28"/>
+              </w:rPr>
+              <w:t>_»_</w:t>
+            </w:r>
+            <w:proofErr w:type="gramEnd"/>
+            <w:r>
+              <w:rPr>
+                <w:rFonts w:ascii="Times New Roman" w:eastAsia="Times New Roman" w:hAnsi="Times New Roman" w:cs="Times New Roman"/>
+                <w:sz w:val="28"/>
+                <w:szCs w:val="28"/>
+              </w:rPr>
+              <w:t>_____________202</w:t>
             </w:r>
             <w:r>
               <w:rPr>
@@ -584,7 +604,25 @@
                 <w:sz w:val="28"/>
                 <w:szCs w:val="28"/>
               </w:rPr>
-              <w:t>«__»_________________202</w:t>
+              <w:t>«_</w:t>
+            </w:r>
+            <w:proofErr w:type="gramStart"/>
+            <w:r>
+              <w:rPr>
+                <w:rFonts w:ascii="Times New Roman" w:eastAsia="Times New Roman" w:hAnsi="Times New Roman" w:cs="Times New Roman"/>
+                <w:sz w:val="28"/>
+                <w:szCs w:val="28"/>
+              </w:rPr>
+              <w:t>_»_</w:t>
+            </w:r>
+            <w:proofErr w:type="gramEnd"/>
+            <w:r>
+              <w:rPr>
+                <w:rFonts w:ascii="Times New Roman" w:eastAsia="Times New Roman" w:hAnsi="Times New Roman" w:cs="Times New Roman"/>
+                <w:sz w:val="28"/>
+                <w:szCs w:val="28"/>
+              </w:rPr>
+              <w:t>________________202</w:t>
             </w:r>
             <w:r>
               <w:rPr>
@@ -723,7 +761,6 @@
       <w:r>
         <w:fldChar w:fldCharType="separate"/>
       </w:r>
-      <w:hyperlink w:anchor="_Toc165224128" w:history="1"/>
       <w:hyperlink w:anchor="_Toc165224129" w:history="1">
         <w:r>
           <w:rPr>
@@ -852,7 +889,27 @@
             <w:sz w:val="28"/>
             <w:szCs w:val="28"/>
           </w:rPr>
-          <w:t>Анализ предметной области</w:t>
+          <w:t>Анализ предметн</w:t>
+        </w:r>
+        <w:r>
+          <w:rPr>
+            <w:rStyle w:val="af"/>
+            <w:rFonts w:ascii="Times New Roman" w:hAnsi="Times New Roman" w:cs="Times New Roman"/>
+            <w:noProof/>
+            <w:sz w:val="28"/>
+            <w:szCs w:val="28"/>
+          </w:rPr>
+          <w:t>о</w:t>
+        </w:r>
+        <w:r>
+          <w:rPr>
+            <w:rStyle w:val="af"/>
+            <w:rFonts w:ascii="Times New Roman" w:hAnsi="Times New Roman" w:cs="Times New Roman"/>
+            <w:noProof/>
+            <w:sz w:val="28"/>
+            <w:szCs w:val="28"/>
+          </w:rPr>
+          <w:t>й области</w:t>
         </w:r>
         <w:r>
           <w:rPr>
@@ -970,7 +1027,27 @@
             <w:sz w:val="28"/>
             <w:szCs w:val="28"/>
           </w:rPr>
-          <w:t>Анализ аналогичных сайтов</w:t>
+          <w:t>Анализ аналогичных с</w:t>
+        </w:r>
+        <w:r>
+          <w:rPr>
+            <w:rStyle w:val="af"/>
+            <w:rFonts w:ascii="Times New Roman" w:hAnsi="Times New Roman" w:cs="Times New Roman"/>
+            <w:noProof/>
+            <w:sz w:val="28"/>
+            <w:szCs w:val="28"/>
+          </w:rPr>
+          <w:t>а</w:t>
+        </w:r>
+        <w:r>
+          <w:rPr>
+            <w:rStyle w:val="af"/>
+            <w:rFonts w:ascii="Times New Roman" w:hAnsi="Times New Roman" w:cs="Times New Roman"/>
+            <w:noProof/>
+            <w:sz w:val="28"/>
+            <w:szCs w:val="28"/>
+          </w:rPr>
+          <w:t>йтов</w:t>
         </w:r>
         <w:r>
           <w:rPr>
@@ -1078,7 +1155,29 @@
             <w:szCs w:val="28"/>
             <w:lang w:eastAsia="ja-JP"/>
           </w:rPr>
-          <w:t>Техническое задание</w:t>
+          <w:t>Техническое зад</w:t>
+        </w:r>
+        <w:r>
+          <w:rPr>
+            <w:rStyle w:val="af"/>
+            <w:rFonts w:ascii="Times New Roman" w:hAnsi="Times New Roman" w:cs="Times New Roman"/>
+            <w:noProof/>
+            <w:sz w:val="28"/>
+            <w:szCs w:val="28"/>
+            <w:lang w:eastAsia="ja-JP"/>
+          </w:rPr>
+          <w:t>а</w:t>
+        </w:r>
+        <w:r>
+          <w:rPr>
+            <w:rStyle w:val="af"/>
+            <w:rFonts w:ascii="Times New Roman" w:hAnsi="Times New Roman" w:cs="Times New Roman"/>
+            <w:noProof/>
+            <w:sz w:val="28"/>
+            <w:szCs w:val="28"/>
+            <w:lang w:eastAsia="ja-JP"/>
+          </w:rPr>
+          <w:t>ние</w:t>
         </w:r>
         <w:r>
           <w:rPr>
@@ -1175,7 +1274,27 @@
             <w:sz w:val="28"/>
             <w:szCs w:val="28"/>
           </w:rPr>
-          <w:t>4 Обоснование выбранных средств разработки</w:t>
+          <w:t>4 Обоснова</w:t>
+        </w:r>
+        <w:r>
+          <w:rPr>
+            <w:rStyle w:val="af"/>
+            <w:rFonts w:ascii="Times New Roman" w:hAnsi="Times New Roman" w:cs="Times New Roman"/>
+            <w:noProof/>
+            <w:sz w:val="28"/>
+            <w:szCs w:val="28"/>
+          </w:rPr>
+          <w:t>н</w:t>
+        </w:r>
+        <w:r>
+          <w:rPr>
+            <w:rStyle w:val="af"/>
+            <w:rFonts w:ascii="Times New Roman" w:hAnsi="Times New Roman" w:cs="Times New Roman"/>
+            <w:noProof/>
+            <w:sz w:val="28"/>
+            <w:szCs w:val="28"/>
+          </w:rPr>
+          <w:t>ие выбранных средств разработки</w:t>
         </w:r>
         <w:r>
           <w:rPr>
@@ -1293,7 +1412,27 @@
             <w:sz w:val="28"/>
             <w:szCs w:val="28"/>
           </w:rPr>
-          <w:t>Информационная система сайта</w:t>
+          <w:t>Информационная си</w:t>
+        </w:r>
+        <w:r>
+          <w:rPr>
+            <w:rStyle w:val="af"/>
+            <w:rFonts w:ascii="Times New Roman" w:hAnsi="Times New Roman" w:cs="Times New Roman"/>
+            <w:noProof/>
+            <w:sz w:val="28"/>
+            <w:szCs w:val="28"/>
+          </w:rPr>
+          <w:t>с</w:t>
+        </w:r>
+        <w:r>
+          <w:rPr>
+            <w:rStyle w:val="af"/>
+            <w:rFonts w:ascii="Times New Roman" w:hAnsi="Times New Roman" w:cs="Times New Roman"/>
+            <w:noProof/>
+            <w:sz w:val="28"/>
+            <w:szCs w:val="28"/>
+          </w:rPr>
+          <w:t>тема сайта</w:t>
         </w:r>
         <w:r>
           <w:rPr>
@@ -1390,7 +1529,27 @@
             <w:sz w:val="28"/>
             <w:szCs w:val="28"/>
           </w:rPr>
-          <w:t>6 Описание реализации основной функции сайта</w:t>
+          <w:t>6 Описание р</w:t>
+        </w:r>
+        <w:r>
+          <w:rPr>
+            <w:rStyle w:val="af"/>
+            <w:rFonts w:ascii="Times New Roman" w:hAnsi="Times New Roman" w:cs="Times New Roman"/>
+            <w:noProof/>
+            <w:sz w:val="28"/>
+            <w:szCs w:val="28"/>
+          </w:rPr>
+          <w:t>е</w:t>
+        </w:r>
+        <w:r>
+          <w:rPr>
+            <w:rStyle w:val="af"/>
+            <w:rFonts w:ascii="Times New Roman" w:hAnsi="Times New Roman" w:cs="Times New Roman"/>
+            <w:noProof/>
+            <w:sz w:val="28"/>
+            <w:szCs w:val="28"/>
+          </w:rPr>
+          <w:t>ализации основной функции сайта</w:t>
         </w:r>
         <w:r>
           <w:rPr>
@@ -1487,7 +1646,27 @@
             <w:sz w:val="28"/>
             <w:szCs w:val="28"/>
           </w:rPr>
-          <w:t>6.1 Создать удобную навигацию по сайту (фильтр и поиск)</w:t>
+          <w:t>6.1 Создать удо</w:t>
+        </w:r>
+        <w:r>
+          <w:rPr>
+            <w:rStyle w:val="af"/>
+            <w:rFonts w:ascii="Times New Roman" w:hAnsi="Times New Roman" w:cs="Times New Roman"/>
+            <w:noProof/>
+            <w:sz w:val="28"/>
+            <w:szCs w:val="28"/>
+          </w:rPr>
+          <w:t>б</w:t>
+        </w:r>
+        <w:r>
+          <w:rPr>
+            <w:rStyle w:val="af"/>
+            <w:rFonts w:ascii="Times New Roman" w:hAnsi="Times New Roman" w:cs="Times New Roman"/>
+            <w:noProof/>
+            <w:sz w:val="28"/>
+            <w:szCs w:val="28"/>
+          </w:rPr>
+          <w:t>ную навигацию по сайту (фильтр и поиск)</w:t>
         </w:r>
         <w:r>
           <w:rPr>
@@ -1644,7 +1823,7 @@
             <w:sz w:val="28"/>
             <w:szCs w:val="28"/>
           </w:rPr>
-          <w:t>18</w:t>
+          <w:t>19</w:t>
         </w:r>
         <w:r>
           <w:rPr>
@@ -1742,7 +1921,7 @@
             <w:sz w:val="28"/>
             <w:szCs w:val="28"/>
           </w:rPr>
-          <w:t>21</w:t>
+          <w:t>23</w:t>
         </w:r>
         <w:r>
           <w:rPr>
@@ -1791,7 +1970,29 @@
             <w:szCs w:val="28"/>
             <w:lang w:eastAsia="ja-JP"/>
           </w:rPr>
-          <w:t>Извлечение геоданных</w:t>
+          <w:t>Извле</w:t>
+        </w:r>
+        <w:r>
+          <w:rPr>
+            <w:rStyle w:val="af"/>
+            <w:rFonts w:ascii="Times New Roman" w:hAnsi="Times New Roman" w:cs="Times New Roman"/>
+            <w:noProof/>
+            <w:sz w:val="28"/>
+            <w:szCs w:val="28"/>
+            <w:lang w:eastAsia="ja-JP"/>
+          </w:rPr>
+          <w:t>ч</w:t>
+        </w:r>
+        <w:r>
+          <w:rPr>
+            <w:rStyle w:val="af"/>
+            <w:rFonts w:ascii="Times New Roman" w:hAnsi="Times New Roman" w:cs="Times New Roman"/>
+            <w:noProof/>
+            <w:sz w:val="28"/>
+            <w:szCs w:val="28"/>
+            <w:lang w:eastAsia="ja-JP"/>
+          </w:rPr>
+          <w:t>ение геоданных</w:t>
         </w:r>
         <w:r>
           <w:rPr>
@@ -1850,7 +2051,7 @@
             <w:sz w:val="28"/>
             <w:szCs w:val="28"/>
           </w:rPr>
-          <w:t>24</w:t>
+          <w:t>25</w:t>
         </w:r>
         <w:r>
           <w:rPr>
@@ -1888,7 +2089,17 @@
             <w:sz w:val="28"/>
             <w:szCs w:val="28"/>
           </w:rPr>
-          <w:t>Заключение</w:t>
+          <w:t>Заключени</w:t>
+        </w:r>
+        <w:r>
+          <w:rPr>
+            <w:rStyle w:val="af"/>
+            <w:rFonts w:ascii="Times New Roman" w:hAnsi="Times New Roman" w:cs="Times New Roman"/>
+            <w:noProof/>
+            <w:sz w:val="28"/>
+            <w:szCs w:val="28"/>
+          </w:rPr>
+          <w:t>е</w:t>
         </w:r>
         <w:r>
           <w:rPr>
@@ -1947,7 +2158,7 @@
             <w:sz w:val="28"/>
             <w:szCs w:val="28"/>
           </w:rPr>
-          <w:t>28</w:t>
+          <w:t>29</w:t>
         </w:r>
         <w:r>
           <w:rPr>
@@ -1985,7 +2196,27 @@
             <w:sz w:val="28"/>
             <w:szCs w:val="28"/>
           </w:rPr>
-          <w:t>Список использованных источников</w:t>
+          <w:t>Список испол</w:t>
+        </w:r>
+        <w:r>
+          <w:rPr>
+            <w:rStyle w:val="af"/>
+            <w:rFonts w:ascii="Times New Roman" w:hAnsi="Times New Roman" w:cs="Times New Roman"/>
+            <w:noProof/>
+            <w:sz w:val="28"/>
+            <w:szCs w:val="28"/>
+          </w:rPr>
+          <w:t>ь</w:t>
+        </w:r>
+        <w:r>
+          <w:rPr>
+            <w:rStyle w:val="af"/>
+            <w:rFonts w:ascii="Times New Roman" w:hAnsi="Times New Roman" w:cs="Times New Roman"/>
+            <w:noProof/>
+            <w:sz w:val="28"/>
+            <w:szCs w:val="28"/>
+          </w:rPr>
+          <w:t>зованных источников</w:t>
         </w:r>
         <w:r>
           <w:rPr>
@@ -2044,7 +2275,7 @@
             <w:sz w:val="28"/>
             <w:szCs w:val="28"/>
           </w:rPr>
-          <w:t>29</w:t>
+          <w:t>30</w:t>
         </w:r>
         <w:r>
           <w:rPr>
@@ -2210,9 +2441,6 @@
       </w:pPr>
       <w:bookmarkStart w:id="4" w:name="_Toc165224130"/>
       <w:r>
-        <w:rPr>
-          <w:lang w:val="en-US"/>
-        </w:rPr>
         <w:lastRenderedPageBreak/>
         <w:t xml:space="preserve">1 </w:t>
       </w:r>
@@ -2232,6 +2460,15 @@
       </w:pPr>
       <w:r>
         <w:t>Предметная область данного проекта - метеорологические прогнозы и их распространение через веб-сайт. Основная цель состоит в предоставлении пользователям актуальной и точной информации о текущих и будущих погодных условиях в различных регионах.</w:t>
+      </w:r>
+    </w:p>
+    <w:p>
+      <w:pPr>
+        <w:pStyle w:val="ab"/>
+        <w:ind w:left="709" w:firstLine="0"/>
+      </w:pPr>
+      <w:r>
+        <w:t>Ключевые компоненты предметной области включают:</w:t>
       </w:r>
     </w:p>
     <w:p>
@@ -2244,7 +2481,7 @@
         <w:ind w:left="0" w:firstLine="709"/>
       </w:pPr>
       <w:r>
-        <w:t>Ключевые компоненты предметной области включают:</w:t>
+        <w:t>Визуализация прогнозов в понятном для пользователей формате, включая графические изображения, таблицы и текстовые описания.</w:t>
       </w:r>
     </w:p>
     <w:p>
@@ -2257,7 +2494,7 @@
         <w:ind w:left="0" w:firstLine="709"/>
       </w:pPr>
       <w:r>
-        <w:t>Визуализация прогнозов в понятном для пользователей формате, включая графические изображения, таблицы и текстовые описания.</w:t>
+        <w:t>Предоставление прогнозов на различные временные периоды, от ближайших часов до нескольких дней вперед.</w:t>
       </w:r>
     </w:p>
     <w:p>
@@ -2270,7 +2507,15 @@
         <w:ind w:left="0" w:firstLine="709"/>
       </w:pPr>
       <w:r>
-        <w:t>Предоставление прогнозов на различные временные периоды, от ближайших часов до нескольких дней вперед.</w:t>
+        <w:t xml:space="preserve">Интеграция с </w:t>
+      </w:r>
+      <w:proofErr w:type="spellStart"/>
+      <w:r>
+        <w:t>геопространственными</w:t>
+      </w:r>
+      <w:proofErr w:type="spellEnd"/>
+      <w:r>
+        <w:t xml:space="preserve"> данными для привязки прогнозов к конкретным местоположениям.</w:t>
       </w:r>
     </w:p>
     <w:p>
@@ -2283,19 +2528,6 @@
         <w:ind w:left="0" w:firstLine="709"/>
       </w:pPr>
       <w:r>
-        <w:t>Интеграция с геопространственными данными для привязки прогнозов к конкретным местоположениям.</w:t>
-      </w:r>
-    </w:p>
-    <w:p>
-      <w:pPr>
-        <w:pStyle w:val="ab"/>
-        <w:numPr>
-          <w:ilvl w:val="0"/>
-          <w:numId w:val="11"/>
-        </w:numPr>
-        <w:ind w:left="0" w:firstLine="709"/>
-      </w:pPr>
-      <w:r>
         <w:t>Пользовательский интерфейс веб-сайта, обеспечивающий удобный доступ к прогнозам и возможность настройки отображаемой информации.</w:t>
       </w:r>
     </w:p>
@@ -2343,241 +2575,6 @@
     </w:p>
     <w:p>
       <w:pPr>
-        <w:pStyle w:val="ab"/>
-        <w:numPr>
-          <w:ilvl w:val="0"/>
-          <w:numId w:val="12"/>
-        </w:numPr>
-        <w:ind w:left="0" w:firstLine="709"/>
-      </w:pPr>
-      <w:r>
-        <w:lastRenderedPageBreak/>
-        <w:t>Представители экстремальных видов спорта и активного отдыха. Для данной группы погодные условия определяют безопасность и возможность проведения мероприятий на открытом воздухе.</w:t>
-      </w:r>
-    </w:p>
-    <w:p>
-      <w:pPr>
-        <w:pStyle w:val="ab"/>
-        <w:numPr>
-          <w:ilvl w:val="0"/>
-          <w:numId w:val="12"/>
-        </w:numPr>
-        <w:ind w:left="0" w:firstLine="709"/>
-      </w:pPr>
-      <w:r>
-        <w:t>Строители и ремонтные бригады. Прогноз погоды важен для планирования и организации работ на открытых строительных площадках.</w:t>
-      </w:r>
-    </w:p>
-    <w:p>
-      <w:pPr>
-        <w:pStyle w:val="ab"/>
-      </w:pPr>
-      <w:r>
-        <w:t>Понимание потребностей и особенностей каждой из этих групп позволит адаптировать структуру, функционал и интерфейс сайта для максимального удовлетворения запросов различных категорий пользователей.</w:t>
-      </w:r>
-    </w:p>
-    <w:p>
-      <w:pPr>
-        <w:pStyle w:val="ab"/>
-        <w:ind w:firstLine="0"/>
-      </w:pPr>
-    </w:p>
-    <w:p>
-      <w:pPr>
-        <w:pStyle w:val="ad"/>
-        <w:ind w:left="709" w:firstLine="0"/>
-      </w:pPr>
-      <w:bookmarkStart w:id="5" w:name="_Toc165224131"/>
-      <w:r>
-        <w:rPr>
-          <w:lang w:val="en-US"/>
-        </w:rPr>
-        <w:t xml:space="preserve">2 </w:t>
-      </w:r>
-      <w:r>
-        <w:t>АНАЛИЗ АНАЛОГИЧНЫХ САЙТОВ</w:t>
-      </w:r>
-      <w:bookmarkEnd w:id="5"/>
-    </w:p>
-    <w:p>
-      <w:pPr>
-        <w:pStyle w:val="ab"/>
-      </w:pPr>
-    </w:p>
-    <w:p>
-      <w:pPr>
-        <w:pStyle w:val="ab"/>
-        <w:rPr>
-          <w:lang w:eastAsia="ja-JP"/>
-        </w:rPr>
-      </w:pPr>
-      <w:r>
-        <w:rPr>
-          <w:lang w:val="en-US"/>
-        </w:rPr>
-        <w:t>OpenWeatherMap</w:t>
-      </w:r>
-      <w:r>
-        <w:t xml:space="preserve"> </w:t>
-      </w:r>
-      <w:r>
-        <w:rPr>
-          <w:lang w:eastAsia="ja-JP"/>
-        </w:rPr>
-        <w:t xml:space="preserve">предоставляет услуги доступа к метеостанциям и метеорологическим данным для разрабатываемого проекта, но так же и предоставляет собственные </w:t>
-      </w:r>
-      <w:r>
-        <w:rPr>
-          <w:lang w:eastAsia="ja-JP"/>
-        </w:rPr>
-        <w:t>информационные услуги в области метеорологии.</w:t>
-      </w:r>
-    </w:p>
-    <w:p>
-      <w:pPr>
-        <w:pStyle w:val="ab"/>
-        <w:rPr>
-          <w:lang w:eastAsia="ja-JP"/>
-        </w:rPr>
-      </w:pPr>
-      <w:r>
-        <w:rPr>
-          <w:lang w:eastAsia="ja-JP"/>
-        </w:rPr>
-        <w:t xml:space="preserve">Через сервисы </w:t>
-      </w:r>
-      <w:r>
-        <w:rPr>
-          <w:lang w:val="en-US" w:eastAsia="ja-JP"/>
-        </w:rPr>
-        <w:t>OpenWeatherMap</w:t>
-      </w:r>
-      <w:r>
-        <w:rPr>
-          <w:lang w:eastAsia="ja-JP"/>
-        </w:rPr>
-        <w:t xml:space="preserve"> </w:t>
-      </w:r>
-      <w:r>
-        <w:rPr>
-          <w:lang w:eastAsia="ja-JP"/>
-        </w:rPr>
-        <w:t xml:space="preserve">можно получить доступ к идентичным данным, однако, </w:t>
-      </w:r>
-      <w:r>
-        <w:rPr>
-          <w:lang w:val="en-US" w:eastAsia="ja-JP"/>
-        </w:rPr>
-        <w:t>OpenWeatherMap</w:t>
-      </w:r>
-      <w:r>
-        <w:rPr>
-          <w:lang w:eastAsia="ja-JP"/>
-        </w:rPr>
-        <w:t xml:space="preserve"> </w:t>
-      </w:r>
-      <w:r>
-        <w:rPr>
-          <w:lang w:eastAsia="ja-JP"/>
-        </w:rPr>
-        <w:t>предоставляет интерфейс, который может показаться недостаточно удобным конечному пользователю.</w:t>
-      </w:r>
-    </w:p>
-    <w:p>
-      <w:pPr>
-        <w:pStyle w:val="ab"/>
-        <w:rPr>
-          <w:lang w:eastAsia="ja-JP"/>
-        </w:rPr>
-      </w:pPr>
-      <w:r>
-        <w:rPr>
-          <w:lang w:eastAsia="ja-JP"/>
-        </w:rPr>
-        <w:t xml:space="preserve">Сервис не запрашивает геоданные пользователя, что значит, что пользователю придется вписывать название своего города вручную в строку поиска, которая требует полного совпадения с официальным названием города. Разрабатываемый проект может получать данные из </w:t>
-      </w:r>
-      <w:r>
-        <w:rPr>
-          <w:lang w:val="en-US" w:eastAsia="ja-JP"/>
-        </w:rPr>
-        <w:t>API</w:t>
-      </w:r>
-      <w:r>
-        <w:rPr>
-          <w:lang w:eastAsia="ja-JP"/>
-        </w:rPr>
-        <w:t xml:space="preserve"> </w:t>
-      </w:r>
-      <w:r>
-        <w:rPr>
-          <w:lang w:eastAsia="ja-JP"/>
-        </w:rPr>
-        <w:t>браузера пользователя и пытаться угадать текущее местоположение пользователя. Особенно эффективно это получается на мобильных устройствах, у которых есть встроен</w:t>
-      </w:r>
-      <w:r>
-        <w:rPr>
-          <w:lang w:eastAsia="ja-JP"/>
-        </w:rPr>
-        <w:t>н</w:t>
-      </w:r>
-      <w:r>
-        <w:rPr>
-          <w:lang w:eastAsia="ja-JP"/>
-        </w:rPr>
-        <w:t xml:space="preserve">ый </w:t>
-      </w:r>
-      <w:r>
-        <w:rPr>
-          <w:lang w:val="en-US" w:eastAsia="ja-JP"/>
-        </w:rPr>
-        <w:t>GPS</w:t>
-      </w:r>
-      <w:r>
-        <w:rPr>
-          <w:lang w:eastAsia="ja-JP"/>
-        </w:rPr>
-        <w:t>.</w:t>
-      </w:r>
-    </w:p>
-    <w:p>
-      <w:pPr>
-        <w:pStyle w:val="ab"/>
-        <w:rPr>
-          <w:lang w:eastAsia="ja-JP"/>
-        </w:rPr>
-      </w:pPr>
-      <w:r>
-        <w:rPr>
-          <w:lang w:eastAsia="ja-JP"/>
-        </w:rPr>
-        <w:t xml:space="preserve">Разрабатываемый проект так же позволяет отслеживать погоду в нескольких городах одновременно, такого функционала в </w:t>
-      </w:r>
-      <w:r>
-        <w:rPr>
-          <w:lang w:val="en-US" w:eastAsia="ja-JP"/>
-        </w:rPr>
-        <w:t>OpenWeatherMap</w:t>
-      </w:r>
-      <w:r>
-        <w:rPr>
-          <w:lang w:eastAsia="ja-JP"/>
-        </w:rPr>
-        <w:t xml:space="preserve"> </w:t>
-      </w:r>
-      <w:r>
-        <w:rPr>
-          <w:lang w:eastAsia="ja-JP"/>
-        </w:rPr>
-        <w:t>нет совсем.</w:t>
-      </w:r>
-    </w:p>
-    <w:p>
-      <w:pPr>
-        <w:pStyle w:val="ab"/>
-      </w:pPr>
-    </w:p>
-    <w:p>
-      <w:pPr>
         <w:rPr>
           <w:rFonts w:ascii="Times New Roman" w:hAnsi="Times New Roman" w:cs="Times New Roman"/>
           <w:sz w:val="28"/>
@@ -2591,6 +2588,232 @@
     <w:p>
       <w:pPr>
         <w:pStyle w:val="ad"/>
+        <w:ind w:left="709" w:firstLine="0"/>
+      </w:pPr>
+      <w:bookmarkStart w:id="5" w:name="_Toc165224131"/>
+      <w:r>
+        <w:lastRenderedPageBreak/>
+        <w:t xml:space="preserve">2 </w:t>
+      </w:r>
+      <w:r>
+        <w:t>АНАЛИЗ АНАЛОГИЧНЫХ САЙТОВ</w:t>
+      </w:r>
+      <w:bookmarkEnd w:id="5"/>
+    </w:p>
+    <w:p>
+      <w:pPr>
+        <w:pStyle w:val="ab"/>
+      </w:pPr>
+    </w:p>
+    <w:p>
+      <w:pPr>
+        <w:pStyle w:val="ab"/>
+        <w:rPr>
+          <w:lang w:eastAsia="ja-JP"/>
+        </w:rPr>
+      </w:pPr>
+      <w:proofErr w:type="spellStart"/>
+      <w:r>
+        <w:rPr>
+          <w:lang w:val="en-US"/>
+        </w:rPr>
+        <w:t>OpenWeatherMap</w:t>
+      </w:r>
+      <w:proofErr w:type="spellEnd"/>
+      <w:r>
+        <w:t xml:space="preserve"> </w:t>
+      </w:r>
+      <w:r>
+        <w:rPr>
+          <w:lang w:eastAsia="ja-JP"/>
+        </w:rPr>
+        <w:t xml:space="preserve">предоставляет услуги доступа к метеостанциям и метеорологическим данным для разрабатываемого проекта, но так же и предоставляет собственные </w:t>
+      </w:r>
+      <w:r>
+        <w:rPr>
+          <w:lang w:eastAsia="ja-JP"/>
+        </w:rPr>
+        <w:t>информационные услуги в области метеорологии.</w:t>
+      </w:r>
+    </w:p>
+    <w:p>
+      <w:pPr>
+        <w:pStyle w:val="ab"/>
+        <w:rPr>
+          <w:lang w:eastAsia="ja-JP"/>
+        </w:rPr>
+      </w:pPr>
+      <w:r>
+        <w:rPr>
+          <w:lang w:eastAsia="ja-JP"/>
+        </w:rPr>
+        <w:t xml:space="preserve">Через сервисы </w:t>
+      </w:r>
+      <w:proofErr w:type="spellStart"/>
+      <w:r>
+        <w:rPr>
+          <w:lang w:val="en-US" w:eastAsia="ja-JP"/>
+        </w:rPr>
+        <w:t>OpenWeatherMap</w:t>
+      </w:r>
+      <w:proofErr w:type="spellEnd"/>
+      <w:r>
+        <w:rPr>
+          <w:lang w:eastAsia="ja-JP"/>
+        </w:rPr>
+        <w:t xml:space="preserve"> </w:t>
+      </w:r>
+      <w:r>
+        <w:rPr>
+          <w:lang w:eastAsia="ja-JP"/>
+        </w:rPr>
+        <w:t xml:space="preserve">можно получить доступ к идентичным данным, однако, </w:t>
+      </w:r>
+      <w:proofErr w:type="spellStart"/>
+      <w:r>
+        <w:rPr>
+          <w:lang w:val="en-US" w:eastAsia="ja-JP"/>
+        </w:rPr>
+        <w:t>OpenWeatherMap</w:t>
+      </w:r>
+      <w:proofErr w:type="spellEnd"/>
+      <w:r>
+        <w:rPr>
+          <w:lang w:eastAsia="ja-JP"/>
+        </w:rPr>
+        <w:t xml:space="preserve"> </w:t>
+      </w:r>
+      <w:r>
+        <w:rPr>
+          <w:lang w:eastAsia="ja-JP"/>
+        </w:rPr>
+        <w:t>предоставляет интерфейс, который может показаться недостаточно удобным конечному пользователю.</w:t>
+      </w:r>
+    </w:p>
+    <w:p>
+      <w:pPr>
+        <w:pStyle w:val="ab"/>
+        <w:rPr>
+          <w:lang w:eastAsia="ja-JP"/>
+        </w:rPr>
+      </w:pPr>
+      <w:r>
+        <w:rPr>
+          <w:lang w:eastAsia="ja-JP"/>
+        </w:rPr>
+        <w:t xml:space="preserve">Сервис не запрашивает </w:t>
+      </w:r>
+      <w:proofErr w:type="spellStart"/>
+      <w:r>
+        <w:rPr>
+          <w:lang w:eastAsia="ja-JP"/>
+        </w:rPr>
+        <w:t>геоданные</w:t>
+      </w:r>
+      <w:proofErr w:type="spellEnd"/>
+      <w:r>
+        <w:rPr>
+          <w:lang w:eastAsia="ja-JP"/>
+        </w:rPr>
+        <w:t xml:space="preserve"> пользователя, что значит, что пользователю придется вписывать название своего города вручную в строку поиска, которая требует полного совпадения с официальным названием города. Разрабатываемый проект может получать данные из </w:t>
+      </w:r>
+      <w:r>
+        <w:rPr>
+          <w:lang w:val="en-US" w:eastAsia="ja-JP"/>
+        </w:rPr>
+        <w:t>API</w:t>
+      </w:r>
+      <w:r>
+        <w:rPr>
+          <w:lang w:eastAsia="ja-JP"/>
+        </w:rPr>
+        <w:t xml:space="preserve"> </w:t>
+      </w:r>
+      <w:r>
+        <w:rPr>
+          <w:lang w:eastAsia="ja-JP"/>
+        </w:rPr>
+        <w:t>браузера пользователя и пытаться угадать текущее местоположение пользователя. Особенно эффективно это получается на мобильных устройствах, у которых есть встроен</w:t>
+      </w:r>
+      <w:r>
+        <w:rPr>
+          <w:lang w:eastAsia="ja-JP"/>
+        </w:rPr>
+        <w:t>н</w:t>
+      </w:r>
+      <w:r>
+        <w:rPr>
+          <w:lang w:eastAsia="ja-JP"/>
+        </w:rPr>
+        <w:t xml:space="preserve">ый </w:t>
+      </w:r>
+      <w:r>
+        <w:rPr>
+          <w:lang w:val="en-US" w:eastAsia="ja-JP"/>
+        </w:rPr>
+        <w:t>GPS</w:t>
+      </w:r>
+      <w:r>
+        <w:rPr>
+          <w:lang w:eastAsia="ja-JP"/>
+        </w:rPr>
+        <w:t>.</w:t>
+      </w:r>
+    </w:p>
+    <w:p>
+      <w:pPr>
+        <w:pStyle w:val="ab"/>
+        <w:rPr>
+          <w:lang w:eastAsia="ja-JP"/>
+        </w:rPr>
+      </w:pPr>
+      <w:r>
+        <w:rPr>
+          <w:lang w:eastAsia="ja-JP"/>
+        </w:rPr>
+        <w:t xml:space="preserve">Разрабатываемый проект так же позволяет отслеживать погоду в нескольких городах одновременно, такого функционала в </w:t>
+      </w:r>
+      <w:proofErr w:type="spellStart"/>
+      <w:r>
+        <w:rPr>
+          <w:lang w:val="en-US" w:eastAsia="ja-JP"/>
+        </w:rPr>
+        <w:t>OpenWeatherMap</w:t>
+      </w:r>
+      <w:proofErr w:type="spellEnd"/>
+      <w:r>
+        <w:rPr>
+          <w:lang w:eastAsia="ja-JP"/>
+        </w:rPr>
+        <w:t xml:space="preserve"> </w:t>
+      </w:r>
+      <w:r>
+        <w:rPr>
+          <w:lang w:eastAsia="ja-JP"/>
+        </w:rPr>
+        <w:t>нет совсем.</w:t>
+      </w:r>
+    </w:p>
+    <w:p>
+      <w:pPr>
+        <w:pStyle w:val="ab"/>
+      </w:pPr>
+    </w:p>
+    <w:p>
+      <w:pPr>
+        <w:rPr>
+          <w:rFonts w:ascii="Times New Roman" w:hAnsi="Times New Roman" w:cs="Times New Roman"/>
+          <w:sz w:val="28"/>
+          <w:szCs w:val="28"/>
+        </w:rPr>
+      </w:pPr>
+      <w:r>
+        <w:br w:type="page"/>
+      </w:r>
+    </w:p>
+    <w:p>
+      <w:pPr>
+        <w:pStyle w:val="ad"/>
         <w:rPr>
           <w:lang w:eastAsia="ja-JP"/>
         </w:rPr>
@@ -2642,7 +2865,15 @@
         <w:t>Разрабатываемая информационная система является информационным сайтом</w:t>
       </w:r>
       <w:r>
-        <w:t>, предоставляющем услуги прогнозирования погоды. Разрабатываемый сайт позволяет пользователям получить прогноз погоды в их городе, использовать поиск, чтобы получить прогноз погоды в другом городе, а так же добавлять города в список отслеживаемых и получать доступ к текущей погоде и прогнозе на 15 часов вперед в любое время.</w:t>
+        <w:t xml:space="preserve">, предоставляющем услуги прогнозирования погоды. Разрабатываемый сайт позволяет пользователям получить прогноз погоды в их городе, использовать поиск, чтобы получить прогноз погоды в другом городе, а </w:t>
+      </w:r>
+      <w:proofErr w:type="gramStart"/>
+      <w:r>
+        <w:t>так же</w:t>
+      </w:r>
+      <w:proofErr w:type="gramEnd"/>
+      <w:r>
+        <w:t xml:space="preserve"> добавлять города в список отслеживаемых и получать доступ к текущей погоде и прогнозе на 15 часов вперед в любое время.</w:t>
       </w:r>
     </w:p>
     <w:p>
@@ -2805,7 +3036,21 @@
           <w:lang w:eastAsia="ja-JP"/>
         </w:rPr>
         <w:lastRenderedPageBreak/>
-        <w:t>В разрабатываемом проекте хранятся данные о пользователе: хэшированный пароль, электронная почта, используемая для активации (а следовательно, в базе данных так же хранятся данные об активации), сохраненный город пользователя и отслеживаемые города (хранятся названия городов).</w:t>
+        <w:t xml:space="preserve">В разрабатываемом проекте хранятся данные о пользователе: </w:t>
+      </w:r>
+      <w:proofErr w:type="spellStart"/>
+      <w:r>
+        <w:rPr>
+          <w:lang w:eastAsia="ja-JP"/>
+        </w:rPr>
+        <w:t>хэшированный</w:t>
+      </w:r>
+      <w:proofErr w:type="spellEnd"/>
+      <w:r>
+        <w:rPr>
+          <w:lang w:eastAsia="ja-JP"/>
+        </w:rPr>
+        <w:t xml:space="preserve"> пароль, электронная почта, используемая для активации (а следовательно, в базе данных так же хранятся данные об активации), сохраненный город пользователя и отслеживаемые города (хранятся названия городов).</w:t>
       </w:r>
     </w:p>
     <w:p>
@@ -2821,17 +3066,33 @@
         </w:rPr>
         <w:t xml:space="preserve">Так же разрабатываемый проект обращается к серверам </w:t>
       </w:r>
+      <w:proofErr w:type="spellStart"/>
       <w:r>
         <w:rPr>
           <w:lang w:val="en-US" w:eastAsia="ja-JP"/>
         </w:rPr>
         <w:t>OpenWeatherMap</w:t>
       </w:r>
-      <w:r>
-        <w:rPr>
-          <w:lang w:eastAsia="ja-JP"/>
-        </w:rPr>
-        <w:t>, откуда получает данные о: долготе и широте города, название города, состояние погоды (айди иконки, тип и локализированное описание типа), температура (минимальная, максимальная, текущая, температура по ощущениям), влажность, ветер (скорость и направление), давление и многое другое. Эти данные отображаются на странице пользователя.</w:t>
+      <w:proofErr w:type="spellEnd"/>
+      <w:r>
+        <w:rPr>
+          <w:lang w:eastAsia="ja-JP"/>
+        </w:rPr>
+        <w:t>, откуда получает данные о: долготе и широте города, название города, состояние погоды (</w:t>
+      </w:r>
+      <w:proofErr w:type="spellStart"/>
+      <w:r>
+        <w:rPr>
+          <w:lang w:eastAsia="ja-JP"/>
+        </w:rPr>
+        <w:t>айди</w:t>
+      </w:r>
+      <w:proofErr w:type="spellEnd"/>
+      <w:r>
+        <w:rPr>
+          <w:lang w:eastAsia="ja-JP"/>
+        </w:rPr>
+        <w:t xml:space="preserve"> иконки, тип и локализированное описание типа), температура (минимальная, максимальная, текущая, температура по ощущениям), влажность, ветер (скорость и направление), давление и многое другое. Эти данные отображаются на странице пользователя.</w:t>
       </w:r>
     </w:p>
     <w:p>
@@ -2849,12 +3110,14 @@
           <w:lang w:eastAsia="ja-JP"/>
         </w:rPr>
       </w:pPr>
+      <w:proofErr w:type="spellStart"/>
       <w:r>
         <w:rPr>
           <w:lang w:val="en-US"/>
         </w:rPr>
         <w:t>OpenWeatherMap</w:t>
       </w:r>
+      <w:proofErr w:type="spellEnd"/>
       <w:r>
         <w:t xml:space="preserve"> </w:t>
       </w:r>
@@ -2878,12 +3141,14 @@
         </w:rPr>
         <w:t xml:space="preserve">Через сервисы </w:t>
       </w:r>
+      <w:proofErr w:type="spellStart"/>
       <w:r>
         <w:rPr>
           <w:lang w:val="en-US" w:eastAsia="ja-JP"/>
         </w:rPr>
         <w:t>OpenWeatherMap</w:t>
       </w:r>
+      <w:proofErr w:type="spellEnd"/>
       <w:r>
         <w:rPr>
           <w:lang w:eastAsia="ja-JP"/>
@@ -2896,12 +3161,14 @@
         </w:rPr>
         <w:t xml:space="preserve">можно получить доступ к идентичным данным, однако, </w:t>
       </w:r>
+      <w:proofErr w:type="spellStart"/>
       <w:r>
         <w:rPr>
           <w:lang w:val="en-US" w:eastAsia="ja-JP"/>
         </w:rPr>
         <w:t>OpenWeatherMap</w:t>
       </w:r>
+      <w:proofErr w:type="spellEnd"/>
       <w:r>
         <w:rPr>
           <w:lang w:eastAsia="ja-JP"/>
@@ -2926,7 +3193,21 @@
         <w:rPr>
           <w:lang w:eastAsia="ja-JP"/>
         </w:rPr>
-        <w:t xml:space="preserve">Сервис не запрашивает геоданные пользователя, что значит, что пользователю придется вписывать название своего города вручную в строку поиска, которая требует полного совпадения с официальным названием города. Разрабатываемый проект может получать данные из </w:t>
+        <w:t xml:space="preserve">Сервис не запрашивает </w:t>
+      </w:r>
+      <w:proofErr w:type="spellStart"/>
+      <w:r>
+        <w:rPr>
+          <w:lang w:eastAsia="ja-JP"/>
+        </w:rPr>
+        <w:t>геоданные</w:t>
+      </w:r>
+      <w:proofErr w:type="spellEnd"/>
+      <w:r>
+        <w:rPr>
+          <w:lang w:eastAsia="ja-JP"/>
+        </w:rPr>
+        <w:t xml:space="preserve"> пользователя, что значит, что пользователю придется вписывать название своего города вручную в строку поиска, которая требует полного совпадения с официальным названием города. Разрабатываемый проект может получать данные из </w:t>
       </w:r>
       <w:r>
         <w:rPr>
@@ -2972,12 +3253,14 @@
         </w:rPr>
         <w:t xml:space="preserve">Разрабатываемый проект так же позволяет отслеживать погоду в нескольких городах одновременно, такого функционала в </w:t>
       </w:r>
+      <w:proofErr w:type="spellStart"/>
       <w:r>
         <w:rPr>
           <w:lang w:val="en-US" w:eastAsia="ja-JP"/>
         </w:rPr>
         <w:t>OpenWeatherMap</w:t>
       </w:r>
+      <w:proofErr w:type="spellEnd"/>
       <w:r>
         <w:rPr>
           <w:lang w:eastAsia="ja-JP"/>
@@ -2993,11 +3276,19 @@
     </w:p>
     <w:p>
       <w:pPr>
-        <w:pStyle w:val="ab"/>
-        <w:rPr>
-          <w:lang w:eastAsia="ja-JP"/>
-        </w:rPr>
-      </w:pPr>
+        <w:rPr>
+          <w:rFonts w:ascii="Times New Roman" w:hAnsi="Times New Roman" w:cs="Times New Roman"/>
+          <w:sz w:val="28"/>
+          <w:szCs w:val="28"/>
+          <w:lang w:eastAsia="ja-JP"/>
+        </w:rPr>
+      </w:pPr>
+      <w:r>
+        <w:rPr>
+          <w:lang w:eastAsia="ja-JP"/>
+        </w:rPr>
+        <w:br w:type="page"/>
+      </w:r>
     </w:p>
     <w:p>
       <w:pPr>
@@ -3055,12 +3346,14 @@
         </w:rPr>
         <w:t>.</w:t>
       </w:r>
+      <w:proofErr w:type="spellStart"/>
       <w:r>
         <w:rPr>
           <w:lang w:val="en-US" w:eastAsia="ja-JP"/>
         </w:rPr>
         <w:t>js</w:t>
       </w:r>
+      <w:proofErr w:type="spellEnd"/>
       <w:r>
         <w:rPr>
           <w:lang w:eastAsia="ja-JP"/>
@@ -3073,25 +3366,139 @@
         </w:rPr>
         <w:t xml:space="preserve">и </w:t>
       </w:r>
+      <w:proofErr w:type="spellStart"/>
       <w:r>
         <w:rPr>
           <w:lang w:val="en-US" w:eastAsia="ja-JP"/>
         </w:rPr>
         <w:t>TailwindCSS</w:t>
       </w:r>
-    </w:p>
-    <w:p>
-      <w:pPr>
-        <w:pStyle w:val="ab"/>
-        <w:rPr>
-          <w:lang w:eastAsia="ja-JP"/>
-        </w:rPr>
-      </w:pPr>
-      <w:r>
-        <w:rPr>
-          <w:lang w:eastAsia="ja-JP"/>
-        </w:rPr>
-        <w:t>библиотека стандартных пакетов языка программирования Golang, особенно пакеты net и net/http, обеспечивают ряд преимуществ перед полноценными фреймворками, такими как Remix и Next.js. Эти преимущества вытекают из идеологии и философии, лежащей в основе разработки Go, которая подчеркивает простоту, производительность и масштабируемость. В отличие от подхода «все в одном», принятого во многих фреймворках, Go предлагает более гибкий и модульный подход, позволяющий разработчикам выбирать только те компоненты, которые необходимы для конкретного проекта. Пакеты net и net/http предоставляют мощный и эффективный инструментарий для создания веб-приложений и работы с сетевыми протоколами, при этом оставляя место для гибкости и индивидуальной настройки.</w:t>
+      <w:proofErr w:type="spellEnd"/>
+    </w:p>
+    <w:p>
+      <w:pPr>
+        <w:pStyle w:val="ab"/>
+        <w:rPr>
+          <w:lang w:eastAsia="ja-JP"/>
+        </w:rPr>
+      </w:pPr>
+      <w:r>
+        <w:rPr>
+          <w:lang w:eastAsia="ja-JP"/>
+        </w:rPr>
+        <w:t xml:space="preserve">библиотека стандартных пакетов языка программирования </w:t>
+      </w:r>
+      <w:proofErr w:type="spellStart"/>
+      <w:r>
+        <w:rPr>
+          <w:lang w:eastAsia="ja-JP"/>
+        </w:rPr>
+        <w:t>Golang</w:t>
+      </w:r>
+      <w:proofErr w:type="spellEnd"/>
+      <w:r>
+        <w:rPr>
+          <w:lang w:eastAsia="ja-JP"/>
+        </w:rPr>
+        <w:t xml:space="preserve">, особенно пакеты </w:t>
+      </w:r>
+      <w:proofErr w:type="spellStart"/>
+      <w:r>
+        <w:rPr>
+          <w:lang w:eastAsia="ja-JP"/>
+        </w:rPr>
+        <w:t>net</w:t>
+      </w:r>
+      <w:proofErr w:type="spellEnd"/>
+      <w:r>
+        <w:rPr>
+          <w:lang w:eastAsia="ja-JP"/>
+        </w:rPr>
+        <w:t xml:space="preserve"> и </w:t>
+      </w:r>
+      <w:proofErr w:type="spellStart"/>
+      <w:r>
+        <w:rPr>
+          <w:lang w:eastAsia="ja-JP"/>
+        </w:rPr>
+        <w:t>net</w:t>
+      </w:r>
+      <w:proofErr w:type="spellEnd"/>
+      <w:r>
+        <w:rPr>
+          <w:lang w:eastAsia="ja-JP"/>
+        </w:rPr>
+        <w:t>/</w:t>
+      </w:r>
+      <w:proofErr w:type="spellStart"/>
+      <w:r>
+        <w:rPr>
+          <w:lang w:eastAsia="ja-JP"/>
+        </w:rPr>
+        <w:t>http</w:t>
+      </w:r>
+      <w:proofErr w:type="spellEnd"/>
+      <w:r>
+        <w:rPr>
+          <w:lang w:eastAsia="ja-JP"/>
+        </w:rPr>
+        <w:t xml:space="preserve">, обеспечивают ряд преимуществ перед полноценными фреймворками, такими как </w:t>
+      </w:r>
+      <w:proofErr w:type="spellStart"/>
+      <w:r>
+        <w:rPr>
+          <w:lang w:eastAsia="ja-JP"/>
+        </w:rPr>
+        <w:t>Remix</w:t>
+      </w:r>
+      <w:proofErr w:type="spellEnd"/>
+      <w:r>
+        <w:rPr>
+          <w:lang w:eastAsia="ja-JP"/>
+        </w:rPr>
+        <w:t xml:space="preserve"> и Next.js. Эти преимущества вытекают из идеологии и философии, лежащей в основе разработки Go, которая подчеркивает простоту, производительность и масштабируемость. В отличие от подхода «все в одном», принятого во многих фреймворках, Go предлагает более гибкий и модульный подход, позволяющий разработчикам выбирать только те компоненты, которые необходимы для конкретного проекта. Пакеты </w:t>
+      </w:r>
+      <w:proofErr w:type="spellStart"/>
+      <w:r>
+        <w:rPr>
+          <w:lang w:eastAsia="ja-JP"/>
+        </w:rPr>
+        <w:t>net</w:t>
+      </w:r>
+      <w:proofErr w:type="spellEnd"/>
+      <w:r>
+        <w:rPr>
+          <w:lang w:eastAsia="ja-JP"/>
+        </w:rPr>
+        <w:t xml:space="preserve"> и </w:t>
+      </w:r>
+      <w:proofErr w:type="spellStart"/>
+      <w:r>
+        <w:rPr>
+          <w:lang w:eastAsia="ja-JP"/>
+        </w:rPr>
+        <w:t>net</w:t>
+      </w:r>
+      <w:proofErr w:type="spellEnd"/>
+      <w:r>
+        <w:rPr>
+          <w:lang w:eastAsia="ja-JP"/>
+        </w:rPr>
+        <w:t>/</w:t>
+      </w:r>
+      <w:proofErr w:type="spellStart"/>
+      <w:r>
+        <w:rPr>
+          <w:lang w:eastAsia="ja-JP"/>
+        </w:rPr>
+        <w:t>http</w:t>
+      </w:r>
+      <w:proofErr w:type="spellEnd"/>
+      <w:r>
+        <w:rPr>
+          <w:lang w:eastAsia="ja-JP"/>
+        </w:rPr>
+        <w:t xml:space="preserve"> предоставляют мощный и эффективный инструментарий для создания веб-приложений и работы с сетевыми протоколами, при этом оставляя место для гибкости и индивидуальной настройки.</w:t>
       </w:r>
     </w:p>
     <w:p>
@@ -3119,7 +3526,21 @@
         <w:rPr>
           <w:lang w:eastAsia="ja-JP"/>
         </w:rPr>
-        <w:t xml:space="preserve">В отличие от фреймворков, таких как Remix и Next.js, которые могут иметь сложную структуру и требовать значительных ресурсов, стандартные пакеты Go отличаются легковесностью и простотой в использовании. Это </w:t>
+        <w:t xml:space="preserve">В отличие от фреймворков, таких как </w:t>
+      </w:r>
+      <w:proofErr w:type="spellStart"/>
+      <w:r>
+        <w:rPr>
+          <w:lang w:eastAsia="ja-JP"/>
+        </w:rPr>
+        <w:t>Remix</w:t>
+      </w:r>
+      <w:proofErr w:type="spellEnd"/>
+      <w:r>
+        <w:rPr>
+          <w:lang w:eastAsia="ja-JP"/>
+        </w:rPr>
+        <w:t xml:space="preserve"> и Next.js, которые могут иметь сложную структуру и требовать значительных ресурсов, стандартные пакеты Go отличаются легковесностью и простотой в использовании. Это </w:t>
       </w:r>
       <w:r>
         <w:rPr>
@@ -3236,91 +3657,289 @@
         <w:rPr>
           <w:lang w:eastAsia="ja-JP"/>
         </w:rPr>
-        <w:t>При разработке сайта React.js может использоваться для создания динамических пользовательских интерфейсов, интерактивных виджетов, анимаций и других элементов, требующих высокой производительности и реактивности.</w:t>
-      </w:r>
-    </w:p>
-    <w:p>
-      <w:pPr>
-        <w:pStyle w:val="ab"/>
-        <w:rPr>
-          <w:lang w:eastAsia="ja-JP"/>
-        </w:rPr>
-      </w:pPr>
-      <w:r>
-        <w:rPr>
-          <w:lang w:eastAsia="ja-JP"/>
-        </w:rPr>
-        <w:t xml:space="preserve">Библиотека TailwindCSS предлагает ряд преимуществ по сравнению со своими конкурентами в области CSS-фреймворков и методологий, таких как </w:t>
-      </w:r>
+        <w:t xml:space="preserve">При разработке сайта React.js может использоваться для создания динамических пользовательских интерфейсов, интерактивных виджетов, </w:t>
+      </w:r>
+      <w:proofErr w:type="spellStart"/>
+      <w:r>
+        <w:rPr>
+          <w:lang w:eastAsia="ja-JP"/>
+        </w:rPr>
+        <w:t>анимаций</w:t>
+      </w:r>
+      <w:proofErr w:type="spellEnd"/>
+      <w:r>
+        <w:rPr>
+          <w:lang w:eastAsia="ja-JP"/>
+        </w:rPr>
+        <w:t xml:space="preserve"> и других элементов, требующих высокой производительности и реактивности.</w:t>
+      </w:r>
+    </w:p>
+    <w:p>
+      <w:pPr>
+        <w:pStyle w:val="ab"/>
+        <w:rPr>
+          <w:lang w:eastAsia="ja-JP"/>
+        </w:rPr>
+      </w:pPr>
+      <w:r>
+        <w:rPr>
+          <w:lang w:eastAsia="ja-JP"/>
+        </w:rPr>
+        <w:t xml:space="preserve">Библиотека </w:t>
+      </w:r>
+      <w:proofErr w:type="spellStart"/>
+      <w:r>
+        <w:rPr>
+          <w:lang w:eastAsia="ja-JP"/>
+        </w:rPr>
+        <w:t>TailwindCSS</w:t>
+      </w:r>
+      <w:proofErr w:type="spellEnd"/>
+      <w:r>
+        <w:rPr>
+          <w:lang w:eastAsia="ja-JP"/>
+        </w:rPr>
+        <w:t xml:space="preserve"> предлагает ряд преимуществ по сравнению со своими конкурентами в области CSS-фреймворков и методологий, таких как </w:t>
+      </w:r>
+      <w:proofErr w:type="spellStart"/>
       <w:r>
         <w:rPr>
           <w:lang w:eastAsia="ja-JP"/>
         </w:rPr>
         <w:lastRenderedPageBreak/>
-        <w:t>Bootstrap, Foundation или методология БЭМ. Философия TailwindCSS основана на использовании утилитарных классов, которые обеспечивают более прямой и понятный способ стилизации элементов интерфейса, способствуя повышению производительности и удобства разработки.</w:t>
-      </w:r>
-    </w:p>
-    <w:p>
-      <w:pPr>
-        <w:pStyle w:val="ab"/>
-        <w:rPr>
-          <w:lang w:eastAsia="ja-JP"/>
-        </w:rPr>
-      </w:pPr>
-      <w:r>
-        <w:rPr>
-          <w:lang w:eastAsia="ja-JP"/>
-        </w:rPr>
-        <w:t>Одним из главных преимуществ TailwindCSS является ее гибкость и легко настраиваемый подход к стилизации. В отличие от традиционных CSS-фреймворков, которые предлагают готовые компоненты и стили, TailwindCSS позволяет разработчикам создавать уникальные дизайны, комбинируя низкоуровневые утилитарные классы. Это означает, что вместо того, чтобы полагаться на предопределенные стили, разработчики могут точно настроить внешний вид своих компонентов, используя классы для управления отступами, цветами, размерами шрифтов и другими аспектами визуального оформления. Такой подход обеспечивает большую гибкость и контроль над стилизацией, что особенно важно для проектов с уникальными дизайнерскими требованиями.</w:t>
-      </w:r>
-    </w:p>
-    <w:p>
-      <w:pPr>
-        <w:pStyle w:val="ab"/>
-        <w:rPr>
-          <w:lang w:eastAsia="ja-JP"/>
-        </w:rPr>
-      </w:pPr>
-      <w:r>
-        <w:rPr>
-          <w:lang w:eastAsia="ja-JP"/>
-        </w:rPr>
-        <w:t>Кроме того, TailwindCSS способствует повышению производительности и сокращению времени разработки. Благодаря использованию утилитарных классов, разработчикам не нужно создавать и поддерживать сложные каскадные стили, что может привести к конфликтам и трудностям в управлении кодом. Вместо этого TailwindCSS предлагает более прямой и понятный подход, где каждый элемент стилизуется отдельно, без необходимости вложенности и сложных селекторов. Это упрощает процесс разработки, повышает производительность и облегчает сотрудничество в команде.</w:t>
-      </w:r>
-    </w:p>
-    <w:p>
-      <w:pPr>
-        <w:pStyle w:val="ab"/>
-        <w:rPr>
-          <w:lang w:eastAsia="ja-JP"/>
-        </w:rPr>
-      </w:pPr>
-      <w:r>
-        <w:rPr>
-          <w:lang w:eastAsia="ja-JP"/>
-        </w:rPr>
-        <w:t xml:space="preserve">Стоит также отметить, что TailwindCSS обладает хорошей производительностью и оптимизацией для веб-разработки. Библиотека использует подход «утилитарных классов», что позволяет включать в проект только необходимые стили, избегая излишней нагрузки на производительность. Кроме того, TailwindCSS обеспечивает удобную интеграцию с популярными фреймворками и библиотеками, такими как React, </w:t>
-      </w:r>
+        <w:t>Bootstrap</w:t>
+      </w:r>
+      <w:proofErr w:type="spellEnd"/>
+      <w:r>
+        <w:rPr>
+          <w:lang w:eastAsia="ja-JP"/>
+        </w:rPr>
+        <w:t xml:space="preserve">, Foundation или методология БЭМ. Философия </w:t>
+      </w:r>
+      <w:proofErr w:type="spellStart"/>
+      <w:r>
+        <w:rPr>
+          <w:lang w:eastAsia="ja-JP"/>
+        </w:rPr>
+        <w:t>TailwindCSS</w:t>
+      </w:r>
+      <w:proofErr w:type="spellEnd"/>
+      <w:r>
+        <w:rPr>
+          <w:lang w:eastAsia="ja-JP"/>
+        </w:rPr>
+        <w:t xml:space="preserve"> основана на использовании утилитарных классов, которые обеспечивают более прямой и понятный способ стилизации элементов интерфейса, способствуя повышению производительности и удобства разработки.</w:t>
+      </w:r>
+    </w:p>
+    <w:p>
+      <w:pPr>
+        <w:pStyle w:val="ab"/>
+        <w:rPr>
+          <w:lang w:eastAsia="ja-JP"/>
+        </w:rPr>
+      </w:pPr>
+      <w:r>
+        <w:rPr>
+          <w:lang w:eastAsia="ja-JP"/>
+        </w:rPr>
+        <w:t xml:space="preserve">Одним из главных преимуществ </w:t>
+      </w:r>
+      <w:proofErr w:type="spellStart"/>
+      <w:r>
+        <w:rPr>
+          <w:lang w:eastAsia="ja-JP"/>
+        </w:rPr>
+        <w:t>TailwindCSS</w:t>
+      </w:r>
+      <w:proofErr w:type="spellEnd"/>
+      <w:r>
+        <w:rPr>
+          <w:lang w:eastAsia="ja-JP"/>
+        </w:rPr>
+        <w:t xml:space="preserve"> является ее гибкость и легко настраиваемый подход к стилизации. В отличие от традиционных CSS-фреймворков, которые предлагают готовые компоненты и стили, </w:t>
+      </w:r>
+      <w:proofErr w:type="spellStart"/>
+      <w:r>
+        <w:rPr>
+          <w:lang w:eastAsia="ja-JP"/>
+        </w:rPr>
+        <w:t>TailwindCSS</w:t>
+      </w:r>
+      <w:proofErr w:type="spellEnd"/>
+      <w:r>
+        <w:rPr>
+          <w:lang w:eastAsia="ja-JP"/>
+        </w:rPr>
+        <w:t xml:space="preserve"> позволяет разработчикам создавать уникальные дизайны, комбинируя низкоуровневые утилитарные классы. Это означает, что вместо того, чтобы полагаться на предопределенные стили, разработчики могут точно настроить внешний вид своих компонентов, используя классы для управления отступами, цветами, размерами шрифтов и другими аспектами визуального оформления. Такой подход обеспечивает большую гибкость и контроль над стилизацией, что особенно важно для проектов с уникальными дизайнерскими требованиями.</w:t>
+      </w:r>
+    </w:p>
+    <w:p>
+      <w:pPr>
+        <w:pStyle w:val="ab"/>
+        <w:rPr>
+          <w:lang w:eastAsia="ja-JP"/>
+        </w:rPr>
+      </w:pPr>
+      <w:r>
+        <w:rPr>
+          <w:lang w:eastAsia="ja-JP"/>
+        </w:rPr>
+        <w:t xml:space="preserve">Кроме того, </w:t>
+      </w:r>
+      <w:proofErr w:type="spellStart"/>
+      <w:r>
+        <w:rPr>
+          <w:lang w:eastAsia="ja-JP"/>
+        </w:rPr>
+        <w:t>TailwindCSS</w:t>
+      </w:r>
+      <w:proofErr w:type="spellEnd"/>
+      <w:r>
+        <w:rPr>
+          <w:lang w:eastAsia="ja-JP"/>
+        </w:rPr>
+        <w:t xml:space="preserve"> способствует повышению производительности и сокращению времени разработки. Благодаря использованию утилитарных классов, разработчикам не нужно создавать и поддерживать сложные каскадные стили, что может привести к конфликтам и трудностям в управлении кодом. Вместо этого </w:t>
+      </w:r>
+      <w:proofErr w:type="spellStart"/>
+      <w:r>
+        <w:rPr>
+          <w:lang w:eastAsia="ja-JP"/>
+        </w:rPr>
+        <w:t>TailwindCSS</w:t>
+      </w:r>
+      <w:proofErr w:type="spellEnd"/>
+      <w:r>
+        <w:rPr>
+          <w:lang w:eastAsia="ja-JP"/>
+        </w:rPr>
+        <w:t xml:space="preserve"> предлагает более прямой и понятный подход, где каждый элемент стилизуется отдельно, без необходимости вложенности и сложных селекторов. Это упрощает процесс разработки, повышает производительность и облегчает сотрудничество в команде.</w:t>
+      </w:r>
+    </w:p>
+    <w:p>
+      <w:pPr>
+        <w:pStyle w:val="ab"/>
+        <w:rPr>
+          <w:lang w:eastAsia="ja-JP"/>
+        </w:rPr>
+      </w:pPr>
+      <w:r>
+        <w:rPr>
+          <w:lang w:eastAsia="ja-JP"/>
+        </w:rPr>
+        <w:t xml:space="preserve">Стоит также отметить, что </w:t>
+      </w:r>
+      <w:proofErr w:type="spellStart"/>
+      <w:r>
+        <w:rPr>
+          <w:lang w:eastAsia="ja-JP"/>
+        </w:rPr>
+        <w:t>TailwindCSS</w:t>
+      </w:r>
+      <w:proofErr w:type="spellEnd"/>
+      <w:r>
+        <w:rPr>
+          <w:lang w:eastAsia="ja-JP"/>
+        </w:rPr>
+        <w:t xml:space="preserve"> обладает хорошей производительностью и оптимизацией для веб-разработки. Библиотека использует подход «утилитарных классов», что позволяет включать в проект только необходимые стили, избегая излишней нагрузки на производительность. Кроме того, </w:t>
+      </w:r>
+      <w:proofErr w:type="spellStart"/>
+      <w:r>
+        <w:rPr>
+          <w:lang w:eastAsia="ja-JP"/>
+        </w:rPr>
+        <w:t>TailwindCSS</w:t>
+      </w:r>
+      <w:proofErr w:type="spellEnd"/>
+      <w:r>
+        <w:rPr>
+          <w:lang w:eastAsia="ja-JP"/>
+        </w:rPr>
+        <w:t xml:space="preserve"> обеспечивает удобную интеграцию с популярными фреймворками и библиотеками, такими как </w:t>
+      </w:r>
+      <w:proofErr w:type="spellStart"/>
+      <w:r>
+        <w:rPr>
+          <w:lang w:eastAsia="ja-JP"/>
+        </w:rPr>
+        <w:t>React</w:t>
+      </w:r>
+      <w:proofErr w:type="spellEnd"/>
+      <w:r>
+        <w:rPr>
+          <w:lang w:eastAsia="ja-JP"/>
+        </w:rPr>
+        <w:t xml:space="preserve">, </w:t>
+      </w:r>
+      <w:proofErr w:type="spellStart"/>
       <w:r>
         <w:rPr>
           <w:lang w:eastAsia="ja-JP"/>
         </w:rPr>
         <w:lastRenderedPageBreak/>
-        <w:t>Vue и Angular, что позволяет легко использовать ее в различных проектах и стеках технологий.</w:t>
-      </w:r>
-    </w:p>
-    <w:p>
-      <w:pPr>
-        <w:pStyle w:val="ab"/>
-        <w:rPr>
-          <w:lang w:eastAsia="ja-JP"/>
-        </w:rPr>
-      </w:pPr>
-      <w:r>
-        <w:rPr>
-          <w:lang w:eastAsia="ja-JP"/>
-        </w:rPr>
-        <w:t>Благодаря своей гибкости, производительности и удобству использования, TailwindCSS завоевала популярность среди разработчиков, предлагая альтернативный подход к стилизации веб-приложений. Хотя этот подход может потребовать некоторой адаптации и изменения привычек, преимущества TailwindCSS, такие как легкая настройка, повышенная производительность и удобство совместной разработки, делают ее привлекательным выбором для современных веб-проектов.</w:t>
+        <w:t>Vue</w:t>
+      </w:r>
+      <w:proofErr w:type="spellEnd"/>
+      <w:r>
+        <w:rPr>
+          <w:lang w:eastAsia="ja-JP"/>
+        </w:rPr>
+        <w:t xml:space="preserve"> и </w:t>
+      </w:r>
+      <w:proofErr w:type="spellStart"/>
+      <w:r>
+        <w:rPr>
+          <w:lang w:eastAsia="ja-JP"/>
+        </w:rPr>
+        <w:t>Angular</w:t>
+      </w:r>
+      <w:proofErr w:type="spellEnd"/>
+      <w:r>
+        <w:rPr>
+          <w:lang w:eastAsia="ja-JP"/>
+        </w:rPr>
+        <w:t>, что позволяет легко использовать ее в различных проектах и стеках технологий.</w:t>
+      </w:r>
+    </w:p>
+    <w:p>
+      <w:pPr>
+        <w:pStyle w:val="ab"/>
+        <w:rPr>
+          <w:lang w:eastAsia="ja-JP"/>
+        </w:rPr>
+      </w:pPr>
+      <w:r>
+        <w:rPr>
+          <w:lang w:eastAsia="ja-JP"/>
+        </w:rPr>
+        <w:t xml:space="preserve">Благодаря своей гибкости, производительности и удобству использования, </w:t>
+      </w:r>
+      <w:proofErr w:type="spellStart"/>
+      <w:r>
+        <w:rPr>
+          <w:lang w:eastAsia="ja-JP"/>
+        </w:rPr>
+        <w:t>TailwindCSS</w:t>
+      </w:r>
+      <w:proofErr w:type="spellEnd"/>
+      <w:r>
+        <w:rPr>
+          <w:lang w:eastAsia="ja-JP"/>
+        </w:rPr>
+        <w:t xml:space="preserve"> завоевала популярность среди разработчиков, предлагая альтернативный подход к стилизации веб-приложений. Хотя этот подход может потребовать некоторой адаптации и изменения привычек, преимущества </w:t>
+      </w:r>
+      <w:proofErr w:type="spellStart"/>
+      <w:r>
+        <w:rPr>
+          <w:lang w:eastAsia="ja-JP"/>
+        </w:rPr>
+        <w:t>TailwindCSS</w:t>
+      </w:r>
+      <w:proofErr w:type="spellEnd"/>
+      <w:r>
+        <w:rPr>
+          <w:lang w:eastAsia="ja-JP"/>
+        </w:rPr>
+        <w:t>, такие как легкая настройка, повышенная производительность и удобство совместной разработки, делают ее привлекательным выбором для современных веб-проектов.</w:t>
       </w:r>
     </w:p>
     <w:p>
@@ -3426,15 +4045,108 @@
         <w:ind w:firstLine="0"/>
         <w:jc w:val="center"/>
       </w:pPr>
+    </w:p>
+    <w:p>
+      <w:pPr>
+        <w:pStyle w:val="ab"/>
+      </w:pPr>
+      <w:r>
+        <w:t>Рисунок 3 – Мобильная версия разрабатываемого проекта</w:t>
+      </w:r>
+    </w:p>
+    <w:p>
+      <w:pPr>
+        <w:pStyle w:val="ab"/>
+      </w:pPr>
+    </w:p>
+    <w:p>
+      <w:pPr>
+        <w:pStyle w:val="ab"/>
+      </w:pPr>
+      <w:r>
+        <w:t>Структура разрабатываемого сайта определена в главе 2.2.</w:t>
+      </w:r>
+    </w:p>
+    <w:p>
+      <w:pPr>
+        <w:pStyle w:val="ab"/>
+      </w:pPr>
+      <w:r>
+        <w:t>Описание разрабатываемой базы данных и соответствующей административной части веб-приложения определено в главе 2.3.</w:t>
+      </w:r>
+    </w:p>
+    <w:p>
+      <w:pPr>
+        <w:rPr>
+          <w:rFonts w:ascii="Times New Roman" w:hAnsi="Times New Roman" w:cs="Times New Roman"/>
+          <w:sz w:val="28"/>
+          <w:szCs w:val="28"/>
+        </w:rPr>
+      </w:pPr>
+      <w:r>
+        <w:br w:type="page"/>
+      </w:r>
+    </w:p>
+    <w:p>
+      <w:pPr>
+        <w:pStyle w:val="ad"/>
+        <w:ind w:left="709" w:firstLine="0"/>
+      </w:pPr>
+      <w:bookmarkStart w:id="10" w:name="_Toc165224134"/>
+      <w:r>
+        <w:lastRenderedPageBreak/>
+        <w:t xml:space="preserve">5 </w:t>
+      </w:r>
+      <w:r>
+        <w:t>ИНФОРМАЦИОННАЯ СИСТЕМА САЙТА</w:t>
+      </w:r>
+      <w:bookmarkEnd w:id="10"/>
+    </w:p>
+    <w:p>
+      <w:pPr>
+        <w:pStyle w:val="ab"/>
+      </w:pPr>
+    </w:p>
+    <w:p>
+      <w:pPr>
+        <w:pStyle w:val="ab"/>
+        <w:rPr>
+          <w:lang w:eastAsia="ja-JP"/>
+        </w:rPr>
+      </w:pPr>
+      <w:r>
+        <w:rPr>
+          <w:lang w:eastAsia="ja-JP"/>
+        </w:rPr>
+        <w:t>Информационная модель</w:t>
+      </w:r>
+    </w:p>
+    <w:p>
+      <w:pPr>
+        <w:pStyle w:val="ab"/>
+        <w:rPr>
+          <w:lang w:eastAsia="ja-JP"/>
+        </w:rPr>
+      </w:pPr>
+    </w:p>
+    <w:p>
+      <w:pPr>
+        <w:pStyle w:val="ab"/>
+        <w:ind w:firstLine="0"/>
+        <w:jc w:val="center"/>
+        <w:rPr>
+          <w:lang w:val="en-US" w:eastAsia="ja-JP"/>
+        </w:rPr>
+      </w:pPr>
       <w:r>
         <w:rPr>
           <w:noProof/>
         </w:rPr>
         <w:drawing>
-          <wp:inline distT="0" distB="0" distL="0" distR="0" wp14:anchorId="129ACF99" wp14:editId="1DDE8650">
-            <wp:extent cx="1727835" cy="2079801"/>
-            <wp:effectExtent l="0" t="0" r="5715" b="0"/>
-            <wp:docPr id="23" name="Рисунок 23"/>
+          <wp:inline distT="0" distB="0" distL="0" distR="0" wp14:anchorId="0FE656A9" wp14:editId="19C3C8B7">
+            <wp:extent cx="3996194" cy="1463064"/>
+            <wp:effectExtent l="0" t="0" r="4445" b="3810"/>
+            <wp:docPr id="1" name="Рисунок 1"/>
             <wp:cNvGraphicFramePr>
               <a:graphicFrameLocks xmlns:a="http://schemas.openxmlformats.org/drawingml/2006/main" noChangeAspect="1"/>
             </wp:cNvGraphicFramePr>
@@ -3454,133 +4166,6 @@
                   <pic:spPr>
                     <a:xfrm>
                       <a:off x="0" y="0"/>
-                      <a:ext cx="1737101" cy="2090954"/>
-                    </a:xfrm>
-                    <a:prstGeom prst="rect">
-                      <a:avLst/>
-                    </a:prstGeom>
-                  </pic:spPr>
-                </pic:pic>
-              </a:graphicData>
-            </a:graphic>
-          </wp:inline>
-        </w:drawing>
-      </w:r>
-    </w:p>
-    <w:p>
-      <w:pPr>
-        <w:pStyle w:val="ab"/>
-      </w:pPr>
-      <w:r>
-        <w:t>Рисунок 3 – Мобильная версия разрабатываемого проекта</w:t>
-      </w:r>
-    </w:p>
-    <w:p>
-      <w:pPr>
-        <w:pStyle w:val="ab"/>
-      </w:pPr>
-    </w:p>
-    <w:p>
-      <w:pPr>
-        <w:pStyle w:val="ab"/>
-      </w:pPr>
-      <w:r>
-        <w:t>Структура разрабатываемого сайта определена в главе 2.2.</w:t>
-      </w:r>
-    </w:p>
-    <w:p>
-      <w:pPr>
-        <w:pStyle w:val="ab"/>
-      </w:pPr>
-      <w:r>
-        <w:lastRenderedPageBreak/>
-        <w:t>Описание разрабатываемой базы данных и соответствующей административной части веб-приложения определено в главе 2.3.</w:t>
-      </w:r>
-    </w:p>
-    <w:p>
-      <w:pPr>
-        <w:pStyle w:val="ab"/>
-      </w:pPr>
-    </w:p>
-    <w:p>
-      <w:pPr>
-        <w:pStyle w:val="ad"/>
-        <w:numPr>
-          <w:ilvl w:val="0"/>
-          <w:numId w:val="12"/>
-        </w:numPr>
-        <w:ind w:left="0" w:firstLine="709"/>
-      </w:pPr>
-      <w:bookmarkStart w:id="10" w:name="_Toc165224134"/>
-      <w:r>
-        <w:t>ИНФОРМАЦИОННАЯ СИСТЕМА САЙТА</w:t>
-      </w:r>
-      <w:bookmarkEnd w:id="10"/>
-    </w:p>
-    <w:p>
-      <w:pPr>
-        <w:pStyle w:val="ab"/>
-      </w:pPr>
-    </w:p>
-    <w:p>
-      <w:pPr>
-        <w:pStyle w:val="ab"/>
-        <w:rPr>
-          <w:lang w:eastAsia="ja-JP"/>
-        </w:rPr>
-      </w:pPr>
-      <w:r>
-        <w:rPr>
-          <w:lang w:eastAsia="ja-JP"/>
-        </w:rPr>
-        <w:t>Информационная модель</w:t>
-      </w:r>
-    </w:p>
-    <w:p>
-      <w:pPr>
-        <w:pStyle w:val="ab"/>
-        <w:rPr>
-          <w:lang w:eastAsia="ja-JP"/>
-        </w:rPr>
-      </w:pPr>
-    </w:p>
-    <w:p>
-      <w:pPr>
-        <w:pStyle w:val="ab"/>
-        <w:ind w:firstLine="0"/>
-        <w:jc w:val="center"/>
-        <w:rPr>
-          <w:lang w:val="en-US" w:eastAsia="ja-JP"/>
-        </w:rPr>
-      </w:pPr>
-      <w:r>
-        <w:rPr>
-          <w:noProof/>
-        </w:rPr>
-        <w:drawing>
-          <wp:inline distT="0" distB="0" distL="0" distR="0" wp14:anchorId="0FE656A9" wp14:editId="19C3C8B7">
-            <wp:extent cx="3996194" cy="1463064"/>
-            <wp:effectExtent l="0" t="0" r="4445" b="3810"/>
-            <wp:docPr id="1" name="Рисунок 1"/>
-            <wp:cNvGraphicFramePr>
-              <a:graphicFrameLocks xmlns:a="http://schemas.openxmlformats.org/drawingml/2006/main" noChangeAspect="1"/>
-            </wp:cNvGraphicFramePr>
-            <a:graphic xmlns:a="http://schemas.openxmlformats.org/drawingml/2006/main">
-              <a:graphicData uri="http://schemas.openxmlformats.org/drawingml/2006/picture">
-                <pic:pic xmlns:pic="http://schemas.openxmlformats.org/drawingml/2006/picture">
-                  <pic:nvPicPr>
-                    <pic:cNvPr id="1" name=""/>
-                    <pic:cNvPicPr/>
-                  </pic:nvPicPr>
-                  <pic:blipFill>
-                    <a:blip r:embed="rId11"/>
-                    <a:stretch>
-                      <a:fillRect/>
-                    </a:stretch>
-                  </pic:blipFill>
-                  <pic:spPr>
-                    <a:xfrm>
-                      <a:off x="0" y="0"/>
                       <a:ext cx="4007219" cy="1467101"/>
                     </a:xfrm>
                     <a:prstGeom prst="rect">
@@ -3683,12 +4268,14 @@
         </w:rPr>
         <w:t xml:space="preserve"> «</w:t>
       </w:r>
+      <w:proofErr w:type="spellStart"/>
       <w:r>
         <w:rPr>
           <w:lang w:val="en-US" w:eastAsia="ja-JP"/>
         </w:rPr>
         <w:t>owmCity</w:t>
       </w:r>
+      <w:proofErr w:type="spellEnd"/>
       <w:r>
         <w:rPr>
           <w:lang w:eastAsia="ja-JP"/>
@@ -3707,12 +4294,14 @@
         </w:rPr>
         <w:t>», «</w:t>
       </w:r>
+      <w:proofErr w:type="spellStart"/>
       <w:r>
         <w:rPr>
           <w:lang w:val="en-US" w:eastAsia="ja-JP"/>
         </w:rPr>
         <w:t>localizedDesc</w:t>
       </w:r>
+      <w:proofErr w:type="spellEnd"/>
       <w:r>
         <w:rPr>
           <w:lang w:eastAsia="ja-JP"/>
@@ -3755,18 +4344,28 @@
         </w:rPr>
         <w:t xml:space="preserve"> </w:t>
       </w:r>
-      <w:r>
-        <w:rPr>
-          <w:lang w:eastAsia="ja-JP"/>
-        </w:rPr>
-        <w:t xml:space="preserve">информацию полученную с серверов </w:t>
-      </w:r>
+      <w:proofErr w:type="gramStart"/>
+      <w:r>
+        <w:rPr>
+          <w:lang w:eastAsia="ja-JP"/>
+        </w:rPr>
+        <w:t>информацию</w:t>
+      </w:r>
+      <w:proofErr w:type="gramEnd"/>
+      <w:r>
+        <w:rPr>
+          <w:lang w:eastAsia="ja-JP"/>
+        </w:rPr>
+        <w:t xml:space="preserve"> полученную с серверов </w:t>
+      </w:r>
+      <w:proofErr w:type="spellStart"/>
       <w:r>
         <w:rPr>
           <w:lang w:val="en-US" w:eastAsia="ja-JP"/>
         </w:rPr>
         <w:t>OpenWeatherMap</w:t>
       </w:r>
+      <w:proofErr w:type="spellEnd"/>
       <w:r>
         <w:rPr>
           <w:lang w:eastAsia="ja-JP"/>
@@ -3787,17 +4386,33 @@
         </w:rPr>
         <w:t>Сущность «</w:t>
       </w:r>
+      <w:proofErr w:type="spellStart"/>
       <w:r>
         <w:rPr>
           <w:lang w:val="en-US" w:eastAsia="ja-JP"/>
         </w:rPr>
         <w:t>owmCity</w:t>
       </w:r>
-      <w:r>
-        <w:rPr>
-          <w:lang w:eastAsia="ja-JP"/>
-        </w:rPr>
-        <w:t>» хранит данные погодных условиях в выбранном городе: температуру (мин и макс, ощущаемую), погоду, время замера с часовым поясом, название города, влажность, давление, уровень моря, долготу и ширину и ветер (скорость и направление).</w:t>
+      <w:proofErr w:type="spellEnd"/>
+      <w:r>
+        <w:rPr>
+          <w:lang w:eastAsia="ja-JP"/>
+        </w:rPr>
+        <w:t xml:space="preserve">» хранит данные погодных условиях в выбранном городе: температуру (мин и макс, ощущаемую), погоду, время замера с часовым поясом, название города, влажность, давление, уровень моря, долготу и </w:t>
+      </w:r>
+      <w:proofErr w:type="gramStart"/>
+      <w:r>
+        <w:rPr>
+          <w:lang w:eastAsia="ja-JP"/>
+        </w:rPr>
+        <w:t>ширину</w:t>
+      </w:r>
+      <w:proofErr w:type="gramEnd"/>
+      <w:r>
+        <w:rPr>
+          <w:lang w:eastAsia="ja-JP"/>
+        </w:rPr>
+        <w:t xml:space="preserve"> и ветер (скорость и направление).</w:t>
       </w:r>
     </w:p>
     <w:p>
@@ -3837,12 +4452,14 @@
         </w:rPr>
         <w:t xml:space="preserve"> </w:t>
       </w:r>
+      <w:proofErr w:type="spellStart"/>
       <w:r>
         <w:rPr>
           <w:lang w:val="en-US" w:eastAsia="ja-JP"/>
         </w:rPr>
         <w:t>OpenWeatherMap</w:t>
       </w:r>
+      <w:proofErr w:type="spellEnd"/>
       <w:r>
         <w:rPr>
           <w:lang w:eastAsia="ja-JP"/>
@@ -3853,79 +4470,75 @@
         <w:rPr>
           <w:lang w:eastAsia="ja-JP"/>
         </w:rPr>
-        <w:t xml:space="preserve">для использования на </w:t>
-      </w:r>
+        <w:t>для использования на сайте, вид погоды и локализованное описание. Описание берется из сущности «</w:t>
+      </w:r>
+      <w:proofErr w:type="spellStart"/>
+      <w:r>
+        <w:rPr>
+          <w:lang w:val="en-US" w:eastAsia="ja-JP"/>
+        </w:rPr>
+        <w:t>localizedDesc</w:t>
+      </w:r>
+      <w:proofErr w:type="spellEnd"/>
+      <w:r>
+        <w:rPr>
+          <w:lang w:eastAsia="ja-JP"/>
+        </w:rPr>
+        <w:t>», который хранит информацию о переводах описания погоды.</w:t>
+      </w:r>
+    </w:p>
+    <w:p>
+      <w:pPr>
+        <w:pStyle w:val="ab"/>
+        <w:rPr>
+          <w:lang w:eastAsia="ja-JP"/>
+        </w:rPr>
+      </w:pPr>
+      <w:r>
+        <w:rPr>
+          <w:lang w:eastAsia="ja-JP"/>
+        </w:rPr>
+        <w:t>Сущность «</w:t>
+      </w:r>
+      <w:r>
+        <w:rPr>
+          <w:lang w:val="en-US" w:eastAsia="ja-JP"/>
+        </w:rPr>
+        <w:t>wind</w:t>
+      </w:r>
+      <w:r>
+        <w:rPr>
+          <w:lang w:eastAsia="ja-JP"/>
+        </w:rPr>
+        <w:t>» содержит информацию о ветре.</w:t>
+      </w:r>
+    </w:p>
+    <w:p>
+      <w:pPr>
+        <w:pStyle w:val="ab"/>
+        <w:rPr>
+          <w:lang w:eastAsia="ja-JP"/>
+        </w:rPr>
+      </w:pPr>
+      <w:r>
+        <w:rPr>
+          <w:lang w:eastAsia="ja-JP"/>
+        </w:rPr>
+        <w:t>Структура сайта</w:t>
+      </w:r>
+    </w:p>
+    <w:p>
+      <w:pPr>
+        <w:pStyle w:val="ab"/>
+        <w:rPr>
+          <w:lang w:eastAsia="ja-JP"/>
+        </w:rPr>
+      </w:pPr>
       <w:r>
         <w:rPr>
           <w:lang w:eastAsia="ja-JP"/>
         </w:rPr>
         <w:lastRenderedPageBreak/>
-        <w:t>сайте, вид погоды и локализованное описание. Описание берется из сущности «</w:t>
-      </w:r>
-      <w:r>
-        <w:rPr>
-          <w:lang w:val="en-US" w:eastAsia="ja-JP"/>
-        </w:rPr>
-        <w:t>localizedDesc</w:t>
-      </w:r>
-      <w:r>
-        <w:rPr>
-          <w:lang w:eastAsia="ja-JP"/>
-        </w:rPr>
-        <w:t>», который хранит информацию о переводах описания погоды.</w:t>
-      </w:r>
-    </w:p>
-    <w:p>
-      <w:pPr>
-        <w:pStyle w:val="ab"/>
-        <w:rPr>
-          <w:lang w:eastAsia="ja-JP"/>
-        </w:rPr>
-      </w:pPr>
-      <w:r>
-        <w:rPr>
-          <w:lang w:eastAsia="ja-JP"/>
-        </w:rPr>
-        <w:t>Сущность «</w:t>
-      </w:r>
-      <w:r>
-        <w:rPr>
-          <w:lang w:val="en-US" w:eastAsia="ja-JP"/>
-        </w:rPr>
-        <w:t>wind</w:t>
-      </w:r>
-      <w:r>
-        <w:rPr>
-          <w:lang w:eastAsia="ja-JP"/>
-        </w:rPr>
-        <w:t>» содержит информацию о ветре.</w:t>
-      </w:r>
-    </w:p>
-    <w:p>
-      <w:pPr>
-        <w:pStyle w:val="ab"/>
-        <w:rPr>
-          <w:lang w:eastAsia="ja-JP"/>
-        </w:rPr>
-      </w:pPr>
-      <w:r>
-        <w:rPr>
-          <w:lang w:eastAsia="ja-JP"/>
-        </w:rPr>
-        <w:t>Структура сайта</w:t>
-      </w:r>
-    </w:p>
-    <w:p>
-      <w:pPr>
-        <w:pStyle w:val="ab"/>
-        <w:rPr>
-          <w:lang w:eastAsia="ja-JP"/>
-        </w:rPr>
-      </w:pPr>
-      <w:r>
-        <w:rPr>
-          <w:lang w:eastAsia="ja-JP"/>
-        </w:rPr>
         <w:t>Далее представлена структура разрабатываемого веб-сайта</w:t>
       </w:r>
     </w:p>
@@ -3991,11 +4604,19 @@
         </w:rPr>
         <w:t>/</w:t>
       </w:r>
-      <w:r>
-        <w:rPr>
-          <w:lang w:eastAsia="ja-JP"/>
-        </w:rPr>
-        <w:t>зарегистрироваться в случае если пользователь не вошел в аккаунт)</w:t>
+      <w:proofErr w:type="gramStart"/>
+      <w:r>
+        <w:rPr>
+          <w:lang w:eastAsia="ja-JP"/>
+        </w:rPr>
+        <w:t>зарегистрироваться в случае если</w:t>
+      </w:r>
+      <w:proofErr w:type="gramEnd"/>
+      <w:r>
+        <w:rPr>
+          <w:lang w:eastAsia="ja-JP"/>
+        </w:rPr>
+        <w:t xml:space="preserve"> пользователь не вошел в аккаунт)</w:t>
       </w:r>
     </w:p>
     <w:p>
@@ -4042,7 +4663,21 @@
         <w:rPr>
           <w:lang w:eastAsia="ja-JP"/>
         </w:rPr>
-        <w:t>При регистрации, пользователю придется ввести электронную почту регистрируемого пользователя, на которую затем придет письмо с ссылкой на активацию аккаунта. Так же потребуется ввести имя пользователя и пароль, который позже будет захеширован перед записью в базу данных.</w:t>
+        <w:t xml:space="preserve">При регистрации, пользователю придется ввести электронную почту регистрируемого пользователя, на которую затем придет письмо с ссылкой на активацию аккаунта. Так же потребуется ввести имя пользователя и пароль, который позже будет </w:t>
+      </w:r>
+      <w:proofErr w:type="spellStart"/>
+      <w:r>
+        <w:rPr>
+          <w:lang w:eastAsia="ja-JP"/>
+        </w:rPr>
+        <w:t>захеширован</w:t>
+      </w:r>
+      <w:proofErr w:type="spellEnd"/>
+      <w:r>
+        <w:rPr>
+          <w:lang w:eastAsia="ja-JP"/>
+        </w:rPr>
+        <w:t xml:space="preserve"> перед записью в базу данных.</w:t>
       </w:r>
     </w:p>
     <w:p>
@@ -4140,12 +4775,14 @@
       <w:r>
         <w:t>.</w:t>
       </w:r>
+      <w:proofErr w:type="spellStart"/>
       <w:r>
         <w:rPr>
           <w:lang w:val="en-US"/>
         </w:rPr>
         <w:t>tsx</w:t>
       </w:r>
+      <w:proofErr w:type="spellEnd"/>
       <w:r>
         <w:rPr>
           <w:lang w:eastAsia="ja-JP"/>
@@ -4237,7 +4874,7 @@
                     </pic:cNvPicPr>
                   </pic:nvPicPr>
                   <pic:blipFill>
-                    <a:blip r:embed="rId12">
+                    <a:blip r:embed="rId11">
                       <a:extLst>
                         <a:ext uri="{28A0092B-C50C-407E-A947-70E740481C1C}">
                           <a14:useLocalDpi xmlns:a14="http://schemas.microsoft.com/office/drawing/2010/main" val="0"/>
@@ -4314,24 +4951,28 @@
         </w:rPr>
         <w:t xml:space="preserve">такие как, </w:t>
       </w:r>
+      <w:proofErr w:type="spellStart"/>
       <w:r>
         <w:rPr>
           <w:lang w:val="en-US" w:eastAsia="ja-JP"/>
         </w:rPr>
         <w:t>useActionData</w:t>
       </w:r>
+      <w:proofErr w:type="spellEnd"/>
       <w:r>
         <w:rPr>
           <w:lang w:eastAsia="ja-JP"/>
         </w:rPr>
         <w:t xml:space="preserve"> для получения данных с сервера, </w:t>
       </w:r>
+      <w:proofErr w:type="spellStart"/>
       <w:r>
         <w:rPr>
           <w:lang w:val="en-US" w:eastAsia="ja-JP"/>
         </w:rPr>
         <w:t>axios</w:t>
       </w:r>
+      <w:proofErr w:type="spellEnd"/>
       <w:r>
         <w:rPr>
           <w:lang w:eastAsia="ja-JP"/>
@@ -4356,12 +4997,14 @@
         </w:rPr>
         <w:t xml:space="preserve">запросов, </w:t>
       </w:r>
+      <w:proofErr w:type="spellStart"/>
       <w:r>
         <w:rPr>
           <w:lang w:val="en-US" w:eastAsia="ja-JP"/>
         </w:rPr>
         <w:t>formatInTimeZone</w:t>
       </w:r>
+      <w:proofErr w:type="spellEnd"/>
       <w:r>
         <w:rPr>
           <w:lang w:eastAsia="ja-JP"/>
@@ -4467,7 +5110,7 @@
                     </pic:cNvPicPr>
                   </pic:nvPicPr>
                   <pic:blipFill>
-                    <a:blip r:embed="rId13">
+                    <a:blip r:embed="rId12">
                       <a:extLst>
                         <a:ext uri="{28A0092B-C50C-407E-A947-70E740481C1C}">
                           <a14:useLocalDpi xmlns:a14="http://schemas.microsoft.com/office/drawing/2010/main" val="0"/>
@@ -4646,7 +5289,7 @@
                     </pic:cNvPicPr>
                   </pic:nvPicPr>
                   <pic:blipFill>
-                    <a:blip r:embed="rId14">
+                    <a:blip r:embed="rId13">
                       <a:extLst>
                         <a:ext uri="{28A0092B-C50C-407E-A947-70E740481C1C}">
                           <a14:useLocalDpi xmlns:a14="http://schemas.microsoft.com/office/drawing/2010/main" val="0"/>
@@ -4780,7 +5423,21 @@
         <w:rPr>
           <w:lang w:eastAsia="ja-JP"/>
         </w:rPr>
-        <w:t xml:space="preserve">Это основной компонент React, который отображает интерфейс поиска и результаты. Он использует данные, загруженные функцией </w:t>
+        <w:t xml:space="preserve">Это основной компонент </w:t>
+      </w:r>
+      <w:proofErr w:type="spellStart"/>
+      <w:r>
+        <w:rPr>
+          <w:lang w:eastAsia="ja-JP"/>
+        </w:rPr>
+        <w:t>React</w:t>
+      </w:r>
+      <w:proofErr w:type="spellEnd"/>
+      <w:r>
+        <w:rPr>
+          <w:lang w:eastAsia="ja-JP"/>
+        </w:rPr>
+        <w:t xml:space="preserve">, который отображает интерфейс поиска и результаты. Он использует данные, загруженные функцией </w:t>
       </w:r>
       <w:r>
         <w:rPr>
@@ -4870,22 +5527,19 @@
           <w:szCs w:val="22"/>
           <w:lang w:val="en-US" w:eastAsia="ja-JP"/>
         </w:rPr>
-        <w:t>const data = useActionData&lt;typeof SearchAction&gt;();</w:t>
-      </w:r>
-    </w:p>
-    <w:p>
-      <w:pPr>
-        <w:pStyle w:val="ab"/>
-        <w:spacing w:line="240" w:lineRule="auto"/>
-        <w:ind w:firstLine="0"/>
-        <w:jc w:val="left"/>
+        <w:t xml:space="preserve">const data = </w:t>
+      </w:r>
+      <w:proofErr w:type="spellStart"/>
+      <w:r>
         <w:rPr>
           <w:rFonts w:ascii="Courier New" w:hAnsi="Courier New" w:cs="Courier New"/>
           <w:sz w:val="22"/>
           <w:szCs w:val="22"/>
           <w:lang w:val="en-US" w:eastAsia="ja-JP"/>
         </w:rPr>
-      </w:pPr>
+        <w:t>useActionData</w:t>
+      </w:r>
+      <w:proofErr w:type="spellEnd"/>
       <w:r>
         <w:rPr>
           <w:rFonts w:ascii="Courier New" w:hAnsi="Courier New" w:cs="Courier New"/>
@@ -4893,22 +5547,19 @@
           <w:szCs w:val="22"/>
           <w:lang w:val="en-US" w:eastAsia="ja-JP"/>
         </w:rPr>
-        <w:t>const [weather, setWeather] = useState&lt;OWMRes&gt;();</w:t>
-      </w:r>
-    </w:p>
-    <w:p>
-      <w:pPr>
-        <w:pStyle w:val="ab"/>
-        <w:spacing w:line="240" w:lineRule="auto"/>
-        <w:ind w:firstLine="0"/>
-        <w:jc w:val="left"/>
+        <w:t>&lt;</w:t>
+      </w:r>
+      <w:proofErr w:type="spellStart"/>
+      <w:r>
         <w:rPr>
           <w:rFonts w:ascii="Courier New" w:hAnsi="Courier New" w:cs="Courier New"/>
           <w:sz w:val="22"/>
           <w:szCs w:val="22"/>
           <w:lang w:val="en-US" w:eastAsia="ja-JP"/>
         </w:rPr>
-      </w:pPr>
+        <w:t>typeof</w:t>
+      </w:r>
+      <w:proofErr w:type="spellEnd"/>
       <w:r>
         <w:rPr>
           <w:rFonts w:ascii="Courier New" w:hAnsi="Courier New" w:cs="Courier New"/>
@@ -4916,22 +5567,20 @@
           <w:szCs w:val="22"/>
           <w:lang w:val="en-US" w:eastAsia="ja-JP"/>
         </w:rPr>
-        <w:t>const [hiddenAnimation, setHiddenAnimation] = useState&lt;boolean&gt;(true);</w:t>
-      </w:r>
-    </w:p>
-    <w:p>
-      <w:pPr>
-        <w:pStyle w:val="ab"/>
-        <w:spacing w:line="240" w:lineRule="auto"/>
-        <w:ind w:firstLine="0"/>
-        <w:jc w:val="left"/>
+        <w:t xml:space="preserve"> </w:t>
+      </w:r>
+      <w:proofErr w:type="spellStart"/>
+      <w:r>
         <w:rPr>
           <w:rFonts w:ascii="Courier New" w:hAnsi="Courier New" w:cs="Courier New"/>
           <w:sz w:val="22"/>
           <w:szCs w:val="22"/>
           <w:lang w:val="en-US" w:eastAsia="ja-JP"/>
         </w:rPr>
-      </w:pPr>
+        <w:t>SearchAction</w:t>
+      </w:r>
+      <w:proofErr w:type="spellEnd"/>
+      <w:proofErr w:type="gramStart"/>
       <w:r>
         <w:rPr>
           <w:rFonts w:ascii="Courier New" w:hAnsi="Courier New" w:cs="Courier New"/>
@@ -4939,58 +5588,453 @@
           <w:szCs w:val="22"/>
           <w:lang w:val="en-US" w:eastAsia="ja-JP"/>
         </w:rPr>
-        <w:t>const [isError, setIsError] = useState&lt;boolean&gt;(false);</w:t>
-      </w:r>
-    </w:p>
-    <w:p>
-      <w:pPr>
-        <w:pStyle w:val="ab"/>
-        <w:spacing w:line="240" w:lineRule="auto"/>
-        <w:ind w:firstLine="0"/>
-        <w:jc w:val="left"/>
+        <w:t>&gt;(</w:t>
+      </w:r>
+      <w:proofErr w:type="gramEnd"/>
+      <w:r>
         <w:rPr>
           <w:rFonts w:ascii="Courier New" w:hAnsi="Courier New" w:cs="Courier New"/>
           <w:sz w:val="22"/>
           <w:szCs w:val="22"/>
           <w:lang w:val="en-US" w:eastAsia="ja-JP"/>
         </w:rPr>
-      </w:pPr>
-      <w:r>
+        <w:t>);</w:t>
+      </w:r>
+    </w:p>
+    <w:p>
+      <w:pPr>
+        <w:pStyle w:val="ab"/>
+        <w:spacing w:line="240" w:lineRule="auto"/>
+        <w:ind w:firstLine="0"/>
+        <w:jc w:val="left"/>
         <w:rPr>
           <w:rFonts w:ascii="Courier New" w:hAnsi="Courier New" w:cs="Courier New"/>
           <w:sz w:val="22"/>
           <w:szCs w:val="22"/>
           <w:lang w:val="en-US" w:eastAsia="ja-JP"/>
         </w:rPr>
-        <w:t>const [success, setSuccess] = useState&lt;{ success: boolean; message?: string }&gt;();</w:t>
-      </w:r>
-    </w:p>
-    <w:p>
-      <w:pPr>
-        <w:pStyle w:val="ab"/>
-        <w:spacing w:line="240" w:lineRule="auto"/>
-        <w:ind w:firstLine="0"/>
-        <w:jc w:val="left"/>
+      </w:pPr>
+      <w:r>
         <w:rPr>
           <w:rFonts w:ascii="Courier New" w:hAnsi="Courier New" w:cs="Courier New"/>
           <w:sz w:val="22"/>
           <w:szCs w:val="22"/>
           <w:lang w:val="en-US" w:eastAsia="ja-JP"/>
         </w:rPr>
-      </w:pPr>
-    </w:p>
-    <w:p>
-      <w:pPr>
-        <w:pStyle w:val="ab"/>
-        <w:rPr>
-          <w:lang w:eastAsia="ja-JP"/>
-        </w:rPr>
-      </w:pPr>
-      <w:r>
-        <w:rPr>
-          <w:lang w:eastAsia="ja-JP"/>
-        </w:rPr>
-        <w:t>Этот блок использует хук useActionData для получения данных из формы поиска и определяет различные состояния для управления отображением компонента.</w:t>
+        <w:t xml:space="preserve">const [weather, </w:t>
+      </w:r>
+      <w:proofErr w:type="spellStart"/>
+      <w:r>
+        <w:rPr>
+          <w:rFonts w:ascii="Courier New" w:hAnsi="Courier New" w:cs="Courier New"/>
+          <w:sz w:val="22"/>
+          <w:szCs w:val="22"/>
+          <w:lang w:val="en-US" w:eastAsia="ja-JP"/>
+        </w:rPr>
+        <w:t>setWeather</w:t>
+      </w:r>
+      <w:proofErr w:type="spellEnd"/>
+      <w:r>
+        <w:rPr>
+          <w:rFonts w:ascii="Courier New" w:hAnsi="Courier New" w:cs="Courier New"/>
+          <w:sz w:val="22"/>
+          <w:szCs w:val="22"/>
+          <w:lang w:val="en-US" w:eastAsia="ja-JP"/>
+        </w:rPr>
+        <w:t xml:space="preserve">] = </w:t>
+      </w:r>
+      <w:proofErr w:type="spellStart"/>
+      <w:r>
+        <w:rPr>
+          <w:rFonts w:ascii="Courier New" w:hAnsi="Courier New" w:cs="Courier New"/>
+          <w:sz w:val="22"/>
+          <w:szCs w:val="22"/>
+          <w:lang w:val="en-US" w:eastAsia="ja-JP"/>
+        </w:rPr>
+        <w:t>useState</w:t>
+      </w:r>
+      <w:proofErr w:type="spellEnd"/>
+      <w:r>
+        <w:rPr>
+          <w:rFonts w:ascii="Courier New" w:hAnsi="Courier New" w:cs="Courier New"/>
+          <w:sz w:val="22"/>
+          <w:szCs w:val="22"/>
+          <w:lang w:val="en-US" w:eastAsia="ja-JP"/>
+        </w:rPr>
+        <w:t>&lt;</w:t>
+      </w:r>
+      <w:proofErr w:type="spellStart"/>
+      <w:r>
+        <w:rPr>
+          <w:rFonts w:ascii="Courier New" w:hAnsi="Courier New" w:cs="Courier New"/>
+          <w:sz w:val="22"/>
+          <w:szCs w:val="22"/>
+          <w:lang w:val="en-US" w:eastAsia="ja-JP"/>
+        </w:rPr>
+        <w:t>OWMRes</w:t>
+      </w:r>
+      <w:proofErr w:type="spellEnd"/>
+      <w:proofErr w:type="gramStart"/>
+      <w:r>
+        <w:rPr>
+          <w:rFonts w:ascii="Courier New" w:hAnsi="Courier New" w:cs="Courier New"/>
+          <w:sz w:val="22"/>
+          <w:szCs w:val="22"/>
+          <w:lang w:val="en-US" w:eastAsia="ja-JP"/>
+        </w:rPr>
+        <w:t>&gt;(</w:t>
+      </w:r>
+      <w:proofErr w:type="gramEnd"/>
+      <w:r>
+        <w:rPr>
+          <w:rFonts w:ascii="Courier New" w:hAnsi="Courier New" w:cs="Courier New"/>
+          <w:sz w:val="22"/>
+          <w:szCs w:val="22"/>
+          <w:lang w:val="en-US" w:eastAsia="ja-JP"/>
+        </w:rPr>
+        <w:t>);</w:t>
+      </w:r>
+    </w:p>
+    <w:p>
+      <w:pPr>
+        <w:pStyle w:val="ab"/>
+        <w:spacing w:line="240" w:lineRule="auto"/>
+        <w:ind w:firstLine="0"/>
+        <w:jc w:val="left"/>
+        <w:rPr>
+          <w:rFonts w:ascii="Courier New" w:hAnsi="Courier New" w:cs="Courier New"/>
+          <w:sz w:val="22"/>
+          <w:szCs w:val="22"/>
+          <w:lang w:val="en-US" w:eastAsia="ja-JP"/>
+        </w:rPr>
+      </w:pPr>
+      <w:r>
+        <w:rPr>
+          <w:rFonts w:ascii="Courier New" w:hAnsi="Courier New" w:cs="Courier New"/>
+          <w:sz w:val="22"/>
+          <w:szCs w:val="22"/>
+          <w:lang w:val="en-US" w:eastAsia="ja-JP"/>
+        </w:rPr>
+        <w:t>const [</w:t>
+      </w:r>
+      <w:proofErr w:type="spellStart"/>
+      <w:r>
+        <w:rPr>
+          <w:rFonts w:ascii="Courier New" w:hAnsi="Courier New" w:cs="Courier New"/>
+          <w:sz w:val="22"/>
+          <w:szCs w:val="22"/>
+          <w:lang w:val="en-US" w:eastAsia="ja-JP"/>
+        </w:rPr>
+        <w:t>hiddenAnimation</w:t>
+      </w:r>
+      <w:proofErr w:type="spellEnd"/>
+      <w:r>
+        <w:rPr>
+          <w:rFonts w:ascii="Courier New" w:hAnsi="Courier New" w:cs="Courier New"/>
+          <w:sz w:val="22"/>
+          <w:szCs w:val="22"/>
+          <w:lang w:val="en-US" w:eastAsia="ja-JP"/>
+        </w:rPr>
+        <w:t xml:space="preserve">, </w:t>
+      </w:r>
+      <w:proofErr w:type="spellStart"/>
+      <w:r>
+        <w:rPr>
+          <w:rFonts w:ascii="Courier New" w:hAnsi="Courier New" w:cs="Courier New"/>
+          <w:sz w:val="22"/>
+          <w:szCs w:val="22"/>
+          <w:lang w:val="en-US" w:eastAsia="ja-JP"/>
+        </w:rPr>
+        <w:t>setHiddenAnimation</w:t>
+      </w:r>
+      <w:proofErr w:type="spellEnd"/>
+      <w:r>
+        <w:rPr>
+          <w:rFonts w:ascii="Courier New" w:hAnsi="Courier New" w:cs="Courier New"/>
+          <w:sz w:val="22"/>
+          <w:szCs w:val="22"/>
+          <w:lang w:val="en-US" w:eastAsia="ja-JP"/>
+        </w:rPr>
+        <w:t xml:space="preserve">] = </w:t>
+      </w:r>
+      <w:proofErr w:type="spellStart"/>
+      <w:r>
+        <w:rPr>
+          <w:rFonts w:ascii="Courier New" w:hAnsi="Courier New" w:cs="Courier New"/>
+          <w:sz w:val="22"/>
+          <w:szCs w:val="22"/>
+          <w:lang w:val="en-US" w:eastAsia="ja-JP"/>
+        </w:rPr>
+        <w:t>useState</w:t>
+      </w:r>
+      <w:proofErr w:type="spellEnd"/>
+      <w:r>
+        <w:rPr>
+          <w:rFonts w:ascii="Courier New" w:hAnsi="Courier New" w:cs="Courier New"/>
+          <w:sz w:val="22"/>
+          <w:szCs w:val="22"/>
+          <w:lang w:val="en-US" w:eastAsia="ja-JP"/>
+        </w:rPr>
+        <w:t>&lt;</w:t>
+      </w:r>
+      <w:proofErr w:type="spellStart"/>
+      <w:r>
+        <w:rPr>
+          <w:rFonts w:ascii="Courier New" w:hAnsi="Courier New" w:cs="Courier New"/>
+          <w:sz w:val="22"/>
+          <w:szCs w:val="22"/>
+          <w:lang w:val="en-US" w:eastAsia="ja-JP"/>
+        </w:rPr>
+        <w:t>boolean</w:t>
+      </w:r>
+      <w:proofErr w:type="spellEnd"/>
+      <w:r>
+        <w:rPr>
+          <w:rFonts w:ascii="Courier New" w:hAnsi="Courier New" w:cs="Courier New"/>
+          <w:sz w:val="22"/>
+          <w:szCs w:val="22"/>
+          <w:lang w:val="en-US" w:eastAsia="ja-JP"/>
+        </w:rPr>
+        <w:t>&gt;(true);</w:t>
+      </w:r>
+    </w:p>
+    <w:p>
+      <w:pPr>
+        <w:pStyle w:val="ab"/>
+        <w:spacing w:line="240" w:lineRule="auto"/>
+        <w:ind w:firstLine="0"/>
+        <w:jc w:val="left"/>
+        <w:rPr>
+          <w:rFonts w:ascii="Courier New" w:hAnsi="Courier New" w:cs="Courier New"/>
+          <w:sz w:val="22"/>
+          <w:szCs w:val="22"/>
+          <w:lang w:val="en-US" w:eastAsia="ja-JP"/>
+        </w:rPr>
+      </w:pPr>
+      <w:r>
+        <w:rPr>
+          <w:rFonts w:ascii="Courier New" w:hAnsi="Courier New" w:cs="Courier New"/>
+          <w:sz w:val="22"/>
+          <w:szCs w:val="22"/>
+          <w:lang w:val="en-US" w:eastAsia="ja-JP"/>
+        </w:rPr>
+        <w:t>const [</w:t>
+      </w:r>
+      <w:proofErr w:type="spellStart"/>
+      <w:r>
+        <w:rPr>
+          <w:rFonts w:ascii="Courier New" w:hAnsi="Courier New" w:cs="Courier New"/>
+          <w:sz w:val="22"/>
+          <w:szCs w:val="22"/>
+          <w:lang w:val="en-US" w:eastAsia="ja-JP"/>
+        </w:rPr>
+        <w:t>isError</w:t>
+      </w:r>
+      <w:proofErr w:type="spellEnd"/>
+      <w:r>
+        <w:rPr>
+          <w:rFonts w:ascii="Courier New" w:hAnsi="Courier New" w:cs="Courier New"/>
+          <w:sz w:val="22"/>
+          <w:szCs w:val="22"/>
+          <w:lang w:val="en-US" w:eastAsia="ja-JP"/>
+        </w:rPr>
+        <w:t xml:space="preserve">, </w:t>
+      </w:r>
+      <w:proofErr w:type="spellStart"/>
+      <w:r>
+        <w:rPr>
+          <w:rFonts w:ascii="Courier New" w:hAnsi="Courier New" w:cs="Courier New"/>
+          <w:sz w:val="22"/>
+          <w:szCs w:val="22"/>
+          <w:lang w:val="en-US" w:eastAsia="ja-JP"/>
+        </w:rPr>
+        <w:t>setIsError</w:t>
+      </w:r>
+      <w:proofErr w:type="spellEnd"/>
+      <w:r>
+        <w:rPr>
+          <w:rFonts w:ascii="Courier New" w:hAnsi="Courier New" w:cs="Courier New"/>
+          <w:sz w:val="22"/>
+          <w:szCs w:val="22"/>
+          <w:lang w:val="en-US" w:eastAsia="ja-JP"/>
+        </w:rPr>
+        <w:t xml:space="preserve">] = </w:t>
+      </w:r>
+      <w:proofErr w:type="spellStart"/>
+      <w:r>
+        <w:rPr>
+          <w:rFonts w:ascii="Courier New" w:hAnsi="Courier New" w:cs="Courier New"/>
+          <w:sz w:val="22"/>
+          <w:szCs w:val="22"/>
+          <w:lang w:val="en-US" w:eastAsia="ja-JP"/>
+        </w:rPr>
+        <w:t>useState</w:t>
+      </w:r>
+      <w:proofErr w:type="spellEnd"/>
+      <w:r>
+        <w:rPr>
+          <w:rFonts w:ascii="Courier New" w:hAnsi="Courier New" w:cs="Courier New"/>
+          <w:sz w:val="22"/>
+          <w:szCs w:val="22"/>
+          <w:lang w:val="en-US" w:eastAsia="ja-JP"/>
+        </w:rPr>
+        <w:t>&lt;</w:t>
+      </w:r>
+      <w:proofErr w:type="spellStart"/>
+      <w:r>
+        <w:rPr>
+          <w:rFonts w:ascii="Courier New" w:hAnsi="Courier New" w:cs="Courier New"/>
+          <w:sz w:val="22"/>
+          <w:szCs w:val="22"/>
+          <w:lang w:val="en-US" w:eastAsia="ja-JP"/>
+        </w:rPr>
+        <w:t>boolean</w:t>
+      </w:r>
+      <w:proofErr w:type="spellEnd"/>
+      <w:r>
+        <w:rPr>
+          <w:rFonts w:ascii="Courier New" w:hAnsi="Courier New" w:cs="Courier New"/>
+          <w:sz w:val="22"/>
+          <w:szCs w:val="22"/>
+          <w:lang w:val="en-US" w:eastAsia="ja-JP"/>
+        </w:rPr>
+        <w:t>&gt;(false);</w:t>
+      </w:r>
+    </w:p>
+    <w:p>
+      <w:pPr>
+        <w:pStyle w:val="ab"/>
+        <w:spacing w:line="240" w:lineRule="auto"/>
+        <w:ind w:firstLine="0"/>
+        <w:jc w:val="left"/>
+        <w:rPr>
+          <w:rFonts w:ascii="Courier New" w:hAnsi="Courier New" w:cs="Courier New"/>
+          <w:sz w:val="22"/>
+          <w:szCs w:val="22"/>
+          <w:lang w:val="en-US" w:eastAsia="ja-JP"/>
+        </w:rPr>
+      </w:pPr>
+      <w:r>
+        <w:rPr>
+          <w:rFonts w:ascii="Courier New" w:hAnsi="Courier New" w:cs="Courier New"/>
+          <w:sz w:val="22"/>
+          <w:szCs w:val="22"/>
+          <w:lang w:val="en-US" w:eastAsia="ja-JP"/>
+        </w:rPr>
+        <w:t xml:space="preserve">const [success, </w:t>
+      </w:r>
+      <w:proofErr w:type="spellStart"/>
+      <w:r>
+        <w:rPr>
+          <w:rFonts w:ascii="Courier New" w:hAnsi="Courier New" w:cs="Courier New"/>
+          <w:sz w:val="22"/>
+          <w:szCs w:val="22"/>
+          <w:lang w:val="en-US" w:eastAsia="ja-JP"/>
+        </w:rPr>
+        <w:t>setSuccess</w:t>
+      </w:r>
+      <w:proofErr w:type="spellEnd"/>
+      <w:r>
+        <w:rPr>
+          <w:rFonts w:ascii="Courier New" w:hAnsi="Courier New" w:cs="Courier New"/>
+          <w:sz w:val="22"/>
+          <w:szCs w:val="22"/>
+          <w:lang w:val="en-US" w:eastAsia="ja-JP"/>
+        </w:rPr>
+        <w:t xml:space="preserve">] = </w:t>
+      </w:r>
+      <w:proofErr w:type="spellStart"/>
+      <w:r>
+        <w:rPr>
+          <w:rFonts w:ascii="Courier New" w:hAnsi="Courier New" w:cs="Courier New"/>
+          <w:sz w:val="22"/>
+          <w:szCs w:val="22"/>
+          <w:lang w:val="en-US" w:eastAsia="ja-JP"/>
+        </w:rPr>
+        <w:t>useState</w:t>
+      </w:r>
+      <w:proofErr w:type="spellEnd"/>
+      <w:proofErr w:type="gramStart"/>
+      <w:r>
+        <w:rPr>
+          <w:rFonts w:ascii="Courier New" w:hAnsi="Courier New" w:cs="Courier New"/>
+          <w:sz w:val="22"/>
+          <w:szCs w:val="22"/>
+          <w:lang w:val="en-US" w:eastAsia="ja-JP"/>
+        </w:rPr>
+        <w:t>&lt;{ success</w:t>
+      </w:r>
+      <w:proofErr w:type="gramEnd"/>
+      <w:r>
+        <w:rPr>
+          <w:rFonts w:ascii="Courier New" w:hAnsi="Courier New" w:cs="Courier New"/>
+          <w:sz w:val="22"/>
+          <w:szCs w:val="22"/>
+          <w:lang w:val="en-US" w:eastAsia="ja-JP"/>
+        </w:rPr>
+        <w:t xml:space="preserve">: </w:t>
+      </w:r>
+      <w:proofErr w:type="spellStart"/>
+      <w:r>
+        <w:rPr>
+          <w:rFonts w:ascii="Courier New" w:hAnsi="Courier New" w:cs="Courier New"/>
+          <w:sz w:val="22"/>
+          <w:szCs w:val="22"/>
+          <w:lang w:val="en-US" w:eastAsia="ja-JP"/>
+        </w:rPr>
+        <w:t>boolean</w:t>
+      </w:r>
+      <w:proofErr w:type="spellEnd"/>
+      <w:r>
+        <w:rPr>
+          <w:rFonts w:ascii="Courier New" w:hAnsi="Courier New" w:cs="Courier New"/>
+          <w:sz w:val="22"/>
+          <w:szCs w:val="22"/>
+          <w:lang w:val="en-US" w:eastAsia="ja-JP"/>
+        </w:rPr>
+        <w:t>; message?: string }&gt;();</w:t>
+      </w:r>
+    </w:p>
+    <w:p>
+      <w:pPr>
+        <w:pStyle w:val="ab"/>
+        <w:spacing w:line="240" w:lineRule="auto"/>
+        <w:ind w:firstLine="0"/>
+        <w:jc w:val="left"/>
+        <w:rPr>
+          <w:rFonts w:ascii="Courier New" w:hAnsi="Courier New" w:cs="Courier New"/>
+          <w:sz w:val="22"/>
+          <w:szCs w:val="22"/>
+          <w:lang w:val="en-US" w:eastAsia="ja-JP"/>
+        </w:rPr>
+      </w:pPr>
+    </w:p>
+    <w:p>
+      <w:pPr>
+        <w:pStyle w:val="ab"/>
+        <w:rPr>
+          <w:lang w:eastAsia="ja-JP"/>
+        </w:rPr>
+      </w:pPr>
+      <w:r>
+        <w:rPr>
+          <w:lang w:eastAsia="ja-JP"/>
+        </w:rPr>
+        <w:t xml:space="preserve">Этот блок использует хук </w:t>
+      </w:r>
+      <w:proofErr w:type="spellStart"/>
+      <w:r>
+        <w:rPr>
+          <w:lang w:eastAsia="ja-JP"/>
+        </w:rPr>
+        <w:t>useActionData</w:t>
+      </w:r>
+      <w:proofErr w:type="spellEnd"/>
+      <w:r>
+        <w:rPr>
+          <w:lang w:eastAsia="ja-JP"/>
+        </w:rPr>
+        <w:t xml:space="preserve"> для получения данных из формы поиска и определяет различные состояния для управления отображением компонента.</w:t>
       </w:r>
     </w:p>
     <w:p>
@@ -5041,6 +6085,161 @@
             <wp:extent cx="4819048" cy="3247619"/>
             <wp:effectExtent l="0" t="0" r="635" b="0"/>
             <wp:docPr id="27" name="Рисунок 27"/>
+            <wp:cNvGraphicFramePr>
+              <a:graphicFrameLocks xmlns:a="http://schemas.openxmlformats.org/drawingml/2006/main" noChangeAspect="1"/>
+            </wp:cNvGraphicFramePr>
+            <a:graphic xmlns:a="http://schemas.openxmlformats.org/drawingml/2006/main">
+              <a:graphicData uri="http://schemas.openxmlformats.org/drawingml/2006/picture">
+                <pic:pic xmlns:pic="http://schemas.openxmlformats.org/drawingml/2006/picture">
+                  <pic:nvPicPr>
+                    <pic:cNvPr id="1" name=""/>
+                    <pic:cNvPicPr/>
+                  </pic:nvPicPr>
+                  <pic:blipFill>
+                    <a:blip r:embed="rId14"/>
+                    <a:stretch>
+                      <a:fillRect/>
+                    </a:stretch>
+                  </pic:blipFill>
+                  <pic:spPr>
+                    <a:xfrm>
+                      <a:off x="0" y="0"/>
+                      <a:ext cx="4819048" cy="3247619"/>
+                    </a:xfrm>
+                    <a:prstGeom prst="rect">
+                      <a:avLst/>
+                    </a:prstGeom>
+                  </pic:spPr>
+                </pic:pic>
+              </a:graphicData>
+            </a:graphic>
+          </wp:inline>
+        </w:drawing>
+      </w:r>
+    </w:p>
+    <w:p>
+      <w:pPr>
+        <w:pStyle w:val="ab"/>
+        <w:rPr>
+          <w:lang w:eastAsia="ja-JP"/>
+        </w:rPr>
+      </w:pPr>
+      <w:r>
+        <w:rPr>
+          <w:lang w:eastAsia="ja-JP"/>
+        </w:rPr>
+        <w:t xml:space="preserve">Рисунок </w:t>
+      </w:r>
+      <w:r>
+        <w:rPr>
+          <w:lang w:eastAsia="ja-JP"/>
+        </w:rPr>
+        <w:t>7</w:t>
+      </w:r>
+      <w:r>
+        <w:rPr>
+          <w:lang w:eastAsia="ja-JP"/>
+        </w:rPr>
+        <w:t xml:space="preserve"> – Форма поиска</w:t>
+      </w:r>
+    </w:p>
+    <w:p>
+      <w:pPr>
+        <w:pStyle w:val="ab"/>
+      </w:pPr>
+    </w:p>
+    <w:p>
+      <w:pPr>
+        <w:pStyle w:val="ab"/>
+        <w:rPr>
+          <w:lang w:eastAsia="ja-JP"/>
+        </w:rPr>
+      </w:pPr>
+      <w:r>
+        <w:rPr>
+          <w:lang w:eastAsia="ja-JP"/>
+        </w:rPr>
+        <w:t>Этот блок кода отображает форму поиска с текстовым полем для ввода поискового запроса</w:t>
+      </w:r>
+      <w:r>
+        <w:rPr>
+          <w:lang w:eastAsia="ja-JP"/>
+        </w:rPr>
+        <w:t xml:space="preserve"> и кнопкой, которая осуществляет поиск, а </w:t>
+      </w:r>
+      <w:proofErr w:type="gramStart"/>
+      <w:r>
+        <w:rPr>
+          <w:lang w:eastAsia="ja-JP"/>
+        </w:rPr>
+        <w:t>так же</w:t>
+      </w:r>
+      <w:proofErr w:type="gramEnd"/>
+      <w:r>
+        <w:rPr>
+          <w:lang w:eastAsia="ja-JP"/>
+        </w:rPr>
+        <w:t xml:space="preserve"> сбрасывает состояния, очищая их и подготавливая к ответу от сервера</w:t>
+      </w:r>
+      <w:r>
+        <w:rPr>
+          <w:lang w:eastAsia="ja-JP"/>
+        </w:rPr>
+        <w:t>.</w:t>
+      </w:r>
+    </w:p>
+    <w:p>
+      <w:pPr>
+        <w:pStyle w:val="ab"/>
+        <w:rPr>
+          <w:lang w:eastAsia="ja-JP"/>
+        </w:rPr>
+      </w:pPr>
+    </w:p>
+    <w:p>
+      <w:pPr>
+        <w:pStyle w:val="ab"/>
+        <w:rPr>
+          <w:lang w:eastAsia="ja-JP"/>
+        </w:rPr>
+      </w:pPr>
+      <w:r>
+        <w:rPr>
+          <w:lang w:eastAsia="ja-JP"/>
+        </w:rPr>
+        <w:t>5. Отображение результатов поиска:</w:t>
+      </w:r>
+    </w:p>
+    <w:p>
+      <w:pPr>
+        <w:pStyle w:val="ab"/>
+        <w:spacing w:line="240" w:lineRule="auto"/>
+        <w:ind w:firstLine="0"/>
+        <w:jc w:val="left"/>
+        <w:rPr>
+          <w:lang w:eastAsia="ja-JP"/>
+        </w:rPr>
+      </w:pPr>
+    </w:p>
+    <w:p>
+      <w:pPr>
+        <w:pStyle w:val="ab"/>
+        <w:ind w:firstLine="0"/>
+        <w:jc w:val="center"/>
+        <w:rPr>
+          <w:lang w:val="en-US" w:eastAsia="ja-JP"/>
+        </w:rPr>
+      </w:pPr>
+      <w:r>
+        <w:rPr>
+          <w:noProof/>
+        </w:rPr>
+        <w:lastRenderedPageBreak/>
+        <w:drawing>
+          <wp:inline distT="0" distB="0" distL="0" distR="0" wp14:anchorId="7FAD7106" wp14:editId="7D891F43">
+            <wp:extent cx="4966335" cy="7677150"/>
+            <wp:effectExtent l="0" t="0" r="5715" b="0"/>
+            <wp:docPr id="28" name="Рисунок 28"/>
             <wp:cNvGraphicFramePr>
               <a:graphicFrameLocks xmlns:a="http://schemas.openxmlformats.org/drawingml/2006/main" noChangeAspect="1"/>
             </wp:cNvGraphicFramePr>
@@ -5060,7 +6259,7 @@
                   <pic:spPr>
                     <a:xfrm>
                       <a:off x="0" y="0"/>
-                      <a:ext cx="4819048" cy="3247619"/>
+                      <a:ext cx="5006168" cy="7738726"/>
                     </a:xfrm>
                     <a:prstGeom prst="rect">
                       <a:avLst/>
@@ -5081,83 +6280,24 @@
         </w:rPr>
       </w:pPr>
       <w:r>
-        <w:rPr>
-          <w:lang w:eastAsia="ja-JP"/>
-        </w:rPr>
         <w:t xml:space="preserve">Рисунок </w:t>
       </w:r>
       <w:r>
-        <w:rPr>
-          <w:lang w:eastAsia="ja-JP"/>
-        </w:rPr>
-        <w:t>7</w:t>
-      </w:r>
-      <w:r>
-        <w:rPr>
-          <w:lang w:eastAsia="ja-JP"/>
-        </w:rPr>
-        <w:t xml:space="preserve"> – Форма поиска</w:t>
-      </w:r>
-    </w:p>
-    <w:p>
-      <w:pPr>
-        <w:pStyle w:val="ab"/>
-      </w:pPr>
-    </w:p>
-    <w:p>
-      <w:pPr>
-        <w:pStyle w:val="ab"/>
-        <w:rPr>
-          <w:lang w:eastAsia="ja-JP"/>
-        </w:rPr>
-      </w:pPr>
-      <w:r>
-        <w:rPr>
-          <w:lang w:eastAsia="ja-JP"/>
-        </w:rPr>
-        <w:t>Этот блок кода отображает форму поиска с текстовым полем для ввода поискового запроса</w:t>
-      </w:r>
-      <w:r>
-        <w:rPr>
-          <w:lang w:eastAsia="ja-JP"/>
-        </w:rPr>
-        <w:t xml:space="preserve"> и кнопкой, которая осуществляет поиск, а так же сбрасывает состояния, очищая их и подготавливая к ответу от сервера</w:t>
-      </w:r>
-      <w:r>
-        <w:rPr>
-          <w:lang w:eastAsia="ja-JP"/>
-        </w:rPr>
-        <w:t>.</w:t>
-      </w:r>
-    </w:p>
-    <w:p>
-      <w:pPr>
-        <w:pStyle w:val="ab"/>
-        <w:rPr>
-          <w:lang w:eastAsia="ja-JP"/>
-        </w:rPr>
-      </w:pPr>
-    </w:p>
-    <w:p>
-      <w:pPr>
-        <w:pStyle w:val="ab"/>
-        <w:rPr>
-          <w:lang w:eastAsia="ja-JP"/>
-        </w:rPr>
-      </w:pPr>
-      <w:r>
-        <w:rPr>
-          <w:lang w:eastAsia="ja-JP"/>
-        </w:rPr>
-        <w:t>5. Отображение результатов поиска:</w:t>
-      </w:r>
-    </w:p>
-    <w:p>
-      <w:pPr>
-        <w:pStyle w:val="ab"/>
-        <w:spacing w:line="240" w:lineRule="auto"/>
-        <w:ind w:firstLine="0"/>
-        <w:jc w:val="left"/>
+        <w:t>8</w:t>
+      </w:r>
+      <w:r>
+        <w:t xml:space="preserve"> – Блок отображения результатов</w:t>
+      </w:r>
+      <w:r>
+        <w:rPr>
+          <w:lang w:eastAsia="ja-JP"/>
+        </w:rPr>
+        <w:t>, часть 1</w:t>
+      </w:r>
+    </w:p>
+    <w:p>
+      <w:pPr>
+        <w:pStyle w:val="ab"/>
         <w:rPr>
           <w:lang w:eastAsia="ja-JP"/>
         </w:rPr>
@@ -5169,7 +6309,7 @@
         <w:ind w:firstLine="0"/>
         <w:jc w:val="center"/>
         <w:rPr>
-          <w:lang w:val="en-US" w:eastAsia="ja-JP"/>
+          <w:lang w:eastAsia="ja-JP"/>
         </w:rPr>
       </w:pPr>
       <w:r>
@@ -5178,10 +6318,10 @@
         </w:rPr>
         <w:lastRenderedPageBreak/>
         <w:drawing>
-          <wp:inline distT="0" distB="0" distL="0" distR="0" wp14:anchorId="7FAD7106" wp14:editId="7D891F43">
-            <wp:extent cx="4966335" cy="7677150"/>
-            <wp:effectExtent l="0" t="0" r="5715" b="0"/>
-            <wp:docPr id="28" name="Рисунок 28"/>
+          <wp:inline distT="0" distB="0" distL="0" distR="0" wp14:anchorId="5BDD3024" wp14:editId="08D7D7EC">
+            <wp:extent cx="4632325" cy="5479734"/>
+            <wp:effectExtent l="0" t="0" r="0" b="6985"/>
+            <wp:docPr id="29" name="Рисунок 29"/>
             <wp:cNvGraphicFramePr>
               <a:graphicFrameLocks xmlns:a="http://schemas.openxmlformats.org/drawingml/2006/main" noChangeAspect="1"/>
             </wp:cNvGraphicFramePr>
@@ -5201,88 +6341,6 @@
                   <pic:spPr>
                     <a:xfrm>
                       <a:off x="0" y="0"/>
-                      <a:ext cx="5006168" cy="7738726"/>
-                    </a:xfrm>
-                    <a:prstGeom prst="rect">
-                      <a:avLst/>
-                    </a:prstGeom>
-                  </pic:spPr>
-                </pic:pic>
-              </a:graphicData>
-            </a:graphic>
-          </wp:inline>
-        </w:drawing>
-      </w:r>
-    </w:p>
-    <w:p>
-      <w:pPr>
-        <w:pStyle w:val="ab"/>
-        <w:rPr>
-          <w:lang w:eastAsia="ja-JP"/>
-        </w:rPr>
-      </w:pPr>
-      <w:r>
-        <w:t xml:space="preserve">Рисунок </w:t>
-      </w:r>
-      <w:r>
-        <w:t>8</w:t>
-      </w:r>
-      <w:r>
-        <w:t xml:space="preserve"> – Блок отображения результатов</w:t>
-      </w:r>
-      <w:r>
-        <w:rPr>
-          <w:lang w:eastAsia="ja-JP"/>
-        </w:rPr>
-        <w:t>, часть 1</w:t>
-      </w:r>
-    </w:p>
-    <w:p>
-      <w:pPr>
-        <w:pStyle w:val="ab"/>
-        <w:rPr>
-          <w:lang w:eastAsia="ja-JP"/>
-        </w:rPr>
-      </w:pPr>
-    </w:p>
-    <w:p>
-      <w:pPr>
-        <w:pStyle w:val="ab"/>
-        <w:ind w:firstLine="0"/>
-        <w:jc w:val="center"/>
-        <w:rPr>
-          <w:lang w:eastAsia="ja-JP"/>
-        </w:rPr>
-      </w:pPr>
-      <w:r>
-        <w:rPr>
-          <w:noProof/>
-        </w:rPr>
-        <w:lastRenderedPageBreak/>
-        <w:drawing>
-          <wp:inline distT="0" distB="0" distL="0" distR="0" wp14:anchorId="5BDD3024" wp14:editId="08D7D7EC">
-            <wp:extent cx="4632325" cy="5479734"/>
-            <wp:effectExtent l="0" t="0" r="0" b="6985"/>
-            <wp:docPr id="29" name="Рисунок 29"/>
-            <wp:cNvGraphicFramePr>
-              <a:graphicFrameLocks xmlns:a="http://schemas.openxmlformats.org/drawingml/2006/main" noChangeAspect="1"/>
-            </wp:cNvGraphicFramePr>
-            <a:graphic xmlns:a="http://schemas.openxmlformats.org/drawingml/2006/main">
-              <a:graphicData uri="http://schemas.openxmlformats.org/drawingml/2006/picture">
-                <pic:pic xmlns:pic="http://schemas.openxmlformats.org/drawingml/2006/picture">
-                  <pic:nvPicPr>
-                    <pic:cNvPr id="1" name=""/>
-                    <pic:cNvPicPr/>
-                  </pic:nvPicPr>
-                  <pic:blipFill>
-                    <a:blip r:embed="rId17"/>
-                    <a:stretch>
-                      <a:fillRect/>
-                    </a:stretch>
-                  </pic:blipFill>
-                  <pic:spPr>
-                    <a:xfrm>
-                      <a:off x="0" y="0"/>
                       <a:ext cx="4653594" cy="5504893"/>
                     </a:xfrm>
                     <a:prstGeom prst="rect">
@@ -5338,7 +6396,21 @@
         <w:rPr>
           <w:lang w:eastAsia="ja-JP"/>
         </w:rPr>
-        <w:t xml:space="preserve"> Так после карточки рендерится кнопка, которая осуществляет запрос на сервер и добавляет город в избранные пользователя.</w:t>
+        <w:t xml:space="preserve"> Так после карточки </w:t>
+      </w:r>
+      <w:proofErr w:type="spellStart"/>
+      <w:r>
+        <w:rPr>
+          <w:lang w:eastAsia="ja-JP"/>
+        </w:rPr>
+        <w:t>рендерится</w:t>
+      </w:r>
+      <w:proofErr w:type="spellEnd"/>
+      <w:r>
+        <w:rPr>
+          <w:lang w:eastAsia="ja-JP"/>
+        </w:rPr>
+        <w:t xml:space="preserve"> кнопка, которая осуществляет запрос на сервер и добавляет город в избранные пользователя.</w:t>
       </w:r>
     </w:p>
     <w:p>
@@ -5423,7 +6495,21 @@
         <w:rPr>
           <w:lang w:eastAsia="ja-JP"/>
         </w:rPr>
-        <w:t>Далее будет описана только авторизация, поскольку единственная разница между авторизацией и регистрацией – четкое разделение полей имени пользователя и почты, а так же запись данных в БД вместо поиска.</w:t>
+        <w:t xml:space="preserve">Далее будет описана только авторизация, поскольку единственная разница между авторизацией и регистрацией – четкое разделение полей имени пользователя и почты, а </w:t>
+      </w:r>
+      <w:proofErr w:type="gramStart"/>
+      <w:r>
+        <w:rPr>
+          <w:lang w:eastAsia="ja-JP"/>
+        </w:rPr>
+        <w:t>так же</w:t>
+      </w:r>
+      <w:proofErr w:type="gramEnd"/>
+      <w:r>
+        <w:rPr>
+          <w:lang w:eastAsia="ja-JP"/>
+        </w:rPr>
+        <w:t xml:space="preserve"> запись данных в БД вместо поиска.</w:t>
       </w:r>
     </w:p>
     <w:p>
@@ -5486,7 +6572,7 @@
                     </pic:cNvPicPr>
                   </pic:nvPicPr>
                   <pic:blipFill>
-                    <a:blip r:embed="rId18">
+                    <a:blip r:embed="rId17">
                       <a:extLst>
                         <a:ext uri="{28A0092B-C50C-407E-A947-70E740481C1C}">
                           <a14:useLocalDpi xmlns:a14="http://schemas.microsoft.com/office/drawing/2010/main" val="0"/>
@@ -5643,7 +6729,7 @@
                     <pic:cNvPicPr/>
                   </pic:nvPicPr>
                   <pic:blipFill>
-                    <a:blip r:embed="rId19"/>
+                    <a:blip r:embed="rId18"/>
                     <a:stretch>
                       <a:fillRect/>
                     </a:stretch>
@@ -5802,7 +6888,7 @@
                     </pic:cNvPicPr>
                   </pic:nvPicPr>
                   <pic:blipFill>
-                    <a:blip r:embed="rId20">
+                    <a:blip r:embed="rId19">
                       <a:extLst>
                         <a:ext uri="{28A0092B-C50C-407E-A947-70E740481C1C}">
                           <a14:useLocalDpi xmlns:a14="http://schemas.microsoft.com/office/drawing/2010/main" val="0"/>
@@ -5876,7 +6962,21 @@
         <w:rPr>
           <w:lang w:eastAsia="ja-JP"/>
         </w:rPr>
-        <w:t xml:space="preserve">Эта функция Remix обрабатывает отправленные формы. Она извлекает данные из формы, </w:t>
+        <w:t xml:space="preserve">Эта функция </w:t>
+      </w:r>
+      <w:proofErr w:type="spellStart"/>
+      <w:r>
+        <w:rPr>
+          <w:lang w:eastAsia="ja-JP"/>
+        </w:rPr>
+        <w:t>Remix</w:t>
+      </w:r>
+      <w:proofErr w:type="spellEnd"/>
+      <w:r>
+        <w:rPr>
+          <w:lang w:eastAsia="ja-JP"/>
+        </w:rPr>
+        <w:t xml:space="preserve"> обрабатывает отправленные формы. Она извлекает данные из формы, </w:t>
       </w:r>
       <w:r>
         <w:rPr>
@@ -5952,6 +7052,182 @@
             <wp:extent cx="4496809" cy="6051345"/>
             <wp:effectExtent l="0" t="0" r="0" b="6985"/>
             <wp:docPr id="34" name="Рисунок 34"/>
+            <wp:cNvGraphicFramePr>
+              <a:graphicFrameLocks xmlns:a="http://schemas.openxmlformats.org/drawingml/2006/main" noChangeAspect="1"/>
+            </wp:cNvGraphicFramePr>
+            <a:graphic xmlns:a="http://schemas.openxmlformats.org/drawingml/2006/main">
+              <a:graphicData uri="http://schemas.openxmlformats.org/drawingml/2006/picture">
+                <pic:pic xmlns:pic="http://schemas.openxmlformats.org/drawingml/2006/picture">
+                  <pic:nvPicPr>
+                    <pic:cNvPr id="1" name=""/>
+                    <pic:cNvPicPr/>
+                  </pic:nvPicPr>
+                  <pic:blipFill>
+                    <a:blip r:embed="rId20"/>
+                    <a:stretch>
+                      <a:fillRect/>
+                    </a:stretch>
+                  </pic:blipFill>
+                  <pic:spPr>
+                    <a:xfrm>
+                      <a:off x="0" y="0"/>
+                      <a:ext cx="4507816" cy="6066157"/>
+                    </a:xfrm>
+                    <a:prstGeom prst="rect">
+                      <a:avLst/>
+                    </a:prstGeom>
+                  </pic:spPr>
+                </pic:pic>
+              </a:graphicData>
+            </a:graphic>
+          </wp:inline>
+        </w:drawing>
+      </w:r>
+    </w:p>
+    <w:p>
+      <w:pPr>
+        <w:pStyle w:val="ab"/>
+        <w:rPr>
+          <w:lang w:eastAsia="ja-JP"/>
+        </w:rPr>
+      </w:pPr>
+      <w:r>
+        <w:t xml:space="preserve">Рисунок </w:t>
+      </w:r>
+      <w:r>
+        <w:t>13</w:t>
+      </w:r>
+      <w:r>
+        <w:t xml:space="preserve"> – </w:t>
+      </w:r>
+      <w:r>
+        <w:rPr>
+          <w:lang w:eastAsia="ja-JP"/>
+        </w:rPr>
+        <w:t>Серверная часть</w:t>
+      </w:r>
+    </w:p>
+    <w:p>
+      <w:pPr>
+        <w:pStyle w:val="ab"/>
+        <w:rPr>
+          <w:lang w:eastAsia="ja-JP"/>
+        </w:rPr>
+      </w:pPr>
+    </w:p>
+    <w:p>
+      <w:pPr>
+        <w:pStyle w:val="ab"/>
+        <w:rPr>
+          <w:lang w:eastAsia="ja-JP"/>
+        </w:rPr>
+      </w:pPr>
+      <w:r>
+        <w:rPr>
+          <w:lang w:eastAsia="ja-JP"/>
+        </w:rPr>
+        <w:t xml:space="preserve">Это функция обработчик на сервере, который занимается извлечением данных из тела запроса, валидацией данных, созданием </w:t>
+      </w:r>
+      <w:r>
+        <w:rPr>
+          <w:lang w:val="en-US" w:eastAsia="ja-JP"/>
+        </w:rPr>
+        <w:t>JWT</w:t>
+      </w:r>
+      <w:r>
+        <w:rPr>
+          <w:lang w:eastAsia="ja-JP"/>
+        </w:rPr>
+        <w:t xml:space="preserve"> </w:t>
+      </w:r>
+      <w:r>
+        <w:rPr>
+          <w:lang w:eastAsia="ja-JP"/>
+        </w:rPr>
+        <w:t>токена, который будет использоваться после регистрации и отправкой письма на почту для активации аккаунта.</w:t>
+      </w:r>
+    </w:p>
+    <w:p>
+      <w:pPr>
+        <w:pStyle w:val="ab"/>
+        <w:rPr>
+          <w:lang w:eastAsia="ja-JP"/>
+        </w:rPr>
+      </w:pPr>
+    </w:p>
+    <w:p>
+      <w:pPr>
+        <w:pStyle w:val="ab"/>
+        <w:rPr>
+          <w:lang w:eastAsia="ja-JP"/>
+        </w:rPr>
+      </w:pPr>
+    </w:p>
+    <w:p>
+      <w:pPr>
+        <w:pStyle w:val="ab"/>
+        <w:rPr>
+          <w:lang w:eastAsia="ja-JP"/>
+        </w:rPr>
+      </w:pPr>
+      <w:r>
+        <w:rPr>
+          <w:lang w:eastAsia="ja-JP"/>
+        </w:rPr>
+        <w:lastRenderedPageBreak/>
+        <w:t xml:space="preserve">5. </w:t>
+      </w:r>
+      <w:r>
+        <w:rPr>
+          <w:lang w:eastAsia="ja-JP"/>
+        </w:rPr>
+        <w:t>Форма</w:t>
+      </w:r>
+      <w:r>
+        <w:rPr>
+          <w:lang w:eastAsia="ja-JP"/>
+        </w:rPr>
+        <w:t xml:space="preserve"> </w:t>
+      </w:r>
+      <w:r>
+        <w:rPr>
+          <w:lang w:eastAsia="ja-JP"/>
+        </w:rPr>
+        <w:t>регистрации</w:t>
+      </w:r>
+      <w:r>
+        <w:rPr>
+          <w:lang w:eastAsia="ja-JP"/>
+        </w:rPr>
+        <w:t>:</w:t>
+      </w:r>
+    </w:p>
+    <w:p>
+      <w:pPr>
+        <w:pStyle w:val="ab"/>
+        <w:rPr>
+          <w:lang w:eastAsia="ja-JP"/>
+        </w:rPr>
+      </w:pPr>
+    </w:p>
+    <w:p>
+      <w:pPr>
+        <w:pStyle w:val="ab"/>
+        <w:ind w:firstLine="0"/>
+        <w:jc w:val="center"/>
+        <w:rPr>
+          <w:lang w:val="en-US" w:eastAsia="ja-JP"/>
+        </w:rPr>
+      </w:pPr>
+      <w:r>
+        <w:rPr>
+          <w:noProof/>
+        </w:rPr>
+        <w:drawing>
+          <wp:inline distT="0" distB="0" distL="0" distR="0" wp14:anchorId="43F08DC4" wp14:editId="52BAB460">
+            <wp:extent cx="4313555" cy="3765221"/>
+            <wp:effectExtent l="0" t="0" r="0" b="6985"/>
+            <wp:docPr id="36" name="Рисунок 36"/>
             <wp:cNvGraphicFramePr>
               <a:graphicFrameLocks xmlns:a="http://schemas.openxmlformats.org/drawingml/2006/main" noChangeAspect="1"/>
             </wp:cNvGraphicFramePr>
@@ -5971,7 +7247,7 @@
                   <pic:spPr>
                     <a:xfrm>
                       <a:off x="0" y="0"/>
-                      <a:ext cx="4507816" cy="6066157"/>
+                      <a:ext cx="4320735" cy="3771489"/>
                     </a:xfrm>
                     <a:prstGeom prst="rect">
                       <a:avLst/>
@@ -5987,119 +7263,68 @@
     <w:p>
       <w:pPr>
         <w:pStyle w:val="ab"/>
-        <w:rPr>
-          <w:lang w:eastAsia="ja-JP"/>
-        </w:rPr>
       </w:pPr>
       <w:r>
         <w:t xml:space="preserve">Рисунок </w:t>
       </w:r>
       <w:r>
-        <w:t>13</w:t>
-      </w:r>
-      <w:r>
-        <w:t xml:space="preserve"> – </w:t>
-      </w:r>
-      <w:r>
-        <w:rPr>
-          <w:lang w:eastAsia="ja-JP"/>
-        </w:rPr>
-        <w:t>Серверная часть</w:t>
-      </w:r>
-    </w:p>
-    <w:p>
-      <w:pPr>
-        <w:pStyle w:val="ab"/>
-        <w:rPr>
-          <w:lang w:eastAsia="ja-JP"/>
-        </w:rPr>
-      </w:pPr>
-    </w:p>
-    <w:p>
-      <w:pPr>
-        <w:pStyle w:val="ab"/>
-        <w:rPr>
-          <w:lang w:eastAsia="ja-JP"/>
-        </w:rPr>
-      </w:pPr>
-      <w:r>
-        <w:rPr>
-          <w:lang w:eastAsia="ja-JP"/>
-        </w:rPr>
-        <w:t xml:space="preserve">Это функция обработчик на сервере, который занимается извлечением данных из тела запроса, валидацией данных, созданием </w:t>
-      </w:r>
-      <w:r>
-        <w:rPr>
-          <w:lang w:val="en-US" w:eastAsia="ja-JP"/>
-        </w:rPr>
-        <w:t>JWT</w:t>
-      </w:r>
-      <w:r>
-        <w:rPr>
-          <w:lang w:eastAsia="ja-JP"/>
-        </w:rPr>
-        <w:t xml:space="preserve"> </w:t>
-      </w:r>
-      <w:r>
-        <w:rPr>
-          <w:lang w:eastAsia="ja-JP"/>
-        </w:rPr>
-        <w:t>токена, который будет использоваться после регистрации и отправкой письма на почту для активации аккаунта.</w:t>
-      </w:r>
-    </w:p>
-    <w:p>
-      <w:pPr>
-        <w:pStyle w:val="ab"/>
-        <w:rPr>
-          <w:lang w:eastAsia="ja-JP"/>
-        </w:rPr>
-      </w:pPr>
-    </w:p>
-    <w:p>
-      <w:pPr>
-        <w:pStyle w:val="ab"/>
-        <w:rPr>
-          <w:lang w:eastAsia="ja-JP"/>
-        </w:rPr>
-      </w:pPr>
-    </w:p>
-    <w:p>
-      <w:pPr>
-        <w:pStyle w:val="ab"/>
-        <w:rPr>
-          <w:lang w:eastAsia="ja-JP"/>
-        </w:rPr>
-      </w:pPr>
-      <w:r>
-        <w:rPr>
-          <w:lang w:eastAsia="ja-JP"/>
-        </w:rPr>
-        <w:lastRenderedPageBreak/>
-        <w:t xml:space="preserve">5. </w:t>
-      </w:r>
-      <w:r>
-        <w:rPr>
-          <w:lang w:eastAsia="ja-JP"/>
-        </w:rPr>
-        <w:t>Форма</w:t>
-      </w:r>
-      <w:r>
-        <w:rPr>
-          <w:lang w:eastAsia="ja-JP"/>
-        </w:rPr>
-        <w:t xml:space="preserve"> </w:t>
-      </w:r>
-      <w:r>
-        <w:rPr>
-          <w:lang w:eastAsia="ja-JP"/>
-        </w:rPr>
+        <w:t>14</w:t>
+      </w:r>
+      <w:r>
+        <w:t xml:space="preserve"> – Форма </w:t>
+      </w:r>
+      <w:r>
         <w:t>регистрации</w:t>
       </w:r>
-      <w:r>
-        <w:rPr>
-          <w:lang w:eastAsia="ja-JP"/>
-        </w:rPr>
-        <w:t>:</w:t>
+    </w:p>
+    <w:p>
+      <w:pPr>
+        <w:pStyle w:val="ab"/>
+        <w:rPr>
+          <w:lang w:eastAsia="ja-JP"/>
+        </w:rPr>
+      </w:pPr>
+    </w:p>
+    <w:p>
+      <w:pPr>
+        <w:pStyle w:val="ab"/>
+        <w:rPr>
+          <w:lang w:eastAsia="ja-JP"/>
+        </w:rPr>
+      </w:pPr>
+      <w:r>
+        <w:rPr>
+          <w:lang w:eastAsia="ja-JP"/>
+        </w:rPr>
+        <w:t xml:space="preserve">Этот блок кода отображает форму входа с полями для ввода имени пользователя, пароля </w:t>
+      </w:r>
+      <w:r>
+        <w:rPr>
+          <w:lang w:eastAsia="ja-JP"/>
+        </w:rPr>
+        <w:t>и почты.</w:t>
+      </w:r>
+    </w:p>
+    <w:p>
+      <w:pPr>
+        <w:pStyle w:val="ab"/>
+        <w:rPr>
+          <w:lang w:eastAsia="ja-JP"/>
+        </w:rPr>
+      </w:pPr>
+    </w:p>
+    <w:p>
+      <w:pPr>
+        <w:pStyle w:val="ab"/>
+        <w:rPr>
+          <w:lang w:eastAsia="ja-JP"/>
+        </w:rPr>
+      </w:pPr>
+      <w:r>
+        <w:rPr>
+          <w:lang w:eastAsia="ja-JP"/>
+        </w:rPr>
+        <w:t>6. Отображение сообщений об ошибках:</w:t>
       </w:r>
     </w:p>
     <w:p>
@@ -6116,7 +7341,7 @@
         <w:ind w:firstLine="0"/>
         <w:jc w:val="center"/>
         <w:rPr>
-          <w:lang w:val="en-US" w:eastAsia="ja-JP"/>
+          <w:lang w:eastAsia="ja-JP"/>
         </w:rPr>
       </w:pPr>
       <w:r>
@@ -6124,10 +7349,10 @@
           <w:noProof/>
         </w:rPr>
         <w:drawing>
-          <wp:inline distT="0" distB="0" distL="0" distR="0" wp14:anchorId="43F08DC4" wp14:editId="52BAB460">
-            <wp:extent cx="4313555" cy="3765221"/>
-            <wp:effectExtent l="0" t="0" r="0" b="6985"/>
-            <wp:docPr id="36" name="Рисунок 36"/>
+          <wp:inline distT="0" distB="0" distL="0" distR="0" wp14:anchorId="0E1132E3" wp14:editId="44D9DA4C">
+            <wp:extent cx="5314286" cy="1009524"/>
+            <wp:effectExtent l="0" t="0" r="1270" b="635"/>
+            <wp:docPr id="37" name="Рисунок 37"/>
             <wp:cNvGraphicFramePr>
               <a:graphicFrameLocks xmlns:a="http://schemas.openxmlformats.org/drawingml/2006/main" noChangeAspect="1"/>
             </wp:cNvGraphicFramePr>
@@ -6147,7 +7372,7 @@
                   <pic:spPr>
                     <a:xfrm>
                       <a:off x="0" y="0"/>
-                      <a:ext cx="4320735" cy="3771489"/>
+                      <a:ext cx="5314286" cy="1009524"/>
                     </a:xfrm>
                     <a:prstGeom prst="rect">
                       <a:avLst/>
@@ -6168,63 +7393,116 @@
         <w:t xml:space="preserve">Рисунок </w:t>
       </w:r>
       <w:r>
-        <w:t>14</w:t>
-      </w:r>
-      <w:r>
-        <w:t xml:space="preserve"> – Форма </w:t>
-      </w:r>
-      <w:r>
-        <w:t>регистрации</w:t>
-      </w:r>
-    </w:p>
-    <w:p>
-      <w:pPr>
-        <w:pStyle w:val="ab"/>
-        <w:rPr>
-          <w:lang w:eastAsia="ja-JP"/>
-        </w:rPr>
-      </w:pPr>
-    </w:p>
-    <w:p>
-      <w:pPr>
-        <w:pStyle w:val="ab"/>
-        <w:rPr>
-          <w:lang w:eastAsia="ja-JP"/>
-        </w:rPr>
-      </w:pPr>
-      <w:r>
-        <w:rPr>
-          <w:lang w:eastAsia="ja-JP"/>
-        </w:rPr>
-        <w:t xml:space="preserve">Этот блок кода отображает форму входа с полями для ввода имени пользователя, пароля </w:t>
-      </w:r>
-      <w:r>
-        <w:rPr>
-          <w:lang w:eastAsia="ja-JP"/>
-        </w:rPr>
-        <w:t>и почты.</w:t>
-      </w:r>
-    </w:p>
-    <w:p>
-      <w:pPr>
-        <w:pStyle w:val="ab"/>
-        <w:rPr>
-          <w:lang w:eastAsia="ja-JP"/>
-        </w:rPr>
-      </w:pPr>
-    </w:p>
-    <w:p>
-      <w:pPr>
-        <w:pStyle w:val="ab"/>
-        <w:rPr>
-          <w:lang w:eastAsia="ja-JP"/>
-        </w:rPr>
-      </w:pPr>
-      <w:r>
-        <w:rPr>
-          <w:lang w:eastAsia="ja-JP"/>
-        </w:rPr>
-        <w:t>6. Отображение сообщений об ошибках:</w:t>
+        <w:t>15</w:t>
+      </w:r>
+      <w:r>
+        <w:t xml:space="preserve"> – Функция отображения сообщений об ошибках</w:t>
+      </w:r>
+    </w:p>
+    <w:p>
+      <w:pPr>
+        <w:pStyle w:val="ab"/>
+        <w:rPr>
+          <w:lang w:eastAsia="ja-JP"/>
+        </w:rPr>
+      </w:pPr>
+    </w:p>
+    <w:p>
+      <w:pPr>
+        <w:pStyle w:val="ab"/>
+        <w:rPr>
+          <w:lang w:eastAsia="ja-JP"/>
+        </w:rPr>
+      </w:pPr>
+      <w:r>
+        <w:rPr>
+          <w:lang w:eastAsia="ja-JP"/>
+        </w:rPr>
+        <w:t>Этот блок кода получает ответ с сервера и отображает его пользователю.</w:t>
+      </w:r>
+    </w:p>
+    <w:p>
+      <w:pPr>
+        <w:pStyle w:val="ab"/>
+        <w:ind w:firstLine="0"/>
+        <w:rPr>
+          <w:lang w:eastAsia="ja-JP"/>
+        </w:rPr>
+      </w:pPr>
+    </w:p>
+    <w:p>
+      <w:pPr>
+        <w:pStyle w:val="ad"/>
+        <w:rPr>
+          <w:lang w:eastAsia="ja-JP"/>
+        </w:rPr>
+      </w:pPr>
+      <w:bookmarkStart w:id="14" w:name="_Toc165224138"/>
+      <w:r>
+        <w:rPr>
+          <w:lang w:eastAsia="ja-JP"/>
+        </w:rPr>
+        <w:lastRenderedPageBreak/>
+        <w:t>6</w:t>
+      </w:r>
+      <w:r>
+        <w:rPr>
+          <w:lang w:eastAsia="ja-JP"/>
+        </w:rPr>
+        <w:t>.</w:t>
+      </w:r>
+      <w:r>
+        <w:rPr>
+          <w:lang w:eastAsia="ja-JP"/>
+        </w:rPr>
+        <w:t>3</w:t>
+      </w:r>
+      <w:r>
+        <w:rPr>
+          <w:lang w:eastAsia="ja-JP"/>
+        </w:rPr>
+        <w:t xml:space="preserve"> Создание почты</w:t>
+      </w:r>
+      <w:bookmarkEnd w:id="14"/>
+    </w:p>
+    <w:p>
+      <w:pPr>
+        <w:pStyle w:val="ab"/>
+        <w:rPr>
+          <w:lang w:eastAsia="ja-JP"/>
+        </w:rPr>
+      </w:pPr>
+    </w:p>
+    <w:p>
+      <w:pPr>
+        <w:pStyle w:val="ab"/>
+        <w:rPr>
+          <w:lang w:eastAsia="ja-JP"/>
+        </w:rPr>
+      </w:pPr>
+      <w:r>
+        <w:rPr>
+          <w:lang w:eastAsia="ja-JP"/>
+        </w:rPr>
+        <w:t xml:space="preserve">Во время регистрации и после изменения данных пользователя на почту будет отправлено письмо с ссылкой на активацию. Далее представлен код, генерирующий </w:t>
+      </w:r>
+      <w:r>
+        <w:rPr>
+          <w:lang w:val="en-US" w:eastAsia="ja-JP"/>
+        </w:rPr>
+        <w:t>HTML</w:t>
+      </w:r>
+      <w:r>
+        <w:rPr>
+          <w:lang w:eastAsia="ja-JP"/>
+        </w:rPr>
+        <w:t xml:space="preserve"> </w:t>
+      </w:r>
+      <w:r>
+        <w:rPr>
+          <w:lang w:eastAsia="ja-JP"/>
+        </w:rPr>
+        <w:t>письма и отправляющий его на почту.</w:t>
       </w:r>
     </w:p>
     <w:p>
@@ -6241,7 +7519,7 @@
         <w:ind w:firstLine="0"/>
         <w:jc w:val="center"/>
         <w:rPr>
-          <w:lang w:eastAsia="ja-JP"/>
+          <w:lang w:val="en-US" w:eastAsia="ja-JP"/>
         </w:rPr>
       </w:pPr>
       <w:r>
@@ -6249,10 +7527,10 @@
           <w:noProof/>
         </w:rPr>
         <w:drawing>
-          <wp:inline distT="0" distB="0" distL="0" distR="0" wp14:anchorId="0E1132E3" wp14:editId="44D9DA4C">
-            <wp:extent cx="5314286" cy="1009524"/>
-            <wp:effectExtent l="0" t="0" r="1270" b="635"/>
-            <wp:docPr id="37" name="Рисунок 37"/>
+          <wp:inline distT="0" distB="0" distL="0" distR="0" wp14:anchorId="6B48CC01" wp14:editId="3FDE82A1">
+            <wp:extent cx="3783330" cy="6715125"/>
+            <wp:effectExtent l="0" t="0" r="7620" b="9525"/>
+            <wp:docPr id="38" name="Рисунок 38"/>
             <wp:cNvGraphicFramePr>
               <a:graphicFrameLocks xmlns:a="http://schemas.openxmlformats.org/drawingml/2006/main" noChangeAspect="1"/>
             </wp:cNvGraphicFramePr>
@@ -6272,7 +7550,7 @@
                   <pic:spPr>
                     <a:xfrm>
                       <a:off x="0" y="0"/>
-                      <a:ext cx="5314286" cy="1009524"/>
+                      <a:ext cx="3810047" cy="6762546"/>
                     </a:xfrm>
                     <a:prstGeom prst="rect">
                       <a:avLst/>
@@ -6293,124 +7571,15 @@
         <w:t xml:space="preserve">Рисунок </w:t>
       </w:r>
       <w:r>
-        <w:t>15</w:t>
-      </w:r>
-      <w:r>
-        <w:t xml:space="preserve"> – Функция отображения сообщений об ошибках</w:t>
-      </w:r>
-    </w:p>
-    <w:p>
-      <w:pPr>
-        <w:pStyle w:val="ab"/>
-        <w:rPr>
-          <w:lang w:eastAsia="ja-JP"/>
-        </w:rPr>
-      </w:pPr>
-    </w:p>
-    <w:p>
-      <w:pPr>
-        <w:pStyle w:val="ab"/>
-        <w:rPr>
-          <w:lang w:eastAsia="ja-JP"/>
-        </w:rPr>
-      </w:pPr>
-      <w:r>
-        <w:rPr>
-          <w:lang w:eastAsia="ja-JP"/>
-        </w:rPr>
-        <w:t>Этот блок кода получает ответ с сервера и отображает его пользователю.</w:t>
-      </w:r>
-    </w:p>
-    <w:p>
-      <w:pPr>
-        <w:pStyle w:val="ab"/>
-        <w:ind w:firstLine="0"/>
-        <w:rPr>
-          <w:lang w:eastAsia="ja-JP"/>
-        </w:rPr>
-      </w:pPr>
-    </w:p>
-    <w:p>
-      <w:pPr>
-        <w:pStyle w:val="ad"/>
-        <w:rPr>
-          <w:lang w:eastAsia="ja-JP"/>
-        </w:rPr>
-      </w:pPr>
-      <w:bookmarkStart w:id="14" w:name="_Toc165224138"/>
-      <w:r>
-        <w:rPr>
-          <w:lang w:eastAsia="ja-JP"/>
-        </w:rPr>
-        <w:lastRenderedPageBreak/>
-        <w:t>6</w:t>
-      </w:r>
-      <w:r>
-        <w:rPr>
-          <w:lang w:eastAsia="ja-JP"/>
-        </w:rPr>
-        <w:t>.</w:t>
-      </w:r>
-      <w:r>
-        <w:rPr>
-          <w:lang w:eastAsia="ja-JP"/>
-        </w:rPr>
-        <w:t>3</w:t>
-      </w:r>
-      <w:r>
-        <w:rPr>
-          <w:lang w:eastAsia="ja-JP"/>
-        </w:rPr>
-        <w:t xml:space="preserve"> Создание почты</w:t>
-      </w:r>
-      <w:bookmarkEnd w:id="14"/>
-    </w:p>
-    <w:p>
-      <w:pPr>
-        <w:pStyle w:val="ab"/>
-        <w:rPr>
-          <w:lang w:eastAsia="ja-JP"/>
-        </w:rPr>
-      </w:pPr>
-    </w:p>
-    <w:p>
-      <w:pPr>
-        <w:pStyle w:val="ab"/>
-        <w:rPr>
-          <w:lang w:eastAsia="ja-JP"/>
-        </w:rPr>
-      </w:pPr>
-      <w:r>
-        <w:rPr>
-          <w:lang w:eastAsia="ja-JP"/>
-        </w:rPr>
-        <w:t xml:space="preserve">Во время регистрации и после изменения данных пользователя на почту будет отправлено письмо с ссылкой на активацию. Далее представлен код, генерирующий </w:t>
-      </w:r>
-      <w:r>
-        <w:rPr>
-          <w:lang w:val="en-US" w:eastAsia="ja-JP"/>
-        </w:rPr>
-        <w:t>HTML</w:t>
-      </w:r>
-      <w:r>
-        <w:rPr>
-          <w:lang w:eastAsia="ja-JP"/>
-        </w:rPr>
-        <w:t xml:space="preserve"> </w:t>
-      </w:r>
-      <w:r>
-        <w:rPr>
-          <w:lang w:eastAsia="ja-JP"/>
-        </w:rPr>
-        <w:t>письма и отправляющий его на почту.</w:t>
-      </w:r>
-    </w:p>
-    <w:p>
-      <w:pPr>
-        <w:pStyle w:val="ab"/>
-        <w:rPr>
-          <w:lang w:eastAsia="ja-JP"/>
-        </w:rPr>
+        <w:t>16</w:t>
+      </w:r>
+      <w:r>
+        <w:t xml:space="preserve"> – Генерация письма</w:t>
+      </w:r>
+    </w:p>
+    <w:p>
+      <w:pPr>
+        <w:pStyle w:val="ab"/>
       </w:pPr>
     </w:p>
     <w:p>
@@ -6418,19 +7587,16 @@
         <w:pStyle w:val="ab"/>
         <w:ind w:firstLine="0"/>
         <w:jc w:val="center"/>
-        <w:rPr>
-          <w:lang w:val="en-US" w:eastAsia="ja-JP"/>
-        </w:rPr>
       </w:pPr>
       <w:r>
         <w:rPr>
           <w:noProof/>
         </w:rPr>
         <w:drawing>
-          <wp:inline distT="0" distB="0" distL="0" distR="0" wp14:anchorId="6B48CC01" wp14:editId="3FDE82A1">
-            <wp:extent cx="3783330" cy="6715125"/>
-            <wp:effectExtent l="0" t="0" r="7620" b="9525"/>
-            <wp:docPr id="38" name="Рисунок 38"/>
+          <wp:inline distT="0" distB="0" distL="0" distR="0" wp14:anchorId="09F51198" wp14:editId="0545B899">
+            <wp:extent cx="5940425" cy="3447415"/>
+            <wp:effectExtent l="0" t="0" r="3175" b="635"/>
+            <wp:docPr id="39" name="Рисунок 39"/>
             <wp:cNvGraphicFramePr>
               <a:graphicFrameLocks xmlns:a="http://schemas.openxmlformats.org/drawingml/2006/main" noChangeAspect="1"/>
             </wp:cNvGraphicFramePr>
@@ -6450,7 +7616,7 @@
                   <pic:spPr>
                     <a:xfrm>
                       <a:off x="0" y="0"/>
-                      <a:ext cx="3810047" cy="6762546"/>
+                      <a:ext cx="5940425" cy="3447415"/>
                     </a:xfrm>
                     <a:prstGeom prst="rect">
                       <a:avLst/>
@@ -6471,15 +7637,31 @@
         <w:t xml:space="preserve">Рисунок </w:t>
       </w:r>
       <w:r>
-        <w:t>16</w:t>
-      </w:r>
-      <w:r>
-        <w:t xml:space="preserve"> – Генерация письма</w:t>
-      </w:r>
-    </w:p>
-    <w:p>
-      <w:pPr>
-        <w:pStyle w:val="ab"/>
+        <w:t>17</w:t>
+      </w:r>
+      <w:r>
+        <w:t xml:space="preserve"> – Отправление почты</w:t>
+      </w:r>
+    </w:p>
+    <w:p>
+      <w:pPr>
+        <w:pStyle w:val="ab"/>
+      </w:pPr>
+    </w:p>
+    <w:p>
+      <w:pPr>
+        <w:pStyle w:val="ab"/>
+      </w:pPr>
+      <w:r>
+        <w:t>В конечном итоге на почту пользователя придет следующее письмо.</w:t>
+      </w:r>
+    </w:p>
+    <w:p>
+      <w:pPr>
+        <w:pStyle w:val="ab"/>
+        <w:rPr>
+          <w:lang w:eastAsia="ja-JP"/>
+        </w:rPr>
       </w:pPr>
     </w:p>
     <w:p>
@@ -6487,16 +7669,19 @@
         <w:pStyle w:val="ab"/>
         <w:ind w:firstLine="0"/>
         <w:jc w:val="center"/>
+        <w:rPr>
+          <w:lang w:eastAsia="ja-JP"/>
+        </w:rPr>
       </w:pPr>
       <w:r>
         <w:rPr>
           <w:noProof/>
         </w:rPr>
         <w:drawing>
-          <wp:inline distT="0" distB="0" distL="0" distR="0" wp14:anchorId="09F51198" wp14:editId="0545B899">
-            <wp:extent cx="5940425" cy="3447415"/>
-            <wp:effectExtent l="0" t="0" r="3175" b="635"/>
-            <wp:docPr id="39" name="Рисунок 39"/>
+          <wp:inline distT="0" distB="0" distL="0" distR="0" wp14:anchorId="44A789D3" wp14:editId="6A5F36AC">
+            <wp:extent cx="4609524" cy="3714286"/>
+            <wp:effectExtent l="0" t="0" r="635" b="635"/>
+            <wp:docPr id="40" name="Рисунок 40"/>
             <wp:cNvGraphicFramePr>
               <a:graphicFrameLocks xmlns:a="http://schemas.openxmlformats.org/drawingml/2006/main" noChangeAspect="1"/>
             </wp:cNvGraphicFramePr>
@@ -6516,7 +7701,7 @@
                   <pic:spPr>
                     <a:xfrm>
                       <a:off x="0" y="0"/>
-                      <a:ext cx="5940425" cy="3447415"/>
+                      <a:ext cx="4609524" cy="3714286"/>
                     </a:xfrm>
                     <a:prstGeom prst="rect">
                       <a:avLst/>
@@ -6537,23 +7722,99 @@
         <w:t xml:space="preserve">Рисунок </w:t>
       </w:r>
       <w:r>
-        <w:t>17</w:t>
-      </w:r>
-      <w:r>
-        <w:t xml:space="preserve"> – Отправление почты</w:t>
-      </w:r>
-    </w:p>
-    <w:p>
-      <w:pPr>
-        <w:pStyle w:val="ab"/>
-      </w:pPr>
-    </w:p>
-    <w:p>
-      <w:pPr>
-        <w:pStyle w:val="ab"/>
-      </w:pPr>
-      <w:r>
-        <w:t>В конечном итоге на почту пользователя придет следующее письмо.</w:t>
+        <w:t>18</w:t>
+      </w:r>
+      <w:r>
+        <w:t xml:space="preserve"> – Письмо с активацией аккаунта</w:t>
+      </w:r>
+    </w:p>
+    <w:p>
+      <w:pPr>
+        <w:pStyle w:val="ad"/>
+        <w:rPr>
+          <w:lang w:eastAsia="ja-JP"/>
+        </w:rPr>
+      </w:pPr>
+      <w:bookmarkStart w:id="15" w:name="_Toc165224139"/>
+      <w:r>
+        <w:lastRenderedPageBreak/>
+        <w:t>6</w:t>
+      </w:r>
+      <w:r>
+        <w:t>.</w:t>
+      </w:r>
+      <w:r>
+        <w:t>4</w:t>
+      </w:r>
+      <w:r>
+        <w:t xml:space="preserve"> </w:t>
+      </w:r>
+      <w:r>
+        <w:rPr>
+          <w:lang w:eastAsia="ja-JP"/>
+        </w:rPr>
+        <w:t xml:space="preserve">Извлечение </w:t>
+      </w:r>
+      <w:proofErr w:type="spellStart"/>
+      <w:r>
+        <w:rPr>
+          <w:lang w:eastAsia="ja-JP"/>
+        </w:rPr>
+        <w:t>геоданных</w:t>
+      </w:r>
+      <w:bookmarkEnd w:id="15"/>
+      <w:proofErr w:type="spellEnd"/>
+    </w:p>
+    <w:p>
+      <w:pPr>
+        <w:pStyle w:val="ab"/>
+        <w:rPr>
+          <w:lang w:eastAsia="ja-JP"/>
+        </w:rPr>
+      </w:pPr>
+    </w:p>
+    <w:p>
+      <w:pPr>
+        <w:pStyle w:val="ab"/>
+        <w:rPr>
+          <w:lang w:eastAsia="ja-JP"/>
+        </w:rPr>
+      </w:pPr>
+      <w:r>
+        <w:rPr>
+          <w:lang w:eastAsia="ja-JP"/>
+        </w:rPr>
+        <w:t xml:space="preserve">В разрабатываемом веб-приложении, в случае если у пользователя нет аккаунта, пользователь еще не вошел в аккаунт или в базе данных не установлен город по умолчанию для данного пользователя, данные о текущем местоположении извлекаются из </w:t>
+      </w:r>
+      <w:r>
+        <w:rPr>
+          <w:lang w:val="en-US" w:eastAsia="ja-JP"/>
+        </w:rPr>
+        <w:t>API</w:t>
+      </w:r>
+      <w:r>
+        <w:rPr>
+          <w:lang w:eastAsia="ja-JP"/>
+        </w:rPr>
+        <w:t xml:space="preserve"> </w:t>
+      </w:r>
+      <w:r>
+        <w:rPr>
+          <w:lang w:eastAsia="ja-JP"/>
+        </w:rPr>
+        <w:t xml:space="preserve">браузера под названием </w:t>
+      </w:r>
+      <w:r>
+        <w:rPr>
+          <w:lang w:val="en-US" w:eastAsia="ja-JP"/>
+        </w:rPr>
+        <w:t>navigation</w:t>
+      </w:r>
+      <w:r>
+        <w:rPr>
+          <w:lang w:eastAsia="ja-JP"/>
+        </w:rPr>
+        <w:t>.</w:t>
       </w:r>
     </w:p>
     <w:p>
@@ -6578,10 +7839,10 @@
           <w:noProof/>
         </w:rPr>
         <w:drawing>
-          <wp:inline distT="0" distB="0" distL="0" distR="0" wp14:anchorId="44A789D3" wp14:editId="6A5F36AC">
-            <wp:extent cx="4609524" cy="3714286"/>
-            <wp:effectExtent l="0" t="0" r="635" b="635"/>
-            <wp:docPr id="40" name="Рисунок 40"/>
+          <wp:inline distT="0" distB="0" distL="0" distR="0" wp14:anchorId="39B3751E" wp14:editId="34A0D2EC">
+            <wp:extent cx="5342857" cy="6314286"/>
+            <wp:effectExtent l="0" t="0" r="0" b="0"/>
+            <wp:docPr id="41" name="Рисунок 41"/>
             <wp:cNvGraphicFramePr>
               <a:graphicFrameLocks xmlns:a="http://schemas.openxmlformats.org/drawingml/2006/main" noChangeAspect="1"/>
             </wp:cNvGraphicFramePr>
@@ -6601,7 +7862,7 @@
                   <pic:spPr>
                     <a:xfrm>
                       <a:off x="0" y="0"/>
-                      <a:ext cx="4609524" cy="3714286"/>
+                      <a:ext cx="5342857" cy="6314286"/>
                     </a:xfrm>
                     <a:prstGeom prst="rect">
                       <a:avLst/>
@@ -6619,102 +7880,55 @@
         <w:pStyle w:val="ab"/>
       </w:pPr>
       <w:r>
-        <w:t xml:space="preserve">Рисунок </w:t>
-      </w:r>
-      <w:r>
-        <w:t>18</w:t>
-      </w:r>
-      <w:r>
-        <w:t xml:space="preserve"> – Письмо с активацией аккаунта</w:t>
-      </w:r>
-    </w:p>
-    <w:p>
-      <w:pPr>
-        <w:pStyle w:val="ad"/>
-        <w:rPr>
-          <w:lang w:eastAsia="ja-JP"/>
-        </w:rPr>
-      </w:pPr>
-      <w:bookmarkStart w:id="15" w:name="_Toc165224139"/>
+        <w:t xml:space="preserve">Рисунок 19 – Функция получения </w:t>
+      </w:r>
+      <w:proofErr w:type="spellStart"/>
+      <w:r>
+        <w:t>геоданных</w:t>
+      </w:r>
+      <w:proofErr w:type="spellEnd"/>
+    </w:p>
+    <w:p>
+      <w:pPr>
+        <w:pStyle w:val="ab"/>
+      </w:pPr>
+    </w:p>
+    <w:p>
+      <w:pPr>
+        <w:pStyle w:val="ab"/>
+      </w:pPr>
       <w:r>
         <w:lastRenderedPageBreak/>
-        <w:t>6</w:t>
-      </w:r>
-      <w:r>
-        <w:t>.</w:t>
-      </w:r>
-      <w:r>
-        <w:t>4</w:t>
+        <w:t>Это асинхронная функция</w:t>
       </w:r>
       <w:r>
         <w:t xml:space="preserve"> </w:t>
       </w:r>
-      <w:r>
-        <w:rPr>
-          <w:lang w:eastAsia="ja-JP"/>
-        </w:rPr>
-        <w:t>Извлечение геоданных</w:t>
-      </w:r>
-      <w:bookmarkEnd w:id="15"/>
-    </w:p>
-    <w:p>
-      <w:pPr>
-        <w:pStyle w:val="ab"/>
-        <w:rPr>
-          <w:lang w:eastAsia="ja-JP"/>
-        </w:rPr>
-      </w:pPr>
-    </w:p>
-    <w:p>
-      <w:pPr>
-        <w:pStyle w:val="ab"/>
-        <w:rPr>
-          <w:lang w:eastAsia="ja-JP"/>
-        </w:rPr>
-      </w:pPr>
-      <w:r>
-        <w:rPr>
-          <w:lang w:eastAsia="ja-JP"/>
-        </w:rPr>
-        <w:t xml:space="preserve">В разрабатываемом веб-приложении, в случае если у пользователя нет аккаунта, пользователь еще не вошел в аккаунт или в базе данных не установлен город по умолчанию для данного пользователя, данные о текущем местоположении извлекаются из </w:t>
-      </w:r>
-      <w:r>
-        <w:rPr>
-          <w:lang w:val="en-US" w:eastAsia="ja-JP"/>
-        </w:rPr>
-        <w:t>API</w:t>
-      </w:r>
-      <w:r>
-        <w:rPr>
-          <w:lang w:eastAsia="ja-JP"/>
-        </w:rPr>
-        <w:t xml:space="preserve"> </w:t>
-      </w:r>
-      <w:r>
-        <w:rPr>
-          <w:lang w:eastAsia="ja-JP"/>
-        </w:rPr>
-        <w:t xml:space="preserve">браузера под названием </w:t>
-      </w:r>
-      <w:r>
-        <w:rPr>
-          <w:lang w:val="en-US" w:eastAsia="ja-JP"/>
-        </w:rPr>
-        <w:t>navigation</w:t>
-      </w:r>
-      <w:r>
-        <w:rPr>
-          <w:lang w:eastAsia="ja-JP"/>
-        </w:rPr>
-        <w:t>.</w:t>
-      </w:r>
-    </w:p>
-    <w:p>
-      <w:pPr>
-        <w:pStyle w:val="ab"/>
-        <w:rPr>
-          <w:lang w:eastAsia="ja-JP"/>
-        </w:rPr>
+      <w:proofErr w:type="spellStart"/>
+      <w:r>
+        <w:t>getWeather</w:t>
+      </w:r>
+      <w:proofErr w:type="spellEnd"/>
+      <w:r>
+        <w:t>, которая используется для получения текущей погоды на основе геолокации пользователя.</w:t>
+      </w:r>
+    </w:p>
+    <w:p>
+      <w:pPr>
+        <w:pStyle w:val="ab"/>
+        <w:numPr>
+          <w:ilvl w:val="0"/>
+          <w:numId w:val="13"/>
+        </w:numPr>
+      </w:pPr>
+      <w:r>
+        <w:t>Проверка разрешения на доступ к геолокации:</w:t>
+      </w:r>
+    </w:p>
+    <w:p>
+      <w:pPr>
+        <w:pStyle w:val="ab"/>
+        <w:ind w:left="720" w:firstLine="0"/>
       </w:pPr>
     </w:p>
     <w:p>
@@ -6722,19 +7936,16 @@
         <w:pStyle w:val="ab"/>
         <w:ind w:firstLine="0"/>
         <w:jc w:val="center"/>
-        <w:rPr>
-          <w:lang w:eastAsia="ja-JP"/>
-        </w:rPr>
       </w:pPr>
       <w:r>
         <w:rPr>
           <w:noProof/>
         </w:rPr>
         <w:drawing>
-          <wp:inline distT="0" distB="0" distL="0" distR="0" wp14:anchorId="39B3751E" wp14:editId="34A0D2EC">
-            <wp:extent cx="5342857" cy="6314286"/>
-            <wp:effectExtent l="0" t="0" r="0" b="0"/>
-            <wp:docPr id="41" name="Рисунок 41"/>
+          <wp:inline distT="0" distB="0" distL="0" distR="0" wp14:anchorId="5FE4E41D" wp14:editId="6B101056">
+            <wp:extent cx="2761905" cy="352381"/>
+            <wp:effectExtent l="0" t="0" r="635" b="0"/>
+            <wp:docPr id="42" name="Рисунок 42"/>
             <wp:cNvGraphicFramePr>
               <a:graphicFrameLocks xmlns:a="http://schemas.openxmlformats.org/drawingml/2006/main" noChangeAspect="1"/>
             </wp:cNvGraphicFramePr>
@@ -6754,7 +7965,7 @@
                   <pic:spPr>
                     <a:xfrm>
                       <a:off x="0" y="0"/>
-                      <a:ext cx="5342857" cy="6314286"/>
+                      <a:ext cx="2761905" cy="352381"/>
                     </a:xfrm>
                     <a:prstGeom prst="rect">
                       <a:avLst/>
@@ -6772,27 +7983,44 @@
         <w:pStyle w:val="ab"/>
       </w:pPr>
       <w:r>
-        <w:t>Рисунок 19 – Функция получения геоданных</w:t>
-      </w:r>
-    </w:p>
-    <w:p>
-      <w:pPr>
-        <w:pStyle w:val="ab"/>
-      </w:pPr>
-    </w:p>
-    <w:p>
-      <w:pPr>
-        <w:pStyle w:val="ab"/>
-      </w:pPr>
-      <w:r>
-        <w:lastRenderedPageBreak/>
-        <w:t>Это асинхронная функция</w:t>
-      </w:r>
-      <w:r>
-        <w:t xml:space="preserve"> </w:t>
-      </w:r>
-      <w:r>
-        <w:t>getWeather, которая используется для получения текущей погоды на основе геолокации пользователя.</w:t>
+        <w:t>Рисунок 20 – Проверка разрешения</w:t>
+      </w:r>
+    </w:p>
+    <w:p>
+      <w:pPr>
+        <w:pStyle w:val="ab"/>
+      </w:pPr>
+    </w:p>
+    <w:p>
+      <w:pPr>
+        <w:pStyle w:val="ab"/>
+      </w:pPr>
+      <w:r>
+        <w:t>Эта строка использует API «</w:t>
+      </w:r>
+      <w:proofErr w:type="spellStart"/>
+      <w:r>
+        <w:t>Permissions</w:t>
+      </w:r>
+      <w:proofErr w:type="spellEnd"/>
+      <w:r>
+        <w:t>» для запроса разрешения на доступ к геолокации устройства пользователя. Метод «</w:t>
+      </w:r>
+      <w:proofErr w:type="spellStart"/>
+      <w:r>
+        <w:t>query</w:t>
+      </w:r>
+      <w:proofErr w:type="spellEnd"/>
+      <w:r>
+        <w:t>» возвращает объект «</w:t>
+      </w:r>
+      <w:proofErr w:type="spellStart"/>
+      <w:r>
+        <w:t>PermissionStatus</w:t>
+      </w:r>
+      <w:proofErr w:type="spellEnd"/>
+      <w:r>
+        <w:t>», который содержит текущее состояние разрешения.</w:t>
       </w:r>
     </w:p>
     <w:p>
@@ -6804,13 +8032,655 @@
         </w:numPr>
       </w:pPr>
       <w:r>
-        <w:t>Проверка разрешения на доступ к геолокации:</w:t>
-      </w:r>
-    </w:p>
-    <w:p>
-      <w:pPr>
-        <w:pStyle w:val="ab"/>
-        <w:ind w:left="720" w:firstLine="0"/>
+        <w:t>Обработка различных состояний разрешения:</w:t>
+      </w:r>
+    </w:p>
+    <w:p>
+      <w:pPr>
+        <w:pStyle w:val="ab"/>
+      </w:pPr>
+    </w:p>
+    <w:p>
+      <w:pPr>
+        <w:pStyle w:val="ab"/>
+        <w:rPr>
+          <w:lang w:eastAsia="ja-JP"/>
+        </w:rPr>
+      </w:pPr>
+      <w:r>
+        <w:t xml:space="preserve">Листинг 2 – Блок </w:t>
+      </w:r>
+      <w:r>
+        <w:rPr>
+          <w:lang w:val="en-US"/>
+        </w:rPr>
+        <w:t>then</w:t>
+      </w:r>
+    </w:p>
+    <w:p>
+      <w:pPr>
+        <w:pStyle w:val="ab"/>
+        <w:spacing w:line="240" w:lineRule="auto"/>
+        <w:ind w:firstLine="0"/>
+        <w:jc w:val="left"/>
+        <w:rPr>
+          <w:rFonts w:ascii="Courier New" w:hAnsi="Courier New" w:cs="Courier New"/>
+          <w:sz w:val="22"/>
+          <w:szCs w:val="22"/>
+          <w:lang w:val="en-US"/>
+        </w:rPr>
+      </w:pPr>
+      <w:proofErr w:type="gramStart"/>
+      <w:r>
+        <w:rPr>
+          <w:rFonts w:ascii="Courier New" w:hAnsi="Courier New" w:cs="Courier New"/>
+          <w:sz w:val="22"/>
+          <w:szCs w:val="22"/>
+          <w:lang w:val="en-US"/>
+        </w:rPr>
+        <w:t>.then</w:t>
+      </w:r>
+      <w:proofErr w:type="gramEnd"/>
+      <w:r>
+        <w:rPr>
+          <w:rFonts w:ascii="Courier New" w:hAnsi="Courier New" w:cs="Courier New"/>
+          <w:sz w:val="22"/>
+          <w:szCs w:val="22"/>
+          <w:lang w:val="en-US"/>
+        </w:rPr>
+        <w:t>(function (result) {</w:t>
+      </w:r>
+    </w:p>
+    <w:p>
+      <w:pPr>
+        <w:pStyle w:val="ab"/>
+        <w:spacing w:line="240" w:lineRule="auto"/>
+        <w:ind w:firstLine="0"/>
+        <w:jc w:val="left"/>
+        <w:rPr>
+          <w:rFonts w:ascii="Courier New" w:hAnsi="Courier New" w:cs="Courier New"/>
+          <w:sz w:val="22"/>
+          <w:szCs w:val="22"/>
+          <w:lang w:val="en-US"/>
+        </w:rPr>
+      </w:pPr>
+      <w:r>
+        <w:rPr>
+          <w:rFonts w:ascii="Courier New" w:hAnsi="Courier New" w:cs="Courier New"/>
+          <w:sz w:val="22"/>
+          <w:szCs w:val="22"/>
+          <w:lang w:val="en-US"/>
+        </w:rPr>
+        <w:t xml:space="preserve">  if (</w:t>
+      </w:r>
+      <w:proofErr w:type="spellStart"/>
+      <w:proofErr w:type="gramStart"/>
+      <w:r>
+        <w:rPr>
+          <w:rFonts w:ascii="Courier New" w:hAnsi="Courier New" w:cs="Courier New"/>
+          <w:sz w:val="22"/>
+          <w:szCs w:val="22"/>
+          <w:lang w:val="en-US"/>
+        </w:rPr>
+        <w:t>result.state</w:t>
+      </w:r>
+      <w:proofErr w:type="spellEnd"/>
+      <w:proofErr w:type="gramEnd"/>
+      <w:r>
+        <w:rPr>
+          <w:rFonts w:ascii="Courier New" w:hAnsi="Courier New" w:cs="Courier New"/>
+          <w:sz w:val="22"/>
+          <w:szCs w:val="22"/>
+          <w:lang w:val="en-US"/>
+        </w:rPr>
+        <w:t xml:space="preserve"> === "granted") {</w:t>
+      </w:r>
+    </w:p>
+    <w:p>
+      <w:pPr>
+        <w:pStyle w:val="ab"/>
+        <w:spacing w:line="240" w:lineRule="auto"/>
+        <w:ind w:firstLine="0"/>
+        <w:jc w:val="left"/>
+        <w:rPr>
+          <w:rFonts w:ascii="Courier New" w:hAnsi="Courier New" w:cs="Courier New"/>
+          <w:sz w:val="22"/>
+          <w:szCs w:val="22"/>
+        </w:rPr>
+      </w:pPr>
+      <w:r>
+        <w:rPr>
+          <w:rFonts w:ascii="Courier New" w:hAnsi="Courier New" w:cs="Courier New"/>
+          <w:sz w:val="22"/>
+          <w:szCs w:val="22"/>
+        </w:rPr>
+        <w:t xml:space="preserve">    </w:t>
+      </w:r>
+      <w:r>
+        <w:rPr>
+          <w:rFonts w:ascii="Courier New" w:hAnsi="Courier New" w:cs="Courier New"/>
+          <w:sz w:val="22"/>
+          <w:szCs w:val="22"/>
+        </w:rPr>
+        <w:t>// код для случая, когда разрешение уже предоставлено</w:t>
+      </w:r>
+    </w:p>
+    <w:p>
+      <w:pPr>
+        <w:pStyle w:val="ab"/>
+        <w:spacing w:line="240" w:lineRule="auto"/>
+        <w:ind w:firstLine="0"/>
+        <w:jc w:val="left"/>
+        <w:rPr>
+          <w:rFonts w:ascii="Courier New" w:hAnsi="Courier New" w:cs="Courier New"/>
+          <w:sz w:val="22"/>
+          <w:szCs w:val="22"/>
+          <w:lang w:val="en-US"/>
+        </w:rPr>
+      </w:pPr>
+      <w:r>
+        <w:rPr>
+          <w:rFonts w:ascii="Courier New" w:hAnsi="Courier New" w:cs="Courier New"/>
+          <w:sz w:val="22"/>
+          <w:szCs w:val="22"/>
+        </w:rPr>
+        <w:t xml:space="preserve">  </w:t>
+      </w:r>
+      <w:r>
+        <w:rPr>
+          <w:rFonts w:ascii="Courier New" w:hAnsi="Courier New" w:cs="Courier New"/>
+          <w:sz w:val="22"/>
+          <w:szCs w:val="22"/>
+          <w:lang w:val="en-US"/>
+        </w:rPr>
+        <w:t>} else if (</w:t>
+      </w:r>
+      <w:proofErr w:type="spellStart"/>
+      <w:proofErr w:type="gramStart"/>
+      <w:r>
+        <w:rPr>
+          <w:rFonts w:ascii="Courier New" w:hAnsi="Courier New" w:cs="Courier New"/>
+          <w:sz w:val="22"/>
+          <w:szCs w:val="22"/>
+          <w:lang w:val="en-US"/>
+        </w:rPr>
+        <w:t>result.state</w:t>
+      </w:r>
+      <w:proofErr w:type="spellEnd"/>
+      <w:proofErr w:type="gramEnd"/>
+      <w:r>
+        <w:rPr>
+          <w:rFonts w:ascii="Courier New" w:hAnsi="Courier New" w:cs="Courier New"/>
+          <w:sz w:val="22"/>
+          <w:szCs w:val="22"/>
+          <w:lang w:val="en-US"/>
+        </w:rPr>
+        <w:t xml:space="preserve"> === "prompt") {</w:t>
+      </w:r>
+    </w:p>
+    <w:p>
+      <w:pPr>
+        <w:pStyle w:val="ab"/>
+        <w:spacing w:line="240" w:lineRule="auto"/>
+        <w:ind w:firstLine="0"/>
+        <w:jc w:val="left"/>
+        <w:rPr>
+          <w:rFonts w:ascii="Courier New" w:hAnsi="Courier New" w:cs="Courier New"/>
+          <w:sz w:val="22"/>
+          <w:szCs w:val="22"/>
+        </w:rPr>
+      </w:pPr>
+      <w:r>
+        <w:rPr>
+          <w:rFonts w:ascii="Courier New" w:hAnsi="Courier New" w:cs="Courier New"/>
+          <w:sz w:val="22"/>
+          <w:szCs w:val="22"/>
+          <w:lang w:val="en-US"/>
+        </w:rPr>
+        <w:t xml:space="preserve">    </w:t>
+      </w:r>
+      <w:r>
+        <w:rPr>
+          <w:rFonts w:ascii="Courier New" w:hAnsi="Courier New" w:cs="Courier New"/>
+          <w:sz w:val="22"/>
+          <w:szCs w:val="22"/>
+        </w:rPr>
+        <w:t>// код для случая, когда пользователю будет показан запрос на разрешение</w:t>
+      </w:r>
+    </w:p>
+    <w:p>
+      <w:pPr>
+        <w:pStyle w:val="ab"/>
+        <w:spacing w:line="240" w:lineRule="auto"/>
+        <w:ind w:firstLine="0"/>
+        <w:jc w:val="left"/>
+        <w:rPr>
+          <w:rFonts w:ascii="Courier New" w:hAnsi="Courier New" w:cs="Courier New"/>
+          <w:sz w:val="22"/>
+          <w:szCs w:val="22"/>
+          <w:lang w:val="en-US"/>
+        </w:rPr>
+      </w:pPr>
+      <w:r>
+        <w:rPr>
+          <w:rFonts w:ascii="Courier New" w:hAnsi="Courier New" w:cs="Courier New"/>
+          <w:sz w:val="22"/>
+          <w:szCs w:val="22"/>
+        </w:rPr>
+        <w:t xml:space="preserve">  </w:t>
+      </w:r>
+      <w:r>
+        <w:rPr>
+          <w:rFonts w:ascii="Courier New" w:hAnsi="Courier New" w:cs="Courier New"/>
+          <w:sz w:val="22"/>
+          <w:szCs w:val="22"/>
+          <w:lang w:val="en-US"/>
+        </w:rPr>
+        <w:t>} else if (</w:t>
+      </w:r>
+      <w:proofErr w:type="spellStart"/>
+      <w:proofErr w:type="gramStart"/>
+      <w:r>
+        <w:rPr>
+          <w:rFonts w:ascii="Courier New" w:hAnsi="Courier New" w:cs="Courier New"/>
+          <w:sz w:val="22"/>
+          <w:szCs w:val="22"/>
+          <w:lang w:val="en-US"/>
+        </w:rPr>
+        <w:t>result.state</w:t>
+      </w:r>
+      <w:proofErr w:type="spellEnd"/>
+      <w:proofErr w:type="gramEnd"/>
+      <w:r>
+        <w:rPr>
+          <w:rFonts w:ascii="Courier New" w:hAnsi="Courier New" w:cs="Courier New"/>
+          <w:sz w:val="22"/>
+          <w:szCs w:val="22"/>
+          <w:lang w:val="en-US"/>
+        </w:rPr>
+        <w:t xml:space="preserve"> === "denied") {</w:t>
+      </w:r>
+    </w:p>
+    <w:p>
+      <w:pPr>
+        <w:pStyle w:val="ab"/>
+        <w:spacing w:line="240" w:lineRule="auto"/>
+        <w:ind w:firstLine="0"/>
+        <w:jc w:val="left"/>
+        <w:rPr>
+          <w:rFonts w:ascii="Courier New" w:hAnsi="Courier New" w:cs="Courier New"/>
+          <w:sz w:val="22"/>
+          <w:szCs w:val="22"/>
+        </w:rPr>
+      </w:pPr>
+      <w:r>
+        <w:rPr>
+          <w:rFonts w:ascii="Courier New" w:hAnsi="Courier New" w:cs="Courier New"/>
+          <w:sz w:val="22"/>
+          <w:szCs w:val="22"/>
+          <w:lang w:val="en-US"/>
+        </w:rPr>
+        <w:t xml:space="preserve">    </w:t>
+      </w:r>
+      <w:r>
+        <w:rPr>
+          <w:rFonts w:ascii="Courier New" w:hAnsi="Courier New" w:cs="Courier New"/>
+          <w:sz w:val="22"/>
+          <w:szCs w:val="22"/>
+        </w:rPr>
+        <w:t>// код для случая, когда разрешение было отклонено</w:t>
+      </w:r>
+    </w:p>
+    <w:p>
+      <w:pPr>
+        <w:pStyle w:val="ab"/>
+        <w:spacing w:line="240" w:lineRule="auto"/>
+        <w:ind w:firstLine="0"/>
+        <w:jc w:val="left"/>
+        <w:rPr>
+          <w:rFonts w:ascii="Courier New" w:hAnsi="Courier New" w:cs="Courier New"/>
+          <w:sz w:val="22"/>
+          <w:szCs w:val="22"/>
+        </w:rPr>
+      </w:pPr>
+      <w:r>
+        <w:rPr>
+          <w:rFonts w:ascii="Courier New" w:hAnsi="Courier New" w:cs="Courier New"/>
+          <w:sz w:val="22"/>
+          <w:szCs w:val="22"/>
+        </w:rPr>
+        <w:t xml:space="preserve">  }</w:t>
+      </w:r>
+    </w:p>
+    <w:p>
+      <w:pPr>
+        <w:pStyle w:val="ab"/>
+        <w:spacing w:line="240" w:lineRule="auto"/>
+        <w:ind w:firstLine="0"/>
+        <w:jc w:val="left"/>
+        <w:rPr>
+          <w:rFonts w:ascii="Courier New" w:hAnsi="Courier New" w:cs="Courier New"/>
+          <w:sz w:val="22"/>
+          <w:szCs w:val="22"/>
+        </w:rPr>
+      </w:pPr>
+      <w:r>
+        <w:rPr>
+          <w:rFonts w:ascii="Courier New" w:hAnsi="Courier New" w:cs="Courier New"/>
+          <w:sz w:val="22"/>
+          <w:szCs w:val="22"/>
+        </w:rPr>
+        <w:t>});</w:t>
+      </w:r>
+    </w:p>
+    <w:p>
+      <w:pPr>
+        <w:pStyle w:val="ab"/>
+      </w:pPr>
+    </w:p>
+    <w:p>
+      <w:pPr>
+        <w:pStyle w:val="ab"/>
+      </w:pPr>
+      <w:r>
+        <w:t>Этот блок «</w:t>
+      </w:r>
+      <w:proofErr w:type="spellStart"/>
+      <w:r>
+        <w:t>then</w:t>
+      </w:r>
+      <w:proofErr w:type="spellEnd"/>
+      <w:r>
+        <w:t>» обрабатывает различные состояния разрешения на доступ к геолокации:</w:t>
+      </w:r>
+    </w:p>
+    <w:p>
+      <w:pPr>
+        <w:pStyle w:val="ab"/>
+        <w:numPr>
+          <w:ilvl w:val="0"/>
+          <w:numId w:val="14"/>
+        </w:numPr>
+        <w:ind w:left="0" w:firstLine="709"/>
+      </w:pPr>
+      <w:r>
+        <w:t>«</w:t>
+      </w:r>
+      <w:proofErr w:type="spellStart"/>
+      <w:r>
+        <w:t>granted</w:t>
+      </w:r>
+      <w:proofErr w:type="spellEnd"/>
+      <w:r>
+        <w:t>»: Если разрешение уже предоставлено, функция получает текущие координаты устройства с помощью «</w:t>
+      </w:r>
+      <w:proofErr w:type="spellStart"/>
+      <w:proofErr w:type="gramStart"/>
+      <w:r>
+        <w:t>navigator.geolocation</w:t>
+      </w:r>
+      <w:proofErr w:type="gramEnd"/>
+      <w:r>
+        <w:t>.getCurrentPosition</w:t>
+      </w:r>
+      <w:proofErr w:type="spellEnd"/>
+      <w:r>
+        <w:t>».</w:t>
+      </w:r>
+    </w:p>
+    <w:p>
+      <w:pPr>
+        <w:pStyle w:val="ab"/>
+        <w:numPr>
+          <w:ilvl w:val="0"/>
+          <w:numId w:val="14"/>
+        </w:numPr>
+        <w:ind w:left="0" w:firstLine="709"/>
+      </w:pPr>
+      <w:r>
+        <w:t>«</w:t>
+      </w:r>
+      <w:proofErr w:type="spellStart"/>
+      <w:r>
+        <w:t>prompt</w:t>
+      </w:r>
+      <w:proofErr w:type="spellEnd"/>
+      <w:r>
+        <w:t>»</w:t>
+      </w:r>
+      <w:proofErr w:type="gramStart"/>
+      <w:r>
+        <w:t>: Если</w:t>
+      </w:r>
+      <w:proofErr w:type="gramEnd"/>
+      <w:r>
+        <w:t xml:space="preserve"> пользователю будет показан запрос на разрешение, функция также получает текущие координаты устройства после предоставления разрешения.</w:t>
+      </w:r>
+    </w:p>
+    <w:p>
+      <w:pPr>
+        <w:pStyle w:val="ab"/>
+        <w:numPr>
+          <w:ilvl w:val="0"/>
+          <w:numId w:val="14"/>
+        </w:numPr>
+        <w:ind w:left="0" w:firstLine="709"/>
+      </w:pPr>
+      <w:r>
+        <w:t>«</w:t>
+      </w:r>
+      <w:proofErr w:type="spellStart"/>
+      <w:r>
+        <w:t>denied</w:t>
+      </w:r>
+      <w:proofErr w:type="spellEnd"/>
+      <w:r>
+        <w:t>»</w:t>
+      </w:r>
+      <w:proofErr w:type="gramStart"/>
+      <w:r>
+        <w:t>: Если</w:t>
+      </w:r>
+      <w:proofErr w:type="gramEnd"/>
+      <w:r>
+        <w:t xml:space="preserve"> разрешение было отклонено, функция выводит сообщение в консоль.</w:t>
+      </w:r>
+    </w:p>
+    <w:p>
+      <w:pPr>
+        <w:pStyle w:val="ab"/>
+        <w:numPr>
+          <w:ilvl w:val="0"/>
+          <w:numId w:val="13"/>
+        </w:numPr>
+      </w:pPr>
+      <w:r>
+        <w:lastRenderedPageBreak/>
+        <w:t>Получение координат устройства:</w:t>
+      </w:r>
+    </w:p>
+    <w:p>
+      <w:pPr>
+        <w:pStyle w:val="ab"/>
+        <w:rPr>
+          <w:lang w:eastAsia="ja-JP"/>
+        </w:rPr>
+      </w:pPr>
+    </w:p>
+    <w:p>
+      <w:pPr>
+        <w:pStyle w:val="ab"/>
+        <w:rPr>
+          <w:lang w:eastAsia="ja-JP"/>
+        </w:rPr>
+      </w:pPr>
+      <w:r>
+        <w:rPr>
+          <w:lang w:eastAsia="ja-JP"/>
+        </w:rPr>
+        <w:t>Листинг 3 – Получение координат</w:t>
+      </w:r>
+    </w:p>
+    <w:p>
+      <w:pPr>
+        <w:pStyle w:val="ab"/>
+        <w:spacing w:line="240" w:lineRule="auto"/>
+        <w:ind w:firstLine="0"/>
+        <w:rPr>
+          <w:rFonts w:ascii="Courier New" w:hAnsi="Courier New" w:cs="Courier New"/>
+          <w:sz w:val="22"/>
+          <w:szCs w:val="22"/>
+          <w:lang w:val="en-US"/>
+        </w:rPr>
+      </w:pPr>
+      <w:proofErr w:type="spellStart"/>
+      <w:proofErr w:type="gramStart"/>
+      <w:r>
+        <w:rPr>
+          <w:rFonts w:ascii="Courier New" w:hAnsi="Courier New" w:cs="Courier New"/>
+          <w:sz w:val="22"/>
+          <w:szCs w:val="22"/>
+          <w:lang w:val="en-US"/>
+        </w:rPr>
+        <w:t>navigator.geolocation</w:t>
+      </w:r>
+      <w:proofErr w:type="gramEnd"/>
+      <w:r>
+        <w:rPr>
+          <w:rFonts w:ascii="Courier New" w:hAnsi="Courier New" w:cs="Courier New"/>
+          <w:sz w:val="22"/>
+          <w:szCs w:val="22"/>
+          <w:lang w:val="en-US"/>
+        </w:rPr>
+        <w:t>.getCurrentPosition</w:t>
+      </w:r>
+      <w:proofErr w:type="spellEnd"/>
+      <w:r>
+        <w:rPr>
+          <w:rFonts w:ascii="Courier New" w:hAnsi="Courier New" w:cs="Courier New"/>
+          <w:sz w:val="22"/>
+          <w:szCs w:val="22"/>
+          <w:lang w:val="en-US"/>
+        </w:rPr>
+        <w:t>(async (pos) =&gt; {</w:t>
+      </w:r>
+    </w:p>
+    <w:p>
+      <w:pPr>
+        <w:pStyle w:val="ab"/>
+        <w:spacing w:line="240" w:lineRule="auto"/>
+        <w:ind w:firstLine="0"/>
+        <w:rPr>
+          <w:rFonts w:ascii="Courier New" w:hAnsi="Courier New" w:cs="Courier New"/>
+          <w:sz w:val="22"/>
+          <w:szCs w:val="22"/>
+        </w:rPr>
+      </w:pPr>
+      <w:r>
+        <w:rPr>
+          <w:rFonts w:ascii="Courier New" w:hAnsi="Courier New" w:cs="Courier New"/>
+          <w:sz w:val="22"/>
+          <w:szCs w:val="22"/>
+          <w:lang w:val="en-US"/>
+        </w:rPr>
+        <w:t xml:space="preserve">  </w:t>
+      </w:r>
+      <w:r>
+        <w:rPr>
+          <w:rFonts w:ascii="Courier New" w:hAnsi="Courier New" w:cs="Courier New"/>
+          <w:sz w:val="22"/>
+          <w:szCs w:val="22"/>
+        </w:rPr>
+        <w:t>// код для получения погоды с использованием координат</w:t>
+      </w:r>
+    </w:p>
+    <w:p>
+      <w:pPr>
+        <w:pStyle w:val="ab"/>
+        <w:spacing w:line="240" w:lineRule="auto"/>
+        <w:ind w:firstLine="0"/>
+        <w:rPr>
+          <w:rFonts w:ascii="Courier New" w:hAnsi="Courier New" w:cs="Courier New"/>
+          <w:sz w:val="22"/>
+          <w:szCs w:val="22"/>
+        </w:rPr>
+      </w:pPr>
+      <w:r>
+        <w:rPr>
+          <w:rFonts w:ascii="Courier New" w:hAnsi="Courier New" w:cs="Courier New"/>
+          <w:sz w:val="22"/>
+          <w:szCs w:val="22"/>
+        </w:rPr>
+        <w:t>});</w:t>
+      </w:r>
+    </w:p>
+    <w:p>
+      <w:pPr>
+        <w:pStyle w:val="ab"/>
+      </w:pPr>
+    </w:p>
+    <w:p>
+      <w:pPr>
+        <w:pStyle w:val="ab"/>
+      </w:pPr>
+      <w:r>
+        <w:t>Этот блок кода использует метод «</w:t>
+      </w:r>
+      <w:proofErr w:type="spellStart"/>
+      <w:r>
+        <w:t>getCurrentPosition</w:t>
+      </w:r>
+      <w:proofErr w:type="spellEnd"/>
+      <w:r>
+        <w:t>» из API «</w:t>
+      </w:r>
+      <w:proofErr w:type="spellStart"/>
+      <w:r>
+        <w:t>Geolocation</w:t>
+      </w:r>
+      <w:proofErr w:type="spellEnd"/>
+      <w:r>
+        <w:t>» для получения текущих координат устройства (долгота и широта). Полученные координаты передаются в анонимную функцию в качестве параметра «</w:t>
+      </w:r>
+      <w:proofErr w:type="spellStart"/>
+      <w:r>
+        <w:t>pos</w:t>
+      </w:r>
+      <w:proofErr w:type="spellEnd"/>
+      <w:r>
+        <w:t>».</w:t>
+      </w:r>
+    </w:p>
+    <w:p>
+      <w:pPr>
+        <w:pStyle w:val="ab"/>
+      </w:pPr>
+    </w:p>
+    <w:p>
+      <w:pPr>
+        <w:pStyle w:val="aa"/>
+        <w:numPr>
+          <w:ilvl w:val="0"/>
+          <w:numId w:val="13"/>
+        </w:numPr>
+        <w:rPr>
+          <w:rFonts w:ascii="Times New Roman" w:hAnsi="Times New Roman" w:cs="Times New Roman"/>
+          <w:sz w:val="28"/>
+          <w:szCs w:val="28"/>
+        </w:rPr>
+      </w:pPr>
+      <w:r>
+        <w:rPr>
+          <w:rFonts w:ascii="Times New Roman" w:hAnsi="Times New Roman" w:cs="Times New Roman"/>
+          <w:sz w:val="28"/>
+          <w:szCs w:val="28"/>
+        </w:rPr>
+        <w:t>Получение погоды с использованием координат:</w:t>
+      </w:r>
+    </w:p>
+    <w:p>
+      <w:pPr>
+        <w:pStyle w:val="ab"/>
       </w:pPr>
     </w:p>
     <w:p>
@@ -6824,10 +8694,10 @@
           <w:noProof/>
         </w:rPr>
         <w:drawing>
-          <wp:inline distT="0" distB="0" distL="0" distR="0" wp14:anchorId="5FE4E41D" wp14:editId="6B101056">
-            <wp:extent cx="2761905" cy="352381"/>
-            <wp:effectExtent l="0" t="0" r="635" b="0"/>
-            <wp:docPr id="42" name="Рисунок 42"/>
+          <wp:inline distT="0" distB="0" distL="0" distR="0" wp14:anchorId="2C22BE4B" wp14:editId="7E7C7380">
+            <wp:extent cx="5334000" cy="2667000"/>
+            <wp:effectExtent l="0" t="0" r="0" b="0"/>
+            <wp:docPr id="43" name="Рисунок 43"/>
             <wp:cNvGraphicFramePr>
               <a:graphicFrameLocks xmlns:a="http://schemas.openxmlformats.org/drawingml/2006/main" noChangeAspect="1"/>
             </wp:cNvGraphicFramePr>
@@ -6847,7 +8717,7 @@
                   <pic:spPr>
                     <a:xfrm>
                       <a:off x="0" y="0"/>
-                      <a:ext cx="2761905" cy="352381"/>
+                      <a:ext cx="5336534" cy="2668267"/>
                     </a:xfrm>
                     <a:prstGeom prst="rect">
                       <a:avLst/>
@@ -6865,513 +8735,76 @@
         <w:pStyle w:val="ab"/>
       </w:pPr>
       <w:r>
-        <w:t>Рисунок 20 – Проверка разрешения</w:t>
-      </w:r>
-    </w:p>
-    <w:p>
-      <w:pPr>
-        <w:pStyle w:val="ab"/>
-      </w:pPr>
-    </w:p>
-    <w:p>
-      <w:pPr>
-        <w:pStyle w:val="ab"/>
-      </w:pPr>
-      <w:r>
-        <w:t>Эта строка использует API «Permissions» для запроса разрешения на доступ к геолокации устройства пользователя. Метод «query» возвращает объект «PermissionStatus», который содержит текущее состояние разрешения.</w:t>
-      </w:r>
-    </w:p>
-    <w:p>
-      <w:pPr>
-        <w:pStyle w:val="ab"/>
-        <w:numPr>
-          <w:ilvl w:val="0"/>
-          <w:numId w:val="13"/>
-        </w:numPr>
-      </w:pPr>
-      <w:r>
-        <w:t>Обработка различных состояний разрешения:</w:t>
-      </w:r>
-    </w:p>
-    <w:p>
-      <w:pPr>
-        <w:pStyle w:val="ab"/>
-      </w:pPr>
-    </w:p>
-    <w:p>
-      <w:pPr>
-        <w:pStyle w:val="ab"/>
-        <w:rPr>
-          <w:lang w:eastAsia="ja-JP"/>
-        </w:rPr>
-      </w:pPr>
-      <w:r>
-        <w:t xml:space="preserve">Листинг 2 – Блок </w:t>
-      </w:r>
-      <w:r>
+        <w:t>Рисунок 21 – Получение погоды с использованием координат</w:t>
+      </w:r>
+    </w:p>
+    <w:p>
+      <w:pPr>
+        <w:pStyle w:val="ab"/>
+      </w:pPr>
+    </w:p>
+    <w:p>
+      <w:pPr>
+        <w:pStyle w:val="ab"/>
+      </w:pPr>
+      <w:r>
+        <w:t>Этот блок кода отправляет GET-запрос на сервер по пути «/</w:t>
+      </w:r>
+      <w:proofErr w:type="spellStart"/>
+      <w:r>
+        <w:t>weather</w:t>
+      </w:r>
+      <w:proofErr w:type="spellEnd"/>
+      <w:r>
+        <w:t>», передавая долготу и широту в качестве параметров запроса. Ответ от сервера обрабатывается в блоке «</w:t>
+      </w:r>
+      <w:proofErr w:type="spellStart"/>
+      <w:r>
+        <w:t>then</w:t>
+      </w:r>
+      <w:proofErr w:type="spellEnd"/>
+      <w:r>
+        <w:t>», где данные погоды устанавливаются в состояние «</w:t>
+      </w:r>
+      <w:proofErr w:type="spellStart"/>
+      <w:r>
+        <w:t>weather</w:t>
+      </w:r>
+      <w:proofErr w:type="spellEnd"/>
+      <w:r>
+        <w:t>» с помощью функции «</w:t>
+      </w:r>
+      <w:proofErr w:type="spellStart"/>
+      <w:r>
+        <w:t>setWeather</w:t>
+      </w:r>
+      <w:proofErr w:type="spellEnd"/>
+      <w:r>
+        <w:t>».</w:t>
+      </w:r>
+    </w:p>
+    <w:p>
+      <w:pPr>
+        <w:pStyle w:val="ab"/>
+      </w:pPr>
+    </w:p>
+    <w:p>
+      <w:pPr>
+        <w:pStyle w:val="ab"/>
         <w:rPr>
           <w:lang w:val="en-US"/>
         </w:rPr>
-        <w:t>then</w:t>
-      </w:r>
-    </w:p>
-    <w:p>
-      <w:pPr>
-        <w:pStyle w:val="ab"/>
-        <w:spacing w:line="240" w:lineRule="auto"/>
-        <w:ind w:firstLine="0"/>
-        <w:jc w:val="left"/>
-        <w:rPr>
-          <w:rFonts w:ascii="Courier New" w:hAnsi="Courier New" w:cs="Courier New"/>
-          <w:sz w:val="22"/>
-          <w:szCs w:val="22"/>
-          <w:lang w:val="en-US"/>
-        </w:rPr>
-      </w:pPr>
-      <w:r>
-        <w:rPr>
-          <w:rFonts w:ascii="Courier New" w:hAnsi="Courier New" w:cs="Courier New"/>
-          <w:sz w:val="22"/>
-          <w:szCs w:val="22"/>
-          <w:lang w:val="en-US"/>
-        </w:rPr>
-        <w:t>.then(function (result) {</w:t>
-      </w:r>
-    </w:p>
-    <w:p>
-      <w:pPr>
-        <w:pStyle w:val="ab"/>
-        <w:spacing w:line="240" w:lineRule="auto"/>
-        <w:ind w:firstLine="0"/>
-        <w:jc w:val="left"/>
-        <w:rPr>
-          <w:rFonts w:ascii="Courier New" w:hAnsi="Courier New" w:cs="Courier New"/>
-          <w:sz w:val="22"/>
-          <w:szCs w:val="22"/>
-          <w:lang w:val="en-US"/>
-        </w:rPr>
-      </w:pPr>
-      <w:r>
-        <w:rPr>
-          <w:rFonts w:ascii="Courier New" w:hAnsi="Courier New" w:cs="Courier New"/>
-          <w:sz w:val="22"/>
-          <w:szCs w:val="22"/>
-          <w:lang w:val="en-US"/>
-        </w:rPr>
-        <w:t xml:space="preserve">  if (result.state === "granted") {</w:t>
-      </w:r>
-    </w:p>
-    <w:p>
-      <w:pPr>
-        <w:pStyle w:val="ab"/>
-        <w:spacing w:line="240" w:lineRule="auto"/>
-        <w:ind w:firstLine="0"/>
-        <w:jc w:val="left"/>
-        <w:rPr>
-          <w:rFonts w:ascii="Courier New" w:hAnsi="Courier New" w:cs="Courier New"/>
-          <w:sz w:val="22"/>
-          <w:szCs w:val="22"/>
-        </w:rPr>
-      </w:pPr>
-      <w:r>
-        <w:rPr>
-          <w:rFonts w:ascii="Courier New" w:hAnsi="Courier New" w:cs="Courier New"/>
-          <w:sz w:val="22"/>
-          <w:szCs w:val="22"/>
-        </w:rPr>
-        <w:t xml:space="preserve">    </w:t>
-      </w:r>
-      <w:r>
-        <w:rPr>
-          <w:rFonts w:ascii="Courier New" w:hAnsi="Courier New" w:cs="Courier New"/>
-          <w:sz w:val="22"/>
-          <w:szCs w:val="22"/>
-        </w:rPr>
-        <w:t>// код для случая, когда разрешение уже предоставлено</w:t>
-      </w:r>
-    </w:p>
-    <w:p>
-      <w:pPr>
-        <w:pStyle w:val="ab"/>
-        <w:spacing w:line="240" w:lineRule="auto"/>
-        <w:ind w:firstLine="0"/>
-        <w:jc w:val="left"/>
-        <w:rPr>
-          <w:rFonts w:ascii="Courier New" w:hAnsi="Courier New" w:cs="Courier New"/>
-          <w:sz w:val="22"/>
-          <w:szCs w:val="22"/>
-          <w:lang w:val="en-US"/>
-        </w:rPr>
-      </w:pPr>
-      <w:r>
-        <w:rPr>
-          <w:rFonts w:ascii="Courier New" w:hAnsi="Courier New" w:cs="Courier New"/>
-          <w:sz w:val="22"/>
-          <w:szCs w:val="22"/>
-        </w:rPr>
-        <w:t xml:space="preserve">  </w:t>
-      </w:r>
-      <w:r>
-        <w:rPr>
-          <w:rFonts w:ascii="Courier New" w:hAnsi="Courier New" w:cs="Courier New"/>
-          <w:sz w:val="22"/>
-          <w:szCs w:val="22"/>
-          <w:lang w:val="en-US"/>
-        </w:rPr>
-        <w:t>} else if (result.state === "prompt") {</w:t>
-      </w:r>
-    </w:p>
-    <w:p>
-      <w:pPr>
-        <w:pStyle w:val="ab"/>
-        <w:spacing w:line="240" w:lineRule="auto"/>
-        <w:ind w:firstLine="0"/>
-        <w:jc w:val="left"/>
-        <w:rPr>
-          <w:rFonts w:ascii="Courier New" w:hAnsi="Courier New" w:cs="Courier New"/>
-          <w:sz w:val="22"/>
-          <w:szCs w:val="22"/>
-        </w:rPr>
-      </w:pPr>
-      <w:r>
-        <w:rPr>
-          <w:rFonts w:ascii="Courier New" w:hAnsi="Courier New" w:cs="Courier New"/>
-          <w:sz w:val="22"/>
-          <w:szCs w:val="22"/>
-          <w:lang w:val="en-US"/>
-        </w:rPr>
-        <w:t xml:space="preserve">    </w:t>
-      </w:r>
-      <w:r>
-        <w:rPr>
-          <w:rFonts w:ascii="Courier New" w:hAnsi="Courier New" w:cs="Courier New"/>
-          <w:sz w:val="22"/>
-          <w:szCs w:val="22"/>
-        </w:rPr>
-        <w:t>// код для случая, когда пользователю будет показан запрос на разрешение</w:t>
-      </w:r>
-    </w:p>
-    <w:p>
-      <w:pPr>
-        <w:pStyle w:val="ab"/>
-        <w:spacing w:line="240" w:lineRule="auto"/>
-        <w:ind w:firstLine="0"/>
-        <w:jc w:val="left"/>
-        <w:rPr>
-          <w:rFonts w:ascii="Courier New" w:hAnsi="Courier New" w:cs="Courier New"/>
-          <w:sz w:val="22"/>
-          <w:szCs w:val="22"/>
-          <w:lang w:val="en-US"/>
-        </w:rPr>
-      </w:pPr>
-      <w:r>
-        <w:rPr>
-          <w:rFonts w:ascii="Courier New" w:hAnsi="Courier New" w:cs="Courier New"/>
-          <w:sz w:val="22"/>
-          <w:szCs w:val="22"/>
-        </w:rPr>
-        <w:t xml:space="preserve">  </w:t>
-      </w:r>
-      <w:r>
-        <w:rPr>
-          <w:rFonts w:ascii="Courier New" w:hAnsi="Courier New" w:cs="Courier New"/>
-          <w:sz w:val="22"/>
-          <w:szCs w:val="22"/>
-          <w:lang w:val="en-US"/>
-        </w:rPr>
-        <w:t>} else if (result.state === "denied") {</w:t>
-      </w:r>
-    </w:p>
-    <w:p>
-      <w:pPr>
-        <w:pStyle w:val="ab"/>
-        <w:spacing w:line="240" w:lineRule="auto"/>
-        <w:ind w:firstLine="0"/>
-        <w:jc w:val="left"/>
-        <w:rPr>
-          <w:rFonts w:ascii="Courier New" w:hAnsi="Courier New" w:cs="Courier New"/>
-          <w:sz w:val="22"/>
-          <w:szCs w:val="22"/>
-        </w:rPr>
-      </w:pPr>
-      <w:r>
-        <w:rPr>
-          <w:rFonts w:ascii="Courier New" w:hAnsi="Courier New" w:cs="Courier New"/>
-          <w:sz w:val="22"/>
-          <w:szCs w:val="22"/>
-          <w:lang w:val="en-US"/>
-        </w:rPr>
-        <w:t xml:space="preserve">    </w:t>
-      </w:r>
-      <w:r>
-        <w:rPr>
-          <w:rFonts w:ascii="Courier New" w:hAnsi="Courier New" w:cs="Courier New"/>
-          <w:sz w:val="22"/>
-          <w:szCs w:val="22"/>
-        </w:rPr>
-        <w:t>// код для случая, когда разрешение было отклонено</w:t>
-      </w:r>
-    </w:p>
-    <w:p>
-      <w:pPr>
-        <w:pStyle w:val="ab"/>
-        <w:spacing w:line="240" w:lineRule="auto"/>
-        <w:ind w:firstLine="0"/>
-        <w:jc w:val="left"/>
-        <w:rPr>
-          <w:rFonts w:ascii="Courier New" w:hAnsi="Courier New" w:cs="Courier New"/>
-          <w:sz w:val="22"/>
-          <w:szCs w:val="22"/>
-        </w:rPr>
-      </w:pPr>
-      <w:r>
-        <w:rPr>
-          <w:rFonts w:ascii="Courier New" w:hAnsi="Courier New" w:cs="Courier New"/>
-          <w:sz w:val="22"/>
-          <w:szCs w:val="22"/>
-        </w:rPr>
-        <w:t xml:space="preserve">  }</w:t>
-      </w:r>
-    </w:p>
-    <w:p>
-      <w:pPr>
-        <w:pStyle w:val="ab"/>
-        <w:spacing w:line="240" w:lineRule="auto"/>
-        <w:ind w:firstLine="0"/>
-        <w:jc w:val="left"/>
-        <w:rPr>
-          <w:rFonts w:ascii="Courier New" w:hAnsi="Courier New" w:cs="Courier New"/>
-          <w:sz w:val="22"/>
-          <w:szCs w:val="22"/>
-        </w:rPr>
-      </w:pPr>
-      <w:r>
-        <w:rPr>
-          <w:rFonts w:ascii="Courier New" w:hAnsi="Courier New" w:cs="Courier New"/>
-          <w:sz w:val="22"/>
-          <w:szCs w:val="22"/>
-        </w:rPr>
-        <w:t>});</w:t>
-      </w:r>
-    </w:p>
-    <w:p>
-      <w:pPr>
-        <w:pStyle w:val="ab"/>
-      </w:pPr>
-    </w:p>
-    <w:p>
-      <w:pPr>
-        <w:pStyle w:val="ab"/>
-      </w:pPr>
-      <w:r>
-        <w:t>Этот блок «then» обрабатывает различные состояния разрешения на доступ к геолокации:</w:t>
-      </w:r>
-    </w:p>
-    <w:p>
-      <w:pPr>
-        <w:pStyle w:val="ab"/>
-        <w:numPr>
-          <w:ilvl w:val="0"/>
-          <w:numId w:val="14"/>
-        </w:numPr>
-        <w:ind w:left="0" w:firstLine="709"/>
-      </w:pPr>
-      <w:r>
-        <w:t>«granted»: Если разрешение уже предоставлено, функция получает текущие координаты устройства с помощью «navigator.geolocation.getCurrentPosition».</w:t>
-      </w:r>
-    </w:p>
-    <w:p>
-      <w:pPr>
-        <w:pStyle w:val="ab"/>
-        <w:numPr>
-          <w:ilvl w:val="0"/>
-          <w:numId w:val="14"/>
-        </w:numPr>
-        <w:ind w:left="0" w:firstLine="709"/>
-      </w:pPr>
-      <w:r>
-        <w:t>«prompt»: Если пользователю будет показан запрос на разрешение, функция также получает текущие координаты устройства после предоставления разрешения.</w:t>
-      </w:r>
-    </w:p>
-    <w:p>
-      <w:pPr>
-        <w:pStyle w:val="ab"/>
-        <w:numPr>
-          <w:ilvl w:val="0"/>
-          <w:numId w:val="14"/>
-        </w:numPr>
-        <w:ind w:left="0" w:firstLine="709"/>
-      </w:pPr>
-      <w:r>
-        <w:t>«denied»: Если разрешение было отклонено, функция выводит сообщение в консоль.</w:t>
-      </w:r>
-    </w:p>
-    <w:p>
-      <w:pPr>
-        <w:pStyle w:val="ab"/>
-        <w:numPr>
-          <w:ilvl w:val="0"/>
-          <w:numId w:val="13"/>
-        </w:numPr>
-      </w:pPr>
-      <w:r>
+      </w:pPr>
+      <w:r>
+        <w:rPr>
+          <w:noProof/>
+        </w:rPr>
         <w:lastRenderedPageBreak/>
-        <w:t>Получение координат устройства:</w:t>
-      </w:r>
-    </w:p>
-    <w:p>
-      <w:pPr>
-        <w:pStyle w:val="ab"/>
-        <w:rPr>
-          <w:lang w:eastAsia="ja-JP"/>
-        </w:rPr>
-      </w:pPr>
-    </w:p>
-    <w:p>
-      <w:pPr>
-        <w:pStyle w:val="ab"/>
-        <w:rPr>
-          <w:lang w:eastAsia="ja-JP"/>
-        </w:rPr>
-      </w:pPr>
-      <w:r>
-        <w:rPr>
-          <w:lang w:eastAsia="ja-JP"/>
-        </w:rPr>
-        <w:t>Листинг 3 – Получение координат</w:t>
-      </w:r>
-    </w:p>
-    <w:p>
-      <w:pPr>
-        <w:pStyle w:val="ab"/>
-        <w:spacing w:line="240" w:lineRule="auto"/>
-        <w:ind w:firstLine="0"/>
-        <w:rPr>
-          <w:rFonts w:ascii="Courier New" w:hAnsi="Courier New" w:cs="Courier New"/>
-          <w:sz w:val="22"/>
-          <w:szCs w:val="22"/>
-          <w:lang w:val="en-US"/>
-        </w:rPr>
-      </w:pPr>
-      <w:r>
-        <w:rPr>
-          <w:rFonts w:ascii="Courier New" w:hAnsi="Courier New" w:cs="Courier New"/>
-          <w:sz w:val="22"/>
-          <w:szCs w:val="22"/>
-          <w:lang w:val="en-US"/>
-        </w:rPr>
-        <w:t>navigator.geolocation.getCurrentPosition(async (pos) =&gt; {</w:t>
-      </w:r>
-    </w:p>
-    <w:p>
-      <w:pPr>
-        <w:pStyle w:val="ab"/>
-        <w:spacing w:line="240" w:lineRule="auto"/>
-        <w:ind w:firstLine="0"/>
-        <w:rPr>
-          <w:rFonts w:ascii="Courier New" w:hAnsi="Courier New" w:cs="Courier New"/>
-          <w:sz w:val="22"/>
-          <w:szCs w:val="22"/>
-        </w:rPr>
-      </w:pPr>
-      <w:r>
-        <w:rPr>
-          <w:rFonts w:ascii="Courier New" w:hAnsi="Courier New" w:cs="Courier New"/>
-          <w:sz w:val="22"/>
-          <w:szCs w:val="22"/>
-          <w:lang w:val="en-US"/>
-        </w:rPr>
-        <w:t xml:space="preserve">  </w:t>
-      </w:r>
-      <w:r>
-        <w:rPr>
-          <w:rFonts w:ascii="Courier New" w:hAnsi="Courier New" w:cs="Courier New"/>
-          <w:sz w:val="22"/>
-          <w:szCs w:val="22"/>
-        </w:rPr>
-        <w:t>// код для получения погоды с использованием координат</w:t>
-      </w:r>
-    </w:p>
-    <w:p>
-      <w:pPr>
-        <w:pStyle w:val="ab"/>
-        <w:spacing w:line="240" w:lineRule="auto"/>
-        <w:ind w:firstLine="0"/>
-        <w:rPr>
-          <w:rFonts w:ascii="Courier New" w:hAnsi="Courier New" w:cs="Courier New"/>
-          <w:sz w:val="22"/>
-          <w:szCs w:val="22"/>
-        </w:rPr>
-      </w:pPr>
-      <w:r>
-        <w:rPr>
-          <w:rFonts w:ascii="Courier New" w:hAnsi="Courier New" w:cs="Courier New"/>
-          <w:sz w:val="22"/>
-          <w:szCs w:val="22"/>
-        </w:rPr>
-        <w:t>});</w:t>
-      </w:r>
-    </w:p>
-    <w:p>
-      <w:pPr>
-        <w:pStyle w:val="ab"/>
-      </w:pPr>
-    </w:p>
-    <w:p>
-      <w:pPr>
-        <w:pStyle w:val="ab"/>
-      </w:pPr>
-      <w:r>
-        <w:t>Этот блок кода использует метод «getCurrentPosition» из API «Geolocation» для получения текущих координат устройства (долгота и широта). Полученные координаты передаются в анонимную функцию в качестве параметра «pos».</w:t>
-      </w:r>
-    </w:p>
-    <w:p>
-      <w:pPr>
-        <w:pStyle w:val="ab"/>
-      </w:pPr>
-    </w:p>
-    <w:p>
-      <w:pPr>
-        <w:pStyle w:val="aa"/>
-        <w:numPr>
-          <w:ilvl w:val="0"/>
-          <w:numId w:val="13"/>
-        </w:numPr>
-        <w:rPr>
-          <w:rFonts w:ascii="Times New Roman" w:hAnsi="Times New Roman" w:cs="Times New Roman"/>
-          <w:sz w:val="28"/>
-          <w:szCs w:val="28"/>
-        </w:rPr>
-      </w:pPr>
-      <w:r>
-        <w:rPr>
-          <w:rFonts w:ascii="Times New Roman" w:hAnsi="Times New Roman" w:cs="Times New Roman"/>
-          <w:sz w:val="28"/>
-          <w:szCs w:val="28"/>
-        </w:rPr>
-        <w:t>Получение погоды с использованием координат:</w:t>
-      </w:r>
-    </w:p>
-    <w:p>
-      <w:pPr>
-        <w:pStyle w:val="ab"/>
-      </w:pPr>
-    </w:p>
-    <w:p>
-      <w:pPr>
-        <w:pStyle w:val="ab"/>
-        <w:ind w:firstLine="0"/>
-        <w:jc w:val="center"/>
-      </w:pPr>
-      <w:r>
-        <w:rPr>
-          <w:noProof/>
-        </w:rPr>
         <w:drawing>
-          <wp:inline distT="0" distB="0" distL="0" distR="0" wp14:anchorId="2C22BE4B" wp14:editId="7E7C7380">
-            <wp:extent cx="5334000" cy="2667000"/>
+          <wp:inline distT="0" distB="0" distL="0" distR="0" wp14:anchorId="62D073BB" wp14:editId="339A4209">
+            <wp:extent cx="5438775" cy="3720151"/>
             <wp:effectExtent l="0" t="0" r="0" b="0"/>
-            <wp:docPr id="43" name="Рисунок 43"/>
+            <wp:docPr id="44" name="Рисунок 44"/>
             <wp:cNvGraphicFramePr>
               <a:graphicFrameLocks xmlns:a="http://schemas.openxmlformats.org/drawingml/2006/main" noChangeAspect="1"/>
             </wp:cNvGraphicFramePr>
@@ -7391,81 +8824,6 @@
                   <pic:spPr>
                     <a:xfrm>
                       <a:off x="0" y="0"/>
-                      <a:ext cx="5336534" cy="2668267"/>
-                    </a:xfrm>
-                    <a:prstGeom prst="rect">
-                      <a:avLst/>
-                    </a:prstGeom>
-                  </pic:spPr>
-                </pic:pic>
-              </a:graphicData>
-            </a:graphic>
-          </wp:inline>
-        </w:drawing>
-      </w:r>
-    </w:p>
-    <w:p>
-      <w:pPr>
-        <w:pStyle w:val="ab"/>
-      </w:pPr>
-      <w:r>
-        <w:t>Рисунок 21 – Получение погоды с использованием координат</w:t>
-      </w:r>
-    </w:p>
-    <w:p>
-      <w:pPr>
-        <w:pStyle w:val="ab"/>
-      </w:pPr>
-    </w:p>
-    <w:p>
-      <w:pPr>
-        <w:pStyle w:val="ab"/>
-      </w:pPr>
-      <w:r>
-        <w:t>Этот блок кода отправляет GET-запрос на сервер по пути «/weather», передавая долготу и широту в качестве параметров запроса. Ответ от сервера обрабатывается в блоке «then», где данные погоды устанавливаются в состояние «weather» с помощью функции «setWeather».</w:t>
-      </w:r>
-    </w:p>
-    <w:p>
-      <w:pPr>
-        <w:pStyle w:val="ab"/>
-      </w:pPr>
-    </w:p>
-    <w:p>
-      <w:pPr>
-        <w:pStyle w:val="ab"/>
-        <w:rPr>
-          <w:lang w:val="en-US"/>
-        </w:rPr>
-      </w:pPr>
-      <w:r>
-        <w:rPr>
-          <w:noProof/>
-        </w:rPr>
-        <w:lastRenderedPageBreak/>
-        <w:drawing>
-          <wp:inline distT="0" distB="0" distL="0" distR="0" wp14:anchorId="62D073BB" wp14:editId="339A4209">
-            <wp:extent cx="5438775" cy="3720151"/>
-            <wp:effectExtent l="0" t="0" r="0" b="0"/>
-            <wp:docPr id="44" name="Рисунок 44"/>
-            <wp:cNvGraphicFramePr>
-              <a:graphicFrameLocks xmlns:a="http://schemas.openxmlformats.org/drawingml/2006/main" noChangeAspect="1"/>
-            </wp:cNvGraphicFramePr>
-            <a:graphic xmlns:a="http://schemas.openxmlformats.org/drawingml/2006/main">
-              <a:graphicData uri="http://schemas.openxmlformats.org/drawingml/2006/picture">
-                <pic:pic xmlns:pic="http://schemas.openxmlformats.org/drawingml/2006/picture">
-                  <pic:nvPicPr>
-                    <pic:cNvPr id="1" name=""/>
-                    <pic:cNvPicPr/>
-                  </pic:nvPicPr>
-                  <pic:blipFill>
-                    <a:blip r:embed="rId30"/>
-                    <a:stretch>
-                      <a:fillRect/>
-                    </a:stretch>
-                  </pic:blipFill>
-                  <pic:spPr>
-                    <a:xfrm>
-                      <a:off x="0" y="0"/>
                       <a:ext cx="5448258" cy="3726638"/>
                     </a:xfrm>
                     <a:prstGeom prst="rect">
@@ -7503,7 +8861,15 @@
         <w:pStyle w:val="ab"/>
       </w:pPr>
       <w:r>
-        <w:t>Таким образом, эта функция «getWeather» запрашивает разрешение на доступ к геолокации устройства, получает текущие координаты и использует их для получения данных о погоде с сервера.</w:t>
+        <w:t>Таким образом, эта функция «</w:t>
+      </w:r>
+      <w:proofErr w:type="spellStart"/>
+      <w:r>
+        <w:t>getWeather</w:t>
+      </w:r>
+      <w:proofErr w:type="spellEnd"/>
+      <w:r>
+        <w:t>» запрашивает разрешение на доступ к геолокации устройства, получает текущие координаты и использует их для получения данных о погоде с сервера.</w:t>
       </w:r>
     </w:p>
     <w:p>
@@ -7547,7 +8913,15 @@
         <w:t>преддипломной</w:t>
       </w:r>
       <w:r>
-        <w:t xml:space="preserve"> практики на предприятии филиал ППК «Роскадастр» «Дальневосточное АГП» состояла в </w:t>
+        <w:t xml:space="preserve"> практики на предприятии филиал ППК «</w:t>
+      </w:r>
+      <w:proofErr w:type="spellStart"/>
+      <w:r>
+        <w:t>Роскадастр</w:t>
+      </w:r>
+      <w:proofErr w:type="spellEnd"/>
+      <w:r>
+        <w:t xml:space="preserve">» «Дальневосточное АГП» состояла в </w:t>
       </w:r>
       <w:r>
         <w:t>демонстрации</w:t>
@@ -7558,12 +8932,14 @@
       <w:r>
         <w:t xml:space="preserve">веб-сайта, обрабатывающего запросы с метеостанций, предоставляемых сервисом </w:t>
       </w:r>
+      <w:proofErr w:type="spellStart"/>
       <w:r>
         <w:rPr>
           <w:lang w:val="en-US"/>
         </w:rPr>
         <w:t>OpenWeatherMap</w:t>
       </w:r>
+      <w:proofErr w:type="spellEnd"/>
       <w:r>
         <w:t>.</w:t>
       </w:r>
@@ -7573,7 +8949,15 @@
         <w:pStyle w:val="ab"/>
       </w:pPr>
       <w:r>
-        <w:t>В ходе прохождения практики на предприятии филиал ППК «Роскадастр» «Дальневосточное АГП» был получен ценный опыт работы в профессиональной среде, расширен кругозор в области информационных технологий и углублены знания в веб-разработке. В рамках практики были выполнены следующие задачи:</w:t>
+        <w:t>В ходе прохождения практики на предприятии филиал ППК «</w:t>
+      </w:r>
+      <w:proofErr w:type="spellStart"/>
+      <w:r>
+        <w:t>Роскадастр</w:t>
+      </w:r>
+      <w:proofErr w:type="spellEnd"/>
+      <w:r>
+        <w:t>» «Дальневосточное АГП» был получен ценный опыт работы в профессиональной среде, расширен кругозор в области информационных технологий и углублены знания в веб-разработке. В рамках практики были выполнены следующие задачи:</w:t>
       </w:r>
     </w:p>
     <w:p>
@@ -7631,7 +9015,15 @@
         <w:t>метеорологического вебсайта</w:t>
       </w:r>
       <w:r>
-        <w:t>, отвечающий всем современным требованиям и стандартам веб-разработки. Прохождение производственной на предприятии филиал ППК «Роскадастр» «Дальневосточное АГП» в области веб-разработки позволило получить практический опыт работы с процессом создания сайта от идеи до реализации, а также ознакомиться с основными инструментами и технологиями, применяемыми при разработке веб-приложений.</w:t>
+        <w:t>, отвечающий всем современным требованиям и стандартам веб-разработки. Прохождение производственной на предприятии филиал ППК «</w:t>
+      </w:r>
+      <w:proofErr w:type="spellStart"/>
+      <w:r>
+        <w:t>Роскадастр</w:t>
+      </w:r>
+      <w:proofErr w:type="spellEnd"/>
+      <w:r>
+        <w:t>» «Дальневосточное АГП» в области веб-разработки позволило получить практический опыт работы с процессом создания сайта от идеи до реализации, а также ознакомиться с основными инструментами и технологиями, применяемыми при разработке веб-приложений.</w:t>
       </w:r>
     </w:p>
     <w:p>
@@ -7669,7 +9061,31 @@
       </w:r>
       <w:r>
         <w:tab/>
-        <w:t>Абрамян, Михаил Технология LINQ на примерах. Практикум с использованием электронного задачника Programming Taskbook for LINQ / Михаил Абрамян. - М.: ДМК Пресс, 2021. - 222 c.</w:t>
+        <w:t xml:space="preserve">Абрамян, Михаил Технология LINQ на примерах. Практикум с использованием электронного задачника </w:t>
+      </w:r>
+      <w:proofErr w:type="spellStart"/>
+      <w:r>
+        <w:t>Programming</w:t>
+      </w:r>
+      <w:proofErr w:type="spellEnd"/>
+      <w:r>
+        <w:t xml:space="preserve"> </w:t>
+      </w:r>
+      <w:proofErr w:type="spellStart"/>
+      <w:r>
+        <w:t>Taskbook</w:t>
+      </w:r>
+      <w:proofErr w:type="spellEnd"/>
+      <w:r>
+        <w:t xml:space="preserve"> </w:t>
+      </w:r>
+      <w:proofErr w:type="spellStart"/>
+      <w:r>
+        <w:t>for</w:t>
+      </w:r>
+      <w:proofErr w:type="spellEnd"/>
+      <w:r>
+        <w:t xml:space="preserve"> LINQ / Михаил Абрамян. - М.: ДМК Пресс, 2021. - 222 c.</w:t>
       </w:r>
     </w:p>
     <w:p>
@@ -7681,7 +9097,22 @@
       </w:r>
       <w:r>
         <w:tab/>
-        <w:t>Агуров, Павел C#. Разработка компонентов в MS Visual Studio 2005/2008 / Павел Агуров. - М.: БХВ-Петербург, 2023. - 469 c.</w:t>
+      </w:r>
+      <w:proofErr w:type="spellStart"/>
+      <w:r>
+        <w:t>Агуров</w:t>
+      </w:r>
+      <w:proofErr w:type="spellEnd"/>
+      <w:r>
+        <w:t xml:space="preserve">, Павел C#. Разработка компонентов в MS Visual Studio 2005/2008 / Павел </w:t>
+      </w:r>
+      <w:proofErr w:type="spellStart"/>
+      <w:r>
+        <w:t>Агуров</w:t>
+      </w:r>
+      <w:proofErr w:type="spellEnd"/>
+      <w:r>
+        <w:t>. - М.: БХВ-Петербург, 2023. - 469 c.</w:t>
       </w:r>
     </w:p>
     <w:p>
@@ -7717,7 +9148,30 @@
       </w:r>
       <w:r>
         <w:tab/>
-        <w:t>Каслдайн, Э. Изучаем jQuery / Э. Каслдайн. - М.: Питер, 2021. - 768 c.</w:t>
+      </w:r>
+      <w:proofErr w:type="spellStart"/>
+      <w:r>
+        <w:t>Каслдайн</w:t>
+      </w:r>
+      <w:proofErr w:type="spellEnd"/>
+      <w:r>
+        <w:t xml:space="preserve">, Э. Изучаем </w:t>
+      </w:r>
+      <w:proofErr w:type="spellStart"/>
+      <w:r>
+        <w:t>jQuery</w:t>
+      </w:r>
+      <w:proofErr w:type="spellEnd"/>
+      <w:r>
+        <w:t xml:space="preserve"> / Э. </w:t>
+      </w:r>
+      <w:proofErr w:type="spellStart"/>
+      <w:r>
+        <w:t>Каслдайн</w:t>
+      </w:r>
+      <w:proofErr w:type="spellEnd"/>
+      <w:r>
+        <w:t>. - М.: Питер, 2021. - 768 c.</w:t>
       </w:r>
     </w:p>
     <w:p>
@@ -7741,7 +9195,23 @@
       </w:r>
       <w:r>
         <w:tab/>
-        <w:t>Майкл, С. Миковски Разработка одностраничных веб-приложений / Майкл С. Миковски, Джош К. Пауэлл. - М.: ДМК Пресс, 2022. - 512 c.</w:t>
+        <w:t xml:space="preserve">Майкл, С. </w:t>
+      </w:r>
+      <w:proofErr w:type="spellStart"/>
+      <w:r>
+        <w:t>Миковски</w:t>
+      </w:r>
+      <w:proofErr w:type="spellEnd"/>
+      <w:r>
+        <w:t xml:space="preserve"> Разработка одностраничных веб-приложений / Майкл С. </w:t>
+      </w:r>
+      <w:proofErr w:type="spellStart"/>
+      <w:r>
+        <w:t>Миковски</w:t>
+      </w:r>
+      <w:proofErr w:type="spellEnd"/>
+      <w:r>
+        <w:t>, Джош К. Пауэлл. - М.: ДМК Пресс, 2022. - 512 c.</w:t>
       </w:r>
     </w:p>
     <w:p>
@@ -7765,7 +9235,15 @@
       </w:r>
       <w:r>
         <w:tab/>
-        <w:t>Уайт, Т. Hadoop. Подробное руководство / Т. Уайт. - М.: Питер, 2021. - 941 c.</w:t>
+        <w:t xml:space="preserve">Уайт, Т. </w:t>
+      </w:r>
+      <w:proofErr w:type="spellStart"/>
+      <w:r>
+        <w:t>Hadoop</w:t>
+      </w:r>
+      <w:proofErr w:type="spellEnd"/>
+      <w:r>
+        <w:t>. Подробное руководство / Т. Уайт. - М.: Питер, 2021. - 941 c.</w:t>
       </w:r>
     </w:p>
     <w:p>
